--- a/src/main/resources/ftl/infoform/infoform.docx
+++ b/src/main/resources/ftl/infoform/infoform.docx
@@ -1,6 +1,6 @@
 
 <file path=word/document.xml><?xml version="1.0" encoding="utf-8"?>
-<w:document xmlns:cx="http://schemas.microsoft.com/office/drawing/2014/chartex" xmlns:cx1="http://schemas.microsoft.com/office/drawing/2015/9/8/chartex" xmlns:cx2="http://schemas.microsoft.com/office/drawing/2015/10/21/chartex" xmlns:cx3="http://schemas.microsoft.com/office/drawing/2016/5/9/chartex" xmlns:cx4="http://schemas.microsoft.com/office/drawing/2016/5/10/chartex" xmlns:cx5="http://schemas.microsoft.com/office/drawing/2016/5/11/chartex" xmlns:cx6="http://schemas.microsoft.com/office/drawing/2016/5/12/chartex" xmlns:cx7="http://schemas.microsoft.com/office/drawing/2016/5/13/chartex" xmlns:cx8="http://schemas.microsoft.com/office/drawing/2016/5/14/chartex" xmlns:mc="http://schemas.openxmlformats.org/markup-compatibility/2006" xmlns:aink="http://schemas.microsoft.com/office/drawing/2016/ink" xmlns:am3d="http://schemas.microsoft.com/office/drawing/2017/model3d" xmlns:o="urn:schemas-microsoft-com:office:office" xmlns:r="http://purl.oclc.org/ooxml/officeDocument/relationships" xmlns:m="http://purl.oclc.org/ooxml/officeDocument/math" xmlns:v="urn:schemas-microsoft-com:vml" xmlns:wp14="http://schemas.microsoft.com/office/word/2010/wordprocessingDrawing" xmlns:wp="http://purl.oclc.org/ooxml/drawingml/wordprocessingDrawing" xmlns:w10="urn:schemas-microsoft-com:office:word" xmlns:w="http://purl.oclc.org/ooxml/wordprocessingml/main" xmlns:w14="http://schemas.microsoft.com/office/word/2010/wordml" xmlns:w15="http://schemas.microsoft.com/office/word/2012/wordml" xmlns:w16cex="http://schemas.microsoft.com/office/word/2018/wordml/cex" xmlns:w16cid="http://schemas.microsoft.com/office/word/2016/wordml/cid" xmlns:w16="http://schemas.microsoft.com/office/word/2018/wordml" xmlns:w16se="http://schemas.microsoft.com/office/word/2015/wordml/symex" xmlns:wpi="http://schemas.microsoft.com/office/word/2010/wordprocessingInk" xmlns:wne="http://schemas.microsoft.com/office/word/2006/wordml" mc:Ignorable="w14 w15 w16se w16cid w16 w16cex wne wp14" w:conformance="strict">
+<w:document xmlns:cx="http://schemas.microsoft.com/office/drawing/2014/chartex" xmlns:mc="http://schemas.openxmlformats.org/markup-compatibility/2006" xmlns:o="urn:schemas-microsoft-com:office:office" xmlns:r="http://purl.oclc.org/ooxml/officeDocument/relationships" xmlns:m="http://purl.oclc.org/ooxml/officeDocument/math" xmlns:v="urn:schemas-microsoft-com:vml" xmlns:wp14="http://schemas.microsoft.com/office/word/2010/wordprocessingDrawing" xmlns:wp="http://purl.oclc.org/ooxml/drawingml/wordprocessingDrawing" xmlns:w10="urn:schemas-microsoft-com:office:word" xmlns:w="http://purl.oclc.org/ooxml/wordprocessingml/main" xmlns:w14="http://schemas.microsoft.com/office/word/2010/wordml" xmlns:w15="http://schemas.microsoft.com/office/word/2012/wordml" xmlns:w16se="http://schemas.microsoft.com/office/word/2015/wordml/symex" xmlns:wpi="http://schemas.microsoft.com/office/word/2010/wordprocessingInk" xmlns:wne="http://schemas.microsoft.com/office/word/2006/wordml" mc:Ignorable="w14 w15 w16se wne wp14" w:conformance="strict">
   <w:body>
     <w:p>
       <w:pPr>
@@ -167,7 +167,7 @@
     </w:p>
     <w:tbl>
       <w:tblPr>
-        <w:tblW w:w="513.05pt" w:type="dxa"/>
+        <w:tblW w:w="0pt" w:type="auto"/>
         <w:jc w:val="center"/>
         <w:tblBorders>
           <w:top w:val="single" w:sz="4" w:space="0" w:color="auto"/>
@@ -177,28 +177,29 @@
           <w:insideH w:val="single" w:sz="4" w:space="0" w:color="auto"/>
           <w:insideV w:val="single" w:sz="4" w:space="0" w:color="auto"/>
         </w:tblBorders>
+        <w:tblLayout w:type="fixed"/>
         <w:tblLook w:firstRow="0" w:lastRow="0" w:firstColumn="0" w:lastColumn="0" w:noHBand="0" w:noVBand="0"/>
       </w:tblPr>
       <w:tblGrid>
-        <w:gridCol w:w="1308"/>
-        <w:gridCol w:w="985"/>
-        <w:gridCol w:w="422"/>
-        <w:gridCol w:w="561"/>
-        <w:gridCol w:w="847"/>
-        <w:gridCol w:w="252"/>
-        <w:gridCol w:w="902"/>
-        <w:gridCol w:w="255"/>
-        <w:gridCol w:w="1156"/>
-        <w:gridCol w:w="259"/>
-        <w:gridCol w:w="155"/>
-        <w:gridCol w:w="1251"/>
+        <w:gridCol w:w="1311"/>
+        <w:gridCol w:w="990"/>
+        <w:gridCol w:w="425"/>
+        <w:gridCol w:w="563"/>
+        <w:gridCol w:w="851"/>
+        <w:gridCol w:w="254"/>
+        <w:gridCol w:w="906"/>
+        <w:gridCol w:w="258"/>
+        <w:gridCol w:w="1157"/>
+        <w:gridCol w:w="260"/>
+        <w:gridCol w:w="156"/>
+        <w:gridCol w:w="1262"/>
         <w:gridCol w:w="305"/>
-        <w:gridCol w:w="1603"/>
+        <w:gridCol w:w="1604"/>
       </w:tblGrid>
       <w:tr>
         <w:trPr>
           <w:cantSplit/>
-          <w:trHeight w:val="624"/>
+          <w:trHeight w:hRule="exact" w:val="624"/>
           <w:jc w:val="center"/>
         </w:trPr>
         <w:tc>
@@ -376,9 +377,13 @@
         </w:tc>
         <w:tc>
           <w:tcPr>
-            <w:tcW w:w="93.40pt" w:type="dxa"/>
+            <w:tcW w:w="93.25pt" w:type="dxa"/>
             <w:gridSpan w:val="2"/>
             <w:vMerge w:val="restart"/>
+            <w:tcMar>
+              <w:start w:w="0pt" w:type="dxa"/>
+              <w:end w:w="0pt" w:type="dxa"/>
+            </w:tcMar>
             <w:vAlign w:val="center"/>
           </w:tcPr>
           <w:p>
@@ -401,8 +406,8 @@
                 <w:szCs w:val="21"/>
               </w:rPr>
               <w:drawing>
-                <wp:inline distT="0" distB="0" distL="0" distR="0" wp14:anchorId="282E4064" wp14:editId="534EFBE1">
-                  <wp:extent cx="1028700" cy="1028700"/>
+                <wp:inline distT="0" distB="0" distL="0" distR="0" wp14:anchorId="282E4064" wp14:editId="13E08890">
+                  <wp:extent cx="1114127" cy="1379855"/>
                   <wp:effectExtent l="0" t="0" r="0" b="0"/>
                   <wp:docPr id="1" name="图片 1"/>
                   <wp:cNvGraphicFramePr>
@@ -433,7 +438,7 @@
                         <pic:spPr bwMode="auto">
                           <a:xfrm>
                             <a:off x="0" y="0"/>
-                            <a:ext cx="1028700" cy="1028700"/>
+                            <a:ext cx="1141972" cy="1414342"/>
                           </a:xfrm>
                           <a:prstGeom prst="rect">
                             <a:avLst/>
@@ -455,7 +460,7 @@
       <w:tr>
         <w:trPr>
           <w:cantSplit/>
-          <w:trHeight w:val="624"/>
+          <w:trHeight w:hRule="exact" w:val="624"/>
           <w:jc w:val="center"/>
         </w:trPr>
         <w:tc>
@@ -578,6 +583,339 @@
           <w:tcPr>
             <w:tcW w:w="70.90pt" w:type="dxa"/>
             <w:gridSpan w:val="2"/>
+            <w:vAlign w:val="center"/>
+          </w:tcPr>
+          <w:p>
+            <w:pPr>
+              <w:jc w:val="center"/>
+              <w:outlineLvl w:val="0"/>
+              <w:rPr>
+                <w:rFonts w:ascii="宋体" w:hAnsi="宋体"/>
+                <w:bCs/>
+              </w:rPr>
+            </w:pPr>
+          </w:p>
+        </w:tc>
+        <w:tc>
+          <w:tcPr>
+            <w:tcW w:w="93.25pt" w:type="dxa"/>
+            <w:gridSpan w:val="2"/>
+            <w:vMerge/>
+            <w:vAlign w:val="center"/>
+          </w:tcPr>
+          <w:p>
+            <w:pPr>
+              <w:ind w:start="-5pt"/>
+              <w:jc w:val="center"/>
+              <w:outlineLvl w:val="0"/>
+            </w:pPr>
+          </w:p>
+        </w:tc>
+      </w:tr>
+      <w:tr>
+        <w:trPr>
+          <w:cantSplit/>
+          <w:trHeight w:hRule="exact" w:val="624"/>
+          <w:jc w:val="center"/>
+        </w:trPr>
+        <w:tc>
+          <w:tcPr>
+            <w:tcW w:w="65.55pt" w:type="dxa"/>
+            <w:vAlign w:val="center"/>
+          </w:tcPr>
+          <w:p>
+            <w:pPr>
+              <w:jc w:val="center"/>
+              <w:outlineLvl w:val="0"/>
+              <w:rPr>
+                <w:rFonts w:ascii="宋体" w:hAnsi="宋体"/>
+                <w:bCs/>
+              </w:rPr>
+            </w:pPr>
+            <w:r>
+              <w:rPr>
+                <w:rFonts w:ascii="宋体" w:hAnsi="宋体" w:hint="eastAsia"/>
+                <w:bCs/>
+              </w:rPr>
+              <w:t xml:space="preserve">党 </w:t>
+            </w:r>
+            <w:r>
+              <w:rPr>
+                <w:rFonts w:ascii="宋体" w:hAnsi="宋体" w:hint="eastAsia"/>
+                <w:bCs/>
+              </w:rPr>
+              <w:t xml:space="preserve"> </w:t>
+            </w:r>
+            <w:r>
+              <w:rPr>
+                <w:rFonts w:ascii="宋体" w:hAnsi="宋体" w:hint="eastAsia"/>
+                <w:bCs/>
+              </w:rPr>
+              <w:t>派</w:t>
+            </w:r>
+          </w:p>
+          <w:p>
+            <w:pPr>
+              <w:jc w:val="center"/>
+              <w:outlineLvl w:val="0"/>
+              <w:rPr>
+                <w:rFonts w:ascii="宋体" w:hAnsi="宋体"/>
+                <w:sz w:val="21"/>
+                <w:szCs w:val="21"/>
+              </w:rPr>
+            </w:pPr>
+            <w:r>
+              <w:rPr>
+                <w:rFonts w:ascii="宋体" w:hAnsi="宋体" w:hint="eastAsia"/>
+                <w:bCs/>
+              </w:rPr>
+              <w:t>参加时间</w:t>
+            </w:r>
+          </w:p>
+        </w:tc>
+        <w:tc>
+          <w:tcPr>
+            <w:tcW w:w="70.75pt" w:type="dxa"/>
+            <w:gridSpan w:val="2"/>
+            <w:vAlign w:val="center"/>
+          </w:tcPr>
+          <w:p>
+            <w:pPr>
+              <w:jc w:val="center"/>
+              <w:outlineLvl w:val="0"/>
+              <w:rPr>
+                <w:rFonts w:ascii="宋体" w:hAnsi="宋体"/>
+                <w:bCs/>
+              </w:rPr>
+            </w:pPr>
+          </w:p>
+        </w:tc>
+        <w:tc>
+          <w:tcPr>
+            <w:tcW w:w="70.70pt" w:type="dxa"/>
+            <w:gridSpan w:val="2"/>
+            <w:vAlign w:val="center"/>
+          </w:tcPr>
+          <w:p>
+            <w:pPr>
+              <w:ind w:startChars="2" w:start="0.25pt"/>
+              <w:jc w:val="center"/>
+              <w:outlineLvl w:val="0"/>
+              <w:rPr>
+                <w:rFonts w:ascii="宋体" w:hAnsi="宋体"/>
+                <w:bCs/>
+              </w:rPr>
+            </w:pPr>
+            <w:r>
+              <w:rPr>
+                <w:rFonts w:ascii="宋体" w:hAnsi="宋体" w:hint="eastAsia"/>
+                <w:bCs/>
+              </w:rPr>
+              <w:t>参加工作</w:t>
+            </w:r>
+          </w:p>
+          <w:p>
+            <w:pPr>
+              <w:ind w:startChars="2" w:start="0.25pt"/>
+              <w:jc w:val="center"/>
+              <w:outlineLvl w:val="0"/>
+              <w:rPr>
+                <w:rFonts w:ascii="宋体" w:hAnsi="宋体"/>
+              </w:rPr>
+            </w:pPr>
+            <w:r>
+              <w:rPr>
+                <w:rFonts w:ascii="宋体" w:hAnsi="宋体" w:hint="eastAsia"/>
+                <w:bCs/>
+              </w:rPr>
+              <w:t>时间</w:t>
+            </w:r>
+          </w:p>
+        </w:tc>
+        <w:tc>
+          <w:tcPr>
+            <w:tcW w:w="70.90pt" w:type="dxa"/>
+            <w:gridSpan w:val="3"/>
+            <w:vAlign w:val="center"/>
+          </w:tcPr>
+          <w:p>
+            <w:pPr>
+              <w:jc w:val="center"/>
+              <w:outlineLvl w:val="0"/>
+              <w:rPr>
+                <w:rFonts w:ascii="宋体" w:hAnsi="宋体"/>
+                <w:bCs/>
+                <w:sz w:val="21"/>
+                <w:szCs w:val="21"/>
+              </w:rPr>
+            </w:pPr>
+          </w:p>
+        </w:tc>
+        <w:tc>
+          <w:tcPr>
+            <w:tcW w:w="70.85pt" w:type="dxa"/>
+            <w:gridSpan w:val="2"/>
+            <w:vAlign w:val="center"/>
+          </w:tcPr>
+          <w:p>
+            <w:pPr>
+              <w:jc w:val="center"/>
+              <w:outlineLvl w:val="0"/>
+              <w:rPr>
+                <w:rFonts w:ascii="宋体" w:hAnsi="宋体"/>
+                <w:bCs/>
+              </w:rPr>
+            </w:pPr>
+            <w:r>
+              <w:rPr>
+                <w:rFonts w:ascii="宋体" w:hAnsi="宋体" w:hint="eastAsia"/>
+                <w:bCs/>
+              </w:rPr>
+              <w:t>健康状况</w:t>
+            </w:r>
+          </w:p>
+        </w:tc>
+        <w:tc>
+          <w:tcPr>
+            <w:tcW w:w="70.90pt" w:type="dxa"/>
+            <w:gridSpan w:val="2"/>
+            <w:vAlign w:val="center"/>
+          </w:tcPr>
+          <w:p>
+            <w:pPr>
+              <w:jc w:val="center"/>
+              <w:outlineLvl w:val="0"/>
+              <w:rPr>
+                <w:rFonts w:ascii="宋体" w:hAnsi="宋体"/>
+                <w:bCs/>
+              </w:rPr>
+            </w:pPr>
+          </w:p>
+        </w:tc>
+        <w:tc>
+          <w:tcPr>
+            <w:tcW w:w="93.25pt" w:type="dxa"/>
+            <w:gridSpan w:val="2"/>
+            <w:vMerge/>
+            <w:vAlign w:val="center"/>
+          </w:tcPr>
+          <w:p>
+            <w:pPr>
+              <w:ind w:start="-5pt"/>
+              <w:jc w:val="center"/>
+              <w:outlineLvl w:val="0"/>
+            </w:pPr>
+          </w:p>
+        </w:tc>
+      </w:tr>
+      <w:tr>
+        <w:trPr>
+          <w:cantSplit/>
+          <w:trHeight w:hRule="exact" w:val="624"/>
+          <w:jc w:val="center"/>
+        </w:trPr>
+        <w:tc>
+          <w:tcPr>
+            <w:tcW w:w="65.55pt" w:type="dxa"/>
+            <w:vAlign w:val="center"/>
+          </w:tcPr>
+          <w:p>
+            <w:pPr>
+              <w:jc w:val="center"/>
+              <w:outlineLvl w:val="0"/>
+              <w:rPr>
+                <w:spacing w:val="-6"/>
+                <w:w w:val="80%"/>
+              </w:rPr>
+            </w:pPr>
+            <w:r>
+              <w:rPr>
+                <w:rFonts w:ascii="宋体" w:hAnsi="宋体" w:hint="eastAsia"/>
+                <w:bCs/>
+                <w:spacing w:val="-6"/>
+                <w:w w:val="80%"/>
+              </w:rPr>
+              <w:t>专业技术职务及</w:t>
+            </w:r>
+            <w:r>
+              <w:rPr>
+                <w:rFonts w:ascii="宋体" w:hAnsi="宋体" w:hint="eastAsia"/>
+                <w:bCs/>
+                <w:spacing w:val="-6"/>
+                <w:w w:val="80%"/>
+              </w:rPr>
+              <w:t>评定</w:t>
+            </w:r>
+            <w:r>
+              <w:rPr>
+                <w:rFonts w:ascii="宋体" w:hAnsi="宋体" w:hint="eastAsia"/>
+                <w:bCs/>
+                <w:spacing w:val="-6"/>
+                <w:w w:val="80%"/>
+              </w:rPr>
+              <w:t>时间</w:t>
+            </w:r>
+          </w:p>
+        </w:tc>
+        <w:tc>
+          <w:tcPr>
+            <w:tcW w:w="141.45pt" w:type="dxa"/>
+            <w:gridSpan w:val="4"/>
+            <w:vAlign w:val="center"/>
+          </w:tcPr>
+          <w:p>
+            <w:pPr>
+              <w:ind w:start="0.35pt"/>
+              <w:jc w:val="center"/>
+              <w:outlineLvl w:val="0"/>
+              <w:rPr>
+                <w:rFonts w:ascii="宋体" w:hAnsi="宋体"/>
+                <w:bCs/>
+              </w:rPr>
+            </w:pPr>
+          </w:p>
+        </w:tc>
+        <w:tc>
+          <w:tcPr>
+            <w:tcW w:w="70.90pt" w:type="dxa"/>
+            <w:gridSpan w:val="3"/>
+            <w:vAlign w:val="center"/>
+          </w:tcPr>
+          <w:p>
+            <w:pPr>
+              <w:ind w:start="-2.90pt"/>
+              <w:jc w:val="center"/>
+              <w:outlineLvl w:val="0"/>
+            </w:pPr>
+            <w:r>
+              <w:rPr>
+                <w:rFonts w:hint="eastAsia"/>
+              </w:rPr>
+              <w:t>熟悉专业</w:t>
+            </w:r>
+          </w:p>
+          <w:p>
+            <w:pPr>
+              <w:ind w:start="-2.90pt"/>
+              <w:jc w:val="center"/>
+              <w:outlineLvl w:val="0"/>
+              <w:rPr>
+                <w:rFonts w:ascii="宋体" w:hAnsi="宋体"/>
+                <w:bCs/>
+              </w:rPr>
+            </w:pPr>
+            <w:r>
+              <w:rPr>
+                <w:rFonts w:hint="eastAsia"/>
+              </w:rPr>
+              <w:t>有何专长</w:t>
+            </w:r>
+          </w:p>
+        </w:tc>
+        <w:tc>
+          <w:tcPr>
+            <w:tcW w:w="141.75pt" w:type="dxa"/>
+            <w:gridSpan w:val="4"/>
             <w:vAlign w:val="center"/>
           </w:tcPr>
           <w:p>
@@ -616,6 +954,7 @@
         <w:tc>
           <w:tcPr>
             <w:tcW w:w="65.55pt" w:type="dxa"/>
+            <w:vMerge w:val="restart"/>
             <w:vAlign w:val="center"/>
           </w:tcPr>
           <w:p>
@@ -632,21 +971,21 @@
                 <w:rFonts w:ascii="宋体" w:hAnsi="宋体" w:hint="eastAsia"/>
                 <w:bCs/>
               </w:rPr>
-              <w:t xml:space="preserve">党 </w:t>
+              <w:t>最</w:t>
             </w:r>
             <w:r>
               <w:rPr>
                 <w:rFonts w:ascii="宋体" w:hAnsi="宋体" w:hint="eastAsia"/>
                 <w:bCs/>
               </w:rPr>
-              <w:t xml:space="preserve"> </w:t>
+              <w:t xml:space="preserve">  </w:t>
             </w:r>
             <w:r>
               <w:rPr>
                 <w:rFonts w:ascii="宋体" w:hAnsi="宋体" w:hint="eastAsia"/>
                 <w:bCs/>
               </w:rPr>
-              <w:t>派</w:t>
+              <w:t>高</w:t>
             </w:r>
           </w:p>
           <w:p>
@@ -655,8 +994,7 @@
               <w:outlineLvl w:val="0"/>
               <w:rPr>
                 <w:rFonts w:ascii="宋体" w:hAnsi="宋体"/>
-                <w:sz w:val="21"/>
-                <w:szCs w:val="21"/>
+                <w:bCs/>
               </w:rPr>
             </w:pPr>
             <w:r>
@@ -664,7 +1002,24 @@
                 <w:rFonts w:ascii="宋体" w:hAnsi="宋体" w:hint="eastAsia"/>
                 <w:bCs/>
               </w:rPr>
-              <w:t>参加时间</w:t>
+              <w:t>学  历</w:t>
+            </w:r>
+          </w:p>
+          <w:p>
+            <w:pPr>
+              <w:jc w:val="center"/>
+              <w:outlineLvl w:val="0"/>
+              <w:rPr>
+                <w:rFonts w:ascii="宋体" w:hAnsi="宋体"/>
+                <w:bCs/>
+              </w:rPr>
+            </w:pPr>
+            <w:r>
+              <w:rPr>
+                <w:rFonts w:ascii="宋体" w:hAnsi="宋体" w:hint="eastAsia"/>
+                <w:bCs/>
+              </w:rPr>
+              <w:t>学  位</w:t>
             </w:r>
           </w:p>
         </w:tc>
@@ -676,6 +1031,7 @@
           </w:tcPr>
           <w:p>
             <w:pPr>
+              <w:ind w:start="0.35pt"/>
               <w:jc w:val="center"/>
               <w:outlineLvl w:val="0"/>
               <w:rPr>
@@ -683,17 +1039,17 @@
                 <w:bCs/>
               </w:rPr>
             </w:pPr>
-          </w:p>
-        </w:tc>
-        <w:tc>
-          <w:tcPr>
-            <w:tcW w:w="70.70pt" w:type="dxa"/>
-            <w:gridSpan w:val="2"/>
-            <w:vAlign w:val="center"/>
-          </w:tcPr>
-          <w:p>
-            <w:pPr>
-              <w:ind w:startChars="2" w:start="0.25pt"/>
+            <w:r>
+              <w:rPr>
+                <w:rFonts w:ascii="宋体" w:hAnsi="宋体" w:hint="eastAsia"/>
+                <w:bCs/>
+              </w:rPr>
+              <w:t>全日制</w:t>
+            </w:r>
+          </w:p>
+          <w:p>
+            <w:pPr>
+              <w:ind w:start="0.35pt"/>
               <w:jc w:val="center"/>
               <w:outlineLvl w:val="0"/>
               <w:rPr>
@@ -706,43 +1062,20 @@
                 <w:rFonts w:ascii="宋体" w:hAnsi="宋体" w:hint="eastAsia"/>
                 <w:bCs/>
               </w:rPr>
-              <w:t>参加工作</w:t>
-            </w:r>
-          </w:p>
-          <w:p>
-            <w:pPr>
-              <w:ind w:startChars="2" w:start="0.25pt"/>
-              <w:jc w:val="center"/>
-              <w:outlineLvl w:val="0"/>
-              <w:rPr>
-                <w:rFonts w:ascii="宋体" w:hAnsi="宋体"/>
-              </w:rPr>
-            </w:pPr>
-            <w:r>
-              <w:rPr>
-                <w:rFonts w:ascii="宋体" w:hAnsi="宋体" w:hint="eastAsia"/>
-                <w:bCs/>
-              </w:rPr>
-              <w:t>时间</w:t>
-            </w:r>
-          </w:p>
-        </w:tc>
-        <w:tc>
-          <w:tcPr>
-            <w:tcW w:w="70.90pt" w:type="dxa"/>
-            <w:gridSpan w:val="3"/>
-            <w:vAlign w:val="center"/>
-          </w:tcPr>
-          <w:p>
-            <w:pPr>
-              <w:jc w:val="center"/>
-              <w:outlineLvl w:val="0"/>
-              <w:rPr>
-                <w:rFonts w:ascii="宋体" w:hAnsi="宋体"/>
-                <w:bCs/>
-                <w:sz w:val="21"/>
-                <w:szCs w:val="21"/>
-              </w:rPr>
+              <w:t>教  育</w:t>
+            </w:r>
+          </w:p>
+        </w:tc>
+        <w:tc>
+          <w:tcPr>
+            <w:tcW w:w="141.60pt" w:type="dxa"/>
+            <w:gridSpan w:val="5"/>
+            <w:vAlign w:val="center"/>
+          </w:tcPr>
+          <w:p>
+            <w:pPr>
+              <w:jc w:val="center"/>
+              <w:outlineLvl w:val="0"/>
             </w:pPr>
           </w:p>
         </w:tc>
@@ -754,6 +1087,7 @@
           </w:tcPr>
           <w:p>
             <w:pPr>
+              <w:ind w:start="-2.90pt"/>
               <w:jc w:val="center"/>
               <w:outlineLvl w:val="0"/>
               <w:rPr>
@@ -766,18 +1100,12 @@
                 <w:rFonts w:ascii="宋体" w:hAnsi="宋体" w:hint="eastAsia"/>
                 <w:bCs/>
               </w:rPr>
-              <w:t>健康状况</w:t>
-            </w:r>
-          </w:p>
-        </w:tc>
-        <w:tc>
-          <w:tcPr>
-            <w:tcW w:w="70.90pt" w:type="dxa"/>
-            <w:gridSpan w:val="2"/>
-            <w:vAlign w:val="center"/>
-          </w:tcPr>
-          <w:p>
-            <w:pPr>
+              <w:t>毕业学校</w:t>
+            </w:r>
+          </w:p>
+          <w:p>
+            <w:pPr>
+              <w:ind w:start="-2.90pt"/>
               <w:jc w:val="center"/>
               <w:outlineLvl w:val="0"/>
               <w:rPr>
@@ -785,18 +1113,24 @@
                 <w:bCs/>
               </w:rPr>
             </w:pPr>
-          </w:p>
-        </w:tc>
-        <w:tc>
-          <w:tcPr>
-            <w:tcW w:w="93.40pt" w:type="dxa"/>
-            <w:gridSpan w:val="2"/>
-            <w:vMerge/>
-            <w:vAlign w:val="center"/>
-          </w:tcPr>
-          <w:p>
-            <w:pPr>
-              <w:ind w:start="-5pt"/>
+            <w:r>
+              <w:rPr>
+                <w:rFonts w:ascii="宋体" w:hAnsi="宋体" w:hint="eastAsia"/>
+                <w:bCs/>
+              </w:rPr>
+              <w:t>学院及专业</w:t>
+            </w:r>
+          </w:p>
+        </w:tc>
+        <w:tc>
+          <w:tcPr>
+            <w:tcW w:w="164.30pt" w:type="dxa"/>
+            <w:gridSpan w:val="4"/>
+            <w:vAlign w:val="center"/>
+          </w:tcPr>
+          <w:p>
+            <w:pPr>
+              <w:ind w:startChars="13" w:start="1.55pt"/>
               <w:jc w:val="center"/>
               <w:outlineLvl w:val="0"/>
             </w:pPr>
@@ -812,55 +1146,147 @@
         <w:tc>
           <w:tcPr>
             <w:tcW w:w="65.55pt" w:type="dxa"/>
-            <w:vAlign w:val="center"/>
-          </w:tcPr>
-          <w:p>
-            <w:pPr>
-              <w:jc w:val="center"/>
-              <w:outlineLvl w:val="0"/>
-              <w:rPr>
-                <w:spacing w:val="-6"/>
-                <w:w w:val="80%"/>
+            <w:vMerge/>
+            <w:vAlign w:val="center"/>
+          </w:tcPr>
+          <w:p>
+            <w:pPr>
+              <w:jc w:val="center"/>
+              <w:outlineLvl w:val="0"/>
+              <w:rPr>
+                <w:rFonts w:ascii="宋体" w:hAnsi="宋体"/>
+                <w:bCs/>
+              </w:rPr>
+            </w:pPr>
+          </w:p>
+        </w:tc>
+        <w:tc>
+          <w:tcPr>
+            <w:tcW w:w="70.75pt" w:type="dxa"/>
+            <w:gridSpan w:val="2"/>
+            <w:vAlign w:val="center"/>
+          </w:tcPr>
+          <w:p>
+            <w:pPr>
+              <w:ind w:start="0.35pt"/>
+              <w:jc w:val="center"/>
+              <w:outlineLvl w:val="0"/>
+              <w:rPr>
+                <w:rFonts w:ascii="宋体" w:hAnsi="宋体"/>
+                <w:bCs/>
               </w:rPr>
             </w:pPr>
             <w:r>
               <w:rPr>
                 <w:rFonts w:ascii="宋体" w:hAnsi="宋体" w:hint="eastAsia"/>
                 <w:bCs/>
-                <w:spacing w:val="-6"/>
-                <w:w w:val="80%"/>
-              </w:rPr>
-              <w:t>专业技术职务及</w:t>
-            </w:r>
+              </w:rPr>
+              <w:t>在  职</w:t>
+            </w:r>
+          </w:p>
+          <w:p>
+            <w:pPr>
+              <w:ind w:start="0.35pt"/>
+              <w:jc w:val="center"/>
+              <w:outlineLvl w:val="0"/>
+              <w:rPr>
+                <w:rFonts w:ascii="宋体" w:hAnsi="宋体"/>
+                <w:bCs/>
+              </w:rPr>
+            </w:pPr>
             <w:r>
               <w:rPr>
                 <w:rFonts w:ascii="宋体" w:hAnsi="宋体" w:hint="eastAsia"/>
                 <w:bCs/>
-                <w:spacing w:val="-6"/>
-                <w:w w:val="80%"/>
-              </w:rPr>
-              <w:t>评定</w:t>
-            </w:r>
+              </w:rPr>
+              <w:t>教  育</w:t>
+            </w:r>
+          </w:p>
+        </w:tc>
+        <w:tc>
+          <w:tcPr>
+            <w:tcW w:w="141.60pt" w:type="dxa"/>
+            <w:gridSpan w:val="5"/>
+            <w:vAlign w:val="center"/>
+          </w:tcPr>
+          <w:p>
+            <w:pPr>
+              <w:jc w:val="center"/>
+              <w:outlineLvl w:val="0"/>
+            </w:pPr>
+          </w:p>
+        </w:tc>
+        <w:tc>
+          <w:tcPr>
+            <w:tcW w:w="70.85pt" w:type="dxa"/>
+            <w:gridSpan w:val="2"/>
+            <w:vAlign w:val="center"/>
+          </w:tcPr>
+          <w:p>
+            <w:pPr>
+              <w:ind w:start="-2.90pt"/>
+              <w:jc w:val="center"/>
+              <w:outlineLvl w:val="0"/>
+              <w:rPr>
+                <w:rFonts w:ascii="宋体" w:hAnsi="宋体"/>
+                <w:bCs/>
+              </w:rPr>
+            </w:pPr>
             <w:r>
               <w:rPr>
                 <w:rFonts w:ascii="宋体" w:hAnsi="宋体" w:hint="eastAsia"/>
                 <w:bCs/>
-                <w:spacing w:val="-6"/>
-                <w:w w:val="80%"/>
-              </w:rPr>
-              <w:t>时间</w:t>
-            </w:r>
-          </w:p>
-        </w:tc>
-        <w:tc>
-          <w:tcPr>
-            <w:tcW w:w="141.45pt" w:type="dxa"/>
+              </w:rPr>
+              <w:t>毕业学校</w:t>
+            </w:r>
+          </w:p>
+          <w:p>
+            <w:pPr>
+              <w:ind w:start="-2.90pt"/>
+              <w:jc w:val="center"/>
+              <w:outlineLvl w:val="0"/>
+              <w:rPr>
+                <w:rFonts w:ascii="宋体" w:hAnsi="宋体"/>
+                <w:bCs/>
+              </w:rPr>
+            </w:pPr>
+            <w:r>
+              <w:rPr>
+                <w:rFonts w:ascii="宋体" w:hAnsi="宋体" w:hint="eastAsia"/>
+                <w:bCs/>
+              </w:rPr>
+              <w:t>学院及专业</w:t>
+            </w:r>
+          </w:p>
+        </w:tc>
+        <w:tc>
+          <w:tcPr>
+            <w:tcW w:w="164.30pt" w:type="dxa"/>
             <w:gridSpan w:val="4"/>
             <w:vAlign w:val="center"/>
           </w:tcPr>
           <w:p>
             <w:pPr>
-              <w:ind w:start="0.35pt"/>
+              <w:ind w:startChars="13" w:start="1.55pt"/>
+              <w:jc w:val="center"/>
+              <w:outlineLvl w:val="0"/>
+            </w:pPr>
+          </w:p>
+        </w:tc>
+      </w:tr>
+      <w:tr>
+        <w:trPr>
+          <w:cantSplit/>
+          <w:trHeight w:hRule="exact" w:val="624"/>
+          <w:jc w:val="center"/>
+        </w:trPr>
+        <w:tc>
+          <w:tcPr>
+            <w:tcW w:w="65.55pt" w:type="dxa"/>
+            <w:vAlign w:val="center"/>
+          </w:tcPr>
+          <w:p>
+            <w:pPr>
               <w:jc w:val="center"/>
               <w:outlineLvl w:val="0"/>
               <w:rPr>
@@ -868,72 +1294,129 @@
                 <w:bCs/>
               </w:rPr>
             </w:pPr>
-          </w:p>
-        </w:tc>
-        <w:tc>
-          <w:tcPr>
-            <w:tcW w:w="70.90pt" w:type="dxa"/>
-            <w:gridSpan w:val="3"/>
-            <w:vAlign w:val="center"/>
-          </w:tcPr>
-          <w:p>
-            <w:pPr>
-              <w:ind w:start="-4.90pt"/>
-              <w:jc w:val="center"/>
-              <w:outlineLvl w:val="0"/>
-            </w:pPr>
-            <w:r>
-              <w:rPr>
-                <w:rFonts w:hint="eastAsia"/>
-              </w:rPr>
-              <w:t>熟悉专业</w:t>
-            </w:r>
-          </w:p>
-          <w:p>
-            <w:pPr>
-              <w:ind w:start="-4.90pt"/>
+            <w:proofErr w:type="gramStart"/>
+            <w:r>
+              <w:rPr>
+                <w:rFonts w:ascii="宋体" w:hAnsi="宋体" w:hint="eastAsia"/>
+                <w:bCs/>
+              </w:rPr>
+              <w:t>硕</w:t>
+            </w:r>
+            <w:proofErr w:type="gramEnd"/>
+            <w:r>
+              <w:rPr>
+                <w:rFonts w:ascii="宋体" w:hAnsi="宋体" w:hint="eastAsia"/>
+                <w:bCs/>
+              </w:rPr>
+              <w:t xml:space="preserve">  </w:t>
+            </w:r>
+            <w:r>
+              <w:rPr>
+                <w:rFonts w:ascii="宋体" w:hAnsi="宋体" w:hint="eastAsia"/>
+                <w:bCs/>
+              </w:rPr>
+              <w:t>士</w:t>
+            </w:r>
+          </w:p>
+          <w:p>
+            <w:pPr>
               <w:jc w:val="center"/>
               <w:outlineLvl w:val="0"/>
               <w:rPr>
                 <w:rFonts w:ascii="宋体" w:hAnsi="宋体"/>
                 <w:bCs/>
-              </w:rPr>
-            </w:pPr>
-            <w:r>
-              <w:rPr>
-                <w:rFonts w:hint="eastAsia"/>
-              </w:rPr>
-              <w:t>有何专长</w:t>
-            </w:r>
-          </w:p>
-        </w:tc>
-        <w:tc>
-          <w:tcPr>
-            <w:tcW w:w="141.75pt" w:type="dxa"/>
+                <w:w w:val="90%"/>
+              </w:rPr>
+            </w:pPr>
+            <w:r>
+              <w:rPr>
+                <w:rFonts w:ascii="宋体" w:hAnsi="宋体" w:hint="eastAsia"/>
+                <w:bCs/>
+                <w:w w:val="90%"/>
+              </w:rPr>
+              <w:t>研究生导师</w:t>
+            </w:r>
+          </w:p>
+        </w:tc>
+        <w:tc>
+          <w:tcPr>
+            <w:tcW w:w="212.35pt" w:type="dxa"/>
+            <w:gridSpan w:val="7"/>
+            <w:vAlign w:val="center"/>
+          </w:tcPr>
+          <w:p>
+            <w:pPr>
+              <w:jc w:val="center"/>
+              <w:outlineLvl w:val="0"/>
+            </w:pPr>
+          </w:p>
+        </w:tc>
+        <w:tc>
+          <w:tcPr>
+            <w:tcW w:w="70.85pt" w:type="dxa"/>
+            <w:gridSpan w:val="2"/>
+            <w:vAlign w:val="center"/>
+          </w:tcPr>
+          <w:p>
+            <w:pPr>
+              <w:jc w:val="center"/>
+              <w:outlineLvl w:val="0"/>
+              <w:rPr>
+                <w:rFonts w:ascii="宋体" w:hAnsi="宋体"/>
+                <w:bCs/>
+              </w:rPr>
+            </w:pPr>
+            <w:r>
+              <w:rPr>
+                <w:rFonts w:ascii="宋体" w:hAnsi="宋体" w:hint="eastAsia"/>
+                <w:bCs/>
+              </w:rPr>
+              <w:t>博</w:t>
+            </w:r>
+            <w:r>
+              <w:rPr>
+                <w:rFonts w:ascii="宋体" w:hAnsi="宋体" w:hint="eastAsia"/>
+                <w:bCs/>
+              </w:rPr>
+              <w:t xml:space="preserve">  </w:t>
+            </w:r>
+            <w:r>
+              <w:rPr>
+                <w:rFonts w:ascii="宋体" w:hAnsi="宋体" w:hint="eastAsia"/>
+                <w:bCs/>
+              </w:rPr>
+              <w:t>士</w:t>
+            </w:r>
+          </w:p>
+          <w:p>
+            <w:pPr>
+              <w:ind w:start="-2.90pt"/>
+              <w:jc w:val="center"/>
+              <w:outlineLvl w:val="0"/>
+              <w:rPr>
+                <w:rFonts w:ascii="宋体" w:hAnsi="宋体"/>
+                <w:bCs/>
+              </w:rPr>
+            </w:pPr>
+            <w:r>
+              <w:rPr>
+                <w:rFonts w:ascii="宋体" w:hAnsi="宋体" w:hint="eastAsia"/>
+                <w:bCs/>
+                <w:w w:val="90%"/>
+              </w:rPr>
+              <w:t>研究生导师</w:t>
+            </w:r>
+          </w:p>
+        </w:tc>
+        <w:tc>
+          <w:tcPr>
+            <w:tcW w:w="164.30pt" w:type="dxa"/>
             <w:gridSpan w:val="4"/>
             <w:vAlign w:val="center"/>
           </w:tcPr>
           <w:p>
             <w:pPr>
-              <w:jc w:val="center"/>
-              <w:outlineLvl w:val="0"/>
-              <w:rPr>
-                <w:rFonts w:ascii="宋体" w:hAnsi="宋体"/>
-                <w:bCs/>
-              </w:rPr>
-            </w:pPr>
-          </w:p>
-        </w:tc>
-        <w:tc>
-          <w:tcPr>
-            <w:tcW w:w="93.40pt" w:type="dxa"/>
-            <w:gridSpan w:val="2"/>
-            <w:vMerge/>
-            <w:vAlign w:val="center"/>
-          </w:tcPr>
-          <w:p>
-            <w:pPr>
-              <w:ind w:start="-5pt"/>
+              <w:ind w:startChars="13" w:start="1.55pt"/>
               <w:jc w:val="center"/>
               <w:outlineLvl w:val="0"/>
             </w:pPr>
@@ -949,128 +1432,61 @@
         <w:tc>
           <w:tcPr>
             <w:tcW w:w="65.55pt" w:type="dxa"/>
-            <w:vMerge w:val="restart"/>
-            <w:vAlign w:val="center"/>
-          </w:tcPr>
-          <w:p>
-            <w:pPr>
-              <w:jc w:val="center"/>
-              <w:outlineLvl w:val="0"/>
-              <w:rPr>
-                <w:rFonts w:ascii="宋体" w:hAnsi="宋体"/>
-                <w:bCs/>
-              </w:rPr>
-            </w:pPr>
+            <w:vAlign w:val="center"/>
+          </w:tcPr>
+          <w:p>
+            <w:pPr>
+              <w:jc w:val="center"/>
+              <w:outlineLvl w:val="0"/>
+              <w:rPr>
+                <w:spacing w:val="-12"/>
+              </w:rPr>
+            </w:pPr>
+            <w:r>
+              <w:rPr>
+                <w:rFonts w:hint="eastAsia"/>
+                <w:spacing w:val="-12"/>
+              </w:rPr>
+              <w:t>工作单位</w:t>
+            </w:r>
+          </w:p>
+          <w:p>
+            <w:pPr>
+              <w:jc w:val="center"/>
+              <w:outlineLvl w:val="0"/>
+              <w:rPr>
+                <w:spacing w:val="-12"/>
+              </w:rPr>
+            </w:pPr>
+            <w:r>
+              <w:rPr>
+                <w:rFonts w:hint="eastAsia"/>
+                <w:spacing w:val="-12"/>
+              </w:rPr>
+              <w:t>及</w:t>
+            </w:r>
             <w:r>
               <w:rPr>
                 <w:rFonts w:ascii="宋体" w:hAnsi="宋体" w:hint="eastAsia"/>
-                <w:bCs/>
-              </w:rPr>
-              <w:t>最</w:t>
-            </w:r>
-            <w:r>
-              <w:rPr>
-                <w:rFonts w:ascii="宋体" w:hAnsi="宋体" w:hint="eastAsia"/>
-                <w:bCs/>
-              </w:rPr>
-              <w:t xml:space="preserve">  </w:t>
-            </w:r>
-            <w:r>
-              <w:rPr>
-                <w:rFonts w:ascii="宋体" w:hAnsi="宋体" w:hint="eastAsia"/>
-                <w:bCs/>
-              </w:rPr>
-              <w:t>高</w:t>
-            </w:r>
-          </w:p>
-          <w:p>
-            <w:pPr>
-              <w:jc w:val="center"/>
-              <w:outlineLvl w:val="0"/>
-              <w:rPr>
-                <w:rFonts w:ascii="宋体" w:hAnsi="宋体"/>
-                <w:bCs/>
-              </w:rPr>
-            </w:pPr>
-            <w:r>
-              <w:rPr>
-                <w:rFonts w:ascii="宋体" w:hAnsi="宋体" w:hint="eastAsia"/>
-                <w:bCs/>
-              </w:rPr>
-              <w:t>学  历</w:t>
-            </w:r>
-          </w:p>
-          <w:p>
-            <w:pPr>
-              <w:jc w:val="center"/>
-              <w:outlineLvl w:val="0"/>
-              <w:rPr>
-                <w:rFonts w:ascii="宋体" w:hAnsi="宋体"/>
-                <w:bCs/>
-              </w:rPr>
-            </w:pPr>
-            <w:r>
-              <w:rPr>
-                <w:rFonts w:ascii="宋体" w:hAnsi="宋体" w:hint="eastAsia"/>
-                <w:bCs/>
-              </w:rPr>
-              <w:t>学  位</w:t>
-            </w:r>
-          </w:p>
-        </w:tc>
-        <w:tc>
-          <w:tcPr>
-            <w:tcW w:w="70.75pt" w:type="dxa"/>
-            <w:gridSpan w:val="2"/>
-            <w:vAlign w:val="center"/>
-          </w:tcPr>
-          <w:p>
-            <w:pPr>
-              <w:ind w:start="0.35pt"/>
-              <w:jc w:val="center"/>
-              <w:outlineLvl w:val="0"/>
-              <w:rPr>
-                <w:rFonts w:ascii="宋体" w:hAnsi="宋体"/>
-                <w:bCs/>
-              </w:rPr>
-            </w:pPr>
-            <w:r>
-              <w:rPr>
-                <w:rFonts w:ascii="宋体" w:hAnsi="宋体" w:hint="eastAsia"/>
-                <w:bCs/>
-              </w:rPr>
-              <w:t>全日制</w:t>
-            </w:r>
-          </w:p>
-          <w:p>
-            <w:pPr>
-              <w:ind w:start="0.35pt"/>
-              <w:jc w:val="center"/>
-              <w:outlineLvl w:val="0"/>
-              <w:rPr>
-                <w:rFonts w:ascii="宋体" w:hAnsi="宋体"/>
-                <w:bCs/>
-              </w:rPr>
-            </w:pPr>
-            <w:r>
-              <w:rPr>
-                <w:rFonts w:ascii="宋体" w:hAnsi="宋体" w:hint="eastAsia"/>
-                <w:bCs/>
-              </w:rPr>
-              <w:t>教  育</w:t>
-            </w:r>
-          </w:p>
-        </w:tc>
-        <w:tc>
-          <w:tcPr>
-            <w:tcW w:w="141.60pt" w:type="dxa"/>
-            <w:gridSpan w:val="5"/>
-            <w:vAlign w:val="center"/>
-          </w:tcPr>
-          <w:p>
-            <w:pPr>
-              <w:jc w:val="center"/>
-              <w:outlineLvl w:val="0"/>
+                <w:spacing w:val="-12"/>
+              </w:rPr>
+              <w:t>现任职务</w:t>
+            </w:r>
+          </w:p>
+        </w:tc>
+        <w:tc>
+          <w:tcPr>
+            <w:tcW w:w="212.35pt" w:type="dxa"/>
+            <w:gridSpan w:val="7"/>
+            <w:vAlign w:val="center"/>
+          </w:tcPr>
+          <w:p>
+            <w:pPr>
+              <w:jc w:val="center"/>
+              <w:outlineLvl w:val="0"/>
+              <w:rPr>
+                <w:bCs/>
+              </w:rPr>
             </w:pPr>
           </w:p>
         </w:tc>
@@ -1082,11 +1498,9 @@
           </w:tcPr>
           <w:p>
             <w:pPr>
-              <w:ind w:start="-4.90pt"/>
-              <w:jc w:val="center"/>
-              <w:outlineLvl w:val="0"/>
-              <w:rPr>
-                <w:rFonts w:ascii="宋体" w:hAnsi="宋体"/>
+              <w:jc w:val="center"/>
+              <w:outlineLvl w:val="0"/>
+              <w:rPr>
                 <w:bCs/>
               </w:rPr>
             </w:pPr>
@@ -1095,25 +1509,14 @@
                 <w:rFonts w:ascii="宋体" w:hAnsi="宋体" w:hint="eastAsia"/>
                 <w:bCs/>
               </w:rPr>
-              <w:t>毕业学校</w:t>
-            </w:r>
-          </w:p>
-          <w:p>
-            <w:pPr>
-              <w:ind w:start="-4.90pt"/>
-              <w:jc w:val="center"/>
-              <w:outlineLvl w:val="0"/>
-              <w:rPr>
-                <w:rFonts w:ascii="宋体" w:hAnsi="宋体"/>
-                <w:bCs/>
-              </w:rPr>
-            </w:pPr>
+              <w:t>职务</w:t>
+            </w:r>
             <w:r>
               <w:rPr>
                 <w:rFonts w:ascii="宋体" w:hAnsi="宋体" w:hint="eastAsia"/>
                 <w:bCs/>
               </w:rPr>
-              <w:t>学院及专业</w:t>
+              <w:t>级别</w:t>
             </w:r>
           </w:p>
         </w:tc>
@@ -1125,9 +1528,12 @@
           </w:tcPr>
           <w:p>
             <w:pPr>
-              <w:ind w:startChars="13" w:start="1.55pt"/>
-              <w:jc w:val="center"/>
-              <w:outlineLvl w:val="0"/>
+              <w:ind w:start="1.70pt"/>
+              <w:jc w:val="center"/>
+              <w:outlineLvl w:val="0"/>
+              <w:rPr>
+                <w:bCs/>
+              </w:rPr>
             </w:pPr>
           </w:p>
         </w:tc>
@@ -1141,73 +1547,35 @@
         <w:tc>
           <w:tcPr>
             <w:tcW w:w="65.55pt" w:type="dxa"/>
-            <w:vMerge/>
-            <w:vAlign w:val="center"/>
-          </w:tcPr>
-          <w:p>
-            <w:pPr>
-              <w:jc w:val="center"/>
-              <w:outlineLvl w:val="0"/>
-              <w:rPr>
-                <w:rFonts w:ascii="宋体" w:hAnsi="宋体"/>
-                <w:bCs/>
-              </w:rPr>
-            </w:pPr>
-          </w:p>
-        </w:tc>
-        <w:tc>
-          <w:tcPr>
-            <w:tcW w:w="70.75pt" w:type="dxa"/>
-            <w:gridSpan w:val="2"/>
-            <w:vAlign w:val="center"/>
-          </w:tcPr>
-          <w:p>
-            <w:pPr>
-              <w:ind w:start="0.35pt"/>
-              <w:jc w:val="center"/>
-              <w:outlineLvl w:val="0"/>
-              <w:rPr>
-                <w:rFonts w:ascii="宋体" w:hAnsi="宋体"/>
-                <w:bCs/>
-              </w:rPr>
-            </w:pPr>
-            <w:r>
-              <w:rPr>
-                <w:rFonts w:ascii="宋体" w:hAnsi="宋体" w:hint="eastAsia"/>
-                <w:bCs/>
-              </w:rPr>
-              <w:t>在  职</w:t>
-            </w:r>
-          </w:p>
-          <w:p>
-            <w:pPr>
-              <w:ind w:start="0.35pt"/>
-              <w:jc w:val="center"/>
-              <w:outlineLvl w:val="0"/>
-              <w:rPr>
-                <w:rFonts w:ascii="宋体" w:hAnsi="宋体"/>
-                <w:bCs/>
-              </w:rPr>
-            </w:pPr>
-            <w:r>
-              <w:rPr>
-                <w:rFonts w:ascii="宋体" w:hAnsi="宋体" w:hint="eastAsia"/>
-                <w:bCs/>
-              </w:rPr>
-              <w:t>教  育</w:t>
-            </w:r>
-          </w:p>
-        </w:tc>
-        <w:tc>
-          <w:tcPr>
-            <w:tcW w:w="141.60pt" w:type="dxa"/>
-            <w:gridSpan w:val="5"/>
-            <w:vAlign w:val="center"/>
-          </w:tcPr>
-          <w:p>
-            <w:pPr>
-              <w:jc w:val="center"/>
-              <w:outlineLvl w:val="0"/>
+            <w:vAlign w:val="center"/>
+          </w:tcPr>
+          <w:p>
+            <w:pPr>
+              <w:jc w:val="center"/>
+              <w:outlineLvl w:val="0"/>
+            </w:pPr>
+            <w:r>
+              <w:rPr>
+                <w:rFonts w:hint="eastAsia"/>
+                <w:bCs/>
+              </w:rPr>
+              <w:t>身份证号</w:t>
+            </w:r>
+          </w:p>
+        </w:tc>
+        <w:tc>
+          <w:tcPr>
+            <w:tcW w:w="212.35pt" w:type="dxa"/>
+            <w:gridSpan w:val="7"/>
+            <w:vAlign w:val="center"/>
+          </w:tcPr>
+          <w:p>
+            <w:pPr>
+              <w:jc w:val="center"/>
+              <w:outlineLvl w:val="0"/>
+              <w:rPr>
+                <w:bCs/>
+              </w:rPr>
             </w:pPr>
           </w:p>
         </w:tc>
@@ -1219,38 +1587,18 @@
           </w:tcPr>
           <w:p>
             <w:pPr>
-              <w:ind w:start="-4.90pt"/>
-              <w:jc w:val="center"/>
-              <w:outlineLvl w:val="0"/>
-              <w:rPr>
-                <w:rFonts w:ascii="宋体" w:hAnsi="宋体"/>
-                <w:bCs/>
-              </w:rPr>
-            </w:pPr>
-            <w:r>
-              <w:rPr>
-                <w:rFonts w:ascii="宋体" w:hAnsi="宋体" w:hint="eastAsia"/>
-                <w:bCs/>
-              </w:rPr>
-              <w:t>毕业学校</w:t>
-            </w:r>
-          </w:p>
-          <w:p>
-            <w:pPr>
-              <w:ind w:start="-4.90pt"/>
-              <w:jc w:val="center"/>
-              <w:outlineLvl w:val="0"/>
-              <w:rPr>
-                <w:rFonts w:ascii="宋体" w:hAnsi="宋体"/>
-                <w:bCs/>
-              </w:rPr>
-            </w:pPr>
-            <w:r>
-              <w:rPr>
-                <w:rFonts w:ascii="宋体" w:hAnsi="宋体" w:hint="eastAsia"/>
-                <w:bCs/>
-              </w:rPr>
-              <w:t>学院及专业</w:t>
+              <w:jc w:val="center"/>
+              <w:outlineLvl w:val="0"/>
+              <w:rPr>
+                <w:bCs/>
+              </w:rPr>
+            </w:pPr>
+            <w:r>
+              <w:rPr>
+                <w:rFonts w:hint="eastAsia"/>
+                <w:bCs/>
+              </w:rPr>
+              <w:t>户籍地</w:t>
             </w:r>
           </w:p>
         </w:tc>
@@ -1262,9 +1610,11 @@
           </w:tcPr>
           <w:p>
             <w:pPr>
-              <w:ind w:startChars="13" w:start="1.55pt"/>
-              <w:jc w:val="center"/>
-              <w:outlineLvl w:val="0"/>
+              <w:jc w:val="center"/>
+              <w:outlineLvl w:val="0"/>
+              <w:rPr>
+                <w:bCs/>
+              </w:rPr>
             </w:pPr>
           </w:p>
         </w:tc>
@@ -1272,7 +1622,7 @@
       <w:tr>
         <w:trPr>
           <w:cantSplit/>
-          <w:trHeight w:val="624"/>
+          <w:trHeight w:hRule="exact" w:val="1021"/>
           <w:jc w:val="center"/>
         </w:trPr>
         <w:tc>
@@ -1285,143 +1635,69 @@
               <w:jc w:val="center"/>
               <w:outlineLvl w:val="0"/>
               <w:rPr>
-                <w:rFonts w:ascii="宋体" w:hAnsi="宋体"/>
-                <w:bCs/>
-              </w:rPr>
-            </w:pPr>
-            <w:proofErr w:type="gramStart"/>
-            <w:r>
-              <w:rPr>
-                <w:rFonts w:ascii="宋体" w:hAnsi="宋体" w:hint="eastAsia"/>
-                <w:bCs/>
-              </w:rPr>
-              <w:t>硕</w:t>
-            </w:r>
-            <w:proofErr w:type="gramEnd"/>
-            <w:r>
-              <w:rPr>
-                <w:rFonts w:ascii="宋体" w:hAnsi="宋体" w:hint="eastAsia"/>
-                <w:bCs/>
-              </w:rPr>
-              <w:t xml:space="preserve">  </w:t>
-            </w:r>
-            <w:r>
-              <w:rPr>
-                <w:rFonts w:ascii="宋体" w:hAnsi="宋体" w:hint="eastAsia"/>
-                <w:bCs/>
-              </w:rPr>
-              <w:t>士</w:t>
-            </w:r>
-          </w:p>
-          <w:p>
-            <w:pPr>
-              <w:jc w:val="center"/>
-              <w:outlineLvl w:val="0"/>
-              <w:rPr>
-                <w:rFonts w:ascii="宋体" w:hAnsi="宋体"/>
-                <w:bCs/>
-                <w:w w:val="90%"/>
-              </w:rPr>
-            </w:pPr>
-            <w:r>
-              <w:rPr>
-                <w:rFonts w:ascii="宋体" w:hAnsi="宋体" w:hint="eastAsia"/>
-                <w:bCs/>
-                <w:w w:val="90%"/>
-              </w:rPr>
-              <w:t>研究生导师</w:t>
-            </w:r>
-          </w:p>
-        </w:tc>
-        <w:tc>
-          <w:tcPr>
-            <w:tcW w:w="212.35pt" w:type="dxa"/>
-            <w:gridSpan w:val="7"/>
-            <w:vAlign w:val="center"/>
-          </w:tcPr>
-          <w:p>
-            <w:pPr>
-              <w:jc w:val="center"/>
-              <w:outlineLvl w:val="0"/>
-            </w:pPr>
-          </w:p>
-        </w:tc>
-        <w:tc>
-          <w:tcPr>
-            <w:tcW w:w="70.85pt" w:type="dxa"/>
-            <w:gridSpan w:val="2"/>
-            <w:vAlign w:val="center"/>
-          </w:tcPr>
-          <w:p>
-            <w:pPr>
-              <w:jc w:val="center"/>
-              <w:outlineLvl w:val="0"/>
-              <w:rPr>
-                <w:rFonts w:ascii="宋体" w:hAnsi="宋体"/>
-                <w:bCs/>
-              </w:rPr>
-            </w:pPr>
-            <w:r>
-              <w:rPr>
-                <w:rFonts w:ascii="宋体" w:hAnsi="宋体" w:hint="eastAsia"/>
-                <w:bCs/>
-              </w:rPr>
-              <w:t>博</w:t>
-            </w:r>
-            <w:r>
-              <w:rPr>
-                <w:rFonts w:ascii="宋体" w:hAnsi="宋体" w:hint="eastAsia"/>
-                <w:bCs/>
-              </w:rPr>
-              <w:t xml:space="preserve">  </w:t>
-            </w:r>
-            <w:r>
-              <w:rPr>
-                <w:rFonts w:ascii="宋体" w:hAnsi="宋体" w:hint="eastAsia"/>
-                <w:bCs/>
-              </w:rPr>
-              <w:t>士</w:t>
-            </w:r>
-          </w:p>
-          <w:p>
-            <w:pPr>
-              <w:ind w:start="-4.90pt"/>
-              <w:jc w:val="center"/>
-              <w:outlineLvl w:val="0"/>
-              <w:rPr>
-                <w:rFonts w:ascii="宋体" w:hAnsi="宋体"/>
-                <w:bCs/>
-              </w:rPr>
-            </w:pPr>
-            <w:r>
-              <w:rPr>
-                <w:rFonts w:ascii="宋体" w:hAnsi="宋体" w:hint="eastAsia"/>
-                <w:bCs/>
-                <w:w w:val="90%"/>
-              </w:rPr>
-              <w:t>研究生导师</w:t>
-            </w:r>
-          </w:p>
-        </w:tc>
-        <w:tc>
-          <w:tcPr>
-            <w:tcW w:w="164.30pt" w:type="dxa"/>
-            <w:gridSpan w:val="4"/>
-            <w:vAlign w:val="center"/>
-          </w:tcPr>
-          <w:p>
-            <w:pPr>
-              <w:ind w:startChars="13" w:start="1.55pt"/>
-              <w:jc w:val="center"/>
-              <w:outlineLvl w:val="0"/>
+                <w:bCs/>
+                <w:spacing w:val="-12"/>
+              </w:rPr>
+            </w:pPr>
+            <w:r>
+              <w:rPr>
+                <w:rFonts w:ascii="Verdana" w:hAnsi="Verdana" w:hint="eastAsia"/>
+                <w:bCs/>
+                <w:spacing w:val="-12"/>
+              </w:rPr>
+              <w:t>主要</w:t>
+            </w:r>
+            <w:r>
+              <w:rPr>
+                <w:rFonts w:ascii="Verdana" w:hAnsi="Verdana" w:hint="eastAsia"/>
+                <w:bCs/>
+                <w:spacing w:val="-12"/>
+              </w:rPr>
+              <w:t>社会</w:t>
+            </w:r>
+            <w:r>
+              <w:rPr>
+                <w:rFonts w:ascii="Verdana" w:hAnsi="Verdana"/>
+                <w:bCs/>
+                <w:spacing w:val="-12"/>
+              </w:rPr>
+              <w:t>或</w:t>
+            </w:r>
+            <w:r>
+              <w:rPr>
+                <w:rFonts w:ascii="Verdana" w:hAnsi="Verdana"/>
+                <w:bCs/>
+                <w:spacing w:val="-12"/>
+              </w:rPr>
+              <w:t>学术</w:t>
+            </w:r>
+            <w:r>
+              <w:rPr>
+                <w:rFonts w:ascii="Verdana" w:hAnsi="Verdana"/>
+                <w:bCs/>
+                <w:spacing w:val="-12"/>
+              </w:rPr>
+              <w:t>兼职</w:t>
+            </w:r>
+          </w:p>
+        </w:tc>
+        <w:tc>
+          <w:tcPr>
+            <w:tcW w:w="447.50pt" w:type="dxa"/>
+            <w:gridSpan w:val="13"/>
+            <w:vAlign w:val="center"/>
+          </w:tcPr>
+          <w:p>
+            <w:pPr>
+              <w:spacing w:line="22pt" w:lineRule="exact"/>
+              <w:ind w:start="100pt" w:hanging="100pt"/>
             </w:pPr>
           </w:p>
         </w:tc>
       </w:tr>
       <w:tr>
         <w:trPr>
-          <w:cantSplit/>
-          <w:trHeight w:val="624"/>
+          <w:trHeight w:hRule="exact" w:val="5948"/>
           <w:jc w:val="center"/>
         </w:trPr>
         <w:tc>
@@ -1434,109 +1710,104 @@
               <w:jc w:val="center"/>
               <w:outlineLvl w:val="0"/>
               <w:rPr>
-                <w:spacing w:val="-12"/>
-              </w:rPr>
-            </w:pPr>
-            <w:r>
-              <w:rPr>
-                <w:rFonts w:hint="eastAsia"/>
-                <w:spacing w:val="-12"/>
-              </w:rPr>
-              <w:t>工作单位</w:t>
-            </w:r>
-          </w:p>
-          <w:p>
-            <w:pPr>
-              <w:jc w:val="center"/>
-              <w:outlineLvl w:val="0"/>
-              <w:rPr>
-                <w:spacing w:val="-12"/>
-              </w:rPr>
-            </w:pPr>
-            <w:r>
-              <w:rPr>
-                <w:rFonts w:hint="eastAsia"/>
-                <w:spacing w:val="-12"/>
-              </w:rPr>
-              <w:t>及</w:t>
-            </w:r>
-            <w:r>
-              <w:rPr>
-                <w:rFonts w:ascii="宋体" w:hAnsi="宋体" w:hint="eastAsia"/>
-                <w:spacing w:val="-12"/>
-              </w:rPr>
-              <w:t>现任职务</w:t>
-            </w:r>
-          </w:p>
-        </w:tc>
-        <w:tc>
-          <w:tcPr>
-            <w:tcW w:w="212.35pt" w:type="dxa"/>
-            <w:gridSpan w:val="7"/>
-            <w:vAlign w:val="center"/>
-          </w:tcPr>
-          <w:p>
-            <w:pPr>
-              <w:jc w:val="center"/>
-              <w:outlineLvl w:val="0"/>
-              <w:rPr>
-                <w:bCs/>
-              </w:rPr>
-            </w:pPr>
-          </w:p>
-        </w:tc>
-        <w:tc>
-          <w:tcPr>
-            <w:tcW w:w="70.85pt" w:type="dxa"/>
-            <w:gridSpan w:val="2"/>
-            <w:vAlign w:val="center"/>
-          </w:tcPr>
-          <w:p>
-            <w:pPr>
-              <w:jc w:val="center"/>
-              <w:outlineLvl w:val="0"/>
-              <w:rPr>
-                <w:bCs/>
-              </w:rPr>
-            </w:pPr>
-            <w:r>
-              <w:rPr>
-                <w:rFonts w:ascii="宋体" w:hAnsi="宋体" w:hint="eastAsia"/>
-                <w:bCs/>
-              </w:rPr>
-              <w:t>职务</w:t>
-            </w:r>
-            <w:r>
-              <w:rPr>
-                <w:rFonts w:ascii="宋体" w:hAnsi="宋体" w:hint="eastAsia"/>
-                <w:bCs/>
-              </w:rPr>
-              <w:t>级别</w:t>
-            </w:r>
-          </w:p>
-        </w:tc>
-        <w:tc>
-          <w:tcPr>
-            <w:tcW w:w="164.30pt" w:type="dxa"/>
-            <w:gridSpan w:val="4"/>
-            <w:vAlign w:val="center"/>
-          </w:tcPr>
-          <w:p>
-            <w:pPr>
-              <w:ind w:start="1.70pt"/>
-              <w:jc w:val="center"/>
-              <w:outlineLvl w:val="0"/>
-              <w:rPr>
-                <w:bCs/>
-              </w:rPr>
+                <w:spacing w:val="40"/>
+              </w:rPr>
+            </w:pPr>
+            <w:r>
+              <w:rPr>
+                <w:rFonts w:hint="eastAsia"/>
+                <w:spacing w:val="40"/>
+              </w:rPr>
+              <w:t>简</w:t>
+            </w:r>
+          </w:p>
+          <w:p>
+            <w:pPr>
+              <w:jc w:val="center"/>
+              <w:outlineLvl w:val="0"/>
+              <w:rPr>
+                <w:spacing w:val="40"/>
+              </w:rPr>
+            </w:pPr>
+          </w:p>
+          <w:p>
+            <w:pPr>
+              <w:jc w:val="center"/>
+              <w:outlineLvl w:val="0"/>
+              <w:rPr>
+                <w:spacing w:val="40"/>
+              </w:rPr>
+            </w:pPr>
+          </w:p>
+          <w:p>
+            <w:pPr>
+              <w:jc w:val="center"/>
+              <w:outlineLvl w:val="0"/>
+              <w:rPr>
+                <w:spacing w:val="40"/>
+              </w:rPr>
+            </w:pPr>
+          </w:p>
+          <w:p>
+            <w:pPr>
+              <w:jc w:val="center"/>
+              <w:outlineLvl w:val="0"/>
+              <w:rPr>
+                <w:spacing w:val="40"/>
+              </w:rPr>
+            </w:pPr>
+          </w:p>
+          <w:p>
+            <w:pPr>
+              <w:jc w:val="center"/>
+              <w:outlineLvl w:val="0"/>
+              <w:rPr>
+                <w:spacing w:val="40"/>
+              </w:rPr>
+            </w:pPr>
+          </w:p>
+          <w:p>
+            <w:pPr>
+              <w:jc w:val="center"/>
+              <w:outlineLvl w:val="0"/>
+              <w:rPr>
+                <w:spacing w:val="40"/>
+              </w:rPr>
+            </w:pPr>
+          </w:p>
+          <w:p>
+            <w:pPr>
+              <w:jc w:val="center"/>
+              <w:outlineLvl w:val="0"/>
+              <w:rPr>
+                <w:spacing w:val="40"/>
+              </w:rPr>
+            </w:pPr>
+            <w:r>
+              <w:rPr>
+                <w:rFonts w:hint="eastAsia"/>
+                <w:spacing w:val="40"/>
+              </w:rPr>
+              <w:t>历</w:t>
+            </w:r>
+          </w:p>
+        </w:tc>
+        <w:tc>
+          <w:tcPr>
+            <w:tcW w:w="447.50pt" w:type="dxa"/>
+            <w:gridSpan w:val="13"/>
+          </w:tcPr>
+          <w:p>
+            <w:pPr>
+              <w:spacing w:line="22pt" w:lineRule="exact"/>
+              <w:ind w:start="102.05pt" w:hanging="102.05pt"/>
             </w:pPr>
           </w:p>
         </w:tc>
       </w:tr>
       <w:tr>
         <w:trPr>
-          <w:cantSplit/>
-          <w:trHeight w:val="624"/>
+          <w:trHeight w:hRule="exact" w:val="3067"/>
           <w:jc w:val="center"/>
         </w:trPr>
         <w:tc>
@@ -1548,76 +1819,90 @@
             <w:pPr>
               <w:jc w:val="center"/>
               <w:outlineLvl w:val="0"/>
-            </w:pPr>
-            <w:r>
-              <w:rPr>
-                <w:rFonts w:hint="eastAsia"/>
-                <w:bCs/>
-              </w:rPr>
-              <w:t>身份证号</w:t>
-            </w:r>
-          </w:p>
-        </w:tc>
-        <w:tc>
-          <w:tcPr>
-            <w:tcW w:w="212.35pt" w:type="dxa"/>
-            <w:gridSpan w:val="7"/>
-            <w:vAlign w:val="center"/>
-          </w:tcPr>
-          <w:p>
-            <w:pPr>
-              <w:jc w:val="center"/>
-              <w:outlineLvl w:val="0"/>
-              <w:rPr>
-                <w:bCs/>
-              </w:rPr>
-            </w:pPr>
-          </w:p>
-        </w:tc>
-        <w:tc>
-          <w:tcPr>
-            <w:tcW w:w="70.85pt" w:type="dxa"/>
-            <w:gridSpan w:val="2"/>
-            <w:vAlign w:val="center"/>
-          </w:tcPr>
-          <w:p>
-            <w:pPr>
-              <w:jc w:val="center"/>
-              <w:outlineLvl w:val="0"/>
-              <w:rPr>
-                <w:bCs/>
-              </w:rPr>
-            </w:pPr>
-            <w:r>
-              <w:rPr>
-                <w:rFonts w:hint="eastAsia"/>
-                <w:bCs/>
-              </w:rPr>
-              <w:t>户籍地</w:t>
-            </w:r>
-          </w:p>
-        </w:tc>
-        <w:tc>
-          <w:tcPr>
-            <w:tcW w:w="164.30pt" w:type="dxa"/>
-            <w:gridSpan w:val="4"/>
-            <w:vAlign w:val="center"/>
-          </w:tcPr>
-          <w:p>
-            <w:pPr>
-              <w:jc w:val="center"/>
-              <w:outlineLvl w:val="0"/>
-              <w:rPr>
-                <w:bCs/>
-              </w:rPr>
+              <w:rPr>
+                <w:spacing w:val="40"/>
+              </w:rPr>
+            </w:pPr>
+            <w:proofErr w:type="gramStart"/>
+            <w:r>
+              <w:rPr>
+                <w:rFonts w:hint="eastAsia"/>
+                <w:spacing w:val="40"/>
+              </w:rPr>
+              <w:lastRenderedPageBreak/>
+              <w:t>培</w:t>
+            </w:r>
+            <w:proofErr w:type="gramEnd"/>
+          </w:p>
+          <w:p>
+            <w:pPr>
+              <w:jc w:val="center"/>
+              <w:outlineLvl w:val="0"/>
+              <w:rPr>
+                <w:spacing w:val="40"/>
+              </w:rPr>
+            </w:pPr>
+            <w:proofErr w:type="gramStart"/>
+            <w:r>
+              <w:rPr>
+                <w:rFonts w:hint="eastAsia"/>
+                <w:spacing w:val="40"/>
+              </w:rPr>
+              <w:t>训</w:t>
+            </w:r>
+            <w:proofErr w:type="gramEnd"/>
+          </w:p>
+          <w:p>
+            <w:pPr>
+              <w:jc w:val="center"/>
+              <w:outlineLvl w:val="0"/>
+              <w:rPr>
+                <w:spacing w:val="40"/>
+              </w:rPr>
+            </w:pPr>
+            <w:r>
+              <w:rPr>
+                <w:rFonts w:hint="eastAsia"/>
+                <w:spacing w:val="40"/>
+              </w:rPr>
+              <w:t>情</w:t>
+            </w:r>
+          </w:p>
+          <w:p>
+            <w:pPr>
+              <w:jc w:val="center"/>
+              <w:outlineLvl w:val="0"/>
+              <w:rPr>
+                <w:spacing w:val="40"/>
+              </w:rPr>
+            </w:pPr>
+            <w:proofErr w:type="gramStart"/>
+            <w:r>
+              <w:rPr>
+                <w:rFonts w:hint="eastAsia"/>
+                <w:spacing w:val="40"/>
+              </w:rPr>
+              <w:t>况</w:t>
+            </w:r>
+            <w:proofErr w:type="gramEnd"/>
+          </w:p>
+        </w:tc>
+        <w:tc>
+          <w:tcPr>
+            <w:tcW w:w="447.50pt" w:type="dxa"/>
+            <w:gridSpan w:val="13"/>
+          </w:tcPr>
+          <w:p>
+            <w:pPr>
+              <w:spacing w:line="22pt" w:lineRule="exact"/>
+              <w:ind w:start="100pt" w:hanging="100pt"/>
             </w:pPr>
           </w:p>
         </w:tc>
       </w:tr>
       <w:tr>
         <w:trPr>
-          <w:cantSplit/>
-          <w:trHeight w:val="1020"/>
+          <w:trHeight w:hRule="exact" w:val="4417"/>
           <w:jc w:val="center"/>
         </w:trPr>
         <w:tc>
@@ -1627,72 +1912,86 @@
           </w:tcPr>
           <w:p>
             <w:pPr>
-              <w:jc w:val="center"/>
-              <w:outlineLvl w:val="0"/>
-              <w:rPr>
-                <w:bCs/>
-                <w:spacing w:val="-12"/>
-              </w:rPr>
-            </w:pPr>
-            <w:r>
-              <w:rPr>
-                <w:rFonts w:ascii="Verdana" w:hAnsi="Verdana" w:hint="eastAsia"/>
-                <w:bCs/>
-                <w:spacing w:val="-12"/>
-              </w:rPr>
-              <w:t>主要</w:t>
-            </w:r>
-            <w:r>
-              <w:rPr>
-                <w:rFonts w:ascii="Verdana" w:hAnsi="Verdana" w:hint="eastAsia"/>
-                <w:bCs/>
-                <w:spacing w:val="-12"/>
-              </w:rPr>
-              <w:t>社会</w:t>
-            </w:r>
-            <w:r>
-              <w:rPr>
-                <w:rFonts w:ascii="Verdana" w:hAnsi="Verdana"/>
-                <w:bCs/>
-                <w:spacing w:val="-12"/>
-              </w:rPr>
-              <w:t>或</w:t>
-            </w:r>
-            <w:r>
-              <w:rPr>
-                <w:rFonts w:ascii="Verdana" w:hAnsi="Verdana"/>
-                <w:bCs/>
-                <w:spacing w:val="-12"/>
-              </w:rPr>
-              <w:t>学术</w:t>
-            </w:r>
-            <w:r>
-              <w:rPr>
-                <w:rFonts w:ascii="Verdana" w:hAnsi="Verdana"/>
-                <w:bCs/>
-                <w:spacing w:val="-12"/>
-              </w:rPr>
-              <w:t>兼职</w:t>
-            </w:r>
+              <w:spacing w:line="16pt" w:lineRule="exact"/>
+              <w:jc w:val="center"/>
+              <w:outlineLvl w:val="0"/>
+              <w:rPr>
+                <w:spacing w:val="40"/>
+              </w:rPr>
+            </w:pPr>
+            <w:r>
+              <w:rPr>
+                <w:rFonts w:hint="eastAsia"/>
+                <w:spacing w:val="40"/>
+              </w:rPr>
+              <w:t>教</w:t>
+            </w:r>
+          </w:p>
+          <w:p>
+            <w:pPr>
+              <w:spacing w:line="16pt" w:lineRule="exact"/>
+              <w:jc w:val="center"/>
+              <w:outlineLvl w:val="0"/>
+              <w:rPr>
+                <w:spacing w:val="40"/>
+              </w:rPr>
+            </w:pPr>
+            <w:r>
+              <w:rPr>
+                <w:rFonts w:hint="eastAsia"/>
+                <w:spacing w:val="40"/>
+              </w:rPr>
+              <w:t>学</w:t>
+            </w:r>
+          </w:p>
+          <w:p>
+            <w:pPr>
+              <w:spacing w:line="16pt" w:lineRule="exact"/>
+              <w:jc w:val="center"/>
+              <w:outlineLvl w:val="0"/>
+              <w:rPr>
+                <w:spacing w:val="40"/>
+              </w:rPr>
+            </w:pPr>
+            <w:r>
+              <w:rPr>
+                <w:rFonts w:hint="eastAsia"/>
+                <w:spacing w:val="40"/>
+              </w:rPr>
+              <w:t>情</w:t>
+            </w:r>
+          </w:p>
+          <w:p>
+            <w:pPr>
+              <w:jc w:val="center"/>
+              <w:outlineLvl w:val="0"/>
+            </w:pPr>
+            <w:proofErr w:type="gramStart"/>
+            <w:r>
+              <w:rPr>
+                <w:rFonts w:hint="eastAsia"/>
+                <w:spacing w:val="40"/>
+              </w:rPr>
+              <w:t>况</w:t>
+            </w:r>
+            <w:proofErr w:type="gramEnd"/>
           </w:p>
         </w:tc>
         <w:tc>
           <w:tcPr>
             <w:tcW w:w="447.50pt" w:type="dxa"/>
             <w:gridSpan w:val="13"/>
-            <w:vAlign w:val="center"/>
           </w:tcPr>
           <w:p>
             <w:pPr>
               <w:spacing w:line="22pt" w:lineRule="exact"/>
-              <w:ind w:start="100pt" w:hanging="100pt"/>
             </w:pPr>
           </w:p>
         </w:tc>
       </w:tr>
       <w:tr>
         <w:trPr>
-          <w:trHeight w:val="5949"/>
+          <w:trHeight w:hRule="exact" w:val="7796"/>
           <w:jc w:val="center"/>
         </w:trPr>
         <w:tc>
@@ -1702,6 +2001,7 @@
           </w:tcPr>
           <w:p>
             <w:pPr>
+              <w:spacing w:line="16pt" w:lineRule="exact"/>
               <w:jc w:val="center"/>
               <w:outlineLvl w:val="0"/>
               <w:rPr>
@@ -1713,78 +2013,63 @@
                 <w:rFonts w:hint="eastAsia"/>
                 <w:spacing w:val="40"/>
               </w:rPr>
-              <w:t>简</w:t>
-            </w:r>
-          </w:p>
-          <w:p>
-            <w:pPr>
+              <w:t>科</w:t>
+            </w:r>
+          </w:p>
+          <w:p>
+            <w:pPr>
+              <w:spacing w:line="16pt" w:lineRule="exact"/>
               <w:jc w:val="center"/>
               <w:outlineLvl w:val="0"/>
               <w:rPr>
                 <w:spacing w:val="40"/>
               </w:rPr>
             </w:pPr>
-          </w:p>
-          <w:p>
-            <w:pPr>
-              <w:jc w:val="center"/>
-              <w:outlineLvl w:val="0"/>
-              <w:rPr>
+            <w:proofErr w:type="gramStart"/>
+            <w:r>
+              <w:rPr>
+                <w:rFonts w:hint="eastAsia"/>
                 <w:spacing w:val="40"/>
               </w:rPr>
-            </w:pPr>
-          </w:p>
-          <w:p>
-            <w:pPr>
+              <w:t>研</w:t>
+            </w:r>
+            <w:proofErr w:type="gramEnd"/>
+          </w:p>
+          <w:p>
+            <w:pPr>
+              <w:spacing w:line="16pt" w:lineRule="exact"/>
               <w:jc w:val="center"/>
               <w:outlineLvl w:val="0"/>
               <w:rPr>
                 <w:spacing w:val="40"/>
               </w:rPr>
             </w:pPr>
-          </w:p>
-          <w:p>
-            <w:pPr>
-              <w:jc w:val="center"/>
-              <w:outlineLvl w:val="0"/>
-              <w:rPr>
+            <w:r>
+              <w:rPr>
+                <w:rFonts w:hint="eastAsia"/>
                 <w:spacing w:val="40"/>
               </w:rPr>
-            </w:pPr>
-          </w:p>
-          <w:p>
-            <w:pPr>
+              <w:t>情</w:t>
+            </w:r>
+          </w:p>
+          <w:p>
+            <w:pPr>
+              <w:spacing w:line="16pt" w:lineRule="exact"/>
               <w:jc w:val="center"/>
               <w:outlineLvl w:val="0"/>
               <w:rPr>
                 <w:spacing w:val="40"/>
               </w:rPr>
             </w:pPr>
-          </w:p>
-          <w:p>
-            <w:pPr>
-              <w:jc w:val="center"/>
-              <w:outlineLvl w:val="0"/>
-              <w:rPr>
+            <w:proofErr w:type="gramStart"/>
+            <w:r>
+              <w:rPr>
+                <w:rFonts w:hint="eastAsia"/>
                 <w:spacing w:val="40"/>
               </w:rPr>
-            </w:pPr>
-          </w:p>
-          <w:p>
-            <w:pPr>
-              <w:jc w:val="center"/>
-              <w:outlineLvl w:val="0"/>
-              <w:rPr>
-                <w:spacing w:val="40"/>
-              </w:rPr>
-            </w:pPr>
-            <w:r>
-              <w:rPr>
-                <w:rFonts w:hint="eastAsia"/>
-                <w:spacing w:val="40"/>
-              </w:rPr>
-              <w:t>历</w:t>
-            </w:r>
+              <w:t>况</w:t>
+            </w:r>
+            <w:proofErr w:type="gramEnd"/>
           </w:p>
         </w:tc>
         <w:tc>
@@ -1795,293 +2080,13 @@
           <w:p>
             <w:pPr>
               <w:spacing w:line="22pt" w:lineRule="exact"/>
-              <w:ind w:start="102.05pt" w:hanging="102.05pt"/>
             </w:pPr>
           </w:p>
         </w:tc>
       </w:tr>
       <w:tr>
         <w:trPr>
-          <w:trHeight w:val="3070"/>
-          <w:jc w:val="center"/>
-        </w:trPr>
-        <w:tc>
-          <w:tcPr>
-            <w:tcW w:w="65.55pt" w:type="dxa"/>
-            <w:vAlign w:val="center"/>
-          </w:tcPr>
-          <w:p>
-            <w:pPr>
-              <w:jc w:val="center"/>
-              <w:outlineLvl w:val="0"/>
-              <w:rPr>
-                <w:spacing w:val="40"/>
-              </w:rPr>
-            </w:pPr>
-            <w:proofErr w:type="gramStart"/>
-            <w:r>
-              <w:rPr>
-                <w:rFonts w:hint="eastAsia"/>
-                <w:spacing w:val="40"/>
-              </w:rPr>
-              <w:lastRenderedPageBreak/>
-              <w:t>培</w:t>
-            </w:r>
-            <w:proofErr w:type="gramEnd"/>
-          </w:p>
-          <w:p>
-            <w:pPr>
-              <w:jc w:val="center"/>
-              <w:outlineLvl w:val="0"/>
-              <w:rPr>
-                <w:spacing w:val="40"/>
-              </w:rPr>
-            </w:pPr>
-            <w:proofErr w:type="gramStart"/>
-            <w:r>
-              <w:rPr>
-                <w:rFonts w:hint="eastAsia"/>
-                <w:spacing w:val="40"/>
-              </w:rPr>
-              <w:t>训</w:t>
-            </w:r>
-            <w:proofErr w:type="gramEnd"/>
-          </w:p>
-          <w:p>
-            <w:pPr>
-              <w:jc w:val="center"/>
-              <w:outlineLvl w:val="0"/>
-              <w:rPr>
-                <w:spacing w:val="40"/>
-              </w:rPr>
-            </w:pPr>
-            <w:r>
-              <w:rPr>
-                <w:rFonts w:hint="eastAsia"/>
-                <w:spacing w:val="40"/>
-              </w:rPr>
-              <w:t>情</w:t>
-            </w:r>
-          </w:p>
-          <w:p>
-            <w:pPr>
-              <w:jc w:val="center"/>
-              <w:outlineLvl w:val="0"/>
-              <w:rPr>
-                <w:spacing w:val="40"/>
-              </w:rPr>
-            </w:pPr>
-            <w:proofErr w:type="gramStart"/>
-            <w:r>
-              <w:rPr>
-                <w:rFonts w:hint="eastAsia"/>
-                <w:spacing w:val="40"/>
-              </w:rPr>
-              <w:t>况</w:t>
-            </w:r>
-            <w:proofErr w:type="gramEnd"/>
-          </w:p>
-        </w:tc>
-        <w:tc>
-          <w:tcPr>
-            <w:tcW w:w="447.50pt" w:type="dxa"/>
-            <w:gridSpan w:val="13"/>
-          </w:tcPr>
-          <w:p>
-            <w:pPr>
-              <w:spacing w:line="22pt" w:lineRule="exact"/>
-              <w:ind w:start="100pt" w:hanging="100pt"/>
-            </w:pPr>
-          </w:p>
-        </w:tc>
-      </w:tr>
-      <w:tr>
-        <w:trPr>
-          <w:trHeight w:val="4419"/>
-          <w:jc w:val="center"/>
-        </w:trPr>
-        <w:tc>
-          <w:tcPr>
-            <w:tcW w:w="65.55pt" w:type="dxa"/>
-            <w:vAlign w:val="center"/>
-          </w:tcPr>
-          <w:p>
-            <w:pPr>
-              <w:spacing w:line="16pt" w:lineRule="exact"/>
-              <w:jc w:val="center"/>
-              <w:outlineLvl w:val="0"/>
-              <w:rPr>
-                <w:spacing w:val="40"/>
-              </w:rPr>
-            </w:pPr>
-            <w:r>
-              <w:rPr>
-                <w:rFonts w:hint="eastAsia"/>
-                <w:spacing w:val="40"/>
-              </w:rPr>
-              <w:t>教</w:t>
-            </w:r>
-          </w:p>
-          <w:p>
-            <w:pPr>
-              <w:spacing w:line="16pt" w:lineRule="exact"/>
-              <w:jc w:val="center"/>
-              <w:outlineLvl w:val="0"/>
-              <w:rPr>
-                <w:spacing w:val="40"/>
-              </w:rPr>
-            </w:pPr>
-            <w:r>
-              <w:rPr>
-                <w:rFonts w:hint="eastAsia"/>
-                <w:spacing w:val="40"/>
-              </w:rPr>
-              <w:t>学</w:t>
-            </w:r>
-          </w:p>
-          <w:p>
-            <w:pPr>
-              <w:spacing w:line="16pt" w:lineRule="exact"/>
-              <w:jc w:val="center"/>
-              <w:outlineLvl w:val="0"/>
-              <w:rPr>
-                <w:spacing w:val="40"/>
-              </w:rPr>
-            </w:pPr>
-            <w:r>
-              <w:rPr>
-                <w:rFonts w:hint="eastAsia"/>
-                <w:spacing w:val="40"/>
-              </w:rPr>
-              <w:t>情</w:t>
-            </w:r>
-          </w:p>
-          <w:p>
-            <w:pPr>
-              <w:jc w:val="center"/>
-              <w:outlineLvl w:val="0"/>
-            </w:pPr>
-            <w:proofErr w:type="gramStart"/>
-            <w:r>
-              <w:rPr>
-                <w:rFonts w:hint="eastAsia"/>
-                <w:spacing w:val="40"/>
-              </w:rPr>
-              <w:t>况</w:t>
-            </w:r>
-            <w:proofErr w:type="gramEnd"/>
-          </w:p>
-        </w:tc>
-        <w:tc>
-          <w:tcPr>
-            <w:tcW w:w="447.50pt" w:type="dxa"/>
-            <w:gridSpan w:val="13"/>
-          </w:tcPr>
-          <w:p>
-            <w:pPr>
-              <w:spacing w:line="22pt" w:lineRule="exact"/>
-            </w:pPr>
-          </w:p>
-        </w:tc>
-      </w:tr>
-      <w:tr>
-        <w:trPr>
-          <w:trHeight w:val="7799"/>
-          <w:jc w:val="center"/>
-        </w:trPr>
-        <w:tc>
-          <w:tcPr>
-            <w:tcW w:w="65.55pt" w:type="dxa"/>
-            <w:vAlign w:val="center"/>
-          </w:tcPr>
-          <w:p>
-            <w:pPr>
-              <w:spacing w:line="16pt" w:lineRule="exact"/>
-              <w:jc w:val="center"/>
-              <w:outlineLvl w:val="0"/>
-              <w:rPr>
-                <w:spacing w:val="40"/>
-              </w:rPr>
-            </w:pPr>
-            <w:r>
-              <w:rPr>
-                <w:rFonts w:hint="eastAsia"/>
-                <w:spacing w:val="40"/>
-              </w:rPr>
-              <w:t>科</w:t>
-            </w:r>
-          </w:p>
-          <w:p>
-            <w:pPr>
-              <w:spacing w:line="16pt" w:lineRule="exact"/>
-              <w:jc w:val="center"/>
-              <w:outlineLvl w:val="0"/>
-              <w:rPr>
-                <w:spacing w:val="40"/>
-              </w:rPr>
-            </w:pPr>
-            <w:proofErr w:type="gramStart"/>
-            <w:r>
-              <w:rPr>
-                <w:rFonts w:hint="eastAsia"/>
-                <w:spacing w:val="40"/>
-              </w:rPr>
-              <w:t>研</w:t>
-            </w:r>
-            <w:proofErr w:type="gramEnd"/>
-          </w:p>
-          <w:p>
-            <w:pPr>
-              <w:spacing w:line="16pt" w:lineRule="exact"/>
-              <w:jc w:val="center"/>
-              <w:outlineLvl w:val="0"/>
-              <w:rPr>
-                <w:spacing w:val="40"/>
-              </w:rPr>
-            </w:pPr>
-            <w:r>
-              <w:rPr>
-                <w:rFonts w:hint="eastAsia"/>
-                <w:spacing w:val="40"/>
-              </w:rPr>
-              <w:t>情</w:t>
-            </w:r>
-          </w:p>
-          <w:p>
-            <w:pPr>
-              <w:spacing w:line="16pt" w:lineRule="exact"/>
-              <w:jc w:val="center"/>
-              <w:outlineLvl w:val="0"/>
-              <w:rPr>
-                <w:spacing w:val="40"/>
-              </w:rPr>
-            </w:pPr>
-            <w:proofErr w:type="gramStart"/>
-            <w:r>
-              <w:rPr>
-                <w:rFonts w:hint="eastAsia"/>
-                <w:spacing w:val="40"/>
-              </w:rPr>
-              <w:t>况</w:t>
-            </w:r>
-            <w:proofErr w:type="gramEnd"/>
-          </w:p>
-        </w:tc>
-        <w:tc>
-          <w:tcPr>
-            <w:tcW w:w="447.50pt" w:type="dxa"/>
-            <w:gridSpan w:val="13"/>
-          </w:tcPr>
-          <w:p>
-            <w:pPr>
-              <w:spacing w:line="22pt" w:lineRule="exact"/>
-            </w:pPr>
-          </w:p>
-        </w:tc>
-      </w:tr>
-      <w:tr>
-        <w:trPr>
-          <w:trHeight w:val="4887"/>
+          <w:trHeight w:hRule="exact" w:val="4888"/>
           <w:jc w:val="center"/>
         </w:trPr>
         <w:tc>
@@ -2519,7 +2524,149 @@
       <w:tr>
         <w:trPr>
           <w:cantSplit/>
-          <w:trHeight w:val="510"/>
+          <w:trHeight w:hRule="exact" w:val="510"/>
+          <w:jc w:val="center"/>
+        </w:trPr>
+        <w:tc>
+          <w:tcPr>
+            <w:tcW w:w="65.55pt" w:type="dxa"/>
+            <w:vMerge/>
+            <w:vAlign w:val="center"/>
+          </w:tcPr>
+          <w:p>
+            <w:pPr>
+              <w:jc w:val="center"/>
+              <w:outlineLvl w:val="0"/>
+            </w:pPr>
+          </w:p>
+        </w:tc>
+        <w:tc>
+          <w:tcPr>
+            <w:tcW w:w="199.45pt" w:type="dxa"/>
+            <w:gridSpan w:val="6"/>
+            <w:vAlign w:val="center"/>
+          </w:tcPr>
+          <w:p>
+            <w:pPr>
+              <w:spacing w:line="12pt" w:lineRule="exact"/>
+              <w:ind w:startChars="10" w:start="1.20pt"/>
+              <w:jc w:val="center"/>
+              <w:outlineLvl w:val="0"/>
+              <w:rPr>
+                <w:bCs/>
+              </w:rPr>
+            </w:pPr>
+          </w:p>
+        </w:tc>
+        <w:tc>
+          <w:tcPr>
+            <w:tcW w:w="70.75pt" w:type="dxa"/>
+            <w:gridSpan w:val="2"/>
+            <w:vAlign w:val="center"/>
+          </w:tcPr>
+          <w:p>
+            <w:pPr>
+              <w:jc w:val="center"/>
+              <w:rPr>
+                <w:bCs/>
+              </w:rPr>
+            </w:pPr>
+          </w:p>
+        </w:tc>
+        <w:tc>
+          <w:tcPr>
+            <w:tcW w:w="177.30pt" w:type="dxa"/>
+            <w:gridSpan w:val="5"/>
+            <w:vAlign w:val="center"/>
+          </w:tcPr>
+          <w:p>
+            <w:pPr>
+              <w:spacing w:line="12pt" w:lineRule="exact"/>
+              <w:ind w:startChars="10" w:start="1.20pt"/>
+              <w:jc w:val="start"/>
+              <w:outlineLvl w:val="0"/>
+              <w:rPr>
+                <w:bCs/>
+              </w:rPr>
+            </w:pPr>
+          </w:p>
+        </w:tc>
+      </w:tr>
+      <w:tr>
+        <w:trPr>
+          <w:cantSplit/>
+          <w:trHeight w:hRule="exact" w:val="510"/>
+          <w:jc w:val="center"/>
+        </w:trPr>
+        <w:tc>
+          <w:tcPr>
+            <w:tcW w:w="65.55pt" w:type="dxa"/>
+            <w:vMerge/>
+            <w:vAlign w:val="center"/>
+          </w:tcPr>
+          <w:p>
+            <w:pPr>
+              <w:jc w:val="center"/>
+              <w:outlineLvl w:val="0"/>
+            </w:pPr>
+          </w:p>
+        </w:tc>
+        <w:tc>
+          <w:tcPr>
+            <w:tcW w:w="199.45pt" w:type="dxa"/>
+            <w:gridSpan w:val="6"/>
+            <w:vAlign w:val="center"/>
+          </w:tcPr>
+          <w:p>
+            <w:pPr>
+              <w:spacing w:line="12pt" w:lineRule="exact"/>
+              <w:ind w:startChars="10" w:start="1.20pt"/>
+              <w:jc w:val="center"/>
+              <w:outlineLvl w:val="0"/>
+              <w:rPr>
+                <w:bCs/>
+              </w:rPr>
+            </w:pPr>
+          </w:p>
+        </w:tc>
+        <w:tc>
+          <w:tcPr>
+            <w:tcW w:w="70.75pt" w:type="dxa"/>
+            <w:gridSpan w:val="2"/>
+            <w:vAlign w:val="center"/>
+          </w:tcPr>
+          <w:p>
+            <w:pPr>
+              <w:jc w:val="center"/>
+              <w:rPr>
+                <w:bCs/>
+              </w:rPr>
+            </w:pPr>
+          </w:p>
+        </w:tc>
+        <w:tc>
+          <w:tcPr>
+            <w:tcW w:w="177.30pt" w:type="dxa"/>
+            <w:gridSpan w:val="5"/>
+            <w:vAlign w:val="center"/>
+          </w:tcPr>
+          <w:p>
+            <w:pPr>
+              <w:spacing w:line="12pt" w:lineRule="exact"/>
+              <w:ind w:startChars="10" w:start="1.20pt"/>
+              <w:jc w:val="start"/>
+              <w:outlineLvl w:val="0"/>
+              <w:rPr>
+                <w:bCs/>
+              </w:rPr>
+            </w:pPr>
+          </w:p>
+        </w:tc>
+      </w:tr>
+      <w:tr>
+        <w:trPr>
+          <w:cantSplit/>
+          <w:trHeight w:hRule="exact" w:val="510"/>
           <w:jc w:val="center"/>
         </w:trPr>
         <w:tc>
@@ -2608,53 +2755,25 @@
         </w:tc>
         <w:tc>
           <w:tcPr>
-            <w:tcW w:w="199.45pt" w:type="dxa"/>
-            <w:gridSpan w:val="6"/>
-            <w:vAlign w:val="center"/>
-          </w:tcPr>
-          <w:p>
-            <w:pPr>
-              <w:spacing w:line="12pt" w:lineRule="exact"/>
-              <w:ind w:startChars="10" w:start="1.20pt"/>
-              <w:jc w:val="center"/>
-              <w:outlineLvl w:val="0"/>
-              <w:rPr>
-                <w:bCs/>
-              </w:rPr>
-            </w:pPr>
-          </w:p>
-        </w:tc>
-        <w:tc>
-          <w:tcPr>
-            <w:tcW w:w="70.75pt" w:type="dxa"/>
-            <w:gridSpan w:val="2"/>
-            <w:vAlign w:val="center"/>
-          </w:tcPr>
-          <w:p>
-            <w:pPr>
-              <w:jc w:val="center"/>
-              <w:rPr>
-                <w:bCs/>
-              </w:rPr>
-            </w:pPr>
-          </w:p>
-        </w:tc>
-        <w:tc>
-          <w:tcPr>
-            <w:tcW w:w="177.30pt" w:type="dxa"/>
-            <w:gridSpan w:val="5"/>
-            <w:vAlign w:val="center"/>
-          </w:tcPr>
-          <w:p>
-            <w:pPr>
-              <w:spacing w:line="12pt" w:lineRule="exact"/>
-              <w:ind w:startChars="10" w:start="1.20pt"/>
-              <w:jc w:val="start"/>
-              <w:outlineLvl w:val="0"/>
-              <w:rPr>
-                <w:bCs/>
-              </w:rPr>
-            </w:pPr>
+            <w:tcW w:w="447.50pt" w:type="dxa"/>
+            <w:gridSpan w:val="13"/>
+            <w:vAlign w:val="center"/>
+          </w:tcPr>
+          <w:p>
+            <w:pPr>
+              <w:ind w:start="-5pt"/>
+              <w:jc w:val="center"/>
+              <w:outlineLvl w:val="0"/>
+              <w:rPr>
+                <w:bCs/>
+              </w:rPr>
+            </w:pPr>
+            <w:r>
+              <w:rPr>
+                <w:rFonts w:hint="eastAsia"/>
+              </w:rPr>
+              <w:t>企业兼职包括：企业领导职务、顾问等名誉职务、外部董事、独立董事、独立监事等。</w:t>
+            </w:r>
           </w:p>
         </w:tc>
       </w:tr>
@@ -2666,7 +2785,211 @@
         </w:trPr>
         <w:tc>
           <w:tcPr>
-            <w:tcW w:w="65.55pt" w:type="dxa"/>
+            <w:tcW w:w="64.85pt" w:type="dxa"/>
+            <w:vMerge w:val="restart"/>
+            <w:textDirection w:val="rlV"/>
+            <w:vAlign w:val="center"/>
+          </w:tcPr>
+          <w:p>
+            <w:pPr>
+              <w:spacing w:line="20pt" w:lineRule="exact"/>
+              <w:jc w:val="center"/>
+              <w:outlineLvl w:val="0"/>
+              <w:rPr>
+                <w:spacing w:val="40"/>
+              </w:rPr>
+            </w:pPr>
+            <w:r>
+              <w:rPr>
+                <w:rFonts w:hint="eastAsia"/>
+                <w:spacing w:val="40"/>
+              </w:rPr>
+              <w:t>信息</w:t>
+            </w:r>
+          </w:p>
+          <w:p>
+            <w:pPr>
+              <w:spacing w:line="20pt" w:lineRule="exact"/>
+              <w:jc w:val="center"/>
+              <w:outlineLvl w:val="0"/>
+            </w:pPr>
+            <w:r>
+              <w:rPr>
+                <w:rFonts w:hint="eastAsia"/>
+                <w:spacing w:val="40"/>
+              </w:rPr>
+              <w:t>家庭成员</w:t>
+            </w:r>
+          </w:p>
+        </w:tc>
+        <w:tc>
+          <w:tcPr>
+            <w:tcW w:w="49.35pt" w:type="dxa"/>
+            <w:vAlign w:val="center"/>
+          </w:tcPr>
+          <w:p>
+            <w:pPr>
+              <w:spacing w:line="12pt" w:lineRule="exact"/>
+              <w:jc w:val="center"/>
+              <w:outlineLvl w:val="0"/>
+              <w:rPr>
+                <w:bCs/>
+              </w:rPr>
+            </w:pPr>
+            <w:r>
+              <w:rPr>
+                <w:rFonts w:hint="eastAsia"/>
+                <w:bCs/>
+              </w:rPr>
+              <w:t>称</w:t>
+            </w:r>
+            <w:r>
+              <w:rPr>
+                <w:rFonts w:hint="eastAsia"/>
+                <w:bCs/>
+              </w:rPr>
+              <w:t xml:space="preserve">  </w:t>
+            </w:r>
+            <w:r>
+              <w:rPr>
+                <w:rFonts w:hint="eastAsia"/>
+                <w:bCs/>
+              </w:rPr>
+              <w:t>谓</w:t>
+            </w:r>
+          </w:p>
+        </w:tc>
+        <w:tc>
+          <w:tcPr>
+            <w:tcW w:w="48.45pt" w:type="dxa"/>
+            <w:gridSpan w:val="2"/>
+            <w:vAlign w:val="center"/>
+          </w:tcPr>
+          <w:p>
+            <w:pPr>
+              <w:spacing w:line="12pt" w:lineRule="exact"/>
+              <w:ind w:start="1.80pt"/>
+              <w:jc w:val="center"/>
+              <w:outlineLvl w:val="0"/>
+              <w:rPr>
+                <w:bCs/>
+              </w:rPr>
+            </w:pPr>
+            <w:r>
+              <w:rPr>
+                <w:rFonts w:hint="eastAsia"/>
+                <w:bCs/>
+              </w:rPr>
+              <w:t>姓</w:t>
+            </w:r>
+            <w:r>
+              <w:rPr>
+                <w:rFonts w:hint="eastAsia"/>
+                <w:bCs/>
+              </w:rPr>
+              <w:t xml:space="preserve"> </w:t>
+            </w:r>
+            <w:r>
+              <w:rPr>
+                <w:rFonts w:hint="eastAsia"/>
+                <w:bCs/>
+              </w:rPr>
+              <w:t>名</w:t>
+            </w:r>
+          </w:p>
+        </w:tc>
+        <w:tc>
+          <w:tcPr>
+            <w:tcW w:w="55.25pt" w:type="dxa"/>
+            <w:gridSpan w:val="2"/>
+            <w:vAlign w:val="center"/>
+          </w:tcPr>
+          <w:p>
+            <w:pPr>
+              <w:jc w:val="center"/>
+            </w:pPr>
+            <w:r>
+              <w:rPr>
+                <w:rFonts w:hint="eastAsia"/>
+              </w:rPr>
+              <w:t>出生</w:t>
+            </w:r>
+          </w:p>
+          <w:p>
+            <w:pPr>
+              <w:jc w:val="center"/>
+            </w:pPr>
+            <w:r>
+              <w:rPr>
+                <w:rFonts w:hint="eastAsia"/>
+              </w:rPr>
+              <w:t>年月</w:t>
+            </w:r>
+          </w:p>
+        </w:tc>
+        <w:tc>
+          <w:tcPr>
+            <w:tcW w:w="45.05pt" w:type="dxa"/>
+            <w:vAlign w:val="center"/>
+          </w:tcPr>
+          <w:p>
+            <w:pPr>
+              <w:ind w:start="1.50pt"/>
+              <w:jc w:val="center"/>
+            </w:pPr>
+            <w:r>
+              <w:rPr>
+                <w:rFonts w:hint="eastAsia"/>
+              </w:rPr>
+              <w:t>政治</w:t>
+            </w:r>
+          </w:p>
+          <w:p>
+            <w:pPr>
+              <w:ind w:start="1.50pt"/>
+              <w:jc w:val="center"/>
+            </w:pPr>
+            <w:r>
+              <w:rPr>
+                <w:rFonts w:hint="eastAsia"/>
+              </w:rPr>
+              <w:t>面貌</w:t>
+            </w:r>
+          </w:p>
+        </w:tc>
+        <w:tc>
+          <w:tcPr>
+            <w:tcW w:w="250.10pt" w:type="dxa"/>
+            <w:gridSpan w:val="7"/>
+            <w:vAlign w:val="center"/>
+          </w:tcPr>
+          <w:p>
+            <w:pPr>
+              <w:jc w:val="center"/>
+              <w:outlineLvl w:val="0"/>
+              <w:rPr>
+                <w:bCs/>
+              </w:rPr>
+            </w:pPr>
+            <w:r>
+              <w:rPr>
+                <w:rFonts w:hint="eastAsia"/>
+                <w:bCs/>
+              </w:rPr>
+              <w:t>工作单位及职务</w:t>
+            </w:r>
+          </w:p>
+        </w:tc>
+      </w:tr>
+      <w:tr>
+        <w:trPr>
+          <w:cantSplit/>
+          <w:trHeight w:hRule="exact" w:val="510"/>
+          <w:jc w:val="center"/>
+        </w:trPr>
+        <w:tc>
+          <w:tcPr>
+            <w:tcW w:w="64.85pt" w:type="dxa"/>
             <w:vMerge/>
             <w:vAlign w:val="center"/>
           </w:tcPr>
@@ -2679,13 +3002,12 @@
         </w:tc>
         <w:tc>
           <w:tcPr>
-            <w:tcW w:w="199.45pt" w:type="dxa"/>
-            <w:gridSpan w:val="6"/>
-            <w:vAlign w:val="center"/>
-          </w:tcPr>
-          <w:p>
-            <w:pPr>
-              <w:spacing w:line="12pt" w:lineRule="exact"/>
+            <w:tcW w:w="49.35pt" w:type="dxa"/>
+            <w:vAlign w:val="center"/>
+          </w:tcPr>
+          <w:p>
+            <w:pPr>
+              <w:spacing w:line="14pt" w:lineRule="exact"/>
               <w:ind w:startChars="10" w:start="1.20pt"/>
               <w:jc w:val="center"/>
               <w:outlineLvl w:val="0"/>
@@ -2697,28 +3019,606 @@
         </w:tc>
         <w:tc>
           <w:tcPr>
-            <w:tcW w:w="70.75pt" w:type="dxa"/>
+            <w:tcW w:w="48.45pt" w:type="dxa"/>
             <w:gridSpan w:val="2"/>
             <w:vAlign w:val="center"/>
           </w:tcPr>
           <w:p>
             <w:pPr>
-              <w:jc w:val="center"/>
-              <w:rPr>
-                <w:bCs/>
-              </w:rPr>
-            </w:pPr>
-          </w:p>
-        </w:tc>
-        <w:tc>
-          <w:tcPr>
-            <w:tcW w:w="177.30pt" w:type="dxa"/>
-            <w:gridSpan w:val="5"/>
-            <w:vAlign w:val="center"/>
-          </w:tcPr>
-          <w:p>
-            <w:pPr>
-              <w:spacing w:line="12pt" w:lineRule="exact"/>
+              <w:spacing w:line="14pt" w:lineRule="exact"/>
+              <w:ind w:startChars="10" w:start="1.20pt"/>
+              <w:jc w:val="center"/>
+              <w:outlineLvl w:val="0"/>
+              <w:rPr>
+                <w:bCs/>
+              </w:rPr>
+            </w:pPr>
+          </w:p>
+        </w:tc>
+        <w:tc>
+          <w:tcPr>
+            <w:tcW w:w="55.25pt" w:type="dxa"/>
+            <w:gridSpan w:val="2"/>
+            <w:vAlign w:val="center"/>
+          </w:tcPr>
+          <w:p>
+            <w:pPr>
+              <w:spacing w:line="14pt" w:lineRule="exact"/>
+              <w:ind w:startChars="10" w:start="1.20pt"/>
+              <w:jc w:val="center"/>
+              <w:outlineLvl w:val="0"/>
+              <w:rPr>
+                <w:bCs/>
+              </w:rPr>
+            </w:pPr>
+          </w:p>
+        </w:tc>
+        <w:tc>
+          <w:tcPr>
+            <w:tcW w:w="45.05pt" w:type="dxa"/>
+            <w:vAlign w:val="center"/>
+          </w:tcPr>
+          <w:p>
+            <w:pPr>
+              <w:spacing w:line="14pt" w:lineRule="exact"/>
+              <w:ind w:startChars="10" w:start="1.20pt"/>
+              <w:jc w:val="center"/>
+              <w:outlineLvl w:val="0"/>
+              <w:rPr>
+                <w:bCs/>
+              </w:rPr>
+            </w:pPr>
+          </w:p>
+        </w:tc>
+        <w:tc>
+          <w:tcPr>
+            <w:tcW w:w="250.10pt" w:type="dxa"/>
+            <w:gridSpan w:val="7"/>
+            <w:vAlign w:val="center"/>
+          </w:tcPr>
+          <w:p>
+            <w:pPr>
+              <w:spacing w:line="14pt" w:lineRule="exact"/>
+              <w:ind w:startChars="10" w:start="1.20pt"/>
+              <w:jc w:val="start"/>
+              <w:outlineLvl w:val="0"/>
+              <w:rPr>
+                <w:bCs/>
+              </w:rPr>
+            </w:pPr>
+          </w:p>
+        </w:tc>
+      </w:tr>
+      <w:tr>
+        <w:trPr>
+          <w:cantSplit/>
+          <w:trHeight w:hRule="exact" w:val="510"/>
+          <w:jc w:val="center"/>
+        </w:trPr>
+        <w:tc>
+          <w:tcPr>
+            <w:tcW w:w="64.85pt" w:type="dxa"/>
+            <w:vMerge/>
+            <w:vAlign w:val="center"/>
+          </w:tcPr>
+          <w:p>
+            <w:pPr>
+              <w:jc w:val="center"/>
+              <w:outlineLvl w:val="0"/>
+            </w:pPr>
+          </w:p>
+        </w:tc>
+        <w:tc>
+          <w:tcPr>
+            <w:tcW w:w="49.35pt" w:type="dxa"/>
+            <w:vAlign w:val="center"/>
+          </w:tcPr>
+          <w:p>
+            <w:pPr>
+              <w:spacing w:line="14pt" w:lineRule="exact"/>
+              <w:ind w:startChars="10" w:start="1.20pt"/>
+              <w:jc w:val="center"/>
+              <w:outlineLvl w:val="0"/>
+              <w:rPr>
+                <w:bCs/>
+              </w:rPr>
+            </w:pPr>
+          </w:p>
+        </w:tc>
+        <w:tc>
+          <w:tcPr>
+            <w:tcW w:w="48.45pt" w:type="dxa"/>
+            <w:gridSpan w:val="2"/>
+            <w:vAlign w:val="center"/>
+          </w:tcPr>
+          <w:p>
+            <w:pPr>
+              <w:spacing w:line="14pt" w:lineRule="exact"/>
+              <w:ind w:startChars="10" w:start="1.20pt"/>
+              <w:jc w:val="center"/>
+              <w:outlineLvl w:val="0"/>
+              <w:rPr>
+                <w:bCs/>
+              </w:rPr>
+            </w:pPr>
+          </w:p>
+        </w:tc>
+        <w:tc>
+          <w:tcPr>
+            <w:tcW w:w="55.25pt" w:type="dxa"/>
+            <w:gridSpan w:val="2"/>
+            <w:vAlign w:val="center"/>
+          </w:tcPr>
+          <w:p>
+            <w:pPr>
+              <w:spacing w:line="14pt" w:lineRule="exact"/>
+              <w:ind w:startChars="10" w:start="1.20pt"/>
+              <w:jc w:val="center"/>
+              <w:outlineLvl w:val="0"/>
+              <w:rPr>
+                <w:bCs/>
+              </w:rPr>
+            </w:pPr>
+          </w:p>
+        </w:tc>
+        <w:tc>
+          <w:tcPr>
+            <w:tcW w:w="45.05pt" w:type="dxa"/>
+            <w:vAlign w:val="center"/>
+          </w:tcPr>
+          <w:p>
+            <w:pPr>
+              <w:spacing w:line="14pt" w:lineRule="exact"/>
+              <w:ind w:startChars="10" w:start="1.20pt"/>
+              <w:jc w:val="center"/>
+              <w:outlineLvl w:val="0"/>
+              <w:rPr>
+                <w:bCs/>
+              </w:rPr>
+            </w:pPr>
+          </w:p>
+        </w:tc>
+        <w:tc>
+          <w:tcPr>
+            <w:tcW w:w="250.10pt" w:type="dxa"/>
+            <w:gridSpan w:val="7"/>
+            <w:vAlign w:val="center"/>
+          </w:tcPr>
+          <w:p>
+            <w:pPr>
+              <w:spacing w:line="14pt" w:lineRule="exact"/>
+              <w:ind w:startChars="10" w:start="1.20pt"/>
+              <w:jc w:val="start"/>
+              <w:outlineLvl w:val="0"/>
+              <w:rPr>
+                <w:bCs/>
+              </w:rPr>
+            </w:pPr>
+          </w:p>
+        </w:tc>
+      </w:tr>
+      <w:tr>
+        <w:trPr>
+          <w:cantSplit/>
+          <w:trHeight w:hRule="exact" w:val="510"/>
+          <w:jc w:val="center"/>
+        </w:trPr>
+        <w:tc>
+          <w:tcPr>
+            <w:tcW w:w="64.85pt" w:type="dxa"/>
+            <w:vMerge/>
+            <w:vAlign w:val="center"/>
+          </w:tcPr>
+          <w:p>
+            <w:pPr>
+              <w:jc w:val="center"/>
+              <w:outlineLvl w:val="0"/>
+            </w:pPr>
+          </w:p>
+        </w:tc>
+        <w:tc>
+          <w:tcPr>
+            <w:tcW w:w="49.35pt" w:type="dxa"/>
+            <w:vAlign w:val="center"/>
+          </w:tcPr>
+          <w:p>
+            <w:pPr>
+              <w:spacing w:line="14pt" w:lineRule="exact"/>
+              <w:ind w:startChars="10" w:start="1.20pt"/>
+              <w:jc w:val="center"/>
+              <w:outlineLvl w:val="0"/>
+              <w:rPr>
+                <w:bCs/>
+              </w:rPr>
+            </w:pPr>
+          </w:p>
+        </w:tc>
+        <w:tc>
+          <w:tcPr>
+            <w:tcW w:w="48.45pt" w:type="dxa"/>
+            <w:gridSpan w:val="2"/>
+            <w:vAlign w:val="center"/>
+          </w:tcPr>
+          <w:p>
+            <w:pPr>
+              <w:spacing w:line="14pt" w:lineRule="exact"/>
+              <w:ind w:startChars="10" w:start="1.20pt"/>
+              <w:jc w:val="center"/>
+              <w:outlineLvl w:val="0"/>
+              <w:rPr>
+                <w:bCs/>
+              </w:rPr>
+            </w:pPr>
+          </w:p>
+        </w:tc>
+        <w:tc>
+          <w:tcPr>
+            <w:tcW w:w="55.25pt" w:type="dxa"/>
+            <w:gridSpan w:val="2"/>
+            <w:vAlign w:val="center"/>
+          </w:tcPr>
+          <w:p>
+            <w:pPr>
+              <w:spacing w:line="14pt" w:lineRule="exact"/>
+              <w:ind w:startChars="10" w:start="1.20pt"/>
+              <w:jc w:val="center"/>
+              <w:outlineLvl w:val="0"/>
+              <w:rPr>
+                <w:bCs/>
+              </w:rPr>
+            </w:pPr>
+          </w:p>
+        </w:tc>
+        <w:tc>
+          <w:tcPr>
+            <w:tcW w:w="45.05pt" w:type="dxa"/>
+            <w:vAlign w:val="center"/>
+          </w:tcPr>
+          <w:p>
+            <w:pPr>
+              <w:spacing w:line="14pt" w:lineRule="exact"/>
+              <w:ind w:startChars="10" w:start="1.20pt"/>
+              <w:jc w:val="center"/>
+              <w:outlineLvl w:val="0"/>
+              <w:rPr>
+                <w:bCs/>
+              </w:rPr>
+            </w:pPr>
+          </w:p>
+        </w:tc>
+        <w:tc>
+          <w:tcPr>
+            <w:tcW w:w="250.10pt" w:type="dxa"/>
+            <w:gridSpan w:val="7"/>
+            <w:vAlign w:val="center"/>
+          </w:tcPr>
+          <w:p>
+            <w:pPr>
+              <w:spacing w:line="14pt" w:lineRule="exact"/>
+              <w:ind w:startChars="10" w:start="1.20pt"/>
+              <w:jc w:val="start"/>
+              <w:outlineLvl w:val="0"/>
+              <w:rPr>
+                <w:bCs/>
+              </w:rPr>
+            </w:pPr>
+          </w:p>
+        </w:tc>
+      </w:tr>
+      <w:tr>
+        <w:trPr>
+          <w:cantSplit/>
+          <w:trHeight w:hRule="exact" w:val="510"/>
+          <w:jc w:val="center"/>
+        </w:trPr>
+        <w:tc>
+          <w:tcPr>
+            <w:tcW w:w="64.85pt" w:type="dxa"/>
+            <w:vMerge/>
+            <w:vAlign w:val="center"/>
+          </w:tcPr>
+          <w:p>
+            <w:pPr>
+              <w:jc w:val="center"/>
+              <w:outlineLvl w:val="0"/>
+            </w:pPr>
+          </w:p>
+        </w:tc>
+        <w:tc>
+          <w:tcPr>
+            <w:tcW w:w="49.35pt" w:type="dxa"/>
+            <w:vAlign w:val="center"/>
+          </w:tcPr>
+          <w:p>
+            <w:pPr>
+              <w:spacing w:line="14pt" w:lineRule="exact"/>
+              <w:ind w:startChars="10" w:start="1.20pt"/>
+              <w:jc w:val="center"/>
+              <w:outlineLvl w:val="0"/>
+              <w:rPr>
+                <w:bCs/>
+              </w:rPr>
+            </w:pPr>
+          </w:p>
+        </w:tc>
+        <w:tc>
+          <w:tcPr>
+            <w:tcW w:w="48.45pt" w:type="dxa"/>
+            <w:gridSpan w:val="2"/>
+            <w:vAlign w:val="center"/>
+          </w:tcPr>
+          <w:p>
+            <w:pPr>
+              <w:spacing w:line="14pt" w:lineRule="exact"/>
+              <w:ind w:startChars="10" w:start="1.20pt"/>
+              <w:jc w:val="center"/>
+              <w:outlineLvl w:val="0"/>
+              <w:rPr>
+                <w:bCs/>
+              </w:rPr>
+            </w:pPr>
+          </w:p>
+        </w:tc>
+        <w:tc>
+          <w:tcPr>
+            <w:tcW w:w="55.25pt" w:type="dxa"/>
+            <w:gridSpan w:val="2"/>
+            <w:vAlign w:val="center"/>
+          </w:tcPr>
+          <w:p>
+            <w:pPr>
+              <w:spacing w:line="14pt" w:lineRule="exact"/>
+              <w:ind w:startChars="10" w:start="1.20pt"/>
+              <w:jc w:val="center"/>
+              <w:outlineLvl w:val="0"/>
+              <w:rPr>
+                <w:bCs/>
+              </w:rPr>
+            </w:pPr>
+          </w:p>
+        </w:tc>
+        <w:tc>
+          <w:tcPr>
+            <w:tcW w:w="45.05pt" w:type="dxa"/>
+            <w:vAlign w:val="center"/>
+          </w:tcPr>
+          <w:p>
+            <w:pPr>
+              <w:spacing w:line="14pt" w:lineRule="exact"/>
+              <w:ind w:startChars="10" w:start="1.20pt"/>
+              <w:jc w:val="center"/>
+              <w:outlineLvl w:val="0"/>
+              <w:rPr>
+                <w:bCs/>
+              </w:rPr>
+            </w:pPr>
+          </w:p>
+        </w:tc>
+        <w:tc>
+          <w:tcPr>
+            <w:tcW w:w="250.10pt" w:type="dxa"/>
+            <w:gridSpan w:val="7"/>
+            <w:vAlign w:val="center"/>
+          </w:tcPr>
+          <w:p>
+            <w:pPr>
+              <w:spacing w:line="14pt" w:lineRule="exact"/>
+              <w:ind w:startChars="10" w:start="1.20pt"/>
+              <w:jc w:val="start"/>
+              <w:outlineLvl w:val="0"/>
+              <w:rPr>
+                <w:bCs/>
+              </w:rPr>
+            </w:pPr>
+          </w:p>
+        </w:tc>
+      </w:tr>
+      <w:tr>
+        <w:trPr>
+          <w:cantSplit/>
+          <w:trHeight w:hRule="exact" w:val="510"/>
+          <w:jc w:val="center"/>
+        </w:trPr>
+        <w:tc>
+          <w:tcPr>
+            <w:tcW w:w="64.85pt" w:type="dxa"/>
+            <w:vMerge/>
+            <w:vAlign w:val="center"/>
+          </w:tcPr>
+          <w:p>
+            <w:pPr>
+              <w:jc w:val="center"/>
+              <w:outlineLvl w:val="0"/>
+            </w:pPr>
+          </w:p>
+        </w:tc>
+        <w:tc>
+          <w:tcPr>
+            <w:tcW w:w="49.35pt" w:type="dxa"/>
+            <w:vAlign w:val="center"/>
+          </w:tcPr>
+          <w:p>
+            <w:pPr>
+              <w:spacing w:line="14pt" w:lineRule="exact"/>
+              <w:ind w:startChars="10" w:start="1.20pt"/>
+              <w:jc w:val="center"/>
+              <w:outlineLvl w:val="0"/>
+              <w:rPr>
+                <w:bCs/>
+              </w:rPr>
+            </w:pPr>
+          </w:p>
+        </w:tc>
+        <w:tc>
+          <w:tcPr>
+            <w:tcW w:w="48.45pt" w:type="dxa"/>
+            <w:gridSpan w:val="2"/>
+            <w:vAlign w:val="center"/>
+          </w:tcPr>
+          <w:p>
+            <w:pPr>
+              <w:spacing w:line="14pt" w:lineRule="exact"/>
+              <w:ind w:startChars="10" w:start="1.20pt"/>
+              <w:jc w:val="center"/>
+              <w:outlineLvl w:val="0"/>
+              <w:rPr>
+                <w:bCs/>
+              </w:rPr>
+            </w:pPr>
+          </w:p>
+        </w:tc>
+        <w:tc>
+          <w:tcPr>
+            <w:tcW w:w="55.25pt" w:type="dxa"/>
+            <w:gridSpan w:val="2"/>
+            <w:vAlign w:val="center"/>
+          </w:tcPr>
+          <w:p>
+            <w:pPr>
+              <w:spacing w:line="14pt" w:lineRule="exact"/>
+              <w:ind w:startChars="10" w:start="1.20pt"/>
+              <w:jc w:val="center"/>
+              <w:outlineLvl w:val="0"/>
+              <w:rPr>
+                <w:bCs/>
+              </w:rPr>
+            </w:pPr>
+          </w:p>
+        </w:tc>
+        <w:tc>
+          <w:tcPr>
+            <w:tcW w:w="45.05pt" w:type="dxa"/>
+            <w:vAlign w:val="center"/>
+          </w:tcPr>
+          <w:p>
+            <w:pPr>
+              <w:spacing w:line="14pt" w:lineRule="exact"/>
+              <w:ind w:startChars="10" w:start="1.20pt"/>
+              <w:jc w:val="center"/>
+              <w:outlineLvl w:val="0"/>
+              <w:rPr>
+                <w:bCs/>
+              </w:rPr>
+            </w:pPr>
+          </w:p>
+        </w:tc>
+        <w:tc>
+          <w:tcPr>
+            <w:tcW w:w="250.10pt" w:type="dxa"/>
+            <w:gridSpan w:val="7"/>
+            <w:vAlign w:val="center"/>
+          </w:tcPr>
+          <w:p>
+            <w:pPr>
+              <w:spacing w:line="14pt" w:lineRule="exact"/>
+              <w:ind w:startChars="10" w:start="1.20pt"/>
+              <w:jc w:val="start"/>
+              <w:outlineLvl w:val="0"/>
+              <w:rPr>
+                <w:bCs/>
+              </w:rPr>
+            </w:pPr>
+          </w:p>
+        </w:tc>
+      </w:tr>
+      <w:tr>
+        <w:trPr>
+          <w:cantSplit/>
+          <w:trHeight w:hRule="exact" w:val="510"/>
+          <w:jc w:val="center"/>
+        </w:trPr>
+        <w:tc>
+          <w:tcPr>
+            <w:tcW w:w="64.85pt" w:type="dxa"/>
+            <w:vMerge/>
+            <w:vAlign w:val="center"/>
+          </w:tcPr>
+          <w:p>
+            <w:pPr>
+              <w:jc w:val="center"/>
+              <w:outlineLvl w:val="0"/>
+            </w:pPr>
+          </w:p>
+        </w:tc>
+        <w:tc>
+          <w:tcPr>
+            <w:tcW w:w="49.35pt" w:type="dxa"/>
+            <w:vAlign w:val="center"/>
+          </w:tcPr>
+          <w:p>
+            <w:pPr>
+              <w:spacing w:line="14pt" w:lineRule="exact"/>
+              <w:ind w:startChars="10" w:start="1.20pt"/>
+              <w:jc w:val="center"/>
+              <w:outlineLvl w:val="0"/>
+              <w:rPr>
+                <w:bCs/>
+              </w:rPr>
+            </w:pPr>
+          </w:p>
+        </w:tc>
+        <w:tc>
+          <w:tcPr>
+            <w:tcW w:w="48.45pt" w:type="dxa"/>
+            <w:gridSpan w:val="2"/>
+            <w:vAlign w:val="center"/>
+          </w:tcPr>
+          <w:p>
+            <w:pPr>
+              <w:spacing w:line="14pt" w:lineRule="exact"/>
+              <w:ind w:startChars="10" w:start="1.20pt"/>
+              <w:jc w:val="center"/>
+              <w:outlineLvl w:val="0"/>
+              <w:rPr>
+                <w:bCs/>
+              </w:rPr>
+            </w:pPr>
+          </w:p>
+        </w:tc>
+        <w:tc>
+          <w:tcPr>
+            <w:tcW w:w="55.25pt" w:type="dxa"/>
+            <w:gridSpan w:val="2"/>
+            <w:vAlign w:val="center"/>
+          </w:tcPr>
+          <w:p>
+            <w:pPr>
+              <w:spacing w:line="14pt" w:lineRule="exact"/>
+              <w:ind w:startChars="10" w:start="1.20pt"/>
+              <w:jc w:val="center"/>
+              <w:outlineLvl w:val="0"/>
+              <w:rPr>
+                <w:bCs/>
+              </w:rPr>
+            </w:pPr>
+          </w:p>
+        </w:tc>
+        <w:tc>
+          <w:tcPr>
+            <w:tcW w:w="45.05pt" w:type="dxa"/>
+            <w:vAlign w:val="center"/>
+          </w:tcPr>
+          <w:p>
+            <w:pPr>
+              <w:spacing w:line="14pt" w:lineRule="exact"/>
+              <w:ind w:startChars="10" w:start="1.20pt"/>
+              <w:jc w:val="center"/>
+              <w:outlineLvl w:val="0"/>
+              <w:rPr>
+                <w:bCs/>
+              </w:rPr>
+            </w:pPr>
+          </w:p>
+        </w:tc>
+        <w:tc>
+          <w:tcPr>
+            <w:tcW w:w="250.10pt" w:type="dxa"/>
+            <w:gridSpan w:val="7"/>
+            <w:vAlign w:val="center"/>
+          </w:tcPr>
+          <w:p>
+            <w:pPr>
+              <w:spacing w:line="14pt" w:lineRule="exact"/>
               <w:ind w:startChars="10" w:start="1.20pt"/>
               <w:jc w:val="start"/>
               <w:outlineLvl w:val="0"/>
@@ -2738,36 +3638,195 @@
         <w:tc>
           <w:tcPr>
             <w:tcW w:w="65.55pt" w:type="dxa"/>
-            <w:vMerge/>
-            <w:vAlign w:val="center"/>
-          </w:tcPr>
-          <w:p>
-            <w:pPr>
-              <w:jc w:val="center"/>
-              <w:outlineLvl w:val="0"/>
-            </w:pPr>
-          </w:p>
-        </w:tc>
-        <w:tc>
-          <w:tcPr>
-            <w:tcW w:w="447.50pt" w:type="dxa"/>
-            <w:gridSpan w:val="13"/>
-            <w:vAlign w:val="center"/>
-          </w:tcPr>
-          <w:p>
-            <w:pPr>
-              <w:ind w:start="-5pt"/>
-              <w:jc w:val="center"/>
-              <w:outlineLvl w:val="0"/>
-              <w:rPr>
-                <w:bCs/>
-              </w:rPr>
-            </w:pPr>
-            <w:r>
-              <w:rPr>
-                <w:rFonts w:hint="eastAsia"/>
-              </w:rPr>
-              <w:t>企业兼职包括：企业领导职务、顾问等名誉职务、外部董事、独立董事、独立监事等。</w:t>
+            <w:vMerge w:val="restart"/>
+            <w:vAlign w:val="center"/>
+          </w:tcPr>
+          <w:p>
+            <w:pPr>
+              <w:jc w:val="center"/>
+              <w:outlineLvl w:val="0"/>
+              <w:rPr>
+                <w:spacing w:val="-6"/>
+                <w:w w:val="90%"/>
+              </w:rPr>
+            </w:pPr>
+            <w:r>
+              <w:rPr>
+                <w:rFonts w:hint="eastAsia"/>
+                <w:spacing w:val="-6"/>
+                <w:w w:val="90%"/>
+              </w:rPr>
+              <w:t>配偶、子女移居国（境）外的情况</w:t>
+            </w:r>
+          </w:p>
+        </w:tc>
+        <w:tc>
+          <w:tcPr>
+            <w:tcW w:w="49.50pt" w:type="dxa"/>
+            <w:vAlign w:val="center"/>
+          </w:tcPr>
+          <w:p>
+            <w:pPr>
+              <w:spacing w:line="12pt" w:lineRule="exact"/>
+              <w:jc w:val="center"/>
+              <w:outlineLvl w:val="0"/>
+              <w:rPr>
+                <w:bCs/>
+              </w:rPr>
+            </w:pPr>
+            <w:r>
+              <w:rPr>
+                <w:rFonts w:hint="eastAsia"/>
+                <w:bCs/>
+              </w:rPr>
+              <w:t>称</w:t>
+            </w:r>
+            <w:r>
+              <w:rPr>
+                <w:rFonts w:hint="eastAsia"/>
+                <w:bCs/>
+              </w:rPr>
+              <w:t xml:space="preserve">  </w:t>
+            </w:r>
+            <w:r>
+              <w:rPr>
+                <w:rFonts w:hint="eastAsia"/>
+                <w:bCs/>
+              </w:rPr>
+              <w:t>谓</w:t>
+            </w:r>
+          </w:p>
+        </w:tc>
+        <w:tc>
+          <w:tcPr>
+            <w:tcW w:w="49.40pt" w:type="dxa"/>
+            <w:gridSpan w:val="2"/>
+            <w:vAlign w:val="center"/>
+          </w:tcPr>
+          <w:p>
+            <w:pPr>
+              <w:spacing w:line="12pt" w:lineRule="exact"/>
+              <w:ind w:start="1.80pt"/>
+              <w:jc w:val="center"/>
+              <w:outlineLvl w:val="0"/>
+              <w:rPr>
+                <w:bCs/>
+              </w:rPr>
+            </w:pPr>
+            <w:r>
+              <w:rPr>
+                <w:rFonts w:hint="eastAsia"/>
+                <w:bCs/>
+              </w:rPr>
+              <w:t>姓</w:t>
+            </w:r>
+            <w:r>
+              <w:rPr>
+                <w:rFonts w:hint="eastAsia"/>
+                <w:bCs/>
+              </w:rPr>
+              <w:t xml:space="preserve"> </w:t>
+            </w:r>
+            <w:r>
+              <w:rPr>
+                <w:rFonts w:hint="eastAsia"/>
+                <w:bCs/>
+              </w:rPr>
+              <w:t>名</w:t>
+            </w:r>
+          </w:p>
+        </w:tc>
+        <w:tc>
+          <w:tcPr>
+            <w:tcW w:w="100.55pt" w:type="dxa"/>
+            <w:gridSpan w:val="3"/>
+            <w:vAlign w:val="center"/>
+          </w:tcPr>
+          <w:p>
+            <w:pPr>
+              <w:spacing w:line="12pt" w:lineRule="exact"/>
+              <w:ind w:start="1.25pt"/>
+              <w:jc w:val="center"/>
+              <w:outlineLvl w:val="0"/>
+              <w:rPr>
+                <w:bCs/>
+              </w:rPr>
+            </w:pPr>
+            <w:r>
+              <w:rPr>
+                <w:rFonts w:hint="eastAsia"/>
+                <w:bCs/>
+              </w:rPr>
+              <w:t>移居国家（地区）</w:t>
+            </w:r>
+          </w:p>
+        </w:tc>
+        <w:tc>
+          <w:tcPr>
+            <w:tcW w:w="91.55pt" w:type="dxa"/>
+            <w:gridSpan w:val="4"/>
+            <w:vAlign w:val="center"/>
+          </w:tcPr>
+          <w:p>
+            <w:pPr>
+              <w:ind w:start="1.25pt"/>
+              <w:jc w:val="center"/>
+              <w:outlineLvl w:val="0"/>
+              <w:rPr>
+                <w:bCs/>
+              </w:rPr>
+            </w:pPr>
+            <w:r>
+              <w:rPr>
+                <w:rFonts w:hint="eastAsia"/>
+                <w:bCs/>
+              </w:rPr>
+              <w:t>移居类别</w:t>
+            </w:r>
+          </w:p>
+        </w:tc>
+        <w:tc>
+          <w:tcPr>
+            <w:tcW w:w="78.35pt" w:type="dxa"/>
+            <w:gridSpan w:val="2"/>
+            <w:vAlign w:val="center"/>
+          </w:tcPr>
+          <w:p>
+            <w:pPr>
+              <w:jc w:val="center"/>
+              <w:outlineLvl w:val="0"/>
+              <w:rPr>
+                <w:bCs/>
+              </w:rPr>
+            </w:pPr>
+            <w:r>
+              <w:rPr>
+                <w:rFonts w:hint="eastAsia"/>
+                <w:bCs/>
+              </w:rPr>
+              <w:t>移居时间</w:t>
+            </w:r>
+          </w:p>
+        </w:tc>
+        <w:tc>
+          <w:tcPr>
+            <w:tcW w:w="78.15pt" w:type="dxa"/>
+            <w:vAlign w:val="center"/>
+          </w:tcPr>
+          <w:p>
+            <w:pPr>
+              <w:jc w:val="center"/>
+              <w:outlineLvl w:val="0"/>
+              <w:rPr>
+                <w:bCs/>
+              </w:rPr>
+            </w:pPr>
+            <w:r>
+              <w:rPr>
+                <w:rFonts w:hint="eastAsia"/>
+                <w:bCs/>
+              </w:rPr>
+              <w:t>现居住城市</w:t>
             </w:r>
           </w:p>
         </w:tc>
@@ -2775,1061 +3834,198 @@
       <w:tr>
         <w:trPr>
           <w:cantSplit/>
-          <w:trHeight w:val="510"/>
+          <w:trHeight w:hRule="exact" w:val="1021"/>
           <w:jc w:val="center"/>
         </w:trPr>
         <w:tc>
           <w:tcPr>
-            <w:tcW w:w="64.85pt" w:type="dxa"/>
-            <w:vMerge w:val="restart"/>
-            <w:textDirection w:val="rlV"/>
-            <w:vAlign w:val="center"/>
-          </w:tcPr>
-          <w:p>
-            <w:pPr>
-              <w:spacing w:line="20pt" w:lineRule="exact"/>
-              <w:jc w:val="center"/>
-              <w:outlineLvl w:val="0"/>
-              <w:rPr>
-                <w:spacing w:val="40"/>
-              </w:rPr>
-            </w:pPr>
-            <w:r>
-              <w:rPr>
-                <w:rFonts w:hint="eastAsia"/>
-                <w:spacing w:val="40"/>
-              </w:rPr>
-              <w:t>信息</w:t>
-            </w:r>
-          </w:p>
-          <w:p>
-            <w:pPr>
-              <w:spacing w:line="20pt" w:lineRule="exact"/>
-              <w:jc w:val="center"/>
-              <w:outlineLvl w:val="0"/>
-            </w:pPr>
-            <w:r>
-              <w:rPr>
-                <w:rFonts w:hint="eastAsia"/>
-                <w:spacing w:val="40"/>
-              </w:rPr>
-              <w:t>家庭成员</w:t>
-            </w:r>
-          </w:p>
-        </w:tc>
-        <w:tc>
-          <w:tcPr>
-            <w:tcW w:w="49.35pt" w:type="dxa"/>
+            <w:tcW w:w="65.55pt" w:type="dxa"/>
+            <w:vMerge/>
+            <w:vAlign w:val="center"/>
+          </w:tcPr>
+          <w:p>
+            <w:pPr>
+              <w:jc w:val="center"/>
+              <w:outlineLvl w:val="0"/>
+            </w:pPr>
+          </w:p>
+        </w:tc>
+        <w:tc>
+          <w:tcPr>
+            <w:tcW w:w="49.50pt" w:type="dxa"/>
             <w:vAlign w:val="center"/>
           </w:tcPr>
           <w:p>
             <w:pPr>
               <w:spacing w:line="12pt" w:lineRule="exact"/>
-              <w:jc w:val="center"/>
-              <w:outlineLvl w:val="0"/>
-              <w:rPr>
-                <w:bCs/>
-              </w:rPr>
-            </w:pPr>
-            <w:r>
-              <w:rPr>
-                <w:rFonts w:hint="eastAsia"/>
-                <w:bCs/>
-              </w:rPr>
-              <w:t>称</w:t>
-            </w:r>
-            <w:r>
-              <w:rPr>
-                <w:rFonts w:hint="eastAsia"/>
-                <w:bCs/>
-              </w:rPr>
-              <w:t xml:space="preserve">  </w:t>
-            </w:r>
-            <w:r>
-              <w:rPr>
-                <w:rFonts w:hint="eastAsia"/>
-                <w:bCs/>
-              </w:rPr>
-              <w:t>谓</w:t>
-            </w:r>
-          </w:p>
-        </w:tc>
-        <w:tc>
-          <w:tcPr>
-            <w:tcW w:w="48.45pt" w:type="dxa"/>
+              <w:ind w:startChars="10" w:start="1.20pt"/>
+              <w:jc w:val="center"/>
+              <w:outlineLvl w:val="0"/>
+              <w:rPr>
+                <w:bCs/>
+              </w:rPr>
+            </w:pPr>
+          </w:p>
+        </w:tc>
+        <w:tc>
+          <w:tcPr>
+            <w:tcW w:w="49.40pt" w:type="dxa"/>
             <w:gridSpan w:val="2"/>
             <w:vAlign w:val="center"/>
           </w:tcPr>
           <w:p>
             <w:pPr>
               <w:spacing w:line="12pt" w:lineRule="exact"/>
-              <w:ind w:start="1.80pt"/>
-              <w:jc w:val="center"/>
-              <w:outlineLvl w:val="0"/>
-              <w:rPr>
-                <w:bCs/>
-              </w:rPr>
-            </w:pPr>
-            <w:r>
-              <w:rPr>
-                <w:rFonts w:hint="eastAsia"/>
-                <w:bCs/>
-              </w:rPr>
-              <w:t>姓</w:t>
-            </w:r>
-            <w:r>
-              <w:rPr>
-                <w:rFonts w:hint="eastAsia"/>
-                <w:bCs/>
-              </w:rPr>
-              <w:t xml:space="preserve"> </w:t>
-            </w:r>
-            <w:r>
-              <w:rPr>
-                <w:rFonts w:hint="eastAsia"/>
-                <w:bCs/>
-              </w:rPr>
-              <w:t>名</w:t>
-            </w:r>
-          </w:p>
-        </w:tc>
-        <w:tc>
-          <w:tcPr>
-            <w:tcW w:w="55.25pt" w:type="dxa"/>
+              <w:ind w:startChars="10" w:start="1.20pt"/>
+              <w:jc w:val="center"/>
+              <w:outlineLvl w:val="0"/>
+              <w:rPr>
+                <w:bCs/>
+              </w:rPr>
+            </w:pPr>
+          </w:p>
+        </w:tc>
+        <w:tc>
+          <w:tcPr>
+            <w:tcW w:w="100.55pt" w:type="dxa"/>
+            <w:gridSpan w:val="3"/>
+            <w:vAlign w:val="center"/>
+          </w:tcPr>
+          <w:p>
+            <w:pPr>
+              <w:spacing w:line="12pt" w:lineRule="exact"/>
+              <w:jc w:val="center"/>
+              <w:rPr>
+                <w:bCs/>
+              </w:rPr>
+            </w:pPr>
+          </w:p>
+        </w:tc>
+        <w:tc>
+          <w:tcPr>
+            <w:tcW w:w="91.55pt" w:type="dxa"/>
+            <w:gridSpan w:val="4"/>
+            <w:vAlign w:val="center"/>
+          </w:tcPr>
+          <w:p>
+            <w:pPr>
+              <w:spacing w:line="12pt" w:lineRule="exact"/>
+              <w:rPr>
+                <w:rFonts w:ascii="楷体_GB2312" w:eastAsia="楷体_GB2312" w:hAnsi="宋体" w:cs="宋体"/>
+                <w:kern w:val="0"/>
+                <w:sz w:val="21"/>
+                <w:szCs w:val="21"/>
+              </w:rPr>
+            </w:pPr>
+            <w:r>
+              <w:rPr>
+                <w:rFonts w:ascii="楷体_GB2312" w:eastAsia="楷体_GB2312" w:hAnsi="宋体" w:cs="宋体" w:hint="eastAsia"/>
+                <w:kern w:val="0"/>
+                <w:sz w:val="21"/>
+                <w:szCs w:val="21"/>
+              </w:rPr>
+              <w:t>外国国籍</w:t>
+            </w:r>
+            <w:r>
+              <w:rPr>
+                <w:rFonts w:hint="eastAsia"/>
+                <w:bCs/>
+              </w:rPr>
+              <w:sym w:font="Wingdings" w:char="F06F"/>
+            </w:r>
+          </w:p>
+          <w:p>
+            <w:pPr>
+              <w:spacing w:line="12pt" w:lineRule="exact"/>
+              <w:rPr>
+                <w:rFonts w:ascii="楷体_GB2312" w:eastAsia="楷体_GB2312" w:hAnsi="宋体" w:cs="宋体"/>
+                <w:kern w:val="0"/>
+                <w:sz w:val="21"/>
+                <w:szCs w:val="21"/>
+              </w:rPr>
+            </w:pPr>
+            <w:r>
+              <w:rPr>
+                <w:rFonts w:ascii="楷体_GB2312" w:eastAsia="楷体_GB2312" w:hAnsi="宋体" w:cs="宋体" w:hint="eastAsia"/>
+                <w:kern w:val="0"/>
+                <w:sz w:val="21"/>
+                <w:szCs w:val="21"/>
+              </w:rPr>
+              <w:t>永久居留权</w:t>
+            </w:r>
+            <w:r>
+              <w:rPr>
+                <w:rFonts w:hint="eastAsia"/>
+                <w:bCs/>
+              </w:rPr>
+              <w:sym w:font="Wingdings" w:char="F06F"/>
+            </w:r>
+          </w:p>
+          <w:p>
+            <w:pPr>
+              <w:ind w:start="-5pt"/>
+              <w:jc w:val="center"/>
+              <w:outlineLvl w:val="0"/>
+              <w:rPr>
+                <w:bCs/>
+              </w:rPr>
+            </w:pPr>
+            <w:r>
+              <w:rPr>
+                <w:rFonts w:ascii="楷体_GB2312" w:eastAsia="楷体_GB2312" w:hAnsi="宋体" w:cs="宋体" w:hint="eastAsia"/>
+                <w:kern w:val="0"/>
+                <w:sz w:val="21"/>
+                <w:szCs w:val="21"/>
+              </w:rPr>
+              <w:t>长期居留许可</w:t>
+            </w:r>
+            <w:r>
+              <w:rPr>
+                <w:rFonts w:hint="eastAsia"/>
+                <w:bCs/>
+              </w:rPr>
+              <w:sym w:font="Wingdings" w:char="F06F"/>
+            </w:r>
+          </w:p>
+        </w:tc>
+        <w:tc>
+          <w:tcPr>
+            <w:tcW w:w="78.35pt" w:type="dxa"/>
             <w:gridSpan w:val="2"/>
             <w:vAlign w:val="center"/>
           </w:tcPr>
           <w:p>
             <w:pPr>
-              <w:jc w:val="center"/>
-            </w:pPr>
-            <w:r>
-              <w:rPr>
-                <w:rFonts w:hint="eastAsia"/>
-              </w:rPr>
-              <w:t>出生</w:t>
-            </w:r>
-          </w:p>
-          <w:p>
-            <w:pPr>
-              <w:jc w:val="center"/>
-            </w:pPr>
-            <w:r>
-              <w:rPr>
-                <w:rFonts w:hint="eastAsia"/>
-              </w:rPr>
-              <w:t>年月</w:t>
-            </w:r>
-          </w:p>
-        </w:tc>
-        <w:tc>
-          <w:tcPr>
-            <w:tcW w:w="45.05pt" w:type="dxa"/>
-            <w:vAlign w:val="center"/>
-          </w:tcPr>
-          <w:p>
-            <w:pPr>
-              <w:ind w:start="1.50pt"/>
-              <w:jc w:val="center"/>
-            </w:pPr>
-            <w:r>
-              <w:rPr>
-                <w:rFonts w:hint="eastAsia"/>
-              </w:rPr>
-              <w:t>政治</w:t>
-            </w:r>
-          </w:p>
-          <w:p>
-            <w:pPr>
-              <w:ind w:start="1.50pt"/>
-              <w:jc w:val="center"/>
-            </w:pPr>
-            <w:r>
-              <w:rPr>
-                <w:rFonts w:hint="eastAsia"/>
-              </w:rPr>
-              <w:t>面貌</w:t>
-            </w:r>
-          </w:p>
-        </w:tc>
-        <w:tc>
-          <w:tcPr>
-            <w:tcW w:w="250.10pt" w:type="dxa"/>
-            <w:gridSpan w:val="7"/>
-            <w:vAlign w:val="center"/>
-          </w:tcPr>
-          <w:p>
-            <w:pPr>
-              <w:jc w:val="center"/>
-              <w:outlineLvl w:val="0"/>
-              <w:rPr>
-                <w:bCs/>
-              </w:rPr>
-            </w:pPr>
-            <w:r>
-              <w:rPr>
-                <w:rFonts w:hint="eastAsia"/>
-                <w:bCs/>
-              </w:rPr>
-              <w:t>工作单位及职务</w:t>
-            </w:r>
+              <w:ind w:start="-5pt"/>
+              <w:jc w:val="center"/>
+              <w:outlineLvl w:val="0"/>
+              <w:rPr>
+                <w:bCs/>
+              </w:rPr>
+            </w:pPr>
+          </w:p>
+        </w:tc>
+        <w:tc>
+          <w:tcPr>
+            <w:tcW w:w="78.15pt" w:type="dxa"/>
+            <w:vAlign w:val="center"/>
+          </w:tcPr>
+          <w:p>
+            <w:pPr>
+              <w:ind w:start="-5pt"/>
+              <w:jc w:val="center"/>
+              <w:outlineLvl w:val="0"/>
+              <w:rPr>
+                <w:bCs/>
+              </w:rPr>
+            </w:pPr>
           </w:p>
         </w:tc>
       </w:tr>
       <w:tr>
         <w:trPr>
           <w:cantSplit/>
-          <w:trHeight w:val="510"/>
-          <w:jc w:val="center"/>
-        </w:trPr>
-        <w:tc>
-          <w:tcPr>
-            <w:tcW w:w="64.85pt" w:type="dxa"/>
-            <w:vMerge/>
-            <w:vAlign w:val="center"/>
-          </w:tcPr>
-          <w:p>
-            <w:pPr>
-              <w:jc w:val="center"/>
-              <w:outlineLvl w:val="0"/>
-            </w:pPr>
-          </w:p>
-        </w:tc>
-        <w:tc>
-          <w:tcPr>
-            <w:tcW w:w="49.35pt" w:type="dxa"/>
-            <w:vAlign w:val="center"/>
-          </w:tcPr>
-          <w:p>
-            <w:pPr>
-              <w:spacing w:line="14pt" w:lineRule="exact"/>
-              <w:ind w:startChars="10" w:start="1.20pt"/>
-              <w:jc w:val="center"/>
-              <w:outlineLvl w:val="0"/>
-              <w:rPr>
-                <w:bCs/>
-              </w:rPr>
-            </w:pPr>
-          </w:p>
-        </w:tc>
-        <w:tc>
-          <w:tcPr>
-            <w:tcW w:w="48.45pt" w:type="dxa"/>
-            <w:gridSpan w:val="2"/>
-            <w:vAlign w:val="center"/>
-          </w:tcPr>
-          <w:p>
-            <w:pPr>
-              <w:spacing w:line="14pt" w:lineRule="exact"/>
-              <w:ind w:startChars="10" w:start="1.20pt"/>
-              <w:jc w:val="center"/>
-              <w:outlineLvl w:val="0"/>
-              <w:rPr>
-                <w:bCs/>
-              </w:rPr>
-            </w:pPr>
-          </w:p>
-        </w:tc>
-        <w:tc>
-          <w:tcPr>
-            <w:tcW w:w="55.25pt" w:type="dxa"/>
-            <w:gridSpan w:val="2"/>
-            <w:vAlign w:val="center"/>
-          </w:tcPr>
-          <w:p>
-            <w:pPr>
-              <w:spacing w:line="14pt" w:lineRule="exact"/>
-              <w:ind w:startChars="10" w:start="1.20pt"/>
-              <w:jc w:val="center"/>
-              <w:outlineLvl w:val="0"/>
-              <w:rPr>
-                <w:bCs/>
-              </w:rPr>
-            </w:pPr>
-          </w:p>
-        </w:tc>
-        <w:tc>
-          <w:tcPr>
-            <w:tcW w:w="45.05pt" w:type="dxa"/>
-            <w:vAlign w:val="center"/>
-          </w:tcPr>
-          <w:p>
-            <w:pPr>
-              <w:spacing w:line="14pt" w:lineRule="exact"/>
-              <w:ind w:startChars="10" w:start="1.20pt"/>
-              <w:jc w:val="center"/>
-              <w:outlineLvl w:val="0"/>
-              <w:rPr>
-                <w:bCs/>
-              </w:rPr>
-            </w:pPr>
-          </w:p>
-        </w:tc>
-        <w:tc>
-          <w:tcPr>
-            <w:tcW w:w="250.10pt" w:type="dxa"/>
-            <w:gridSpan w:val="7"/>
-            <w:vAlign w:val="center"/>
-          </w:tcPr>
-          <w:p>
-            <w:pPr>
-              <w:spacing w:line="14pt" w:lineRule="exact"/>
-              <w:ind w:startChars="10" w:start="1.20pt"/>
-              <w:jc w:val="start"/>
-              <w:outlineLvl w:val="0"/>
-              <w:rPr>
-                <w:bCs/>
-              </w:rPr>
-            </w:pPr>
-          </w:p>
-        </w:tc>
-      </w:tr>
-      <w:tr>
-        <w:trPr>
-          <w:cantSplit/>
-          <w:trHeight w:val="510"/>
-          <w:jc w:val="center"/>
-        </w:trPr>
-        <w:tc>
-          <w:tcPr>
-            <w:tcW w:w="64.85pt" w:type="dxa"/>
-            <w:vMerge/>
-            <w:vAlign w:val="center"/>
-          </w:tcPr>
-          <w:p>
-            <w:pPr>
-              <w:jc w:val="center"/>
-              <w:outlineLvl w:val="0"/>
-            </w:pPr>
-          </w:p>
-        </w:tc>
-        <w:tc>
-          <w:tcPr>
-            <w:tcW w:w="49.35pt" w:type="dxa"/>
-            <w:vAlign w:val="center"/>
-          </w:tcPr>
-          <w:p>
-            <w:pPr>
-              <w:spacing w:line="14pt" w:lineRule="exact"/>
-              <w:ind w:startChars="10" w:start="1.20pt"/>
-              <w:jc w:val="center"/>
-              <w:outlineLvl w:val="0"/>
-              <w:rPr>
-                <w:bCs/>
-              </w:rPr>
-            </w:pPr>
-          </w:p>
-        </w:tc>
-        <w:tc>
-          <w:tcPr>
-            <w:tcW w:w="48.45pt" w:type="dxa"/>
-            <w:gridSpan w:val="2"/>
-            <w:vAlign w:val="center"/>
-          </w:tcPr>
-          <w:p>
-            <w:pPr>
-              <w:spacing w:line="14pt" w:lineRule="exact"/>
-              <w:ind w:startChars="10" w:start="1.20pt"/>
-              <w:jc w:val="center"/>
-              <w:outlineLvl w:val="0"/>
-              <w:rPr>
-                <w:bCs/>
-              </w:rPr>
-            </w:pPr>
-          </w:p>
-        </w:tc>
-        <w:tc>
-          <w:tcPr>
-            <w:tcW w:w="55.25pt" w:type="dxa"/>
-            <w:gridSpan w:val="2"/>
-            <w:vAlign w:val="center"/>
-          </w:tcPr>
-          <w:p>
-            <w:pPr>
-              <w:spacing w:line="14pt" w:lineRule="exact"/>
-              <w:ind w:startChars="10" w:start="1.20pt"/>
-              <w:jc w:val="center"/>
-              <w:outlineLvl w:val="0"/>
-              <w:rPr>
-                <w:bCs/>
-              </w:rPr>
-            </w:pPr>
-          </w:p>
-        </w:tc>
-        <w:tc>
-          <w:tcPr>
-            <w:tcW w:w="45.05pt" w:type="dxa"/>
-            <w:vAlign w:val="center"/>
-          </w:tcPr>
-          <w:p>
-            <w:pPr>
-              <w:spacing w:line="14pt" w:lineRule="exact"/>
-              <w:ind w:startChars="10" w:start="1.20pt"/>
-              <w:jc w:val="center"/>
-              <w:outlineLvl w:val="0"/>
-              <w:rPr>
-                <w:bCs/>
-              </w:rPr>
-            </w:pPr>
-          </w:p>
-        </w:tc>
-        <w:tc>
-          <w:tcPr>
-            <w:tcW w:w="250.10pt" w:type="dxa"/>
-            <w:gridSpan w:val="7"/>
-            <w:vAlign w:val="center"/>
-          </w:tcPr>
-          <w:p>
-            <w:pPr>
-              <w:spacing w:line="14pt" w:lineRule="exact"/>
-              <w:ind w:startChars="10" w:start="1.20pt"/>
-              <w:jc w:val="start"/>
-              <w:outlineLvl w:val="0"/>
-              <w:rPr>
-                <w:bCs/>
-              </w:rPr>
-            </w:pPr>
-          </w:p>
-        </w:tc>
-      </w:tr>
-      <w:tr>
-        <w:trPr>
-          <w:cantSplit/>
-          <w:trHeight w:val="510"/>
-          <w:jc w:val="center"/>
-        </w:trPr>
-        <w:tc>
-          <w:tcPr>
-            <w:tcW w:w="64.85pt" w:type="dxa"/>
-            <w:vMerge/>
-            <w:vAlign w:val="center"/>
-          </w:tcPr>
-          <w:p>
-            <w:pPr>
-              <w:jc w:val="center"/>
-              <w:outlineLvl w:val="0"/>
-            </w:pPr>
-          </w:p>
-        </w:tc>
-        <w:tc>
-          <w:tcPr>
-            <w:tcW w:w="49.35pt" w:type="dxa"/>
-            <w:vAlign w:val="center"/>
-          </w:tcPr>
-          <w:p>
-            <w:pPr>
-              <w:spacing w:line="14pt" w:lineRule="exact"/>
-              <w:ind w:startChars="10" w:start="1.20pt"/>
-              <w:jc w:val="center"/>
-              <w:outlineLvl w:val="0"/>
-              <w:rPr>
-                <w:bCs/>
-              </w:rPr>
-            </w:pPr>
-          </w:p>
-        </w:tc>
-        <w:tc>
-          <w:tcPr>
-            <w:tcW w:w="48.45pt" w:type="dxa"/>
-            <w:gridSpan w:val="2"/>
-            <w:vAlign w:val="center"/>
-          </w:tcPr>
-          <w:p>
-            <w:pPr>
-              <w:spacing w:line="14pt" w:lineRule="exact"/>
-              <w:ind w:startChars="10" w:start="1.20pt"/>
-              <w:jc w:val="center"/>
-              <w:outlineLvl w:val="0"/>
-              <w:rPr>
-                <w:bCs/>
-              </w:rPr>
-            </w:pPr>
-          </w:p>
-        </w:tc>
-        <w:tc>
-          <w:tcPr>
-            <w:tcW w:w="55.25pt" w:type="dxa"/>
-            <w:gridSpan w:val="2"/>
-            <w:vAlign w:val="center"/>
-          </w:tcPr>
-          <w:p>
-            <w:pPr>
-              <w:spacing w:line="14pt" w:lineRule="exact"/>
-              <w:ind w:startChars="10" w:start="1.20pt"/>
-              <w:jc w:val="center"/>
-              <w:outlineLvl w:val="0"/>
-              <w:rPr>
-                <w:bCs/>
-              </w:rPr>
-            </w:pPr>
-          </w:p>
-        </w:tc>
-        <w:tc>
-          <w:tcPr>
-            <w:tcW w:w="45.05pt" w:type="dxa"/>
-            <w:vAlign w:val="center"/>
-          </w:tcPr>
-          <w:p>
-            <w:pPr>
-              <w:spacing w:line="14pt" w:lineRule="exact"/>
-              <w:ind w:startChars="10" w:start="1.20pt"/>
-              <w:jc w:val="center"/>
-              <w:outlineLvl w:val="0"/>
-              <w:rPr>
-                <w:bCs/>
-              </w:rPr>
-            </w:pPr>
-          </w:p>
-        </w:tc>
-        <w:tc>
-          <w:tcPr>
-            <w:tcW w:w="250.10pt" w:type="dxa"/>
-            <w:gridSpan w:val="7"/>
-            <w:vAlign w:val="center"/>
-          </w:tcPr>
-          <w:p>
-            <w:pPr>
-              <w:spacing w:line="14pt" w:lineRule="exact"/>
-              <w:ind w:startChars="10" w:start="1.20pt"/>
-              <w:jc w:val="start"/>
-              <w:outlineLvl w:val="0"/>
-              <w:rPr>
-                <w:bCs/>
-              </w:rPr>
-            </w:pPr>
-          </w:p>
-        </w:tc>
-      </w:tr>
-      <w:tr>
-        <w:trPr>
-          <w:cantSplit/>
-          <w:trHeight w:val="510"/>
-          <w:jc w:val="center"/>
-        </w:trPr>
-        <w:tc>
-          <w:tcPr>
-            <w:tcW w:w="64.85pt" w:type="dxa"/>
-            <w:vMerge/>
-            <w:vAlign w:val="center"/>
-          </w:tcPr>
-          <w:p>
-            <w:pPr>
-              <w:jc w:val="center"/>
-              <w:outlineLvl w:val="0"/>
-            </w:pPr>
-          </w:p>
-        </w:tc>
-        <w:tc>
-          <w:tcPr>
-            <w:tcW w:w="49.35pt" w:type="dxa"/>
-            <w:vAlign w:val="center"/>
-          </w:tcPr>
-          <w:p>
-            <w:pPr>
-              <w:spacing w:line="14pt" w:lineRule="exact"/>
-              <w:ind w:startChars="10" w:start="1.20pt"/>
-              <w:jc w:val="center"/>
-              <w:outlineLvl w:val="0"/>
-              <w:rPr>
-                <w:bCs/>
-              </w:rPr>
-            </w:pPr>
-          </w:p>
-        </w:tc>
-        <w:tc>
-          <w:tcPr>
-            <w:tcW w:w="48.45pt" w:type="dxa"/>
-            <w:gridSpan w:val="2"/>
-            <w:vAlign w:val="center"/>
-          </w:tcPr>
-          <w:p>
-            <w:pPr>
-              <w:spacing w:line="14pt" w:lineRule="exact"/>
-              <w:ind w:startChars="10" w:start="1.20pt"/>
-              <w:jc w:val="center"/>
-              <w:outlineLvl w:val="0"/>
-              <w:rPr>
-                <w:bCs/>
-              </w:rPr>
-            </w:pPr>
-          </w:p>
-        </w:tc>
-        <w:tc>
-          <w:tcPr>
-            <w:tcW w:w="55.25pt" w:type="dxa"/>
-            <w:gridSpan w:val="2"/>
-            <w:vAlign w:val="center"/>
-          </w:tcPr>
-          <w:p>
-            <w:pPr>
-              <w:spacing w:line="14pt" w:lineRule="exact"/>
-              <w:ind w:startChars="10" w:start="1.20pt"/>
-              <w:jc w:val="center"/>
-              <w:outlineLvl w:val="0"/>
-              <w:rPr>
-                <w:bCs/>
-              </w:rPr>
-            </w:pPr>
-          </w:p>
-        </w:tc>
-        <w:tc>
-          <w:tcPr>
-            <w:tcW w:w="45.05pt" w:type="dxa"/>
-            <w:vAlign w:val="center"/>
-          </w:tcPr>
-          <w:p>
-            <w:pPr>
-              <w:spacing w:line="14pt" w:lineRule="exact"/>
-              <w:ind w:startChars="10" w:start="1.20pt"/>
-              <w:jc w:val="center"/>
-              <w:outlineLvl w:val="0"/>
-              <w:rPr>
-                <w:bCs/>
-              </w:rPr>
-            </w:pPr>
-          </w:p>
-        </w:tc>
-        <w:tc>
-          <w:tcPr>
-            <w:tcW w:w="250.10pt" w:type="dxa"/>
-            <w:gridSpan w:val="7"/>
-            <w:vAlign w:val="center"/>
-          </w:tcPr>
-          <w:p>
-            <w:pPr>
-              <w:spacing w:line="14pt" w:lineRule="exact"/>
-              <w:ind w:startChars="10" w:start="1.20pt"/>
-              <w:jc w:val="start"/>
-              <w:outlineLvl w:val="0"/>
-              <w:rPr>
-                <w:bCs/>
-              </w:rPr>
-            </w:pPr>
-          </w:p>
-        </w:tc>
-      </w:tr>
-      <w:tr>
-        <w:trPr>
-          <w:cantSplit/>
-          <w:trHeight w:val="510"/>
-          <w:jc w:val="center"/>
-        </w:trPr>
-        <w:tc>
-          <w:tcPr>
-            <w:tcW w:w="64.85pt" w:type="dxa"/>
-            <w:vMerge/>
-            <w:vAlign w:val="center"/>
-          </w:tcPr>
-          <w:p>
-            <w:pPr>
-              <w:jc w:val="center"/>
-              <w:outlineLvl w:val="0"/>
-            </w:pPr>
-          </w:p>
-        </w:tc>
-        <w:tc>
-          <w:tcPr>
-            <w:tcW w:w="49.35pt" w:type="dxa"/>
-            <w:vAlign w:val="center"/>
-          </w:tcPr>
-          <w:p>
-            <w:pPr>
-              <w:spacing w:line="14pt" w:lineRule="exact"/>
-              <w:ind w:startChars="10" w:start="1.20pt"/>
-              <w:jc w:val="center"/>
-              <w:outlineLvl w:val="0"/>
-              <w:rPr>
-                <w:bCs/>
-              </w:rPr>
-            </w:pPr>
-          </w:p>
-        </w:tc>
-        <w:tc>
-          <w:tcPr>
-            <w:tcW w:w="48.45pt" w:type="dxa"/>
-            <w:gridSpan w:val="2"/>
-            <w:vAlign w:val="center"/>
-          </w:tcPr>
-          <w:p>
-            <w:pPr>
-              <w:spacing w:line="14pt" w:lineRule="exact"/>
-              <w:ind w:startChars="10" w:start="1.20pt"/>
-              <w:jc w:val="center"/>
-              <w:outlineLvl w:val="0"/>
-              <w:rPr>
-                <w:bCs/>
-              </w:rPr>
-            </w:pPr>
-          </w:p>
-        </w:tc>
-        <w:tc>
-          <w:tcPr>
-            <w:tcW w:w="55.25pt" w:type="dxa"/>
-            <w:gridSpan w:val="2"/>
-            <w:vAlign w:val="center"/>
-          </w:tcPr>
-          <w:p>
-            <w:pPr>
-              <w:spacing w:line="14pt" w:lineRule="exact"/>
-              <w:ind w:startChars="10" w:start="1.20pt"/>
-              <w:jc w:val="center"/>
-              <w:outlineLvl w:val="0"/>
-              <w:rPr>
-                <w:bCs/>
-              </w:rPr>
-            </w:pPr>
-          </w:p>
-        </w:tc>
-        <w:tc>
-          <w:tcPr>
-            <w:tcW w:w="45.05pt" w:type="dxa"/>
-            <w:vAlign w:val="center"/>
-          </w:tcPr>
-          <w:p>
-            <w:pPr>
-              <w:spacing w:line="14pt" w:lineRule="exact"/>
-              <w:ind w:startChars="10" w:start="1.20pt"/>
-              <w:jc w:val="center"/>
-              <w:outlineLvl w:val="0"/>
-              <w:rPr>
-                <w:bCs/>
-              </w:rPr>
-            </w:pPr>
-          </w:p>
-        </w:tc>
-        <w:tc>
-          <w:tcPr>
-            <w:tcW w:w="250.10pt" w:type="dxa"/>
-            <w:gridSpan w:val="7"/>
-            <w:vAlign w:val="center"/>
-          </w:tcPr>
-          <w:p>
-            <w:pPr>
-              <w:spacing w:line="14pt" w:lineRule="exact"/>
-              <w:ind w:startChars="10" w:start="1.20pt"/>
-              <w:jc w:val="start"/>
-              <w:outlineLvl w:val="0"/>
-              <w:rPr>
-                <w:bCs/>
-              </w:rPr>
-            </w:pPr>
-          </w:p>
-        </w:tc>
-      </w:tr>
-      <w:tr>
-        <w:trPr>
-          <w:cantSplit/>
-          <w:trHeight w:val="510"/>
-          <w:jc w:val="center"/>
-        </w:trPr>
-        <w:tc>
-          <w:tcPr>
-            <w:tcW w:w="64.85pt" w:type="dxa"/>
-            <w:vMerge/>
-            <w:vAlign w:val="center"/>
-          </w:tcPr>
-          <w:p>
-            <w:pPr>
-              <w:jc w:val="center"/>
-              <w:outlineLvl w:val="0"/>
-            </w:pPr>
-          </w:p>
-        </w:tc>
-        <w:tc>
-          <w:tcPr>
-            <w:tcW w:w="49.35pt" w:type="dxa"/>
-            <w:vAlign w:val="center"/>
-          </w:tcPr>
-          <w:p>
-            <w:pPr>
-              <w:spacing w:line="14pt" w:lineRule="exact"/>
-              <w:ind w:startChars="10" w:start="1.20pt"/>
-              <w:jc w:val="center"/>
-              <w:outlineLvl w:val="0"/>
-              <w:rPr>
-                <w:bCs/>
-              </w:rPr>
-            </w:pPr>
-          </w:p>
-        </w:tc>
-        <w:tc>
-          <w:tcPr>
-            <w:tcW w:w="48.45pt" w:type="dxa"/>
-            <w:gridSpan w:val="2"/>
-            <w:vAlign w:val="center"/>
-          </w:tcPr>
-          <w:p>
-            <w:pPr>
-              <w:spacing w:line="14pt" w:lineRule="exact"/>
-              <w:ind w:startChars="10" w:start="1.20pt"/>
-              <w:jc w:val="center"/>
-              <w:outlineLvl w:val="0"/>
-              <w:rPr>
-                <w:bCs/>
-              </w:rPr>
-            </w:pPr>
-          </w:p>
-        </w:tc>
-        <w:tc>
-          <w:tcPr>
-            <w:tcW w:w="55.25pt" w:type="dxa"/>
-            <w:gridSpan w:val="2"/>
-            <w:vAlign w:val="center"/>
-          </w:tcPr>
-          <w:p>
-            <w:pPr>
-              <w:spacing w:line="14pt" w:lineRule="exact"/>
-              <w:ind w:startChars="10" w:start="1.20pt"/>
-              <w:jc w:val="center"/>
-              <w:outlineLvl w:val="0"/>
-              <w:rPr>
-                <w:bCs/>
-              </w:rPr>
-            </w:pPr>
-          </w:p>
-        </w:tc>
-        <w:tc>
-          <w:tcPr>
-            <w:tcW w:w="45.05pt" w:type="dxa"/>
-            <w:vAlign w:val="center"/>
-          </w:tcPr>
-          <w:p>
-            <w:pPr>
-              <w:spacing w:line="14pt" w:lineRule="exact"/>
-              <w:ind w:startChars="10" w:start="1.20pt"/>
-              <w:jc w:val="center"/>
-              <w:outlineLvl w:val="0"/>
-              <w:rPr>
-                <w:bCs/>
-              </w:rPr>
-            </w:pPr>
-          </w:p>
-        </w:tc>
-        <w:tc>
-          <w:tcPr>
-            <w:tcW w:w="250.10pt" w:type="dxa"/>
-            <w:gridSpan w:val="7"/>
-            <w:vAlign w:val="center"/>
-          </w:tcPr>
-          <w:p>
-            <w:pPr>
-              <w:spacing w:line="14pt" w:lineRule="exact"/>
-              <w:ind w:startChars="10" w:start="1.20pt"/>
-              <w:jc w:val="start"/>
-              <w:outlineLvl w:val="0"/>
-              <w:rPr>
-                <w:bCs/>
-              </w:rPr>
-            </w:pPr>
-          </w:p>
-        </w:tc>
-      </w:tr>
-      <w:tr>
-        <w:trPr>
-          <w:cantSplit/>
-          <w:trHeight w:val="510"/>
-          <w:jc w:val="center"/>
-        </w:trPr>
-        <w:tc>
-          <w:tcPr>
-            <w:tcW w:w="65.55pt" w:type="dxa"/>
-            <w:vMerge w:val="restart"/>
-            <w:vAlign w:val="center"/>
-          </w:tcPr>
-          <w:p>
-            <w:pPr>
-              <w:jc w:val="center"/>
-              <w:outlineLvl w:val="0"/>
-              <w:rPr>
-                <w:spacing w:val="-6"/>
-                <w:w w:val="90%"/>
-              </w:rPr>
-            </w:pPr>
-            <w:r>
-              <w:rPr>
-                <w:rFonts w:hint="eastAsia"/>
-                <w:spacing w:val="-6"/>
-                <w:w w:val="90%"/>
-              </w:rPr>
-              <w:t>配偶、子女移居国（境）外的情况</w:t>
-            </w:r>
-          </w:p>
-        </w:tc>
-        <w:tc>
-          <w:tcPr>
-            <w:tcW w:w="49.50pt" w:type="dxa"/>
-            <w:vAlign w:val="center"/>
-          </w:tcPr>
-          <w:p>
-            <w:pPr>
-              <w:spacing w:line="12pt" w:lineRule="exact"/>
-              <w:jc w:val="center"/>
-              <w:outlineLvl w:val="0"/>
-              <w:rPr>
-                <w:bCs/>
-              </w:rPr>
-            </w:pPr>
-            <w:r>
-              <w:rPr>
-                <w:rFonts w:hint="eastAsia"/>
-                <w:bCs/>
-              </w:rPr>
-              <w:t>称</w:t>
-            </w:r>
-            <w:r>
-              <w:rPr>
-                <w:rFonts w:hint="eastAsia"/>
-                <w:bCs/>
-              </w:rPr>
-              <w:t xml:space="preserve">  </w:t>
-            </w:r>
-            <w:r>
-              <w:rPr>
-                <w:rFonts w:hint="eastAsia"/>
-                <w:bCs/>
-              </w:rPr>
-              <w:t>谓</w:t>
-            </w:r>
-          </w:p>
-        </w:tc>
-        <w:tc>
-          <w:tcPr>
-            <w:tcW w:w="49.40pt" w:type="dxa"/>
-            <w:gridSpan w:val="2"/>
-            <w:vAlign w:val="center"/>
-          </w:tcPr>
-          <w:p>
-            <w:pPr>
-              <w:spacing w:line="12pt" w:lineRule="exact"/>
-              <w:ind w:start="1.80pt"/>
-              <w:jc w:val="center"/>
-              <w:outlineLvl w:val="0"/>
-              <w:rPr>
-                <w:bCs/>
-              </w:rPr>
-            </w:pPr>
-            <w:r>
-              <w:rPr>
-                <w:rFonts w:hint="eastAsia"/>
-                <w:bCs/>
-              </w:rPr>
-              <w:t>姓</w:t>
-            </w:r>
-            <w:r>
-              <w:rPr>
-                <w:rFonts w:hint="eastAsia"/>
-                <w:bCs/>
-              </w:rPr>
-              <w:t xml:space="preserve"> </w:t>
-            </w:r>
-            <w:r>
-              <w:rPr>
-                <w:rFonts w:hint="eastAsia"/>
-                <w:bCs/>
-              </w:rPr>
-              <w:t>名</w:t>
-            </w:r>
-          </w:p>
-        </w:tc>
-        <w:tc>
-          <w:tcPr>
-            <w:tcW w:w="100.55pt" w:type="dxa"/>
-            <w:gridSpan w:val="3"/>
-            <w:vAlign w:val="center"/>
-          </w:tcPr>
-          <w:p>
-            <w:pPr>
-              <w:spacing w:line="12pt" w:lineRule="exact"/>
-              <w:ind w:start="1.25pt"/>
-              <w:jc w:val="center"/>
-              <w:outlineLvl w:val="0"/>
-              <w:rPr>
-                <w:bCs/>
-              </w:rPr>
-            </w:pPr>
-            <w:r>
-              <w:rPr>
-                <w:rFonts w:hint="eastAsia"/>
-                <w:bCs/>
-              </w:rPr>
-              <w:t>移居国家（地区）</w:t>
-            </w:r>
-          </w:p>
-        </w:tc>
-        <w:tc>
-          <w:tcPr>
-            <w:tcW w:w="91.55pt" w:type="dxa"/>
-            <w:gridSpan w:val="4"/>
-            <w:vAlign w:val="center"/>
-          </w:tcPr>
-          <w:p>
-            <w:pPr>
-              <w:ind w:start="1.25pt"/>
-              <w:jc w:val="center"/>
-              <w:outlineLvl w:val="0"/>
-              <w:rPr>
-                <w:bCs/>
-              </w:rPr>
-            </w:pPr>
-            <w:r>
-              <w:rPr>
-                <w:rFonts w:hint="eastAsia"/>
-                <w:bCs/>
-              </w:rPr>
-              <w:t>移居类别</w:t>
-            </w:r>
-          </w:p>
-        </w:tc>
-        <w:tc>
-          <w:tcPr>
-            <w:tcW w:w="78.35pt" w:type="dxa"/>
-            <w:gridSpan w:val="2"/>
-            <w:vAlign w:val="center"/>
-          </w:tcPr>
-          <w:p>
-            <w:pPr>
-              <w:jc w:val="center"/>
-              <w:outlineLvl w:val="0"/>
-              <w:rPr>
-                <w:bCs/>
-              </w:rPr>
-            </w:pPr>
-            <w:r>
-              <w:rPr>
-                <w:rFonts w:hint="eastAsia"/>
-                <w:bCs/>
-              </w:rPr>
-              <w:t>移居时间</w:t>
-            </w:r>
-          </w:p>
-        </w:tc>
-        <w:tc>
-          <w:tcPr>
-            <w:tcW w:w="78.15pt" w:type="dxa"/>
-            <w:vAlign w:val="center"/>
-          </w:tcPr>
-          <w:p>
-            <w:pPr>
-              <w:jc w:val="center"/>
-              <w:outlineLvl w:val="0"/>
-              <w:rPr>
-                <w:bCs/>
-              </w:rPr>
-            </w:pPr>
-            <w:r>
-              <w:rPr>
-                <w:rFonts w:hint="eastAsia"/>
-                <w:bCs/>
-              </w:rPr>
-              <w:t>现居住城市</w:t>
-            </w:r>
-          </w:p>
-        </w:tc>
-      </w:tr>
-      <w:tr>
-        <w:trPr>
-          <w:cantSplit/>
-          <w:trHeight w:val="634"/>
+          <w:trHeight w:hRule="exact" w:val="1021"/>
           <w:jc w:val="center"/>
         </w:trPr>
         <w:tc>
@@ -4017,205 +4213,8 @@
           </w:p>
         </w:tc>
       </w:tr>
-      <w:tr>
-        <w:trPr>
-          <w:cantSplit/>
-          <w:trHeight w:val="1020"/>
-          <w:jc w:val="center"/>
-        </w:trPr>
-        <w:tc>
-          <w:tcPr>
-            <w:tcW w:w="65.55pt" w:type="dxa"/>
-            <w:vMerge/>
-            <w:vAlign w:val="center"/>
-          </w:tcPr>
-          <w:p>
-            <w:pPr>
-              <w:jc w:val="center"/>
-              <w:outlineLvl w:val="0"/>
-            </w:pPr>
-          </w:p>
-        </w:tc>
-        <w:tc>
-          <w:tcPr>
-            <w:tcW w:w="49.50pt" w:type="dxa"/>
-            <w:vAlign w:val="center"/>
-          </w:tcPr>
-          <w:p>
-            <w:pPr>
-              <w:spacing w:line="12pt" w:lineRule="exact"/>
-              <w:ind w:startChars="10" w:start="1.20pt"/>
-              <w:jc w:val="center"/>
-              <w:outlineLvl w:val="0"/>
-              <w:rPr>
-                <w:bCs/>
-              </w:rPr>
-            </w:pPr>
-          </w:p>
-        </w:tc>
-        <w:tc>
-          <w:tcPr>
-            <w:tcW w:w="49.40pt" w:type="dxa"/>
-            <w:gridSpan w:val="2"/>
-            <w:vAlign w:val="center"/>
-          </w:tcPr>
-          <w:p>
-            <w:pPr>
-              <w:spacing w:line="12pt" w:lineRule="exact"/>
-              <w:ind w:startChars="10" w:start="1.20pt"/>
-              <w:jc w:val="center"/>
-              <w:outlineLvl w:val="0"/>
-              <w:rPr>
-                <w:bCs/>
-              </w:rPr>
-            </w:pPr>
-          </w:p>
-        </w:tc>
-        <w:tc>
-          <w:tcPr>
-            <w:tcW w:w="100.55pt" w:type="dxa"/>
-            <w:gridSpan w:val="3"/>
-            <w:vAlign w:val="center"/>
-          </w:tcPr>
-          <w:p>
-            <w:pPr>
-              <w:spacing w:line="12pt" w:lineRule="exact"/>
-              <w:jc w:val="center"/>
-              <w:rPr>
-                <w:bCs/>
-              </w:rPr>
-            </w:pPr>
-          </w:p>
-        </w:tc>
-        <w:tc>
-          <w:tcPr>
-            <w:tcW w:w="91.55pt" w:type="dxa"/>
-            <w:gridSpan w:val="4"/>
-            <w:vAlign w:val="center"/>
-          </w:tcPr>
-          <w:p>
-            <w:pPr>
-              <w:spacing w:line="12pt" w:lineRule="exact"/>
-              <w:rPr>
-                <w:rFonts w:ascii="楷体_GB2312" w:eastAsia="楷体_GB2312" w:hAnsi="宋体" w:cs="宋体"/>
-                <w:kern w:val="0"/>
-                <w:sz w:val="21"/>
-                <w:szCs w:val="21"/>
-              </w:rPr>
-            </w:pPr>
-            <w:r>
-              <w:rPr>
-                <w:rFonts w:ascii="楷体_GB2312" w:eastAsia="楷体_GB2312" w:hAnsi="宋体" w:cs="宋体" w:hint="eastAsia"/>
-                <w:kern w:val="0"/>
-                <w:sz w:val="21"/>
-                <w:szCs w:val="21"/>
-              </w:rPr>
-              <w:t>外国国籍</w:t>
-            </w:r>
-            <w:r>
-              <w:rPr>
-                <w:rFonts w:hint="eastAsia"/>
-                <w:bCs/>
-              </w:rPr>
-              <w:sym w:font="Wingdings" w:char="F06F"/>
-            </w:r>
-          </w:p>
-          <w:p>
-            <w:pPr>
-              <w:spacing w:line="12pt" w:lineRule="exact"/>
-              <w:rPr>
-                <w:rFonts w:ascii="楷体_GB2312" w:eastAsia="楷体_GB2312" w:hAnsi="宋体" w:cs="宋体"/>
-                <w:kern w:val="0"/>
-                <w:sz w:val="21"/>
-                <w:szCs w:val="21"/>
-              </w:rPr>
-            </w:pPr>
-            <w:r>
-              <w:rPr>
-                <w:rFonts w:ascii="楷体_GB2312" w:eastAsia="楷体_GB2312" w:hAnsi="宋体" w:cs="宋体" w:hint="eastAsia"/>
-                <w:kern w:val="0"/>
-                <w:sz w:val="21"/>
-                <w:szCs w:val="21"/>
-              </w:rPr>
-              <w:t>永久居留权</w:t>
-            </w:r>
-            <w:r>
-              <w:rPr>
-                <w:rFonts w:hint="eastAsia"/>
-                <w:bCs/>
-              </w:rPr>
-              <w:sym w:font="Wingdings" w:char="F06F"/>
-            </w:r>
-          </w:p>
-          <w:p>
-            <w:pPr>
-              <w:ind w:start="-5pt"/>
-              <w:jc w:val="center"/>
-              <w:outlineLvl w:val="0"/>
-              <w:rPr>
-                <w:bCs/>
-              </w:rPr>
-            </w:pPr>
-            <w:r>
-              <w:rPr>
-                <w:rFonts w:ascii="楷体_GB2312" w:eastAsia="楷体_GB2312" w:hAnsi="宋体" w:cs="宋体" w:hint="eastAsia"/>
-                <w:kern w:val="0"/>
-                <w:sz w:val="21"/>
-                <w:szCs w:val="21"/>
-              </w:rPr>
-              <w:t>长期居留许可</w:t>
-            </w:r>
-            <w:r>
-              <w:rPr>
-                <w:rFonts w:hint="eastAsia"/>
-                <w:bCs/>
-              </w:rPr>
-              <w:sym w:font="Wingdings" w:char="F06F"/>
-            </w:r>
-          </w:p>
-        </w:tc>
-        <w:tc>
-          <w:tcPr>
-            <w:tcW w:w="78.35pt" w:type="dxa"/>
-            <w:gridSpan w:val="2"/>
-            <w:vAlign w:val="center"/>
-          </w:tcPr>
-          <w:p>
-            <w:pPr>
-              <w:ind w:start="-5pt"/>
-              <w:jc w:val="center"/>
-              <w:outlineLvl w:val="0"/>
-              <w:rPr>
-                <w:bCs/>
-              </w:rPr>
-            </w:pPr>
-          </w:p>
-        </w:tc>
-        <w:tc>
-          <w:tcPr>
-            <w:tcW w:w="78.15pt" w:type="dxa"/>
-            <w:vAlign w:val="center"/>
-          </w:tcPr>
-          <w:p>
-            <w:pPr>
-              <w:ind w:start="-5pt"/>
-              <w:jc w:val="center"/>
-              <w:outlineLvl w:val="0"/>
-              <w:rPr>
-                <w:bCs/>
-              </w:rPr>
-            </w:pPr>
-          </w:p>
-        </w:tc>
-      </w:tr>
     </w:tbl>
-    <w:p>
-      <w:pPr>
-        <w:rPr>
-          <w:rFonts w:hint="eastAsia"/>
-        </w:rPr>
-      </w:pPr>
-    </w:p>
+    <w:p/>
     <w:sectPr>
       <w:footerReference w:type="default" r:id="rId8"/>
       <w:pgSz w:w="595.30pt" w:h="841.90pt" w:code="9"/>
@@ -4228,7 +4227,7 @@
 </file>
 
 <file path=word/endnotes.xml><?xml version="1.0" encoding="utf-8"?>
-<w:endnotes xmlns:cx="http://schemas.microsoft.com/office/drawing/2014/chartex" xmlns:cx1="http://schemas.microsoft.com/office/drawing/2015/9/8/chartex" xmlns:cx2="http://schemas.microsoft.com/office/drawing/2015/10/21/chartex" xmlns:cx3="http://schemas.microsoft.com/office/drawing/2016/5/9/chartex" xmlns:cx4="http://schemas.microsoft.com/office/drawing/2016/5/10/chartex" xmlns:cx5="http://schemas.microsoft.com/office/drawing/2016/5/11/chartex" xmlns:cx6="http://schemas.microsoft.com/office/drawing/2016/5/12/chartex" xmlns:cx7="http://schemas.microsoft.com/office/drawing/2016/5/13/chartex" xmlns:cx8="http://schemas.microsoft.com/office/drawing/2016/5/14/chartex" xmlns:mc="http://schemas.openxmlformats.org/markup-compatibility/2006" xmlns:aink="http://schemas.microsoft.com/office/drawing/2016/ink" xmlns:am3d="http://schemas.microsoft.com/office/drawing/2017/model3d" xmlns:o="urn:schemas-microsoft-com:office:office" xmlns:r="http://purl.oclc.org/ooxml/officeDocument/relationships" xmlns:m="http://purl.oclc.org/ooxml/officeDocument/math" xmlns:v="urn:schemas-microsoft-com:vml" xmlns:wp14="http://schemas.microsoft.com/office/word/2010/wordprocessingDrawing" xmlns:wp="http://purl.oclc.org/ooxml/drawingml/wordprocessingDrawing" xmlns:w10="urn:schemas-microsoft-com:office:word" xmlns:w="http://purl.oclc.org/ooxml/wordprocessingml/main" xmlns:w14="http://schemas.microsoft.com/office/word/2010/wordml" xmlns:w15="http://schemas.microsoft.com/office/word/2012/wordml" xmlns:w16cex="http://schemas.microsoft.com/office/word/2018/wordml/cex" xmlns:w16cid="http://schemas.microsoft.com/office/word/2016/wordml/cid" xmlns:w16="http://schemas.microsoft.com/office/word/2018/wordml" xmlns:w16se="http://schemas.microsoft.com/office/word/2015/wordml/symex" xmlns:wpi="http://schemas.microsoft.com/office/word/2010/wordprocessingInk" xmlns:wne="http://schemas.microsoft.com/office/word/2006/wordml" mc:Ignorable="w14 w15 w16se w16cid w16 w16cex wne wp14">
+<w:endnotes xmlns:cx="http://schemas.microsoft.com/office/drawing/2014/chartex" xmlns:mc="http://schemas.openxmlformats.org/markup-compatibility/2006" xmlns:o="urn:schemas-microsoft-com:office:office" xmlns:r="http://purl.oclc.org/ooxml/officeDocument/relationships" xmlns:m="http://purl.oclc.org/ooxml/officeDocument/math" xmlns:v="urn:schemas-microsoft-com:vml" xmlns:wp14="http://schemas.microsoft.com/office/word/2010/wordprocessingDrawing" xmlns:wp="http://purl.oclc.org/ooxml/drawingml/wordprocessingDrawing" xmlns:w10="urn:schemas-microsoft-com:office:word" xmlns:w="http://purl.oclc.org/ooxml/wordprocessingml/main" xmlns:w14="http://schemas.microsoft.com/office/word/2010/wordml" xmlns:w15="http://schemas.microsoft.com/office/word/2012/wordml" xmlns:w16se="http://schemas.microsoft.com/office/word/2015/wordml/symex" xmlns:wpi="http://schemas.microsoft.com/office/word/2010/wordprocessingInk" xmlns:wne="http://schemas.microsoft.com/office/word/2006/wordml" mc:Ignorable="w14 w15 w16se wne wp14">
   <w:endnote w:type="separator" w:id="-1">
     <w:p>
       <w:r>
@@ -4247,7 +4246,7 @@
 </file>
 
 <file path=word/footer1.xml><?xml version="1.0" encoding="utf-8"?>
-<w:ftr xmlns:cx="http://schemas.microsoft.com/office/drawing/2014/chartex" xmlns:cx1="http://schemas.microsoft.com/office/drawing/2015/9/8/chartex" xmlns:cx2="http://schemas.microsoft.com/office/drawing/2015/10/21/chartex" xmlns:cx3="http://schemas.microsoft.com/office/drawing/2016/5/9/chartex" xmlns:cx4="http://schemas.microsoft.com/office/drawing/2016/5/10/chartex" xmlns:cx5="http://schemas.microsoft.com/office/drawing/2016/5/11/chartex" xmlns:cx6="http://schemas.microsoft.com/office/drawing/2016/5/12/chartex" xmlns:cx7="http://schemas.microsoft.com/office/drawing/2016/5/13/chartex" xmlns:cx8="http://schemas.microsoft.com/office/drawing/2016/5/14/chartex" xmlns:mc="http://schemas.openxmlformats.org/markup-compatibility/2006" xmlns:aink="http://schemas.microsoft.com/office/drawing/2016/ink" xmlns:am3d="http://schemas.microsoft.com/office/drawing/2017/model3d" xmlns:o="urn:schemas-microsoft-com:office:office" xmlns:r="http://purl.oclc.org/ooxml/officeDocument/relationships" xmlns:m="http://purl.oclc.org/ooxml/officeDocument/math" xmlns:v="urn:schemas-microsoft-com:vml" xmlns:wp14="http://schemas.microsoft.com/office/word/2010/wordprocessingDrawing" xmlns:wp="http://purl.oclc.org/ooxml/drawingml/wordprocessingDrawing" xmlns:w10="urn:schemas-microsoft-com:office:word" xmlns:w="http://purl.oclc.org/ooxml/wordprocessingml/main" xmlns:w14="http://schemas.microsoft.com/office/word/2010/wordml" xmlns:w15="http://schemas.microsoft.com/office/word/2012/wordml" xmlns:w16cex="http://schemas.microsoft.com/office/word/2018/wordml/cex" xmlns:w16cid="http://schemas.microsoft.com/office/word/2016/wordml/cid" xmlns:w16="http://schemas.microsoft.com/office/word/2018/wordml" xmlns:w16se="http://schemas.microsoft.com/office/word/2015/wordml/symex" xmlns:wpi="http://schemas.microsoft.com/office/word/2010/wordprocessingInk" xmlns:wne="http://schemas.microsoft.com/office/word/2006/wordml" mc:Ignorable="w14 w15 w16se w16cid w16 w16cex wne wp14">
+<w:ftr xmlns:cx="http://schemas.microsoft.com/office/drawing/2014/chartex" xmlns:mc="http://schemas.openxmlformats.org/markup-compatibility/2006" xmlns:o="urn:schemas-microsoft-com:office:office" xmlns:r="http://purl.oclc.org/ooxml/officeDocument/relationships" xmlns:m="http://purl.oclc.org/ooxml/officeDocument/math" xmlns:v="urn:schemas-microsoft-com:vml" xmlns:wp14="http://schemas.microsoft.com/office/word/2010/wordprocessingDrawing" xmlns:wp="http://purl.oclc.org/ooxml/drawingml/wordprocessingDrawing" xmlns:w10="urn:schemas-microsoft-com:office:word" xmlns:w="http://purl.oclc.org/ooxml/wordprocessingml/main" xmlns:w14="http://schemas.microsoft.com/office/word/2010/wordml" xmlns:w15="http://schemas.microsoft.com/office/word/2012/wordml" xmlns:w16se="http://schemas.microsoft.com/office/word/2015/wordml/symex" xmlns:wpi="http://schemas.microsoft.com/office/word/2010/wordprocessingInk" xmlns:wne="http://schemas.microsoft.com/office/word/2006/wordml" mc:Ignorable="w14 w15 w16se wne wp14">
   <w:p>
     <w:pPr>
       <w:pStyle w:val="a7"/>
@@ -4282,7 +4281,7 @@
 </file>
 
 <file path=word/footnotes.xml><?xml version="1.0" encoding="utf-8"?>
-<w:footnotes xmlns:cx="http://schemas.microsoft.com/office/drawing/2014/chartex" xmlns:cx1="http://schemas.microsoft.com/office/drawing/2015/9/8/chartex" xmlns:cx2="http://schemas.microsoft.com/office/drawing/2015/10/21/chartex" xmlns:cx3="http://schemas.microsoft.com/office/drawing/2016/5/9/chartex" xmlns:cx4="http://schemas.microsoft.com/office/drawing/2016/5/10/chartex" xmlns:cx5="http://schemas.microsoft.com/office/drawing/2016/5/11/chartex" xmlns:cx6="http://schemas.microsoft.com/office/drawing/2016/5/12/chartex" xmlns:cx7="http://schemas.microsoft.com/office/drawing/2016/5/13/chartex" xmlns:cx8="http://schemas.microsoft.com/office/drawing/2016/5/14/chartex" xmlns:mc="http://schemas.openxmlformats.org/markup-compatibility/2006" xmlns:aink="http://schemas.microsoft.com/office/drawing/2016/ink" xmlns:am3d="http://schemas.microsoft.com/office/drawing/2017/model3d" xmlns:o="urn:schemas-microsoft-com:office:office" xmlns:r="http://purl.oclc.org/ooxml/officeDocument/relationships" xmlns:m="http://purl.oclc.org/ooxml/officeDocument/math" xmlns:v="urn:schemas-microsoft-com:vml" xmlns:wp14="http://schemas.microsoft.com/office/word/2010/wordprocessingDrawing" xmlns:wp="http://purl.oclc.org/ooxml/drawingml/wordprocessingDrawing" xmlns:w10="urn:schemas-microsoft-com:office:word" xmlns:w="http://purl.oclc.org/ooxml/wordprocessingml/main" xmlns:w14="http://schemas.microsoft.com/office/word/2010/wordml" xmlns:w15="http://schemas.microsoft.com/office/word/2012/wordml" xmlns:w16cex="http://schemas.microsoft.com/office/word/2018/wordml/cex" xmlns:w16cid="http://schemas.microsoft.com/office/word/2016/wordml/cid" xmlns:w16="http://schemas.microsoft.com/office/word/2018/wordml" xmlns:w16se="http://schemas.microsoft.com/office/word/2015/wordml/symex" xmlns:wpi="http://schemas.microsoft.com/office/word/2010/wordprocessingInk" xmlns:wne="http://schemas.microsoft.com/office/word/2006/wordml" mc:Ignorable="w14 w15 w16se w16cid w16 w16cex wne wp14">
+<w:footnotes xmlns:cx="http://schemas.microsoft.com/office/drawing/2014/chartex" xmlns:mc="http://schemas.openxmlformats.org/markup-compatibility/2006" xmlns:o="urn:schemas-microsoft-com:office:office" xmlns:r="http://purl.oclc.org/ooxml/officeDocument/relationships" xmlns:m="http://purl.oclc.org/ooxml/officeDocument/math" xmlns:v="urn:schemas-microsoft-com:vml" xmlns:wp14="http://schemas.microsoft.com/office/word/2010/wordprocessingDrawing" xmlns:wp="http://purl.oclc.org/ooxml/drawingml/wordprocessingDrawing" xmlns:w10="urn:schemas-microsoft-com:office:word" xmlns:w="http://purl.oclc.org/ooxml/wordprocessingml/main" xmlns:w14="http://schemas.microsoft.com/office/word/2010/wordml" xmlns:w15="http://schemas.microsoft.com/office/word/2012/wordml" xmlns:w16se="http://schemas.microsoft.com/office/word/2015/wordml/symex" xmlns:wpi="http://schemas.microsoft.com/office/word/2010/wordprocessingInk" xmlns:wne="http://schemas.microsoft.com/office/word/2006/wordml" mc:Ignorable="w14 w15 w16se wne wp14">
   <w:footnote w:type="separator" w:id="-1">
     <w:p>
       <w:r>
@@ -4301,7 +4300,7 @@
 </file>
 
 <file path=word/numbering.xml><?xml version="1.0" encoding="utf-8"?>
-<w:numbering xmlns:cx="http://schemas.microsoft.com/office/drawing/2014/chartex" xmlns:cx1="http://schemas.microsoft.com/office/drawing/2015/9/8/chartex" xmlns:cx2="http://schemas.microsoft.com/office/drawing/2015/10/21/chartex" xmlns:cx3="http://schemas.microsoft.com/office/drawing/2016/5/9/chartex" xmlns:cx4="http://schemas.microsoft.com/office/drawing/2016/5/10/chartex" xmlns:cx5="http://schemas.microsoft.com/office/drawing/2016/5/11/chartex" xmlns:cx6="http://schemas.microsoft.com/office/drawing/2016/5/12/chartex" xmlns:cx7="http://schemas.microsoft.com/office/drawing/2016/5/13/chartex" xmlns:cx8="http://schemas.microsoft.com/office/drawing/2016/5/14/chartex" xmlns:mc="http://schemas.openxmlformats.org/markup-compatibility/2006" xmlns:aink="http://schemas.microsoft.com/office/drawing/2016/ink" xmlns:am3d="http://schemas.microsoft.com/office/drawing/2017/model3d" xmlns:o="urn:schemas-microsoft-com:office:office" xmlns:r="http://purl.oclc.org/ooxml/officeDocument/relationships" xmlns:m="http://purl.oclc.org/ooxml/officeDocument/math" xmlns:v="urn:schemas-microsoft-com:vml" xmlns:wp14="http://schemas.microsoft.com/office/word/2010/wordprocessingDrawing" xmlns:wp="http://purl.oclc.org/ooxml/drawingml/wordprocessingDrawing" xmlns:w10="urn:schemas-microsoft-com:office:word" xmlns:w="http://purl.oclc.org/ooxml/wordprocessingml/main" xmlns:w14="http://schemas.microsoft.com/office/word/2010/wordml" xmlns:w15="http://schemas.microsoft.com/office/word/2012/wordml" xmlns:w16cex="http://schemas.microsoft.com/office/word/2018/wordml/cex" xmlns:w16cid="http://schemas.microsoft.com/office/word/2016/wordml/cid" xmlns:w16="http://schemas.microsoft.com/office/word/2018/wordml" xmlns:w16se="http://schemas.microsoft.com/office/word/2015/wordml/symex" xmlns:wpi="http://schemas.microsoft.com/office/word/2010/wordprocessingInk" xmlns:wne="http://schemas.microsoft.com/office/word/2006/wordml" mc:Ignorable="w14 w15 w16se w16cid w16 w16cex wne wp14">
+<w:numbering xmlns:cx="http://schemas.microsoft.com/office/drawing/2014/chartex" xmlns:mc="http://schemas.openxmlformats.org/markup-compatibility/2006" xmlns:o="urn:schemas-microsoft-com:office:office" xmlns:r="http://purl.oclc.org/ooxml/officeDocument/relationships" xmlns:m="http://purl.oclc.org/ooxml/officeDocument/math" xmlns:v="urn:schemas-microsoft-com:vml" xmlns:wp14="http://schemas.microsoft.com/office/word/2010/wordprocessingDrawing" xmlns:wp="http://purl.oclc.org/ooxml/drawingml/wordprocessingDrawing" xmlns:w10="urn:schemas-microsoft-com:office:word" xmlns:w="http://purl.oclc.org/ooxml/wordprocessingml/main" xmlns:w14="http://schemas.microsoft.com/office/word/2010/wordml" xmlns:w15="http://schemas.microsoft.com/office/word/2012/wordml" xmlns:w16se="http://schemas.microsoft.com/office/word/2015/wordml/symex" xmlns:wpi="http://schemas.microsoft.com/office/word/2010/wordprocessingInk" xmlns:wne="http://schemas.microsoft.com/office/word/2006/wordml" mc:Ignorable="w14 w15 w16se wne wp14">
   <w:abstractNum w:abstractNumId="0" w15:restartNumberingAfterBreak="0">
     <w:nsid w:val="05BB0F1F"/>
     <w:multiLevelType w:val="hybridMultilevel"/>
@@ -5091,7 +5090,7 @@
 </file>
 
 <file path=word/styles.xml><?xml version="1.0" encoding="utf-8"?>
-<w:styles xmlns:mc="http://schemas.openxmlformats.org/markup-compatibility/2006" xmlns:r="http://purl.oclc.org/ooxml/officeDocument/relationships" xmlns:w="http://purl.oclc.org/ooxml/wordprocessingml/main" xmlns:w14="http://schemas.microsoft.com/office/word/2010/wordml" xmlns:w15="http://schemas.microsoft.com/office/word/2012/wordml" xmlns:w16cex="http://schemas.microsoft.com/office/word/2018/wordml/cex" xmlns:w16cid="http://schemas.microsoft.com/office/word/2016/wordml/cid" xmlns:w16="http://schemas.microsoft.com/office/word/2018/wordml" xmlns:w16se="http://schemas.microsoft.com/office/word/2015/wordml/symex" mc:Ignorable="w14 w15 w16se w16cid w16 w16cex">
+<w:styles xmlns:mc="http://schemas.openxmlformats.org/markup-compatibility/2006" xmlns:r="http://purl.oclc.org/ooxml/officeDocument/relationships" xmlns:w="http://purl.oclc.org/ooxml/wordprocessingml/main" xmlns:w14="http://schemas.microsoft.com/office/word/2010/wordml" xmlns:w15="http://schemas.microsoft.com/office/word/2012/wordml" xmlns:w16se="http://schemas.microsoft.com/office/word/2015/wordml/symex" mc:Ignorable="w14 w15 w16se">
   <w:docDefaults>
     <w:rPrDefault>
       <w:rPr>
@@ -5101,7 +5100,7 @@
     </w:rPrDefault>
     <w:pPrDefault/>
   </w:docDefaults>
-  <w:latentStyles w:defLockedState="0" w:defUIPriority="0" w:defSemiHidden="0" w:defUnhideWhenUsed="0" w:defQFormat="0" w:count="376">
+  <w:latentStyles w:defLockedState="0" w:defUIPriority="0" w:defSemiHidden="0" w:defUnhideWhenUsed="0" w:defQFormat="0" w:count="371">
     <w:lsdException w:name="Normal" w:qFormat="1"/>
     <w:lsdException w:name="heading 1" w:qFormat="1"/>
     <w:lsdException w:name="heading 2" w:semiHidden="1" w:unhideWhenUsed="1" w:qFormat="1"/>
@@ -5275,8 +5274,6 @@
     <w:lsdException w:name="Book Title" w:qFormat="1"/>
     <w:lsdException w:name="Bibliography" w:semiHidden="1" w:unhideWhenUsed="1"/>
     <w:lsdException w:name="TOC Heading" w:semiHidden="1" w:unhideWhenUsed="1" w:qFormat="1"/>
-    <w:lsdException w:name="Unresolved Mention" w:semiHidden="1" w:uiPriority="99" w:unhideWhenUsed="1"/>
-    <w:lsdException w:name="Smart Link" w:semiHidden="1" w:uiPriority="99" w:unhideWhenUsed="1"/>
   </w:latentStyles>
   <w:style w:type="paragraph" w:default="1" w:styleId="a">
     <w:name w:val="Normal"/>
@@ -5325,7 +5322,7 @@
     <w:rsid w:val="0076218F"/>
     <w:pPr>
       <w:spacing w:line="12pt" w:lineRule="exact"/>
-      <w:ind w:start="-4.90pt"/>
+      <w:ind w:start="-2.90pt"/>
       <w:jc w:val="center"/>
       <w:outlineLvl w:val="0"/>
     </w:pPr>

--- a/src/main/resources/ftl/infoform/infoform.docx
+++ b/src/main/resources/ftl/infoform/infoform.docx
@@ -1,10 +1,10 @@
 
 <file path=word/document.xml><?xml version="1.0" encoding="utf-8"?>
-<w:document xmlns:cx="http://schemas.microsoft.com/office/drawing/2014/chartex" xmlns:mc="http://schemas.openxmlformats.org/markup-compatibility/2006" xmlns:o="urn:schemas-microsoft-com:office:office" xmlns:r="http://purl.oclc.org/ooxml/officeDocument/relationships" xmlns:m="http://purl.oclc.org/ooxml/officeDocument/math" xmlns:v="urn:schemas-microsoft-com:vml" xmlns:wp14="http://schemas.microsoft.com/office/word/2010/wordprocessingDrawing" xmlns:wp="http://purl.oclc.org/ooxml/drawingml/wordprocessingDrawing" xmlns:w10="urn:schemas-microsoft-com:office:word" xmlns:w="http://purl.oclc.org/ooxml/wordprocessingml/main" xmlns:w14="http://schemas.microsoft.com/office/word/2010/wordml" xmlns:w15="http://schemas.microsoft.com/office/word/2012/wordml" xmlns:w16se="http://schemas.microsoft.com/office/word/2015/wordml/symex" xmlns:wpi="http://schemas.microsoft.com/office/word/2010/wordprocessingInk" xmlns:wne="http://schemas.microsoft.com/office/word/2006/wordml" mc:Ignorable="w14 w15 w16se wne wp14" w:conformance="strict">
+<w:document xmlns:wpc="http://schemas.microsoft.com/office/word/2010/wordprocessingCanvas" xmlns:cx="http://schemas.microsoft.com/office/drawing/2014/chartex" xmlns:mc="http://schemas.openxmlformats.org/markup-compatibility/2006" xmlns:o="urn:schemas-microsoft-com:office:office" xmlns:r="http://schemas.openxmlformats.org/officeDocument/2006/relationships" xmlns:m="http://schemas.openxmlformats.org/officeDocument/2006/math" xmlns:v="urn:schemas-microsoft-com:vml" xmlns:wp14="http://schemas.microsoft.com/office/word/2010/wordprocessingDrawing" xmlns:wp="http://schemas.openxmlformats.org/drawingml/2006/wordprocessingDrawing" xmlns:w10="urn:schemas-microsoft-com:office:word" xmlns:w="http://schemas.openxmlformats.org/wordprocessingml/2006/main" xmlns:w14="http://schemas.microsoft.com/office/word/2010/wordml" xmlns:w15="http://schemas.microsoft.com/office/word/2012/wordml" xmlns:w16se="http://schemas.microsoft.com/office/word/2015/wordml/symex" xmlns:wpg="http://schemas.microsoft.com/office/word/2010/wordprocessingGroup" xmlns:wpi="http://schemas.microsoft.com/office/word/2010/wordprocessingInk" xmlns:wne="http://schemas.microsoft.com/office/word/2006/wordml" xmlns:wps="http://schemas.microsoft.com/office/word/2010/wordprocessingShape" mc:Ignorable="w14 w15 w16se wp14">
   <w:body>
     <w:p>
       <w:pPr>
-        <w:spacing w:beforeLines="50" w:before="8.15pt"/>
+        <w:spacing w:beforeLines="50" w:before="163"/>
         <w:jc w:val="center"/>
         <w:outlineLvl w:val="0"/>
         <w:rPr>
@@ -13,6 +13,7 @@
           <w:szCs w:val="30"/>
         </w:rPr>
       </w:pPr>
+      <w:proofErr w:type="gramStart"/>
       <w:r>
         <w:rPr>
           <w:rFonts w:hint="eastAsia"/>
@@ -20,8 +21,9 @@
           <w:sz w:val="36"/>
           <w:szCs w:val="30"/>
         </w:rPr>
-        <w:t>北京师范大学</w:t>
+        <w:t>骥</w:t>
       </w:r>
+      <w:proofErr w:type="gramEnd"/>
       <w:r>
         <w:rPr>
           <w:rFonts w:hint="eastAsia"/>
@@ -34,12 +36,9 @@
     </w:p>
     <w:p>
       <w:pPr>
-        <w:spacing w:after="2pt" w:line="23pt" w:lineRule="exact"/>
-        <w:jc w:val="start"/>
+        <w:spacing w:after="40" w:line="460" w:lineRule="exact"/>
+        <w:jc w:val="left"/>
         <w:outlineLvl w:val="0"/>
-        <w:rPr>
-          <w:u w:val="single"/>
-        </w:rPr>
       </w:pPr>
       <w:r>
         <w:rPr>
@@ -52,15 +51,17 @@
           <w:rFonts w:hint="eastAsia"/>
           <w:u w:val="single"/>
         </w:rPr>
-        <w:t xml:space="preserve">    </w:t>
+        <w:t xml:space="preserve"> </w:t>
       </w:r>
+      <w:proofErr w:type="gramStart"/>
       <w:r>
         <w:rPr>
           <w:rFonts w:hint="eastAsia"/>
           <w:u w:val="single"/>
         </w:rPr>
-        <w:t xml:space="preserve"> </w:t>
+        <w:t>骥</w:t>
       </w:r>
+      <w:proofErr w:type="gramEnd"/>
       <w:r>
         <w:rPr>
           <w:rFonts w:hint="eastAsia"/>
@@ -72,7 +73,13 @@
         <w:rPr>
           <w:rFonts w:hint="eastAsia"/>
         </w:rPr>
-        <w:t xml:space="preserve">            </w:t>
+        <w:t xml:space="preserve"> </w:t>
+      </w:r>
+      <w:r>
+        <w:rPr>
+          <w:rFonts w:hint="eastAsia"/>
+        </w:rPr>
+        <w:t xml:space="preserve">          </w:t>
       </w:r>
       <w:r>
         <w:t xml:space="preserve">    </w:t>
@@ -97,8 +104,17 @@
           <w:rFonts w:hint="eastAsia"/>
           <w:u w:val="single"/>
         </w:rPr>
-        <w:t xml:space="preserve">  </w:t>
+        <w:t xml:space="preserve"> </w:t>
       </w:r>
+      <w:proofErr w:type="gramStart"/>
+      <w:r>
+        <w:rPr>
+          <w:rFonts w:hint="eastAsia"/>
+          <w:u w:val="single"/>
+        </w:rPr>
+        <w:t>骥</w:t>
+      </w:r>
+      <w:proofErr w:type="gramEnd"/>
       <w:r>
         <w:rPr>
           <w:rFonts w:hint="eastAsia"/>
@@ -119,6 +135,15 @@
         </w:rPr>
         <w:t xml:space="preserve"> </w:t>
       </w:r>
+      <w:proofErr w:type="gramStart"/>
+      <w:r>
+        <w:rPr>
+          <w:rFonts w:hint="eastAsia"/>
+          <w:u w:val="single"/>
+        </w:rPr>
+        <w:t>骥</w:t>
+      </w:r>
+      <w:proofErr w:type="gramEnd"/>
       <w:r>
         <w:rPr>
           <w:u w:val="single"/>
@@ -138,6 +163,15 @@
         </w:rPr>
         <w:t xml:space="preserve"> </w:t>
       </w:r>
+      <w:proofErr w:type="gramStart"/>
+      <w:r>
+        <w:rPr>
+          <w:rFonts w:hint="eastAsia"/>
+          <w:u w:val="single"/>
+        </w:rPr>
+        <w:t>骥</w:t>
+      </w:r>
+      <w:proofErr w:type="gramEnd"/>
       <w:r>
         <w:rPr>
           <w:u w:val="single"/>
@@ -153,32 +187,24 @@
       <w:r>
         <w:rPr>
           <w:rFonts w:hint="eastAsia"/>
-          <w:u w:val="single"/>
         </w:rPr>
-        <w:t xml:space="preserve"> </w:t>
-      </w:r>
-      <w:r>
-        <w:rPr>
-          <w:rFonts w:hint="eastAsia"/>
-          <w:u w:val="single"/>
-        </w:rPr>
-        <w:t xml:space="preserve"> </w:t>
+        <w:t xml:space="preserve">  </w:t>
       </w:r>
     </w:p>
     <w:tbl>
       <w:tblPr>
-        <w:tblW w:w="0pt" w:type="auto"/>
+        <w:tblW w:w="0" w:type="dxa"/>
         <w:jc w:val="center"/>
         <w:tblBorders>
           <w:top w:val="single" w:sz="4" w:space="0" w:color="auto"/>
-          <w:start w:val="single" w:sz="4" w:space="0" w:color="auto"/>
+          <w:left w:val="single" w:sz="4" w:space="0" w:color="auto"/>
           <w:bottom w:val="single" w:sz="4" w:space="0" w:color="auto"/>
-          <w:end w:val="single" w:sz="4" w:space="0" w:color="auto"/>
+          <w:right w:val="single" w:sz="4" w:space="0" w:color="auto"/>
           <w:insideH w:val="single" w:sz="4" w:space="0" w:color="auto"/>
           <w:insideV w:val="single" w:sz="4" w:space="0" w:color="auto"/>
         </w:tblBorders>
         <w:tblLayout w:type="fixed"/>
-        <w:tblLook w:firstRow="0" w:lastRow="0" w:firstColumn="0" w:lastColumn="0" w:noHBand="0" w:noVBand="0"/>
+        <w:tblLook w:val="04A0" w:firstRow="1" w:lastRow="0" w:firstColumn="1" w:lastColumn="0" w:noHBand="0" w:noVBand="1"/>
       </w:tblPr>
       <w:tblGrid>
         <w:gridCol w:w="1311"/>
@@ -204,7 +230,7 @@
         </w:trPr>
         <w:tc>
           <w:tcPr>
-            <w:tcW w:w="65.55pt" w:type="dxa"/>
+            <w:tcW w:w="1311" w:type="dxa"/>
             <w:vAlign w:val="center"/>
           </w:tcPr>
           <w:p>
@@ -222,13 +248,7 @@
               <w:rPr>
                 <w:rFonts w:hint="eastAsia"/>
               </w:rPr>
-              <w:t xml:space="preserve"> </w:t>
-            </w:r>
-            <w:r>
-              <w:rPr>
-                <w:rFonts w:hint="eastAsia"/>
-              </w:rPr>
-              <w:t xml:space="preserve"> </w:t>
+              <w:t xml:space="preserve">  </w:t>
             </w:r>
             <w:r>
               <w:rPr>
@@ -240,7 +260,7 @@
         </w:tc>
         <w:tc>
           <w:tcPr>
-            <w:tcW w:w="70.75pt" w:type="dxa"/>
+            <w:tcW w:w="1415" w:type="dxa"/>
             <w:gridSpan w:val="2"/>
             <w:vAlign w:val="center"/>
           </w:tcPr>
@@ -253,17 +273,25 @@
                 <w:bCs/>
               </w:rPr>
             </w:pPr>
-          </w:p>
-        </w:tc>
-        <w:tc>
-          <w:tcPr>
-            <w:tcW w:w="70.70pt" w:type="dxa"/>
+            <w:proofErr w:type="gramStart"/>
+            <w:r>
+              <w:rPr>
+                <w:rFonts w:hint="eastAsia"/>
+              </w:rPr>
+              <w:t>骥</w:t>
+            </w:r>
+            <w:proofErr w:type="gramEnd"/>
+          </w:p>
+        </w:tc>
+        <w:tc>
+          <w:tcPr>
+            <w:tcW w:w="1414" w:type="dxa"/>
             <w:gridSpan w:val="2"/>
             <w:vAlign w:val="center"/>
           </w:tcPr>
           <w:p>
             <w:pPr>
-              <w:ind w:startChars="2" w:start="0.25pt"/>
+              <w:ind w:leftChars="2" w:left="5"/>
               <w:jc w:val="center"/>
               <w:outlineLvl w:val="0"/>
               <w:rPr>
@@ -280,13 +308,7 @@
               <w:rPr>
                 <w:rFonts w:hint="eastAsia"/>
               </w:rPr>
-              <w:t xml:space="preserve"> </w:t>
-            </w:r>
-            <w:r>
-              <w:rPr>
-                <w:rFonts w:hint="eastAsia"/>
-              </w:rPr>
-              <w:t xml:space="preserve"> </w:t>
+              <w:t xml:space="preserve">  </w:t>
             </w:r>
             <w:r>
               <w:rPr>
@@ -298,7 +320,7 @@
         </w:tc>
         <w:tc>
           <w:tcPr>
-            <w:tcW w:w="70.90pt" w:type="dxa"/>
+            <w:tcW w:w="1418" w:type="dxa"/>
             <w:gridSpan w:val="3"/>
             <w:vAlign w:val="center"/>
           </w:tcPr>
@@ -311,11 +333,19 @@
                 <w:bCs/>
               </w:rPr>
             </w:pPr>
-          </w:p>
-        </w:tc>
-        <w:tc>
-          <w:tcPr>
-            <w:tcW w:w="70.85pt" w:type="dxa"/>
+            <w:proofErr w:type="gramStart"/>
+            <w:r>
+              <w:rPr>
+                <w:rFonts w:hint="eastAsia"/>
+              </w:rPr>
+              <w:t>骥</w:t>
+            </w:r>
+            <w:proofErr w:type="gramEnd"/>
+          </w:p>
+        </w:tc>
+        <w:tc>
+          <w:tcPr>
+            <w:tcW w:w="1417" w:type="dxa"/>
             <w:gridSpan w:val="2"/>
             <w:vAlign w:val="center"/>
           </w:tcPr>
@@ -360,7 +390,7 @@
         </w:tc>
         <w:tc>
           <w:tcPr>
-            <w:tcW w:w="70.90pt" w:type="dxa"/>
+            <w:tcW w:w="1418" w:type="dxa"/>
             <w:gridSpan w:val="2"/>
             <w:vAlign w:val="center"/>
           </w:tcPr>
@@ -369,20 +399,53 @@
               <w:jc w:val="center"/>
               <w:outlineLvl w:val="0"/>
               <w:rPr>
+                <w:u w:val="single"/>
+              </w:rPr>
+            </w:pPr>
+            <w:proofErr w:type="gramStart"/>
+            <w:r>
+              <w:rPr>
+                <w:rFonts w:hint="eastAsia"/>
+                <w:u w:val="single"/>
+              </w:rPr>
+              <w:t>骥</w:t>
+            </w:r>
+            <w:proofErr w:type="gramEnd"/>
+          </w:p>
+          <w:p>
+            <w:pPr>
+              <w:jc w:val="center"/>
+              <w:outlineLvl w:val="0"/>
+              <w:rPr>
                 <w:rFonts w:ascii="宋体" w:hAnsi="宋体"/>
                 <w:bCs/>
               </w:rPr>
             </w:pPr>
-          </w:p>
-        </w:tc>
-        <w:tc>
-          <w:tcPr>
-            <w:tcW w:w="93.25pt" w:type="dxa"/>
+            <w:r>
+              <w:rPr>
+                <w:rFonts w:hint="eastAsia"/>
+              </w:rPr>
+              <w:t>（</w:t>
+            </w:r>
+            <w:r>
+              <w:t>50</w:t>
+            </w:r>
+            <w:r>
+              <w:rPr>
+                <w:rFonts w:hint="eastAsia"/>
+              </w:rPr>
+              <w:t>岁）</w:t>
+            </w:r>
+          </w:p>
+        </w:tc>
+        <w:tc>
+          <w:tcPr>
+            <w:tcW w:w="1865" w:type="dxa"/>
             <w:gridSpan w:val="2"/>
             <w:vMerge w:val="restart"/>
             <w:tcMar>
-              <w:start w:w="0pt" w:type="dxa"/>
-              <w:end w:w="0pt" w:type="dxa"/>
+              <w:left w:w="0" w:type="dxa"/>
+              <w:right w:w="0" w:type="dxa"/>
             </w:tcMar>
             <w:vAlign w:val="center"/>
           </w:tcPr>
@@ -392,7 +455,7 @@
               <w:outlineLvl w:val="0"/>
               <w:rPr>
                 <w:spacing w:val="-4"/>
-                <w:w w:val="90%"/>
+                <w:w w:val="90"/>
                 <w:sz w:val="21"/>
                 <w:szCs w:val="21"/>
               </w:rPr>
@@ -401,23 +464,31 @@
               <w:rPr>
                 <w:noProof/>
                 <w:spacing w:val="-4"/>
-                <w:w w:val="90%"/>
+                <w:w w:val="90"/>
                 <w:sz w:val="21"/>
                 <w:szCs w:val="21"/>
               </w:rPr>
               <w:drawing>
-                <wp:inline distT="0" distB="0" distL="0" distR="0" wp14:anchorId="282E4064" wp14:editId="13E08890">
-                  <wp:extent cx="1114127" cy="1379855"/>
-                  <wp:effectExtent l="0" t="0" r="0" b="0"/>
+                <wp:anchor distT="0" distB="0" distL="114300" distR="114300" simplePos="0" relativeHeight="251658240" behindDoc="1" locked="0" layoutInCell="1" allowOverlap="1">
+                  <wp:simplePos x="0" y="0"/>
+                  <wp:positionH relativeFrom="column">
+                    <wp:posOffset>-3175</wp:posOffset>
+                  </wp:positionH>
+                  <wp:positionV relativeFrom="paragraph">
+                    <wp:posOffset>3175</wp:posOffset>
+                  </wp:positionV>
+                  <wp:extent cx="1209675" cy="1581150"/>
+                  <wp:effectExtent l="0" t="0" r="9525" b="0"/>
+                  <wp:wrapNone/>
                   <wp:docPr id="1" name="图片 1"/>
                   <wp:cNvGraphicFramePr>
-                    <a:graphicFrameLocks xmlns:a="http://purl.oclc.org/ooxml/drawingml/main" noChangeAspect="1"/>
+                    <a:graphicFrameLocks xmlns:a="http://schemas.openxmlformats.org/drawingml/2006/main" noChangeAspect="1"/>
                   </wp:cNvGraphicFramePr>
-                  <a:graphic xmlns:a="http://purl.oclc.org/ooxml/drawingml/main">
-                    <a:graphicData uri="http://purl.oclc.org/ooxml/drawingml/picture">
-                      <pic:pic xmlns:pic="http://purl.oclc.org/ooxml/drawingml/picture">
+                  <a:graphic xmlns:a="http://schemas.openxmlformats.org/drawingml/2006/main">
+                    <a:graphicData uri="http://schemas.openxmlformats.org/drawingml/2006/picture">
+                      <pic:pic xmlns:pic="http://schemas.openxmlformats.org/drawingml/2006/picture">
                         <pic:nvPicPr>
-                          <pic:cNvPr id="0" name="Picture 1"/>
+                          <pic:cNvPr id="1" name="图片 1"/>
                           <pic:cNvPicPr>
                             <a:picLocks noChangeAspect="1" noChangeArrowheads="1"/>
                           </pic:cNvPicPr>
@@ -430,15 +501,14 @@
                               </a:ext>
                             </a:extLst>
                           </a:blip>
-                          <a:srcRect/>
                           <a:stretch>
                             <a:fillRect/>
                           </a:stretch>
                         </pic:blipFill>
-                        <pic:spPr bwMode="auto">
+                        <pic:spPr>
                           <a:xfrm>
                             <a:off x="0" y="0"/>
-                            <a:ext cx="1141972" cy="1414342"/>
+                            <a:ext cx="1209675" cy="1581150"/>
                           </a:xfrm>
                           <a:prstGeom prst="rect">
                             <a:avLst/>
@@ -451,7 +521,7 @@
                       </pic:pic>
                     </a:graphicData>
                   </a:graphic>
-                </wp:inline>
+                </wp:anchor>
               </w:drawing>
             </w:r>
           </w:p>
@@ -465,7 +535,7 @@
         </w:trPr>
         <w:tc>
           <w:tcPr>
-            <w:tcW w:w="65.55pt" w:type="dxa"/>
+            <w:tcW w:w="1311" w:type="dxa"/>
             <w:vAlign w:val="center"/>
           </w:tcPr>
           <w:p>
@@ -499,7 +569,7 @@
         </w:tc>
         <w:tc>
           <w:tcPr>
-            <w:tcW w:w="70.75pt" w:type="dxa"/>
+            <w:tcW w:w="1415" w:type="dxa"/>
             <w:gridSpan w:val="2"/>
             <w:vAlign w:val="center"/>
           </w:tcPr>
@@ -512,17 +582,25 @@
                 <w:bCs/>
               </w:rPr>
             </w:pPr>
-          </w:p>
-        </w:tc>
-        <w:tc>
-          <w:tcPr>
-            <w:tcW w:w="70.70pt" w:type="dxa"/>
+            <w:proofErr w:type="gramStart"/>
+            <w:r>
+              <w:rPr>
+                <w:rFonts w:hint="eastAsia"/>
+              </w:rPr>
+              <w:t>骥</w:t>
+            </w:r>
+            <w:proofErr w:type="gramEnd"/>
+          </w:p>
+        </w:tc>
+        <w:tc>
+          <w:tcPr>
+            <w:tcW w:w="1414" w:type="dxa"/>
             <w:gridSpan w:val="2"/>
             <w:vAlign w:val="center"/>
           </w:tcPr>
           <w:p>
             <w:pPr>
-              <w:ind w:startChars="2" w:start="0.25pt"/>
+              <w:ind w:leftChars="2" w:left="5"/>
               <w:jc w:val="center"/>
               <w:outlineLvl w:val="0"/>
               <w:rPr>
@@ -540,7 +618,7 @@
         </w:tc>
         <w:tc>
           <w:tcPr>
-            <w:tcW w:w="70.90pt" w:type="dxa"/>
+            <w:tcW w:w="1418" w:type="dxa"/>
             <w:gridSpan w:val="3"/>
             <w:vAlign w:val="center"/>
           </w:tcPr>
@@ -553,11 +631,19 @@
                 <w:bCs/>
               </w:rPr>
             </w:pPr>
-          </w:p>
-        </w:tc>
-        <w:tc>
-          <w:tcPr>
-            <w:tcW w:w="70.85pt" w:type="dxa"/>
+            <w:proofErr w:type="gramStart"/>
+            <w:r>
+              <w:rPr>
+                <w:rFonts w:hint="eastAsia"/>
+              </w:rPr>
+              <w:t>骥</w:t>
+            </w:r>
+            <w:proofErr w:type="gramEnd"/>
+          </w:p>
+        </w:tc>
+        <w:tc>
+          <w:tcPr>
+            <w:tcW w:w="1417" w:type="dxa"/>
             <w:gridSpan w:val="2"/>
             <w:vAlign w:val="center"/>
           </w:tcPr>
@@ -581,7 +667,7 @@
         </w:tc>
         <w:tc>
           <w:tcPr>
-            <w:tcW w:w="70.90pt" w:type="dxa"/>
+            <w:tcW w:w="1418" w:type="dxa"/>
             <w:gridSpan w:val="2"/>
             <w:vAlign w:val="center"/>
           </w:tcPr>
@@ -594,18 +680,26 @@
                 <w:bCs/>
               </w:rPr>
             </w:pPr>
-          </w:p>
-        </w:tc>
-        <w:tc>
-          <w:tcPr>
-            <w:tcW w:w="93.25pt" w:type="dxa"/>
+            <w:proofErr w:type="gramStart"/>
+            <w:r>
+              <w:rPr>
+                <w:rFonts w:hint="eastAsia"/>
+              </w:rPr>
+              <w:t>骥</w:t>
+            </w:r>
+            <w:proofErr w:type="gramEnd"/>
+          </w:p>
+        </w:tc>
+        <w:tc>
+          <w:tcPr>
+            <w:tcW w:w="1865" w:type="dxa"/>
             <w:gridSpan w:val="2"/>
             <w:vMerge/>
             <w:vAlign w:val="center"/>
           </w:tcPr>
           <w:p>
             <w:pPr>
-              <w:ind w:start="-5pt"/>
+              <w:ind w:left="-100"/>
               <w:jc w:val="center"/>
               <w:outlineLvl w:val="0"/>
             </w:pPr>
@@ -620,7 +714,7 @@
         </w:trPr>
         <w:tc>
           <w:tcPr>
-            <w:tcW w:w="65.55pt" w:type="dxa"/>
+            <w:tcW w:w="1311" w:type="dxa"/>
             <w:vAlign w:val="center"/>
           </w:tcPr>
           <w:p>
@@ -637,21 +731,7 @@
                 <w:rFonts w:ascii="宋体" w:hAnsi="宋体" w:hint="eastAsia"/>
                 <w:bCs/>
               </w:rPr>
-              <w:t xml:space="preserve">党 </w:t>
-            </w:r>
-            <w:r>
-              <w:rPr>
-                <w:rFonts w:ascii="宋体" w:hAnsi="宋体" w:hint="eastAsia"/>
-                <w:bCs/>
-              </w:rPr>
-              <w:t xml:space="preserve"> </w:t>
-            </w:r>
-            <w:r>
-              <w:rPr>
-                <w:rFonts w:ascii="宋体" w:hAnsi="宋体" w:hint="eastAsia"/>
-                <w:bCs/>
-              </w:rPr>
-              <w:t>派</w:t>
+              <w:t>党  派</w:t>
             </w:r>
           </w:p>
           <w:p>
@@ -675,7 +755,7 @@
         </w:tc>
         <w:tc>
           <w:tcPr>
-            <w:tcW w:w="70.75pt" w:type="dxa"/>
+            <w:tcW w:w="1415" w:type="dxa"/>
             <w:gridSpan w:val="2"/>
             <w:vAlign w:val="center"/>
           </w:tcPr>
@@ -684,21 +764,47 @@
               <w:jc w:val="center"/>
               <w:outlineLvl w:val="0"/>
               <w:rPr>
+                <w:u w:val="single"/>
+              </w:rPr>
+            </w:pPr>
+            <w:proofErr w:type="gramStart"/>
+            <w:r>
+              <w:rPr>
+                <w:rFonts w:hint="eastAsia"/>
+                <w:u w:val="single"/>
+              </w:rPr>
+              <w:t>骥</w:t>
+            </w:r>
+            <w:proofErr w:type="gramEnd"/>
+          </w:p>
+          <w:p>
+            <w:pPr>
+              <w:jc w:val="center"/>
+              <w:outlineLvl w:val="0"/>
+              <w:rPr>
                 <w:rFonts w:ascii="宋体" w:hAnsi="宋体"/>
                 <w:bCs/>
               </w:rPr>
             </w:pPr>
-          </w:p>
-        </w:tc>
-        <w:tc>
-          <w:tcPr>
-            <w:tcW w:w="70.70pt" w:type="dxa"/>
+            <w:proofErr w:type="gramStart"/>
+            <w:r>
+              <w:rPr>
+                <w:rFonts w:hint="eastAsia"/>
+              </w:rPr>
+              <w:t>骥</w:t>
+            </w:r>
+            <w:proofErr w:type="gramEnd"/>
+          </w:p>
+        </w:tc>
+        <w:tc>
+          <w:tcPr>
+            <w:tcW w:w="1414" w:type="dxa"/>
             <w:gridSpan w:val="2"/>
             <w:vAlign w:val="center"/>
           </w:tcPr>
           <w:p>
             <w:pPr>
-              <w:ind w:startChars="2" w:start="0.25pt"/>
+              <w:ind w:leftChars="2" w:left="5"/>
               <w:jc w:val="center"/>
               <w:outlineLvl w:val="0"/>
               <w:rPr>
@@ -716,7 +822,7 @@
           </w:p>
           <w:p>
             <w:pPr>
-              <w:ind w:startChars="2" w:start="0.25pt"/>
+              <w:ind w:leftChars="2" w:left="5"/>
               <w:jc w:val="center"/>
               <w:outlineLvl w:val="0"/>
               <w:rPr>
@@ -734,7 +840,7 @@
         </w:tc>
         <w:tc>
           <w:tcPr>
-            <w:tcW w:w="70.90pt" w:type="dxa"/>
+            <w:tcW w:w="1418" w:type="dxa"/>
             <w:gridSpan w:val="3"/>
             <w:vAlign w:val="center"/>
           </w:tcPr>
@@ -749,11 +855,19 @@
                 <w:szCs w:val="21"/>
               </w:rPr>
             </w:pPr>
-          </w:p>
-        </w:tc>
-        <w:tc>
-          <w:tcPr>
-            <w:tcW w:w="70.85pt" w:type="dxa"/>
+            <w:proofErr w:type="gramStart"/>
+            <w:r>
+              <w:rPr>
+                <w:rFonts w:hint="eastAsia"/>
+              </w:rPr>
+              <w:t>骥</w:t>
+            </w:r>
+            <w:proofErr w:type="gramEnd"/>
+          </w:p>
+        </w:tc>
+        <w:tc>
+          <w:tcPr>
+            <w:tcW w:w="1417" w:type="dxa"/>
             <w:gridSpan w:val="2"/>
             <w:vAlign w:val="center"/>
           </w:tcPr>
@@ -777,7 +891,7 @@
         </w:tc>
         <w:tc>
           <w:tcPr>
-            <w:tcW w:w="70.90pt" w:type="dxa"/>
+            <w:tcW w:w="1418" w:type="dxa"/>
             <w:gridSpan w:val="2"/>
             <w:vAlign w:val="center"/>
           </w:tcPr>
@@ -790,18 +904,26 @@
                 <w:bCs/>
               </w:rPr>
             </w:pPr>
-          </w:p>
-        </w:tc>
-        <w:tc>
-          <w:tcPr>
-            <w:tcW w:w="93.25pt" w:type="dxa"/>
+            <w:proofErr w:type="gramStart"/>
+            <w:r>
+              <w:rPr>
+                <w:rFonts w:hint="eastAsia"/>
+              </w:rPr>
+              <w:t>骥</w:t>
+            </w:r>
+            <w:proofErr w:type="gramEnd"/>
+          </w:p>
+        </w:tc>
+        <w:tc>
+          <w:tcPr>
+            <w:tcW w:w="1865" w:type="dxa"/>
             <w:gridSpan w:val="2"/>
             <w:vMerge/>
             <w:vAlign w:val="center"/>
           </w:tcPr>
           <w:p>
             <w:pPr>
-              <w:ind w:start="-5pt"/>
+              <w:ind w:left="-100"/>
               <w:jc w:val="center"/>
               <w:outlineLvl w:val="0"/>
             </w:pPr>
@@ -816,7 +938,7 @@
         </w:trPr>
         <w:tc>
           <w:tcPr>
-            <w:tcW w:w="65.55pt" w:type="dxa"/>
+            <w:tcW w:w="1311" w:type="dxa"/>
             <w:vAlign w:val="center"/>
           </w:tcPr>
           <w:p>
@@ -825,7 +947,7 @@
               <w:outlineLvl w:val="0"/>
               <w:rPr>
                 <w:spacing w:val="-6"/>
-                <w:w w:val="80%"/>
+                <w:w w:val="80"/>
               </w:rPr>
             </w:pPr>
             <w:r>
@@ -833,39 +955,21 @@
                 <w:rFonts w:ascii="宋体" w:hAnsi="宋体" w:hint="eastAsia"/>
                 <w:bCs/>
                 <w:spacing w:val="-6"/>
-                <w:w w:val="80%"/>
-              </w:rPr>
-              <w:t>专业技术职务及</w:t>
-            </w:r>
-            <w:r>
-              <w:rPr>
-                <w:rFonts w:ascii="宋体" w:hAnsi="宋体" w:hint="eastAsia"/>
-                <w:bCs/>
-                <w:spacing w:val="-6"/>
-                <w:w w:val="80%"/>
-              </w:rPr>
-              <w:t>评定</w:t>
-            </w:r>
-            <w:r>
-              <w:rPr>
-                <w:rFonts w:ascii="宋体" w:hAnsi="宋体" w:hint="eastAsia"/>
-                <w:bCs/>
-                <w:spacing w:val="-6"/>
-                <w:w w:val="80%"/>
-              </w:rPr>
-              <w:t>时间</w:t>
-            </w:r>
-          </w:p>
-        </w:tc>
-        <w:tc>
-          <w:tcPr>
-            <w:tcW w:w="141.45pt" w:type="dxa"/>
+                <w:w w:val="80"/>
+              </w:rPr>
+              <w:t>专业技术职务及评定时间</w:t>
+            </w:r>
+          </w:p>
+        </w:tc>
+        <w:tc>
+          <w:tcPr>
+            <w:tcW w:w="2829" w:type="dxa"/>
             <w:gridSpan w:val="4"/>
             <w:vAlign w:val="center"/>
           </w:tcPr>
           <w:p>
             <w:pPr>
-              <w:ind w:start="0.35pt"/>
+              <w:ind w:left="7"/>
               <w:jc w:val="center"/>
               <w:outlineLvl w:val="0"/>
               <w:rPr>
@@ -873,17 +977,25 @@
                 <w:bCs/>
               </w:rPr>
             </w:pPr>
-          </w:p>
-        </w:tc>
-        <w:tc>
-          <w:tcPr>
-            <w:tcW w:w="70.90pt" w:type="dxa"/>
+            <w:proofErr w:type="gramStart"/>
+            <w:r>
+              <w:rPr>
+                <w:rFonts w:hint="eastAsia"/>
+              </w:rPr>
+              <w:t>骥</w:t>
+            </w:r>
+            <w:proofErr w:type="gramEnd"/>
+          </w:p>
+        </w:tc>
+        <w:tc>
+          <w:tcPr>
+            <w:tcW w:w="1418" w:type="dxa"/>
             <w:gridSpan w:val="3"/>
             <w:vAlign w:val="center"/>
           </w:tcPr>
           <w:p>
             <w:pPr>
-              <w:ind w:start="-2.90pt"/>
+              <w:ind w:left="-22"/>
               <w:jc w:val="center"/>
               <w:outlineLvl w:val="0"/>
             </w:pPr>
@@ -896,7 +1008,7 @@
           </w:p>
           <w:p>
             <w:pPr>
-              <w:ind w:start="-2.90pt"/>
+              <w:ind w:left="-22"/>
               <w:jc w:val="center"/>
               <w:outlineLvl w:val="0"/>
               <w:rPr>
@@ -914,7 +1026,7 @@
         </w:tc>
         <w:tc>
           <w:tcPr>
-            <w:tcW w:w="141.75pt" w:type="dxa"/>
+            <w:tcW w:w="2835" w:type="dxa"/>
             <w:gridSpan w:val="4"/>
             <w:vAlign w:val="center"/>
           </w:tcPr>
@@ -927,18 +1039,26 @@
                 <w:bCs/>
               </w:rPr>
             </w:pPr>
-          </w:p>
-        </w:tc>
-        <w:tc>
-          <w:tcPr>
-            <w:tcW w:w="93.40pt" w:type="dxa"/>
+            <w:proofErr w:type="gramStart"/>
+            <w:r>
+              <w:rPr>
+                <w:rFonts w:hint="eastAsia"/>
+              </w:rPr>
+              <w:t>骥</w:t>
+            </w:r>
+            <w:proofErr w:type="gramEnd"/>
+          </w:p>
+        </w:tc>
+        <w:tc>
+          <w:tcPr>
+            <w:tcW w:w="1868" w:type="dxa"/>
             <w:gridSpan w:val="2"/>
             <w:vMerge/>
             <w:vAlign w:val="center"/>
           </w:tcPr>
           <w:p>
             <w:pPr>
-              <w:ind w:start="-5pt"/>
+              <w:ind w:left="-100"/>
               <w:jc w:val="center"/>
               <w:outlineLvl w:val="0"/>
             </w:pPr>
@@ -953,7 +1073,7 @@
         </w:trPr>
         <w:tc>
           <w:tcPr>
-            <w:tcW w:w="65.55pt" w:type="dxa"/>
+            <w:tcW w:w="1311" w:type="dxa"/>
             <w:vMerge w:val="restart"/>
             <w:vAlign w:val="center"/>
           </w:tcPr>
@@ -971,25 +1091,53 @@
                 <w:rFonts w:ascii="宋体" w:hAnsi="宋体" w:hint="eastAsia"/>
                 <w:bCs/>
               </w:rPr>
-              <w:t>最</w:t>
-            </w:r>
+              <w:t>最  高</w:t>
+            </w:r>
+          </w:p>
+          <w:p>
+            <w:pPr>
+              <w:jc w:val="center"/>
+              <w:outlineLvl w:val="0"/>
+              <w:rPr>
+                <w:rFonts w:ascii="宋体" w:hAnsi="宋体"/>
+                <w:bCs/>
+              </w:rPr>
+            </w:pPr>
             <w:r>
               <w:rPr>
                 <w:rFonts w:ascii="宋体" w:hAnsi="宋体" w:hint="eastAsia"/>
                 <w:bCs/>
               </w:rPr>
-              <w:t xml:space="preserve">  </w:t>
-            </w:r>
+              <w:t>学  历</w:t>
+            </w:r>
+          </w:p>
+          <w:p>
+            <w:pPr>
+              <w:jc w:val="center"/>
+              <w:outlineLvl w:val="0"/>
+              <w:rPr>
+                <w:rFonts w:ascii="宋体" w:hAnsi="宋体"/>
+                <w:bCs/>
+              </w:rPr>
+            </w:pPr>
             <w:r>
               <w:rPr>
                 <w:rFonts w:ascii="宋体" w:hAnsi="宋体" w:hint="eastAsia"/>
                 <w:bCs/>
               </w:rPr>
-              <w:t>高</w:t>
-            </w:r>
-          </w:p>
-          <w:p>
-            <w:pPr>
+              <w:t>学  位</w:t>
+            </w:r>
+          </w:p>
+        </w:tc>
+        <w:tc>
+          <w:tcPr>
+            <w:tcW w:w="1415" w:type="dxa"/>
+            <w:gridSpan w:val="2"/>
+            <w:vAlign w:val="center"/>
+          </w:tcPr>
+          <w:p>
+            <w:pPr>
+              <w:ind w:left="7"/>
               <w:jc w:val="center"/>
               <w:outlineLvl w:val="0"/>
               <w:rPr>
@@ -1002,11 +1150,12 @@
                 <w:rFonts w:ascii="宋体" w:hAnsi="宋体" w:hint="eastAsia"/>
                 <w:bCs/>
               </w:rPr>
-              <w:t>学  历</w:t>
-            </w:r>
-          </w:p>
-          <w:p>
-            <w:pPr>
+              <w:t>全日制</w:t>
+            </w:r>
+          </w:p>
+          <w:p>
+            <w:pPr>
+              <w:ind w:left="7"/>
               <w:jc w:val="center"/>
               <w:outlineLvl w:val="0"/>
               <w:rPr>
@@ -1019,19 +1168,58 @@
                 <w:rFonts w:ascii="宋体" w:hAnsi="宋体" w:hint="eastAsia"/>
                 <w:bCs/>
               </w:rPr>
-              <w:t>学  位</w:t>
-            </w:r>
-          </w:p>
-        </w:tc>
-        <w:tc>
-          <w:tcPr>
-            <w:tcW w:w="70.75pt" w:type="dxa"/>
+              <w:t>教  育</w:t>
+            </w:r>
+          </w:p>
+        </w:tc>
+        <w:tc>
+          <w:tcPr>
+            <w:tcW w:w="2832" w:type="dxa"/>
+            <w:gridSpan w:val="5"/>
+            <w:vAlign w:val="center"/>
+          </w:tcPr>
+          <w:p>
+            <w:pPr>
+              <w:jc w:val="center"/>
+              <w:outlineLvl w:val="0"/>
+              <w:rPr>
+                <w:u w:val="single"/>
+              </w:rPr>
+            </w:pPr>
+            <w:proofErr w:type="gramStart"/>
+            <w:r>
+              <w:rPr>
+                <w:rFonts w:hint="eastAsia"/>
+                <w:u w:val="single"/>
+              </w:rPr>
+              <w:t>骥</w:t>
+            </w:r>
+            <w:proofErr w:type="gramEnd"/>
+          </w:p>
+          <w:p>
+            <w:pPr>
+              <w:jc w:val="center"/>
+              <w:outlineLvl w:val="0"/>
+            </w:pPr>
+            <w:proofErr w:type="gramStart"/>
+            <w:r>
+              <w:rPr>
+                <w:rFonts w:hint="eastAsia"/>
+              </w:rPr>
+              <w:t>骥</w:t>
+            </w:r>
+            <w:proofErr w:type="gramEnd"/>
+          </w:p>
+        </w:tc>
+        <w:tc>
+          <w:tcPr>
+            <w:tcW w:w="1417" w:type="dxa"/>
             <w:gridSpan w:val="2"/>
             <w:vAlign w:val="center"/>
           </w:tcPr>
           <w:p>
             <w:pPr>
-              <w:ind w:start="0.35pt"/>
+              <w:ind w:left="-22"/>
               <w:jc w:val="center"/>
               <w:outlineLvl w:val="0"/>
               <w:rPr>
@@ -1044,12 +1232,12 @@
                 <w:rFonts w:ascii="宋体" w:hAnsi="宋体" w:hint="eastAsia"/>
                 <w:bCs/>
               </w:rPr>
-              <w:t>全日制</w:t>
-            </w:r>
-          </w:p>
-          <w:p>
-            <w:pPr>
-              <w:ind w:start="0.35pt"/>
+              <w:t>毕业学校</w:t>
+            </w:r>
+          </w:p>
+          <w:p>
+            <w:pPr>
+              <w:ind w:left="-22"/>
               <w:jc w:val="center"/>
               <w:outlineLvl w:val="0"/>
               <w:rPr>
@@ -1062,78 +1250,49 @@
                 <w:rFonts w:ascii="宋体" w:hAnsi="宋体" w:hint="eastAsia"/>
                 <w:bCs/>
               </w:rPr>
-              <w:t>教  育</w:t>
-            </w:r>
-          </w:p>
-        </w:tc>
-        <w:tc>
-          <w:tcPr>
-            <w:tcW w:w="141.60pt" w:type="dxa"/>
-            <w:gridSpan w:val="5"/>
-            <w:vAlign w:val="center"/>
-          </w:tcPr>
-          <w:p>
-            <w:pPr>
-              <w:jc w:val="center"/>
-              <w:outlineLvl w:val="0"/>
-            </w:pPr>
-          </w:p>
-        </w:tc>
-        <w:tc>
-          <w:tcPr>
-            <w:tcW w:w="70.85pt" w:type="dxa"/>
-            <w:gridSpan w:val="2"/>
-            <w:vAlign w:val="center"/>
-          </w:tcPr>
-          <w:p>
-            <w:pPr>
-              <w:ind w:start="-2.90pt"/>
-              <w:jc w:val="center"/>
-              <w:outlineLvl w:val="0"/>
-              <w:rPr>
-                <w:rFonts w:ascii="宋体" w:hAnsi="宋体"/>
-                <w:bCs/>
-              </w:rPr>
-            </w:pPr>
-            <w:r>
-              <w:rPr>
-                <w:rFonts w:ascii="宋体" w:hAnsi="宋体" w:hint="eastAsia"/>
-                <w:bCs/>
-              </w:rPr>
-              <w:t>毕业学校</w:t>
-            </w:r>
-          </w:p>
-          <w:p>
-            <w:pPr>
-              <w:ind w:start="-2.90pt"/>
-              <w:jc w:val="center"/>
-              <w:outlineLvl w:val="0"/>
-              <w:rPr>
-                <w:rFonts w:ascii="宋体" w:hAnsi="宋体"/>
-                <w:bCs/>
-              </w:rPr>
-            </w:pPr>
-            <w:r>
-              <w:rPr>
-                <w:rFonts w:ascii="宋体" w:hAnsi="宋体" w:hint="eastAsia"/>
-                <w:bCs/>
-              </w:rPr>
               <w:t>学院及专业</w:t>
             </w:r>
           </w:p>
         </w:tc>
         <w:tc>
           <w:tcPr>
-            <w:tcW w:w="164.30pt" w:type="dxa"/>
+            <w:tcW w:w="3286" w:type="dxa"/>
             <w:gridSpan w:val="4"/>
             <w:vAlign w:val="center"/>
           </w:tcPr>
           <w:p>
             <w:pPr>
-              <w:ind w:startChars="13" w:start="1.55pt"/>
-              <w:jc w:val="center"/>
-              <w:outlineLvl w:val="0"/>
-            </w:pPr>
+              <w:ind w:leftChars="13" w:left="31"/>
+              <w:jc w:val="center"/>
+              <w:outlineLvl w:val="0"/>
+              <w:rPr>
+                <w:u w:val="single"/>
+              </w:rPr>
+            </w:pPr>
+            <w:proofErr w:type="gramStart"/>
+            <w:r>
+              <w:rPr>
+                <w:rFonts w:hint="eastAsia"/>
+                <w:u w:val="single"/>
+              </w:rPr>
+              <w:t>骥</w:t>
+            </w:r>
+            <w:proofErr w:type="gramEnd"/>
+          </w:p>
+          <w:p>
+            <w:pPr>
+              <w:ind w:leftChars="13" w:left="31"/>
+              <w:jc w:val="center"/>
+              <w:outlineLvl w:val="0"/>
+            </w:pPr>
+            <w:proofErr w:type="gramStart"/>
+            <w:r>
+              <w:rPr>
+                <w:rFonts w:hint="eastAsia"/>
+              </w:rPr>
+              <w:t>骥</w:t>
+            </w:r>
+            <w:proofErr w:type="gramEnd"/>
           </w:p>
         </w:tc>
       </w:tr>
@@ -1145,7 +1304,7 @@
         </w:trPr>
         <w:tc>
           <w:tcPr>
-            <w:tcW w:w="65.55pt" w:type="dxa"/>
+            <w:tcW w:w="1311" w:type="dxa"/>
             <w:vMerge/>
             <w:vAlign w:val="center"/>
           </w:tcPr>
@@ -1162,13 +1321,13 @@
         </w:tc>
         <w:tc>
           <w:tcPr>
-            <w:tcW w:w="70.75pt" w:type="dxa"/>
+            <w:tcW w:w="1415" w:type="dxa"/>
             <w:gridSpan w:val="2"/>
             <w:vAlign w:val="center"/>
           </w:tcPr>
           <w:p>
             <w:pPr>
-              <w:ind w:start="0.35pt"/>
+              <w:ind w:left="7"/>
               <w:jc w:val="center"/>
               <w:outlineLvl w:val="0"/>
               <w:rPr>
@@ -1186,7 +1345,7 @@
           </w:p>
           <w:p>
             <w:pPr>
-              <w:ind w:start="0.35pt"/>
+              <w:ind w:left="7"/>
               <w:jc w:val="center"/>
               <w:outlineLvl w:val="0"/>
               <w:rPr>
@@ -1205,7 +1364,7 @@
         </w:tc>
         <w:tc>
           <w:tcPr>
-            <w:tcW w:w="141.60pt" w:type="dxa"/>
+            <w:tcW w:w="2832" w:type="dxa"/>
             <w:gridSpan w:val="5"/>
             <w:vAlign w:val="center"/>
           </w:tcPr>
@@ -1213,18 +1372,44 @@
             <w:pPr>
               <w:jc w:val="center"/>
               <w:outlineLvl w:val="0"/>
-            </w:pPr>
-          </w:p>
-        </w:tc>
-        <w:tc>
-          <w:tcPr>
-            <w:tcW w:w="70.85pt" w:type="dxa"/>
+              <w:rPr>
+                <w:u w:val="single"/>
+              </w:rPr>
+            </w:pPr>
+            <w:proofErr w:type="gramStart"/>
+            <w:r>
+              <w:rPr>
+                <w:rFonts w:hint="eastAsia"/>
+                <w:u w:val="single"/>
+              </w:rPr>
+              <w:t>骥</w:t>
+            </w:r>
+            <w:proofErr w:type="gramEnd"/>
+          </w:p>
+          <w:p>
+            <w:pPr>
+              <w:jc w:val="center"/>
+              <w:outlineLvl w:val="0"/>
+            </w:pPr>
+            <w:proofErr w:type="gramStart"/>
+            <w:r>
+              <w:rPr>
+                <w:rFonts w:hint="eastAsia"/>
+              </w:rPr>
+              <w:t>骥</w:t>
+            </w:r>
+            <w:proofErr w:type="gramEnd"/>
+          </w:p>
+        </w:tc>
+        <w:tc>
+          <w:tcPr>
+            <w:tcW w:w="1417" w:type="dxa"/>
             <w:gridSpan w:val="2"/>
             <w:vAlign w:val="center"/>
           </w:tcPr>
           <w:p>
             <w:pPr>
-              <w:ind w:start="-2.90pt"/>
+              <w:ind w:left="-22"/>
               <w:jc w:val="center"/>
               <w:outlineLvl w:val="0"/>
               <w:rPr>
@@ -1242,7 +1427,7 @@
           </w:p>
           <w:p>
             <w:pPr>
-              <w:ind w:start="-2.90pt"/>
+              <w:ind w:left="-22"/>
               <w:jc w:val="center"/>
               <w:outlineLvl w:val="0"/>
               <w:rPr>
@@ -1261,16 +1446,43 @@
         </w:tc>
         <w:tc>
           <w:tcPr>
-            <w:tcW w:w="164.30pt" w:type="dxa"/>
+            <w:tcW w:w="3286" w:type="dxa"/>
             <w:gridSpan w:val="4"/>
             <w:vAlign w:val="center"/>
           </w:tcPr>
           <w:p>
             <w:pPr>
-              <w:ind w:startChars="13" w:start="1.55pt"/>
-              <w:jc w:val="center"/>
-              <w:outlineLvl w:val="0"/>
-            </w:pPr>
+              <w:ind w:leftChars="13" w:left="31"/>
+              <w:jc w:val="center"/>
+              <w:outlineLvl w:val="0"/>
+              <w:rPr>
+                <w:u w:val="single"/>
+              </w:rPr>
+            </w:pPr>
+            <w:proofErr w:type="gramStart"/>
+            <w:r>
+              <w:rPr>
+                <w:rFonts w:hint="eastAsia"/>
+                <w:u w:val="single"/>
+              </w:rPr>
+              <w:t>骥</w:t>
+            </w:r>
+            <w:proofErr w:type="gramEnd"/>
+          </w:p>
+          <w:p>
+            <w:pPr>
+              <w:ind w:leftChars="13" w:left="31"/>
+              <w:jc w:val="center"/>
+              <w:outlineLvl w:val="0"/>
+            </w:pPr>
+            <w:proofErr w:type="gramStart"/>
+            <w:r>
+              <w:rPr>
+                <w:rFonts w:hint="eastAsia"/>
+              </w:rPr>
+              <w:t>骥</w:t>
+            </w:r>
+            <w:proofErr w:type="gramEnd"/>
           </w:p>
         </w:tc>
       </w:tr>
@@ -1282,7 +1494,7 @@
         </w:trPr>
         <w:tc>
           <w:tcPr>
-            <w:tcW w:w="65.55pt" w:type="dxa"/>
+            <w:tcW w:w="1311" w:type="dxa"/>
             <w:vAlign w:val="center"/>
           </w:tcPr>
           <w:p>
@@ -1308,16 +1520,56 @@
                 <w:rFonts w:ascii="宋体" w:hAnsi="宋体" w:hint="eastAsia"/>
                 <w:bCs/>
               </w:rPr>
-              <w:t xml:space="preserve">  </w:t>
-            </w:r>
+              <w:t xml:space="preserve">  士</w:t>
+            </w:r>
+          </w:p>
+          <w:p>
+            <w:pPr>
+              <w:jc w:val="center"/>
+              <w:outlineLvl w:val="0"/>
+              <w:rPr>
+                <w:rFonts w:ascii="宋体" w:hAnsi="宋体"/>
+                <w:bCs/>
+                <w:w w:val="90"/>
+              </w:rPr>
+            </w:pPr>
             <w:r>
               <w:rPr>
                 <w:rFonts w:ascii="宋体" w:hAnsi="宋体" w:hint="eastAsia"/>
                 <w:bCs/>
-              </w:rPr>
-              <w:t>士</w:t>
-            </w:r>
-          </w:p>
+                <w:w w:val="90"/>
+              </w:rPr>
+              <w:t>研究生导师</w:t>
+            </w:r>
+          </w:p>
+        </w:tc>
+        <w:tc>
+          <w:tcPr>
+            <w:tcW w:w="4247" w:type="dxa"/>
+            <w:gridSpan w:val="7"/>
+            <w:vAlign w:val="center"/>
+          </w:tcPr>
+          <w:p>
+            <w:pPr>
+              <w:jc w:val="center"/>
+              <w:outlineLvl w:val="0"/>
+            </w:pPr>
+            <w:proofErr w:type="gramStart"/>
+            <w:r>
+              <w:rPr>
+                <w:rFonts w:hint="eastAsia"/>
+              </w:rPr>
+              <w:t>骥</w:t>
+            </w:r>
+            <w:proofErr w:type="gramEnd"/>
+          </w:p>
+        </w:tc>
+        <w:tc>
+          <w:tcPr>
+            <w:tcW w:w="1417" w:type="dxa"/>
+            <w:gridSpan w:val="2"/>
+            <w:vAlign w:val="center"/>
+          </w:tcPr>
           <w:p>
             <w:pPr>
               <w:jc w:val="center"/>
@@ -1325,14 +1577,31 @@
               <w:rPr>
                 <w:rFonts w:ascii="宋体" w:hAnsi="宋体"/>
                 <w:bCs/>
-                <w:w w:val="90%"/>
               </w:rPr>
             </w:pPr>
             <w:r>
               <w:rPr>
                 <w:rFonts w:ascii="宋体" w:hAnsi="宋体" w:hint="eastAsia"/>
                 <w:bCs/>
-                <w:w w:val="90%"/>
+              </w:rPr>
+              <w:t>博  士</w:t>
+            </w:r>
+          </w:p>
+          <w:p>
+            <w:pPr>
+              <w:ind w:left="-22"/>
+              <w:jc w:val="center"/>
+              <w:outlineLvl w:val="0"/>
+              <w:rPr>
+                <w:rFonts w:ascii="宋体" w:hAnsi="宋体"/>
+                <w:bCs/>
+              </w:rPr>
+            </w:pPr>
+            <w:r>
+              <w:rPr>
+                <w:rFonts w:ascii="宋体" w:hAnsi="宋体" w:hint="eastAsia"/>
+                <w:bCs/>
+                <w:w w:val="90"/>
               </w:rPr>
               <w:t>研究生导师</w:t>
             </w:r>
@@ -1340,86 +1609,24 @@
         </w:tc>
         <w:tc>
           <w:tcPr>
-            <w:tcW w:w="212.35pt" w:type="dxa"/>
-            <w:gridSpan w:val="7"/>
-            <w:vAlign w:val="center"/>
-          </w:tcPr>
-          <w:p>
-            <w:pPr>
-              <w:jc w:val="center"/>
-              <w:outlineLvl w:val="0"/>
-            </w:pPr>
-          </w:p>
-        </w:tc>
-        <w:tc>
-          <w:tcPr>
-            <w:tcW w:w="70.85pt" w:type="dxa"/>
-            <w:gridSpan w:val="2"/>
-            <w:vAlign w:val="center"/>
-          </w:tcPr>
-          <w:p>
-            <w:pPr>
-              <w:jc w:val="center"/>
-              <w:outlineLvl w:val="0"/>
-              <w:rPr>
-                <w:rFonts w:ascii="宋体" w:hAnsi="宋体"/>
-                <w:bCs/>
-              </w:rPr>
-            </w:pPr>
-            <w:r>
-              <w:rPr>
-                <w:rFonts w:ascii="宋体" w:hAnsi="宋体" w:hint="eastAsia"/>
-                <w:bCs/>
-              </w:rPr>
-              <w:t>博</w:t>
-            </w:r>
-            <w:r>
-              <w:rPr>
-                <w:rFonts w:ascii="宋体" w:hAnsi="宋体" w:hint="eastAsia"/>
-                <w:bCs/>
-              </w:rPr>
-              <w:t xml:space="preserve">  </w:t>
-            </w:r>
-            <w:r>
-              <w:rPr>
-                <w:rFonts w:ascii="宋体" w:hAnsi="宋体" w:hint="eastAsia"/>
-                <w:bCs/>
-              </w:rPr>
-              <w:t>士</w:t>
-            </w:r>
-          </w:p>
-          <w:p>
-            <w:pPr>
-              <w:ind w:start="-2.90pt"/>
-              <w:jc w:val="center"/>
-              <w:outlineLvl w:val="0"/>
-              <w:rPr>
-                <w:rFonts w:ascii="宋体" w:hAnsi="宋体"/>
-                <w:bCs/>
-              </w:rPr>
-            </w:pPr>
-            <w:r>
-              <w:rPr>
-                <w:rFonts w:ascii="宋体" w:hAnsi="宋体" w:hint="eastAsia"/>
-                <w:bCs/>
-                <w:w w:val="90%"/>
-              </w:rPr>
-              <w:t>研究生导师</w:t>
-            </w:r>
-          </w:p>
-        </w:tc>
-        <w:tc>
-          <w:tcPr>
-            <w:tcW w:w="164.30pt" w:type="dxa"/>
+            <w:tcW w:w="3286" w:type="dxa"/>
             <w:gridSpan w:val="4"/>
             <w:vAlign w:val="center"/>
           </w:tcPr>
           <w:p>
             <w:pPr>
-              <w:ind w:startChars="13" w:start="1.55pt"/>
-              <w:jc w:val="center"/>
-              <w:outlineLvl w:val="0"/>
-            </w:pPr>
+              <w:ind w:leftChars="13" w:left="31"/>
+              <w:jc w:val="center"/>
+              <w:outlineLvl w:val="0"/>
+            </w:pPr>
+            <w:proofErr w:type="gramStart"/>
+            <w:r>
+              <w:rPr>
+                <w:rFonts w:hint="eastAsia"/>
+              </w:rPr>
+              <w:t>骥</w:t>
+            </w:r>
+            <w:proofErr w:type="gramEnd"/>
           </w:p>
         </w:tc>
       </w:tr>
@@ -1431,7 +1638,7 @@
         </w:trPr>
         <w:tc>
           <w:tcPr>
-            <w:tcW w:w="65.55pt" w:type="dxa"/>
+            <w:tcW w:w="1311" w:type="dxa"/>
             <w:vAlign w:val="center"/>
           </w:tcPr>
           <w:p>
@@ -1476,7 +1683,7 @@
         </w:tc>
         <w:tc>
           <w:tcPr>
-            <w:tcW w:w="212.35pt" w:type="dxa"/>
+            <w:tcW w:w="4247" w:type="dxa"/>
             <w:gridSpan w:val="7"/>
             <w:vAlign w:val="center"/>
           </w:tcPr>
@@ -1488,11 +1695,19 @@
                 <w:bCs/>
               </w:rPr>
             </w:pPr>
-          </w:p>
-        </w:tc>
-        <w:tc>
-          <w:tcPr>
-            <w:tcW w:w="70.85pt" w:type="dxa"/>
+            <w:proofErr w:type="gramStart"/>
+            <w:r>
+              <w:rPr>
+                <w:rFonts w:hint="eastAsia"/>
+              </w:rPr>
+              <w:t>骥</w:t>
+            </w:r>
+            <w:proofErr w:type="gramEnd"/>
+          </w:p>
+        </w:tc>
+        <w:tc>
+          <w:tcPr>
+            <w:tcW w:w="1417" w:type="dxa"/>
             <w:gridSpan w:val="2"/>
             <w:vAlign w:val="center"/>
           </w:tcPr>
@@ -1509,32 +1724,33 @@
                 <w:rFonts w:ascii="宋体" w:hAnsi="宋体" w:hint="eastAsia"/>
                 <w:bCs/>
               </w:rPr>
-              <w:t>职务</w:t>
-            </w:r>
-            <w:r>
-              <w:rPr>
-                <w:rFonts w:ascii="宋体" w:hAnsi="宋体" w:hint="eastAsia"/>
-                <w:bCs/>
-              </w:rPr>
-              <w:t>级别</w:t>
-            </w:r>
-          </w:p>
-        </w:tc>
-        <w:tc>
-          <w:tcPr>
-            <w:tcW w:w="164.30pt" w:type="dxa"/>
+              <w:t>职务级别</w:t>
+            </w:r>
+          </w:p>
+        </w:tc>
+        <w:tc>
+          <w:tcPr>
+            <w:tcW w:w="3286" w:type="dxa"/>
             <w:gridSpan w:val="4"/>
             <w:vAlign w:val="center"/>
           </w:tcPr>
           <w:p>
             <w:pPr>
-              <w:ind w:start="1.70pt"/>
-              <w:jc w:val="center"/>
-              <w:outlineLvl w:val="0"/>
-              <w:rPr>
-                <w:bCs/>
-              </w:rPr>
-            </w:pPr>
+              <w:ind w:left="34"/>
+              <w:jc w:val="center"/>
+              <w:outlineLvl w:val="0"/>
+              <w:rPr>
+                <w:bCs/>
+              </w:rPr>
+            </w:pPr>
+            <w:proofErr w:type="gramStart"/>
+            <w:r>
+              <w:rPr>
+                <w:rFonts w:hint="eastAsia"/>
+              </w:rPr>
+              <w:t>骥</w:t>
+            </w:r>
+            <w:proofErr w:type="gramEnd"/>
           </w:p>
         </w:tc>
       </w:tr>
@@ -1546,7 +1762,7 @@
         </w:trPr>
         <w:tc>
           <w:tcPr>
-            <w:tcW w:w="65.55pt" w:type="dxa"/>
+            <w:tcW w:w="1311" w:type="dxa"/>
             <w:vAlign w:val="center"/>
           </w:tcPr>
           <w:p>
@@ -1565,7 +1781,7 @@
         </w:tc>
         <w:tc>
           <w:tcPr>
-            <w:tcW w:w="212.35pt" w:type="dxa"/>
+            <w:tcW w:w="4247" w:type="dxa"/>
             <w:gridSpan w:val="7"/>
             <w:vAlign w:val="center"/>
           </w:tcPr>
@@ -1577,11 +1793,19 @@
                 <w:bCs/>
               </w:rPr>
             </w:pPr>
-          </w:p>
-        </w:tc>
-        <w:tc>
-          <w:tcPr>
-            <w:tcW w:w="70.85pt" w:type="dxa"/>
+            <w:proofErr w:type="gramStart"/>
+            <w:r>
+              <w:rPr>
+                <w:rFonts w:hint="eastAsia"/>
+              </w:rPr>
+              <w:t>骥</w:t>
+            </w:r>
+            <w:proofErr w:type="gramEnd"/>
+          </w:p>
+        </w:tc>
+        <w:tc>
+          <w:tcPr>
+            <w:tcW w:w="1417" w:type="dxa"/>
             <w:gridSpan w:val="2"/>
             <w:vAlign w:val="center"/>
           </w:tcPr>
@@ -1604,7 +1828,7 @@
         </w:tc>
         <w:tc>
           <w:tcPr>
-            <w:tcW w:w="164.30pt" w:type="dxa"/>
+            <w:tcW w:w="3286" w:type="dxa"/>
             <w:gridSpan w:val="4"/>
             <w:vAlign w:val="center"/>
           </w:tcPr>
@@ -1616,6 +1840,14 @@
                 <w:bCs/>
               </w:rPr>
             </w:pPr>
+            <w:proofErr w:type="gramStart"/>
+            <w:r>
+              <w:rPr>
+                <w:rFonts w:hint="eastAsia"/>
+              </w:rPr>
+              <w:t>骥</w:t>
+            </w:r>
+            <w:proofErr w:type="gramEnd"/>
           </w:p>
         </w:tc>
       </w:tr>
@@ -1627,7 +1859,7 @@
         </w:trPr>
         <w:tc>
           <w:tcPr>
-            <w:tcW w:w="65.55pt" w:type="dxa"/>
+            <w:tcW w:w="1311" w:type="dxa"/>
             <w:vAlign w:val="center"/>
           </w:tcPr>
           <w:p>
@@ -1645,53 +1877,37 @@
                 <w:bCs/>
                 <w:spacing w:val="-12"/>
               </w:rPr>
-              <w:t>主要</w:t>
-            </w:r>
-            <w:r>
-              <w:rPr>
-                <w:rFonts w:ascii="Verdana" w:hAnsi="Verdana" w:hint="eastAsia"/>
+              <w:t>主要社会</w:t>
+            </w:r>
+            <w:r>
+              <w:rPr>
+                <w:rFonts w:ascii="Verdana" w:hAnsi="Verdana"/>
                 <w:bCs/>
                 <w:spacing w:val="-12"/>
               </w:rPr>
-              <w:t>社会</w:t>
-            </w:r>
-            <w:r>
-              <w:rPr>
-                <w:rFonts w:ascii="Verdana" w:hAnsi="Verdana"/>
-                <w:bCs/>
-                <w:spacing w:val="-12"/>
-              </w:rPr>
-              <w:t>或</w:t>
-            </w:r>
-            <w:r>
-              <w:rPr>
-                <w:rFonts w:ascii="Verdana" w:hAnsi="Verdana"/>
-                <w:bCs/>
-                <w:spacing w:val="-12"/>
-              </w:rPr>
-              <w:t>学术</w:t>
-            </w:r>
-            <w:r>
-              <w:rPr>
-                <w:rFonts w:ascii="Verdana" w:hAnsi="Verdana"/>
-                <w:bCs/>
-                <w:spacing w:val="-12"/>
-              </w:rPr>
-              <w:t>兼职</w:t>
-            </w:r>
-          </w:p>
-        </w:tc>
-        <w:tc>
-          <w:tcPr>
-            <w:tcW w:w="447.50pt" w:type="dxa"/>
+              <w:t>或学术兼职</w:t>
+            </w:r>
+          </w:p>
+        </w:tc>
+        <w:tc>
+          <w:tcPr>
+            <w:tcW w:w="8950" w:type="dxa"/>
             <w:gridSpan w:val="13"/>
             <w:vAlign w:val="center"/>
           </w:tcPr>
           <w:p>
             <w:pPr>
-              <w:spacing w:line="22pt" w:lineRule="exact"/>
-              <w:ind w:start="100pt" w:hanging="100pt"/>
-            </w:pPr>
+              <w:spacing w:line="440" w:lineRule="exact"/>
+              <w:ind w:left="2000" w:hanging="2000"/>
+            </w:pPr>
+            <w:proofErr w:type="gramStart"/>
+            <w:r>
+              <w:rPr>
+                <w:rFonts w:hint="eastAsia"/>
+              </w:rPr>
+              <w:t>骥</w:t>
+            </w:r>
+            <w:proofErr w:type="gramEnd"/>
           </w:p>
         </w:tc>
       </w:tr>
@@ -1702,7 +1918,7 @@
         </w:trPr>
         <w:tc>
           <w:tcPr>
-            <w:tcW w:w="65.55pt" w:type="dxa"/>
+            <w:tcW w:w="1311" w:type="dxa"/>
             <w:vAlign w:val="center"/>
           </w:tcPr>
           <w:p>
@@ -1794,14 +2010,22 @@
         </w:tc>
         <w:tc>
           <w:tcPr>
-            <w:tcW w:w="447.50pt" w:type="dxa"/>
+            <w:tcW w:w="8950" w:type="dxa"/>
             <w:gridSpan w:val="13"/>
           </w:tcPr>
           <w:p>
             <w:pPr>
-              <w:spacing w:line="22pt" w:lineRule="exact"/>
-              <w:ind w:start="102.05pt" w:hanging="102.05pt"/>
-            </w:pPr>
+              <w:spacing w:line="440" w:lineRule="exact"/>
+              <w:ind w:left="2041" w:hanging="2041"/>
+            </w:pPr>
+            <w:proofErr w:type="gramStart"/>
+            <w:r>
+              <w:rPr>
+                <w:rFonts w:hint="eastAsia"/>
+              </w:rPr>
+              <w:t>骥</w:t>
+            </w:r>
+            <w:proofErr w:type="gramEnd"/>
           </w:p>
         </w:tc>
       </w:tr>
@@ -1812,7 +2036,7 @@
         </w:trPr>
         <w:tc>
           <w:tcPr>
-            <w:tcW w:w="65.55pt" w:type="dxa"/>
+            <w:tcW w:w="1311" w:type="dxa"/>
             <w:vAlign w:val="center"/>
           </w:tcPr>
           <w:p>
@@ -1889,14 +2113,22 @@
         </w:tc>
         <w:tc>
           <w:tcPr>
-            <w:tcW w:w="447.50pt" w:type="dxa"/>
+            <w:tcW w:w="8950" w:type="dxa"/>
             <w:gridSpan w:val="13"/>
           </w:tcPr>
           <w:p>
             <w:pPr>
-              <w:spacing w:line="22pt" w:lineRule="exact"/>
-              <w:ind w:start="100pt" w:hanging="100pt"/>
-            </w:pPr>
+              <w:spacing w:line="440" w:lineRule="exact"/>
+              <w:ind w:left="2000" w:hanging="2000"/>
+            </w:pPr>
+            <w:proofErr w:type="gramStart"/>
+            <w:r>
+              <w:rPr>
+                <w:rFonts w:hint="eastAsia"/>
+              </w:rPr>
+              <w:t>骥</w:t>
+            </w:r>
+            <w:proofErr w:type="gramEnd"/>
           </w:p>
         </w:tc>
       </w:tr>
@@ -1907,12 +2139,12 @@
         </w:trPr>
         <w:tc>
           <w:tcPr>
-            <w:tcW w:w="65.55pt" w:type="dxa"/>
-            <w:vAlign w:val="center"/>
-          </w:tcPr>
-          <w:p>
-            <w:pPr>
-              <w:spacing w:line="16pt" w:lineRule="exact"/>
+            <w:tcW w:w="1311" w:type="dxa"/>
+            <w:vAlign w:val="center"/>
+          </w:tcPr>
+          <w:p>
+            <w:pPr>
+              <w:spacing w:line="320" w:lineRule="exact"/>
               <w:jc w:val="center"/>
               <w:outlineLvl w:val="0"/>
               <w:rPr>
@@ -1929,7 +2161,7 @@
           </w:p>
           <w:p>
             <w:pPr>
-              <w:spacing w:line="16pt" w:lineRule="exact"/>
+              <w:spacing w:line="320" w:lineRule="exact"/>
               <w:jc w:val="center"/>
               <w:outlineLvl w:val="0"/>
               <w:rPr>
@@ -1946,7 +2178,7 @@
           </w:p>
           <w:p>
             <w:pPr>
-              <w:spacing w:line="16pt" w:lineRule="exact"/>
+              <w:spacing w:line="320" w:lineRule="exact"/>
               <w:jc w:val="center"/>
               <w:outlineLvl w:val="0"/>
               <w:rPr>
@@ -1979,13 +2211,21 @@
         </w:tc>
         <w:tc>
           <w:tcPr>
-            <w:tcW w:w="447.50pt" w:type="dxa"/>
+            <w:tcW w:w="8950" w:type="dxa"/>
             <w:gridSpan w:val="13"/>
           </w:tcPr>
           <w:p>
             <w:pPr>
-              <w:spacing w:line="22pt" w:lineRule="exact"/>
-            </w:pPr>
+              <w:spacing w:line="440" w:lineRule="exact"/>
+            </w:pPr>
+            <w:proofErr w:type="gramStart"/>
+            <w:r>
+              <w:rPr>
+                <w:rFonts w:hint="eastAsia"/>
+              </w:rPr>
+              <w:t>骥</w:t>
+            </w:r>
+            <w:proofErr w:type="gramEnd"/>
           </w:p>
         </w:tc>
       </w:tr>
@@ -1996,12 +2236,12 @@
         </w:trPr>
         <w:tc>
           <w:tcPr>
-            <w:tcW w:w="65.55pt" w:type="dxa"/>
-            <w:vAlign w:val="center"/>
-          </w:tcPr>
-          <w:p>
-            <w:pPr>
-              <w:spacing w:line="16pt" w:lineRule="exact"/>
+            <w:tcW w:w="1311" w:type="dxa"/>
+            <w:vAlign w:val="center"/>
+          </w:tcPr>
+          <w:p>
+            <w:pPr>
+              <w:spacing w:line="320" w:lineRule="exact"/>
               <w:jc w:val="center"/>
               <w:outlineLvl w:val="0"/>
               <w:rPr>
@@ -2018,7 +2258,7 @@
           </w:p>
           <w:p>
             <w:pPr>
-              <w:spacing w:line="16pt" w:lineRule="exact"/>
+              <w:spacing w:line="320" w:lineRule="exact"/>
               <w:jc w:val="center"/>
               <w:outlineLvl w:val="0"/>
               <w:rPr>
@@ -2037,7 +2277,7 @@
           </w:p>
           <w:p>
             <w:pPr>
-              <w:spacing w:line="16pt" w:lineRule="exact"/>
+              <w:spacing w:line="320" w:lineRule="exact"/>
               <w:jc w:val="center"/>
               <w:outlineLvl w:val="0"/>
               <w:rPr>
@@ -2054,7 +2294,7 @@
           </w:p>
           <w:p>
             <w:pPr>
-              <w:spacing w:line="16pt" w:lineRule="exact"/>
+              <w:spacing w:line="320" w:lineRule="exact"/>
               <w:jc w:val="center"/>
               <w:outlineLvl w:val="0"/>
               <w:rPr>
@@ -2074,13 +2314,21 @@
         </w:tc>
         <w:tc>
           <w:tcPr>
-            <w:tcW w:w="447.50pt" w:type="dxa"/>
+            <w:tcW w:w="8950" w:type="dxa"/>
             <w:gridSpan w:val="13"/>
           </w:tcPr>
           <w:p>
             <w:pPr>
-              <w:spacing w:line="22pt" w:lineRule="exact"/>
-            </w:pPr>
+              <w:spacing w:line="440" w:lineRule="exact"/>
+            </w:pPr>
+            <w:proofErr w:type="gramStart"/>
+            <w:r>
+              <w:rPr>
+                <w:rFonts w:hint="eastAsia"/>
+              </w:rPr>
+              <w:t>骥</w:t>
+            </w:r>
+            <w:proofErr w:type="gramEnd"/>
           </w:p>
         </w:tc>
       </w:tr>
@@ -2091,7 +2339,7 @@
         </w:trPr>
         <w:tc>
           <w:tcPr>
-            <w:tcW w:w="65.55pt" w:type="dxa"/>
+            <w:tcW w:w="1311" w:type="dxa"/>
             <w:vAlign w:val="center"/>
           </w:tcPr>
           <w:p>
@@ -2216,13 +2464,21 @@
         </w:tc>
         <w:tc>
           <w:tcPr>
-            <w:tcW w:w="447.50pt" w:type="dxa"/>
+            <w:tcW w:w="8950" w:type="dxa"/>
             <w:gridSpan w:val="13"/>
           </w:tcPr>
           <w:p>
             <w:pPr>
-              <w:spacing w:line="22pt" w:lineRule="exact"/>
-            </w:pPr>
+              <w:spacing w:line="440" w:lineRule="exact"/>
+            </w:pPr>
+            <w:proofErr w:type="gramStart"/>
+            <w:r>
+              <w:rPr>
+                <w:rFonts w:hint="eastAsia"/>
+              </w:rPr>
+              <w:t>骥</w:t>
+            </w:r>
+            <w:proofErr w:type="gramEnd"/>
           </w:p>
         </w:tc>
       </w:tr>
@@ -2234,7 +2490,7 @@
         </w:trPr>
         <w:tc>
           <w:tcPr>
-            <w:tcW w:w="65.55pt" w:type="dxa"/>
+            <w:tcW w:w="1311" w:type="dxa"/>
             <w:vAlign w:val="center"/>
           </w:tcPr>
           <w:p>
@@ -2264,25 +2520,33 @@
         </w:tc>
         <w:tc>
           <w:tcPr>
-            <w:tcW w:w="199.45pt" w:type="dxa"/>
+            <w:tcW w:w="3989" w:type="dxa"/>
             <w:gridSpan w:val="6"/>
             <w:vAlign w:val="center"/>
           </w:tcPr>
           <w:p>
             <w:pPr>
-              <w:spacing w:line="12pt" w:lineRule="exact"/>
-              <w:ind w:startChars="10" w:start="1.20pt"/>
-              <w:jc w:val="center"/>
-              <w:outlineLvl w:val="0"/>
-              <w:rPr>
-                <w:bCs/>
-              </w:rPr>
-            </w:pPr>
-          </w:p>
-        </w:tc>
-        <w:tc>
-          <w:tcPr>
-            <w:tcW w:w="70.75pt" w:type="dxa"/>
+              <w:spacing w:line="240" w:lineRule="exact"/>
+              <w:ind w:leftChars="10" w:left="24"/>
+              <w:jc w:val="center"/>
+              <w:outlineLvl w:val="0"/>
+              <w:rPr>
+                <w:bCs/>
+              </w:rPr>
+            </w:pPr>
+            <w:proofErr w:type="gramStart"/>
+            <w:r>
+              <w:rPr>
+                <w:rFonts w:hint="eastAsia"/>
+              </w:rPr>
+              <w:t>骥</w:t>
+            </w:r>
+            <w:proofErr w:type="gramEnd"/>
+          </w:p>
+        </w:tc>
+        <w:tc>
+          <w:tcPr>
+            <w:tcW w:w="1415" w:type="dxa"/>
             <w:gridSpan w:val="2"/>
             <w:vAlign w:val="center"/>
           </w:tcPr>
@@ -2303,19 +2567,27 @@
         </w:tc>
         <w:tc>
           <w:tcPr>
-            <w:tcW w:w="177.30pt" w:type="dxa"/>
+            <w:tcW w:w="3546" w:type="dxa"/>
             <w:gridSpan w:val="5"/>
             <w:vAlign w:val="center"/>
           </w:tcPr>
           <w:p>
             <w:pPr>
-              <w:ind w:start="-5pt"/>
-              <w:jc w:val="center"/>
-              <w:outlineLvl w:val="0"/>
-              <w:rPr>
-                <w:bCs/>
-              </w:rPr>
-            </w:pPr>
+              <w:ind w:left="-100"/>
+              <w:jc w:val="center"/>
+              <w:outlineLvl w:val="0"/>
+              <w:rPr>
+                <w:bCs/>
+              </w:rPr>
+            </w:pPr>
+            <w:proofErr w:type="gramStart"/>
+            <w:r>
+              <w:rPr>
+                <w:rFonts w:hint="eastAsia"/>
+              </w:rPr>
+              <w:t>骥</w:t>
+            </w:r>
+            <w:proofErr w:type="gramEnd"/>
           </w:p>
         </w:tc>
       </w:tr>
@@ -2327,7 +2599,7 @@
         </w:trPr>
         <w:tc>
           <w:tcPr>
-            <w:tcW w:w="65.55pt" w:type="dxa"/>
+            <w:tcW w:w="1311" w:type="dxa"/>
             <w:vAlign w:val="center"/>
           </w:tcPr>
           <w:p>
@@ -2345,25 +2617,33 @@
         </w:tc>
         <w:tc>
           <w:tcPr>
-            <w:tcW w:w="199.45pt" w:type="dxa"/>
+            <w:tcW w:w="3989" w:type="dxa"/>
             <w:gridSpan w:val="6"/>
             <w:vAlign w:val="center"/>
           </w:tcPr>
           <w:p>
             <w:pPr>
-              <w:spacing w:line="12pt" w:lineRule="exact"/>
-              <w:ind w:startChars="10" w:start="1.20pt"/>
-              <w:jc w:val="center"/>
-              <w:outlineLvl w:val="0"/>
-              <w:rPr>
-                <w:bCs/>
-              </w:rPr>
-            </w:pPr>
-          </w:p>
-        </w:tc>
-        <w:tc>
-          <w:tcPr>
-            <w:tcW w:w="70.75pt" w:type="dxa"/>
+              <w:spacing w:line="240" w:lineRule="exact"/>
+              <w:ind w:leftChars="10" w:left="24"/>
+              <w:jc w:val="center"/>
+              <w:outlineLvl w:val="0"/>
+              <w:rPr>
+                <w:bCs/>
+              </w:rPr>
+            </w:pPr>
+            <w:proofErr w:type="gramStart"/>
+            <w:r>
+              <w:rPr>
+                <w:rFonts w:hint="eastAsia"/>
+              </w:rPr>
+              <w:t>骥</w:t>
+            </w:r>
+            <w:proofErr w:type="gramEnd"/>
+          </w:p>
+        </w:tc>
+        <w:tc>
+          <w:tcPr>
+            <w:tcW w:w="1415" w:type="dxa"/>
             <w:gridSpan w:val="2"/>
             <w:vAlign w:val="center"/>
           </w:tcPr>
@@ -2385,19 +2665,27 @@
         </w:tc>
         <w:tc>
           <w:tcPr>
-            <w:tcW w:w="177.30pt" w:type="dxa"/>
+            <w:tcW w:w="3546" w:type="dxa"/>
             <w:gridSpan w:val="5"/>
             <w:vAlign w:val="center"/>
           </w:tcPr>
           <w:p>
             <w:pPr>
-              <w:ind w:start="-5pt"/>
-              <w:jc w:val="center"/>
-              <w:outlineLvl w:val="0"/>
-              <w:rPr>
-                <w:bCs/>
-              </w:rPr>
-            </w:pPr>
+              <w:ind w:left="-100"/>
+              <w:jc w:val="center"/>
+              <w:outlineLvl w:val="0"/>
+              <w:rPr>
+                <w:bCs/>
+              </w:rPr>
+            </w:pPr>
+            <w:proofErr w:type="gramStart"/>
+            <w:r>
+              <w:rPr>
+                <w:rFonts w:hint="eastAsia"/>
+              </w:rPr>
+              <w:t>骥</w:t>
+            </w:r>
+            <w:proofErr w:type="gramEnd"/>
           </w:p>
         </w:tc>
       </w:tr>
@@ -2409,15 +2697,15 @@
         </w:trPr>
         <w:tc>
           <w:tcPr>
-            <w:tcW w:w="65.55pt" w:type="dxa"/>
+            <w:tcW w:w="1311" w:type="dxa"/>
             <w:vMerge w:val="restart"/>
-            <w:textDirection w:val="rlV"/>
-            <w:vAlign w:val="center"/>
-          </w:tcPr>
-          <w:p>
-            <w:pPr>
-              <w:spacing w:line="20pt" w:lineRule="exact"/>
-              <w:ind w:start="5.65pt" w:end="5.65pt"/>
+            <w:textDirection w:val="tbRlV"/>
+            <w:vAlign w:val="center"/>
+          </w:tcPr>
+          <w:p>
+            <w:pPr>
+              <w:spacing w:line="400" w:lineRule="exact"/>
+              <w:ind w:left="113" w:right="113"/>
               <w:jc w:val="center"/>
               <w:outlineLvl w:val="0"/>
               <w:rPr>
@@ -2434,8 +2722,8 @@
           </w:p>
           <w:p>
             <w:pPr>
-              <w:spacing w:line="20pt" w:lineRule="exact"/>
-              <w:ind w:start="5.65pt" w:end="5.65pt"/>
+              <w:spacing w:line="400" w:lineRule="exact"/>
+              <w:ind w:left="113" w:right="113"/>
               <w:jc w:val="center"/>
               <w:outlineLvl w:val="0"/>
             </w:pPr>
@@ -2450,14 +2738,14 @@
         </w:tc>
         <w:tc>
           <w:tcPr>
-            <w:tcW w:w="199.45pt" w:type="dxa"/>
+            <w:tcW w:w="3989" w:type="dxa"/>
             <w:gridSpan w:val="6"/>
             <w:vAlign w:val="center"/>
           </w:tcPr>
           <w:p>
             <w:pPr>
-              <w:spacing w:line="12pt" w:lineRule="exact"/>
-              <w:ind w:startChars="10" w:start="1.20pt"/>
+              <w:spacing w:line="240" w:lineRule="exact"/>
+              <w:ind w:leftChars="10" w:left="24"/>
               <w:jc w:val="center"/>
               <w:outlineLvl w:val="0"/>
               <w:rPr>
@@ -2474,7 +2762,7 @@
         </w:tc>
         <w:tc>
           <w:tcPr>
-            <w:tcW w:w="70.75pt" w:type="dxa"/>
+            <w:tcW w:w="1415" w:type="dxa"/>
             <w:gridSpan w:val="2"/>
             <w:vAlign w:val="center"/>
           </w:tcPr>
@@ -2483,14 +2771,14 @@
               <w:jc w:val="center"/>
               <w:rPr>
                 <w:bCs/>
-                <w:w w:val="80%"/>
+                <w:w w:val="80"/>
               </w:rPr>
             </w:pPr>
             <w:r>
               <w:rPr>
                 <w:rFonts w:ascii="宋体" w:hAnsi="宋体" w:hint="eastAsia"/>
                 <w:bCs/>
-                <w:w w:val="80%"/>
+                <w:w w:val="80"/>
               </w:rPr>
               <w:t>兼职起始时间</w:t>
             </w:r>
@@ -2498,25 +2786,33 @@
         </w:tc>
         <w:tc>
           <w:tcPr>
-            <w:tcW w:w="177.30pt" w:type="dxa"/>
+            <w:tcW w:w="3546" w:type="dxa"/>
             <w:gridSpan w:val="5"/>
             <w:vAlign w:val="center"/>
           </w:tcPr>
           <w:p>
             <w:pPr>
-              <w:spacing w:line="12pt" w:lineRule="exact"/>
-              <w:ind w:startChars="10" w:start="1.20pt"/>
-              <w:jc w:val="center"/>
-              <w:outlineLvl w:val="0"/>
-              <w:rPr>
-                <w:bCs/>
-              </w:rPr>
-            </w:pPr>
-            <w:r>
-              <w:rPr>
-                <w:rFonts w:hint="eastAsia"/>
-              </w:rPr>
-              <w:t>报批单位</w:t>
+              <w:spacing w:line="240" w:lineRule="exact"/>
+              <w:ind w:leftChars="10" w:left="24"/>
+              <w:jc w:val="center"/>
+              <w:outlineLvl w:val="0"/>
+              <w:rPr>
+                <w:bCs/>
+              </w:rPr>
+            </w:pPr>
+            <w:r>
+              <w:rPr>
+                <w:rFonts w:hint="eastAsia"/>
+              </w:rPr>
+              <w:t>审</w:t>
+            </w:r>
+            <w:bookmarkStart w:id="0" w:name="_GoBack"/>
+            <w:bookmarkEnd w:id="0"/>
+            <w:r>
+              <w:rPr>
+                <w:rFonts w:hint="eastAsia"/>
+              </w:rPr>
+              <w:t>批单位</w:t>
             </w:r>
           </w:p>
         </w:tc>
@@ -2529,7 +2825,7 @@
         </w:trPr>
         <w:tc>
           <w:tcPr>
-            <w:tcW w:w="65.55pt" w:type="dxa"/>
+            <w:tcW w:w="1311" w:type="dxa"/>
             <w:vMerge/>
             <w:vAlign w:val="center"/>
           </w:tcPr>
@@ -2542,25 +2838,33 @@
         </w:tc>
         <w:tc>
           <w:tcPr>
-            <w:tcW w:w="199.45pt" w:type="dxa"/>
+            <w:tcW w:w="3989" w:type="dxa"/>
             <w:gridSpan w:val="6"/>
             <w:vAlign w:val="center"/>
           </w:tcPr>
           <w:p>
             <w:pPr>
-              <w:spacing w:line="12pt" w:lineRule="exact"/>
-              <w:ind w:startChars="10" w:start="1.20pt"/>
-              <w:jc w:val="center"/>
-              <w:outlineLvl w:val="0"/>
-              <w:rPr>
-                <w:bCs/>
-              </w:rPr>
-            </w:pPr>
-          </w:p>
-        </w:tc>
-        <w:tc>
-          <w:tcPr>
-            <w:tcW w:w="70.75pt" w:type="dxa"/>
+              <w:spacing w:line="240" w:lineRule="exact"/>
+              <w:ind w:leftChars="10" w:left="24"/>
+              <w:jc w:val="center"/>
+              <w:outlineLvl w:val="0"/>
+              <w:rPr>
+                <w:bCs/>
+              </w:rPr>
+            </w:pPr>
+            <w:proofErr w:type="gramStart"/>
+            <w:r>
+              <w:rPr>
+                <w:rFonts w:hint="eastAsia"/>
+              </w:rPr>
+              <w:t>骥</w:t>
+            </w:r>
+            <w:proofErr w:type="gramEnd"/>
+          </w:p>
+        </w:tc>
+        <w:tc>
+          <w:tcPr>
+            <w:tcW w:w="1415" w:type="dxa"/>
             <w:gridSpan w:val="2"/>
             <w:vAlign w:val="center"/>
           </w:tcPr>
@@ -2571,24 +2875,40 @@
                 <w:bCs/>
               </w:rPr>
             </w:pPr>
-          </w:p>
-        </w:tc>
-        <w:tc>
-          <w:tcPr>
-            <w:tcW w:w="177.30pt" w:type="dxa"/>
+            <w:proofErr w:type="gramStart"/>
+            <w:r>
+              <w:rPr>
+                <w:rFonts w:hint="eastAsia"/>
+              </w:rPr>
+              <w:t>骥</w:t>
+            </w:r>
+            <w:proofErr w:type="gramEnd"/>
+          </w:p>
+        </w:tc>
+        <w:tc>
+          <w:tcPr>
+            <w:tcW w:w="3546" w:type="dxa"/>
             <w:gridSpan w:val="5"/>
             <w:vAlign w:val="center"/>
           </w:tcPr>
           <w:p>
             <w:pPr>
-              <w:spacing w:line="12pt" w:lineRule="exact"/>
-              <w:ind w:startChars="10" w:start="1.20pt"/>
-              <w:jc w:val="start"/>
-              <w:outlineLvl w:val="0"/>
-              <w:rPr>
-                <w:bCs/>
-              </w:rPr>
-            </w:pPr>
+              <w:spacing w:line="240" w:lineRule="exact"/>
+              <w:ind w:leftChars="10" w:left="24"/>
+              <w:jc w:val="left"/>
+              <w:outlineLvl w:val="0"/>
+              <w:rPr>
+                <w:bCs/>
+              </w:rPr>
+            </w:pPr>
+            <w:proofErr w:type="gramStart"/>
+            <w:r>
+              <w:rPr>
+                <w:rFonts w:hint="eastAsia"/>
+              </w:rPr>
+              <w:t>骥</w:t>
+            </w:r>
+            <w:proofErr w:type="gramEnd"/>
           </w:p>
         </w:tc>
       </w:tr>
@@ -2600,7 +2920,7 @@
         </w:trPr>
         <w:tc>
           <w:tcPr>
-            <w:tcW w:w="65.55pt" w:type="dxa"/>
+            <w:tcW w:w="1311" w:type="dxa"/>
             <w:vMerge/>
             <w:vAlign w:val="center"/>
           </w:tcPr>
@@ -2613,25 +2933,33 @@
         </w:tc>
         <w:tc>
           <w:tcPr>
-            <w:tcW w:w="199.45pt" w:type="dxa"/>
+            <w:tcW w:w="3989" w:type="dxa"/>
             <w:gridSpan w:val="6"/>
             <w:vAlign w:val="center"/>
           </w:tcPr>
           <w:p>
             <w:pPr>
-              <w:spacing w:line="12pt" w:lineRule="exact"/>
-              <w:ind w:startChars="10" w:start="1.20pt"/>
-              <w:jc w:val="center"/>
-              <w:outlineLvl w:val="0"/>
-              <w:rPr>
-                <w:bCs/>
-              </w:rPr>
-            </w:pPr>
-          </w:p>
-        </w:tc>
-        <w:tc>
-          <w:tcPr>
-            <w:tcW w:w="70.75pt" w:type="dxa"/>
+              <w:spacing w:line="240" w:lineRule="exact"/>
+              <w:ind w:leftChars="10" w:left="24"/>
+              <w:jc w:val="center"/>
+              <w:outlineLvl w:val="0"/>
+              <w:rPr>
+                <w:bCs/>
+              </w:rPr>
+            </w:pPr>
+            <w:proofErr w:type="gramStart"/>
+            <w:r>
+              <w:rPr>
+                <w:rFonts w:hint="eastAsia"/>
+              </w:rPr>
+              <w:t>骥</w:t>
+            </w:r>
+            <w:proofErr w:type="gramEnd"/>
+          </w:p>
+        </w:tc>
+        <w:tc>
+          <w:tcPr>
+            <w:tcW w:w="1415" w:type="dxa"/>
             <w:gridSpan w:val="2"/>
             <w:vAlign w:val="center"/>
           </w:tcPr>
@@ -2646,15 +2974,15 @@
         </w:tc>
         <w:tc>
           <w:tcPr>
-            <w:tcW w:w="177.30pt" w:type="dxa"/>
+            <w:tcW w:w="3546" w:type="dxa"/>
             <w:gridSpan w:val="5"/>
             <w:vAlign w:val="center"/>
           </w:tcPr>
           <w:p>
             <w:pPr>
-              <w:spacing w:line="12pt" w:lineRule="exact"/>
-              <w:ind w:startChars="10" w:start="1.20pt"/>
-              <w:jc w:val="start"/>
+              <w:spacing w:line="240" w:lineRule="exact"/>
+              <w:ind w:leftChars="10" w:left="24"/>
+              <w:jc w:val="left"/>
               <w:outlineLvl w:val="0"/>
               <w:rPr>
                 <w:bCs/>
@@ -2671,7 +2999,7 @@
         </w:trPr>
         <w:tc>
           <w:tcPr>
-            <w:tcW w:w="65.55pt" w:type="dxa"/>
+            <w:tcW w:w="1311" w:type="dxa"/>
             <w:vMerge/>
             <w:vAlign w:val="center"/>
           </w:tcPr>
@@ -2684,25 +3012,33 @@
         </w:tc>
         <w:tc>
           <w:tcPr>
-            <w:tcW w:w="199.45pt" w:type="dxa"/>
+            <w:tcW w:w="3989" w:type="dxa"/>
             <w:gridSpan w:val="6"/>
             <w:vAlign w:val="center"/>
           </w:tcPr>
           <w:p>
             <w:pPr>
-              <w:spacing w:line="12pt" w:lineRule="exact"/>
-              <w:ind w:startChars="10" w:start="1.20pt"/>
-              <w:jc w:val="center"/>
-              <w:outlineLvl w:val="0"/>
-              <w:rPr>
-                <w:bCs/>
-              </w:rPr>
-            </w:pPr>
-          </w:p>
-        </w:tc>
-        <w:tc>
-          <w:tcPr>
-            <w:tcW w:w="70.75pt" w:type="dxa"/>
+              <w:spacing w:line="240" w:lineRule="exact"/>
+              <w:ind w:leftChars="10" w:left="24"/>
+              <w:jc w:val="center"/>
+              <w:outlineLvl w:val="0"/>
+              <w:rPr>
+                <w:bCs/>
+              </w:rPr>
+            </w:pPr>
+            <w:proofErr w:type="gramStart"/>
+            <w:r>
+              <w:rPr>
+                <w:rFonts w:hint="eastAsia"/>
+              </w:rPr>
+              <w:t>骥</w:t>
+            </w:r>
+            <w:proofErr w:type="gramEnd"/>
+          </w:p>
+        </w:tc>
+        <w:tc>
+          <w:tcPr>
+            <w:tcW w:w="1415" w:type="dxa"/>
             <w:gridSpan w:val="2"/>
             <w:vAlign w:val="center"/>
           </w:tcPr>
@@ -2717,15 +3053,15 @@
         </w:tc>
         <w:tc>
           <w:tcPr>
-            <w:tcW w:w="177.30pt" w:type="dxa"/>
+            <w:tcW w:w="3546" w:type="dxa"/>
             <w:gridSpan w:val="5"/>
             <w:vAlign w:val="center"/>
           </w:tcPr>
           <w:p>
             <w:pPr>
-              <w:spacing w:line="12pt" w:lineRule="exact"/>
-              <w:ind w:startChars="10" w:start="1.20pt"/>
-              <w:jc w:val="start"/>
+              <w:spacing w:line="240" w:lineRule="exact"/>
+              <w:ind w:leftChars="10" w:left="24"/>
+              <w:jc w:val="left"/>
               <w:outlineLvl w:val="0"/>
               <w:rPr>
                 <w:bCs/>
@@ -2742,7 +3078,7 @@
         </w:trPr>
         <w:tc>
           <w:tcPr>
-            <w:tcW w:w="65.55pt" w:type="dxa"/>
+            <w:tcW w:w="1311" w:type="dxa"/>
             <w:vMerge/>
             <w:vAlign w:val="center"/>
           </w:tcPr>
@@ -2755,13 +3091,13 @@
         </w:tc>
         <w:tc>
           <w:tcPr>
-            <w:tcW w:w="447.50pt" w:type="dxa"/>
+            <w:tcW w:w="8950" w:type="dxa"/>
             <w:gridSpan w:val="13"/>
             <w:vAlign w:val="center"/>
           </w:tcPr>
           <w:p>
             <w:pPr>
-              <w:ind w:start="-5pt"/>
+              <w:ind w:left="-100"/>
               <w:jc w:val="center"/>
               <w:outlineLvl w:val="0"/>
               <w:rPr>
@@ -2785,14 +3121,14 @@
         </w:trPr>
         <w:tc>
           <w:tcPr>
-            <w:tcW w:w="64.85pt" w:type="dxa"/>
+            <w:tcW w:w="1297" w:type="dxa"/>
             <w:vMerge w:val="restart"/>
-            <w:textDirection w:val="rlV"/>
-            <w:vAlign w:val="center"/>
-          </w:tcPr>
-          <w:p>
-            <w:pPr>
-              <w:spacing w:line="20pt" w:lineRule="exact"/>
+            <w:textDirection w:val="tbRlV"/>
+            <w:vAlign w:val="center"/>
+          </w:tcPr>
+          <w:p>
+            <w:pPr>
+              <w:spacing w:line="400" w:lineRule="exact"/>
               <w:jc w:val="center"/>
               <w:outlineLvl w:val="0"/>
               <w:rPr>
@@ -2809,7 +3145,7 @@
           </w:p>
           <w:p>
             <w:pPr>
-              <w:spacing w:line="20pt" w:lineRule="exact"/>
+              <w:spacing w:line="400" w:lineRule="exact"/>
               <w:jc w:val="center"/>
               <w:outlineLvl w:val="0"/>
             </w:pPr>
@@ -2824,12 +3160,12 @@
         </w:tc>
         <w:tc>
           <w:tcPr>
-            <w:tcW w:w="49.35pt" w:type="dxa"/>
-            <w:vAlign w:val="center"/>
-          </w:tcPr>
-          <w:p>
-            <w:pPr>
-              <w:spacing w:line="12pt" w:lineRule="exact"/>
+            <w:tcW w:w="987" w:type="dxa"/>
+            <w:vAlign w:val="center"/>
+          </w:tcPr>
+          <w:p>
+            <w:pPr>
+              <w:spacing w:line="240" w:lineRule="exact"/>
               <w:jc w:val="center"/>
               <w:outlineLvl w:val="0"/>
               <w:rPr>
@@ -2861,14 +3197,14 @@
         </w:tc>
         <w:tc>
           <w:tcPr>
-            <w:tcW w:w="48.45pt" w:type="dxa"/>
+            <w:tcW w:w="969" w:type="dxa"/>
             <w:gridSpan w:val="2"/>
             <w:vAlign w:val="center"/>
           </w:tcPr>
           <w:p>
             <w:pPr>
-              <w:spacing w:line="12pt" w:lineRule="exact"/>
-              <w:ind w:start="1.80pt"/>
+              <w:spacing w:line="240" w:lineRule="exact"/>
+              <w:ind w:left="36"/>
               <w:jc w:val="center"/>
               <w:outlineLvl w:val="0"/>
               <w:rPr>
@@ -2900,7 +3236,7 @@
         </w:tc>
         <w:tc>
           <w:tcPr>
-            <w:tcW w:w="55.25pt" w:type="dxa"/>
+            <w:tcW w:w="1105" w:type="dxa"/>
             <w:gridSpan w:val="2"/>
             <w:vAlign w:val="center"/>
           </w:tcPr>
@@ -2929,12 +3265,12 @@
         </w:tc>
         <w:tc>
           <w:tcPr>
-            <w:tcW w:w="45.05pt" w:type="dxa"/>
-            <w:vAlign w:val="center"/>
-          </w:tcPr>
-          <w:p>
-            <w:pPr>
-              <w:ind w:start="1.50pt"/>
+            <w:tcW w:w="901" w:type="dxa"/>
+            <w:vAlign w:val="center"/>
+          </w:tcPr>
+          <w:p>
+            <w:pPr>
+              <w:ind w:left="30"/>
               <w:jc w:val="center"/>
             </w:pPr>
             <w:r>
@@ -2946,7 +3282,7 @@
           </w:p>
           <w:p>
             <w:pPr>
-              <w:ind w:start="1.50pt"/>
+              <w:ind w:left="30"/>
               <w:jc w:val="center"/>
             </w:pPr>
             <w:r>
@@ -2959,7 +3295,7 @@
         </w:tc>
         <w:tc>
           <w:tcPr>
-            <w:tcW w:w="250.10pt" w:type="dxa"/>
+            <w:tcW w:w="5002" w:type="dxa"/>
             <w:gridSpan w:val="7"/>
             <w:vAlign w:val="center"/>
           </w:tcPr>
@@ -2989,7 +3325,7 @@
         </w:trPr>
         <w:tc>
           <w:tcPr>
-            <w:tcW w:w="64.85pt" w:type="dxa"/>
+            <w:tcW w:w="1297" w:type="dxa"/>
             <w:vMerge/>
             <w:vAlign w:val="center"/>
           </w:tcPr>
@@ -3002,90 +3338,135 @@
         </w:tc>
         <w:tc>
           <w:tcPr>
-            <w:tcW w:w="49.35pt" w:type="dxa"/>
-            <w:vAlign w:val="center"/>
-          </w:tcPr>
-          <w:p>
-            <w:pPr>
-              <w:spacing w:line="14pt" w:lineRule="exact"/>
-              <w:ind w:startChars="10" w:start="1.20pt"/>
-              <w:jc w:val="center"/>
-              <w:outlineLvl w:val="0"/>
-              <w:rPr>
-                <w:bCs/>
-              </w:rPr>
-            </w:pPr>
-          </w:p>
-        </w:tc>
-        <w:tc>
-          <w:tcPr>
-            <w:tcW w:w="48.45pt" w:type="dxa"/>
+            <w:tcW w:w="987" w:type="dxa"/>
+            <w:vAlign w:val="center"/>
+          </w:tcPr>
+          <w:p>
+            <w:pPr>
+              <w:spacing w:line="280" w:lineRule="exact"/>
+              <w:ind w:leftChars="10" w:left="24"/>
+              <w:jc w:val="center"/>
+              <w:outlineLvl w:val="0"/>
+              <w:rPr>
+                <w:bCs/>
+              </w:rPr>
+            </w:pPr>
+            <w:proofErr w:type="gramStart"/>
+            <w:r>
+              <w:rPr>
+                <w:rFonts w:hint="eastAsia"/>
+              </w:rPr>
+              <w:t>骥</w:t>
+            </w:r>
+            <w:proofErr w:type="gramEnd"/>
+          </w:p>
+        </w:tc>
+        <w:tc>
+          <w:tcPr>
+            <w:tcW w:w="969" w:type="dxa"/>
             <w:gridSpan w:val="2"/>
             <w:vAlign w:val="center"/>
           </w:tcPr>
           <w:p>
             <w:pPr>
-              <w:spacing w:line="14pt" w:lineRule="exact"/>
-              <w:ind w:startChars="10" w:start="1.20pt"/>
-              <w:jc w:val="center"/>
-              <w:outlineLvl w:val="0"/>
-              <w:rPr>
-                <w:bCs/>
-              </w:rPr>
-            </w:pPr>
-          </w:p>
-        </w:tc>
-        <w:tc>
-          <w:tcPr>
-            <w:tcW w:w="55.25pt" w:type="dxa"/>
+              <w:spacing w:line="280" w:lineRule="exact"/>
+              <w:ind w:leftChars="10" w:left="24"/>
+              <w:jc w:val="center"/>
+              <w:outlineLvl w:val="0"/>
+              <w:rPr>
+                <w:bCs/>
+              </w:rPr>
+            </w:pPr>
+            <w:proofErr w:type="gramStart"/>
+            <w:r>
+              <w:rPr>
+                <w:rFonts w:hint="eastAsia"/>
+              </w:rPr>
+              <w:t>骥</w:t>
+            </w:r>
+            <w:proofErr w:type="gramEnd"/>
+          </w:p>
+        </w:tc>
+        <w:tc>
+          <w:tcPr>
+            <w:tcW w:w="1105" w:type="dxa"/>
             <w:gridSpan w:val="2"/>
             <w:vAlign w:val="center"/>
           </w:tcPr>
           <w:p>
             <w:pPr>
-              <w:spacing w:line="14pt" w:lineRule="exact"/>
-              <w:ind w:startChars="10" w:start="1.20pt"/>
-              <w:jc w:val="center"/>
-              <w:outlineLvl w:val="0"/>
-              <w:rPr>
-                <w:bCs/>
-              </w:rPr>
-            </w:pPr>
-          </w:p>
-        </w:tc>
-        <w:tc>
-          <w:tcPr>
-            <w:tcW w:w="45.05pt" w:type="dxa"/>
-            <w:vAlign w:val="center"/>
-          </w:tcPr>
-          <w:p>
-            <w:pPr>
-              <w:spacing w:line="14pt" w:lineRule="exact"/>
-              <w:ind w:startChars="10" w:start="1.20pt"/>
-              <w:jc w:val="center"/>
-              <w:outlineLvl w:val="0"/>
-              <w:rPr>
-                <w:bCs/>
-              </w:rPr>
-            </w:pPr>
-          </w:p>
-        </w:tc>
-        <w:tc>
-          <w:tcPr>
-            <w:tcW w:w="250.10pt" w:type="dxa"/>
+              <w:spacing w:line="280" w:lineRule="exact"/>
+              <w:ind w:leftChars="10" w:left="24"/>
+              <w:jc w:val="center"/>
+              <w:outlineLvl w:val="0"/>
+              <w:rPr>
+                <w:bCs/>
+              </w:rPr>
+            </w:pPr>
+            <w:r>
+              <w:rPr>
+                <w:rFonts w:hint="eastAsia"/>
+                <w:bCs/>
+              </w:rPr>
+              <w:t>2</w:t>
+            </w:r>
+            <w:r>
+              <w:rPr>
+                <w:bCs/>
+              </w:rPr>
+              <w:t>012.05</w:t>
+            </w:r>
+          </w:p>
+        </w:tc>
+        <w:tc>
+          <w:tcPr>
+            <w:tcW w:w="901" w:type="dxa"/>
+            <w:vAlign w:val="center"/>
+          </w:tcPr>
+          <w:p>
+            <w:pPr>
+              <w:spacing w:line="280" w:lineRule="exact"/>
+              <w:ind w:leftChars="10" w:left="24"/>
+              <w:jc w:val="center"/>
+              <w:outlineLvl w:val="0"/>
+              <w:rPr>
+                <w:bCs/>
+              </w:rPr>
+            </w:pPr>
+            <w:proofErr w:type="gramStart"/>
+            <w:r>
+              <w:rPr>
+                <w:rFonts w:hint="eastAsia"/>
+              </w:rPr>
+              <w:t>骥</w:t>
+            </w:r>
+            <w:proofErr w:type="gramEnd"/>
+          </w:p>
+        </w:tc>
+        <w:tc>
+          <w:tcPr>
+            <w:tcW w:w="5002" w:type="dxa"/>
             <w:gridSpan w:val="7"/>
             <w:vAlign w:val="center"/>
           </w:tcPr>
           <w:p>
             <w:pPr>
-              <w:spacing w:line="14pt" w:lineRule="exact"/>
-              <w:ind w:startChars="10" w:start="1.20pt"/>
-              <w:jc w:val="start"/>
-              <w:outlineLvl w:val="0"/>
-              <w:rPr>
-                <w:bCs/>
-              </w:rPr>
-            </w:pPr>
+              <w:spacing w:line="280" w:lineRule="exact"/>
+              <w:ind w:leftChars="10" w:left="24"/>
+              <w:jc w:val="left"/>
+              <w:outlineLvl w:val="0"/>
+              <w:rPr>
+                <w:bCs/>
+              </w:rPr>
+            </w:pPr>
+            <w:proofErr w:type="gramStart"/>
+            <w:r>
+              <w:rPr>
+                <w:rFonts w:hint="eastAsia"/>
+              </w:rPr>
+              <w:t>骥</w:t>
+            </w:r>
+            <w:proofErr w:type="gramEnd"/>
           </w:p>
         </w:tc>
       </w:tr>
@@ -3097,7 +3478,7 @@
         </w:trPr>
         <w:tc>
           <w:tcPr>
-            <w:tcW w:w="64.85pt" w:type="dxa"/>
+            <w:tcW w:w="1297" w:type="dxa"/>
             <w:vMerge/>
             <w:vAlign w:val="center"/>
           </w:tcPr>
@@ -3110,85 +3491,93 @@
         </w:tc>
         <w:tc>
           <w:tcPr>
-            <w:tcW w:w="49.35pt" w:type="dxa"/>
-            <w:vAlign w:val="center"/>
-          </w:tcPr>
-          <w:p>
-            <w:pPr>
-              <w:spacing w:line="14pt" w:lineRule="exact"/>
-              <w:ind w:startChars="10" w:start="1.20pt"/>
-              <w:jc w:val="center"/>
-              <w:outlineLvl w:val="0"/>
-              <w:rPr>
-                <w:bCs/>
-              </w:rPr>
-            </w:pPr>
-          </w:p>
-        </w:tc>
-        <w:tc>
-          <w:tcPr>
-            <w:tcW w:w="48.45pt" w:type="dxa"/>
+            <w:tcW w:w="987" w:type="dxa"/>
+            <w:vAlign w:val="center"/>
+          </w:tcPr>
+          <w:p>
+            <w:pPr>
+              <w:spacing w:line="280" w:lineRule="exact"/>
+              <w:ind w:leftChars="10" w:left="24"/>
+              <w:jc w:val="center"/>
+              <w:outlineLvl w:val="0"/>
+              <w:rPr>
+                <w:bCs/>
+              </w:rPr>
+            </w:pPr>
+            <w:proofErr w:type="gramStart"/>
+            <w:r>
+              <w:rPr>
+                <w:rFonts w:hint="eastAsia"/>
+              </w:rPr>
+              <w:t>骥</w:t>
+            </w:r>
+            <w:proofErr w:type="gramEnd"/>
+          </w:p>
+        </w:tc>
+        <w:tc>
+          <w:tcPr>
+            <w:tcW w:w="969" w:type="dxa"/>
             <w:gridSpan w:val="2"/>
             <w:vAlign w:val="center"/>
           </w:tcPr>
           <w:p>
             <w:pPr>
-              <w:spacing w:line="14pt" w:lineRule="exact"/>
-              <w:ind w:startChars="10" w:start="1.20pt"/>
-              <w:jc w:val="center"/>
-              <w:outlineLvl w:val="0"/>
-              <w:rPr>
-                <w:bCs/>
-              </w:rPr>
-            </w:pPr>
-          </w:p>
-        </w:tc>
-        <w:tc>
-          <w:tcPr>
-            <w:tcW w:w="55.25pt" w:type="dxa"/>
+              <w:spacing w:line="280" w:lineRule="exact"/>
+              <w:ind w:leftChars="10" w:left="24"/>
+              <w:jc w:val="center"/>
+              <w:outlineLvl w:val="0"/>
+              <w:rPr>
+                <w:bCs/>
+              </w:rPr>
+            </w:pPr>
+          </w:p>
+        </w:tc>
+        <w:tc>
+          <w:tcPr>
+            <w:tcW w:w="1105" w:type="dxa"/>
             <w:gridSpan w:val="2"/>
             <w:vAlign w:val="center"/>
           </w:tcPr>
           <w:p>
             <w:pPr>
-              <w:spacing w:line="14pt" w:lineRule="exact"/>
-              <w:ind w:startChars="10" w:start="1.20pt"/>
-              <w:jc w:val="center"/>
-              <w:outlineLvl w:val="0"/>
-              <w:rPr>
-                <w:bCs/>
-              </w:rPr>
-            </w:pPr>
-          </w:p>
-        </w:tc>
-        <w:tc>
-          <w:tcPr>
-            <w:tcW w:w="45.05pt" w:type="dxa"/>
-            <w:vAlign w:val="center"/>
-          </w:tcPr>
-          <w:p>
-            <w:pPr>
-              <w:spacing w:line="14pt" w:lineRule="exact"/>
-              <w:ind w:startChars="10" w:start="1.20pt"/>
-              <w:jc w:val="center"/>
-              <w:outlineLvl w:val="0"/>
-              <w:rPr>
-                <w:bCs/>
-              </w:rPr>
-            </w:pPr>
-          </w:p>
-        </w:tc>
-        <w:tc>
-          <w:tcPr>
-            <w:tcW w:w="250.10pt" w:type="dxa"/>
+              <w:spacing w:line="280" w:lineRule="exact"/>
+              <w:ind w:leftChars="10" w:left="24"/>
+              <w:jc w:val="center"/>
+              <w:outlineLvl w:val="0"/>
+              <w:rPr>
+                <w:bCs/>
+              </w:rPr>
+            </w:pPr>
+          </w:p>
+        </w:tc>
+        <w:tc>
+          <w:tcPr>
+            <w:tcW w:w="901" w:type="dxa"/>
+            <w:vAlign w:val="center"/>
+          </w:tcPr>
+          <w:p>
+            <w:pPr>
+              <w:spacing w:line="280" w:lineRule="exact"/>
+              <w:ind w:leftChars="10" w:left="24"/>
+              <w:jc w:val="center"/>
+              <w:outlineLvl w:val="0"/>
+              <w:rPr>
+                <w:bCs/>
+              </w:rPr>
+            </w:pPr>
+          </w:p>
+        </w:tc>
+        <w:tc>
+          <w:tcPr>
+            <w:tcW w:w="5002" w:type="dxa"/>
             <w:gridSpan w:val="7"/>
             <w:vAlign w:val="center"/>
           </w:tcPr>
           <w:p>
             <w:pPr>
-              <w:spacing w:line="14pt" w:lineRule="exact"/>
-              <w:ind w:startChars="10" w:start="1.20pt"/>
-              <w:jc w:val="start"/>
+              <w:spacing w:line="280" w:lineRule="exact"/>
+              <w:ind w:leftChars="10" w:left="24"/>
+              <w:jc w:val="left"/>
               <w:outlineLvl w:val="0"/>
               <w:rPr>
                 <w:bCs/>
@@ -3205,7 +3594,7 @@
         </w:trPr>
         <w:tc>
           <w:tcPr>
-            <w:tcW w:w="64.85pt" w:type="dxa"/>
+            <w:tcW w:w="1297" w:type="dxa"/>
             <w:vMerge/>
             <w:vAlign w:val="center"/>
           </w:tcPr>
@@ -3218,85 +3607,93 @@
         </w:tc>
         <w:tc>
           <w:tcPr>
-            <w:tcW w:w="49.35pt" w:type="dxa"/>
-            <w:vAlign w:val="center"/>
-          </w:tcPr>
-          <w:p>
-            <w:pPr>
-              <w:spacing w:line="14pt" w:lineRule="exact"/>
-              <w:ind w:startChars="10" w:start="1.20pt"/>
-              <w:jc w:val="center"/>
-              <w:outlineLvl w:val="0"/>
-              <w:rPr>
-                <w:bCs/>
-              </w:rPr>
-            </w:pPr>
-          </w:p>
-        </w:tc>
-        <w:tc>
-          <w:tcPr>
-            <w:tcW w:w="48.45pt" w:type="dxa"/>
+            <w:tcW w:w="987" w:type="dxa"/>
+            <w:vAlign w:val="center"/>
+          </w:tcPr>
+          <w:p>
+            <w:pPr>
+              <w:spacing w:line="280" w:lineRule="exact"/>
+              <w:ind w:leftChars="10" w:left="24"/>
+              <w:jc w:val="center"/>
+              <w:outlineLvl w:val="0"/>
+              <w:rPr>
+                <w:bCs/>
+              </w:rPr>
+            </w:pPr>
+            <w:proofErr w:type="gramStart"/>
+            <w:r>
+              <w:rPr>
+                <w:rFonts w:hint="eastAsia"/>
+              </w:rPr>
+              <w:t>骥</w:t>
+            </w:r>
+            <w:proofErr w:type="gramEnd"/>
+          </w:p>
+        </w:tc>
+        <w:tc>
+          <w:tcPr>
+            <w:tcW w:w="969" w:type="dxa"/>
             <w:gridSpan w:val="2"/>
             <w:vAlign w:val="center"/>
           </w:tcPr>
           <w:p>
             <w:pPr>
-              <w:spacing w:line="14pt" w:lineRule="exact"/>
-              <w:ind w:startChars="10" w:start="1.20pt"/>
-              <w:jc w:val="center"/>
-              <w:outlineLvl w:val="0"/>
-              <w:rPr>
-                <w:bCs/>
-              </w:rPr>
-            </w:pPr>
-          </w:p>
-        </w:tc>
-        <w:tc>
-          <w:tcPr>
-            <w:tcW w:w="55.25pt" w:type="dxa"/>
+              <w:spacing w:line="280" w:lineRule="exact"/>
+              <w:ind w:leftChars="10" w:left="24"/>
+              <w:jc w:val="center"/>
+              <w:outlineLvl w:val="0"/>
+              <w:rPr>
+                <w:bCs/>
+              </w:rPr>
+            </w:pPr>
+          </w:p>
+        </w:tc>
+        <w:tc>
+          <w:tcPr>
+            <w:tcW w:w="1105" w:type="dxa"/>
             <w:gridSpan w:val="2"/>
             <w:vAlign w:val="center"/>
           </w:tcPr>
           <w:p>
             <w:pPr>
-              <w:spacing w:line="14pt" w:lineRule="exact"/>
-              <w:ind w:startChars="10" w:start="1.20pt"/>
-              <w:jc w:val="center"/>
-              <w:outlineLvl w:val="0"/>
-              <w:rPr>
-                <w:bCs/>
-              </w:rPr>
-            </w:pPr>
-          </w:p>
-        </w:tc>
-        <w:tc>
-          <w:tcPr>
-            <w:tcW w:w="45.05pt" w:type="dxa"/>
-            <w:vAlign w:val="center"/>
-          </w:tcPr>
-          <w:p>
-            <w:pPr>
-              <w:spacing w:line="14pt" w:lineRule="exact"/>
-              <w:ind w:startChars="10" w:start="1.20pt"/>
-              <w:jc w:val="center"/>
-              <w:outlineLvl w:val="0"/>
-              <w:rPr>
-                <w:bCs/>
-              </w:rPr>
-            </w:pPr>
-          </w:p>
-        </w:tc>
-        <w:tc>
-          <w:tcPr>
-            <w:tcW w:w="250.10pt" w:type="dxa"/>
+              <w:spacing w:line="280" w:lineRule="exact"/>
+              <w:ind w:leftChars="10" w:left="24"/>
+              <w:jc w:val="center"/>
+              <w:outlineLvl w:val="0"/>
+              <w:rPr>
+                <w:bCs/>
+              </w:rPr>
+            </w:pPr>
+          </w:p>
+        </w:tc>
+        <w:tc>
+          <w:tcPr>
+            <w:tcW w:w="901" w:type="dxa"/>
+            <w:vAlign w:val="center"/>
+          </w:tcPr>
+          <w:p>
+            <w:pPr>
+              <w:spacing w:line="280" w:lineRule="exact"/>
+              <w:ind w:leftChars="10" w:left="24"/>
+              <w:jc w:val="center"/>
+              <w:outlineLvl w:val="0"/>
+              <w:rPr>
+                <w:bCs/>
+              </w:rPr>
+            </w:pPr>
+          </w:p>
+        </w:tc>
+        <w:tc>
+          <w:tcPr>
+            <w:tcW w:w="5002" w:type="dxa"/>
             <w:gridSpan w:val="7"/>
             <w:vAlign w:val="center"/>
           </w:tcPr>
           <w:p>
             <w:pPr>
-              <w:spacing w:line="14pt" w:lineRule="exact"/>
-              <w:ind w:startChars="10" w:start="1.20pt"/>
-              <w:jc w:val="start"/>
+              <w:spacing w:line="280" w:lineRule="exact"/>
+              <w:ind w:leftChars="10" w:left="24"/>
+              <w:jc w:val="left"/>
               <w:outlineLvl w:val="0"/>
               <w:rPr>
                 <w:bCs/>
@@ -3313,7 +3710,7 @@
         </w:trPr>
         <w:tc>
           <w:tcPr>
-            <w:tcW w:w="64.85pt" w:type="dxa"/>
+            <w:tcW w:w="1297" w:type="dxa"/>
             <w:vMerge/>
             <w:vAlign w:val="center"/>
           </w:tcPr>
@@ -3326,85 +3723,93 @@
         </w:tc>
         <w:tc>
           <w:tcPr>
-            <w:tcW w:w="49.35pt" w:type="dxa"/>
-            <w:vAlign w:val="center"/>
-          </w:tcPr>
-          <w:p>
-            <w:pPr>
-              <w:spacing w:line="14pt" w:lineRule="exact"/>
-              <w:ind w:startChars="10" w:start="1.20pt"/>
-              <w:jc w:val="center"/>
-              <w:outlineLvl w:val="0"/>
-              <w:rPr>
-                <w:bCs/>
-              </w:rPr>
-            </w:pPr>
-          </w:p>
-        </w:tc>
-        <w:tc>
-          <w:tcPr>
-            <w:tcW w:w="48.45pt" w:type="dxa"/>
+            <w:tcW w:w="987" w:type="dxa"/>
+            <w:vAlign w:val="center"/>
+          </w:tcPr>
+          <w:p>
+            <w:pPr>
+              <w:spacing w:line="280" w:lineRule="exact"/>
+              <w:ind w:leftChars="10" w:left="24"/>
+              <w:jc w:val="center"/>
+              <w:outlineLvl w:val="0"/>
+              <w:rPr>
+                <w:bCs/>
+              </w:rPr>
+            </w:pPr>
+            <w:proofErr w:type="gramStart"/>
+            <w:r>
+              <w:rPr>
+                <w:rFonts w:hint="eastAsia"/>
+              </w:rPr>
+              <w:t>骥</w:t>
+            </w:r>
+            <w:proofErr w:type="gramEnd"/>
+          </w:p>
+        </w:tc>
+        <w:tc>
+          <w:tcPr>
+            <w:tcW w:w="969" w:type="dxa"/>
             <w:gridSpan w:val="2"/>
             <w:vAlign w:val="center"/>
           </w:tcPr>
           <w:p>
             <w:pPr>
-              <w:spacing w:line="14pt" w:lineRule="exact"/>
-              <w:ind w:startChars="10" w:start="1.20pt"/>
-              <w:jc w:val="center"/>
-              <w:outlineLvl w:val="0"/>
-              <w:rPr>
-                <w:bCs/>
-              </w:rPr>
-            </w:pPr>
-          </w:p>
-        </w:tc>
-        <w:tc>
-          <w:tcPr>
-            <w:tcW w:w="55.25pt" w:type="dxa"/>
+              <w:spacing w:line="280" w:lineRule="exact"/>
+              <w:ind w:leftChars="10" w:left="24"/>
+              <w:jc w:val="center"/>
+              <w:outlineLvl w:val="0"/>
+              <w:rPr>
+                <w:bCs/>
+              </w:rPr>
+            </w:pPr>
+          </w:p>
+        </w:tc>
+        <w:tc>
+          <w:tcPr>
+            <w:tcW w:w="1105" w:type="dxa"/>
             <w:gridSpan w:val="2"/>
             <w:vAlign w:val="center"/>
           </w:tcPr>
           <w:p>
             <w:pPr>
-              <w:spacing w:line="14pt" w:lineRule="exact"/>
-              <w:ind w:startChars="10" w:start="1.20pt"/>
-              <w:jc w:val="center"/>
-              <w:outlineLvl w:val="0"/>
-              <w:rPr>
-                <w:bCs/>
-              </w:rPr>
-            </w:pPr>
-          </w:p>
-        </w:tc>
-        <w:tc>
-          <w:tcPr>
-            <w:tcW w:w="45.05pt" w:type="dxa"/>
-            <w:vAlign w:val="center"/>
-          </w:tcPr>
-          <w:p>
-            <w:pPr>
-              <w:spacing w:line="14pt" w:lineRule="exact"/>
-              <w:ind w:startChars="10" w:start="1.20pt"/>
-              <w:jc w:val="center"/>
-              <w:outlineLvl w:val="0"/>
-              <w:rPr>
-                <w:bCs/>
-              </w:rPr>
-            </w:pPr>
-          </w:p>
-        </w:tc>
-        <w:tc>
-          <w:tcPr>
-            <w:tcW w:w="250.10pt" w:type="dxa"/>
+              <w:spacing w:line="280" w:lineRule="exact"/>
+              <w:ind w:leftChars="10" w:left="24"/>
+              <w:jc w:val="center"/>
+              <w:outlineLvl w:val="0"/>
+              <w:rPr>
+                <w:bCs/>
+              </w:rPr>
+            </w:pPr>
+          </w:p>
+        </w:tc>
+        <w:tc>
+          <w:tcPr>
+            <w:tcW w:w="901" w:type="dxa"/>
+            <w:vAlign w:val="center"/>
+          </w:tcPr>
+          <w:p>
+            <w:pPr>
+              <w:spacing w:line="280" w:lineRule="exact"/>
+              <w:ind w:leftChars="10" w:left="24"/>
+              <w:jc w:val="center"/>
+              <w:outlineLvl w:val="0"/>
+              <w:rPr>
+                <w:bCs/>
+              </w:rPr>
+            </w:pPr>
+          </w:p>
+        </w:tc>
+        <w:tc>
+          <w:tcPr>
+            <w:tcW w:w="5002" w:type="dxa"/>
             <w:gridSpan w:val="7"/>
             <w:vAlign w:val="center"/>
           </w:tcPr>
           <w:p>
             <w:pPr>
-              <w:spacing w:line="14pt" w:lineRule="exact"/>
-              <w:ind w:startChars="10" w:start="1.20pt"/>
-              <w:jc w:val="start"/>
+              <w:spacing w:line="280" w:lineRule="exact"/>
+              <w:ind w:leftChars="10" w:left="24"/>
+              <w:jc w:val="left"/>
               <w:outlineLvl w:val="0"/>
               <w:rPr>
                 <w:bCs/>
@@ -3421,7 +3826,7 @@
         </w:trPr>
         <w:tc>
           <w:tcPr>
-            <w:tcW w:w="64.85pt" w:type="dxa"/>
+            <w:tcW w:w="1297" w:type="dxa"/>
             <w:vMerge/>
             <w:vAlign w:val="center"/>
           </w:tcPr>
@@ -3434,85 +3839,93 @@
         </w:tc>
         <w:tc>
           <w:tcPr>
-            <w:tcW w:w="49.35pt" w:type="dxa"/>
-            <w:vAlign w:val="center"/>
-          </w:tcPr>
-          <w:p>
-            <w:pPr>
-              <w:spacing w:line="14pt" w:lineRule="exact"/>
-              <w:ind w:startChars="10" w:start="1.20pt"/>
-              <w:jc w:val="center"/>
-              <w:outlineLvl w:val="0"/>
-              <w:rPr>
-                <w:bCs/>
-              </w:rPr>
-            </w:pPr>
-          </w:p>
-        </w:tc>
-        <w:tc>
-          <w:tcPr>
-            <w:tcW w:w="48.45pt" w:type="dxa"/>
+            <w:tcW w:w="987" w:type="dxa"/>
+            <w:vAlign w:val="center"/>
+          </w:tcPr>
+          <w:p>
+            <w:pPr>
+              <w:spacing w:line="280" w:lineRule="exact"/>
+              <w:ind w:leftChars="10" w:left="24"/>
+              <w:jc w:val="center"/>
+              <w:outlineLvl w:val="0"/>
+              <w:rPr>
+                <w:bCs/>
+              </w:rPr>
+            </w:pPr>
+            <w:proofErr w:type="gramStart"/>
+            <w:r>
+              <w:rPr>
+                <w:rFonts w:hint="eastAsia"/>
+              </w:rPr>
+              <w:t>骥</w:t>
+            </w:r>
+            <w:proofErr w:type="gramEnd"/>
+          </w:p>
+        </w:tc>
+        <w:tc>
+          <w:tcPr>
+            <w:tcW w:w="969" w:type="dxa"/>
             <w:gridSpan w:val="2"/>
             <w:vAlign w:val="center"/>
           </w:tcPr>
           <w:p>
             <w:pPr>
-              <w:spacing w:line="14pt" w:lineRule="exact"/>
-              <w:ind w:startChars="10" w:start="1.20pt"/>
-              <w:jc w:val="center"/>
-              <w:outlineLvl w:val="0"/>
-              <w:rPr>
-                <w:bCs/>
-              </w:rPr>
-            </w:pPr>
-          </w:p>
-        </w:tc>
-        <w:tc>
-          <w:tcPr>
-            <w:tcW w:w="55.25pt" w:type="dxa"/>
+              <w:spacing w:line="280" w:lineRule="exact"/>
+              <w:ind w:leftChars="10" w:left="24"/>
+              <w:jc w:val="center"/>
+              <w:outlineLvl w:val="0"/>
+              <w:rPr>
+                <w:bCs/>
+              </w:rPr>
+            </w:pPr>
+          </w:p>
+        </w:tc>
+        <w:tc>
+          <w:tcPr>
+            <w:tcW w:w="1105" w:type="dxa"/>
             <w:gridSpan w:val="2"/>
             <w:vAlign w:val="center"/>
           </w:tcPr>
           <w:p>
             <w:pPr>
-              <w:spacing w:line="14pt" w:lineRule="exact"/>
-              <w:ind w:startChars="10" w:start="1.20pt"/>
-              <w:jc w:val="center"/>
-              <w:outlineLvl w:val="0"/>
-              <w:rPr>
-                <w:bCs/>
-              </w:rPr>
-            </w:pPr>
-          </w:p>
-        </w:tc>
-        <w:tc>
-          <w:tcPr>
-            <w:tcW w:w="45.05pt" w:type="dxa"/>
-            <w:vAlign w:val="center"/>
-          </w:tcPr>
-          <w:p>
-            <w:pPr>
-              <w:spacing w:line="14pt" w:lineRule="exact"/>
-              <w:ind w:startChars="10" w:start="1.20pt"/>
-              <w:jc w:val="center"/>
-              <w:outlineLvl w:val="0"/>
-              <w:rPr>
-                <w:bCs/>
-              </w:rPr>
-            </w:pPr>
-          </w:p>
-        </w:tc>
-        <w:tc>
-          <w:tcPr>
-            <w:tcW w:w="250.10pt" w:type="dxa"/>
+              <w:spacing w:line="280" w:lineRule="exact"/>
+              <w:ind w:leftChars="10" w:left="24"/>
+              <w:jc w:val="center"/>
+              <w:outlineLvl w:val="0"/>
+              <w:rPr>
+                <w:bCs/>
+              </w:rPr>
+            </w:pPr>
+          </w:p>
+        </w:tc>
+        <w:tc>
+          <w:tcPr>
+            <w:tcW w:w="901" w:type="dxa"/>
+            <w:vAlign w:val="center"/>
+          </w:tcPr>
+          <w:p>
+            <w:pPr>
+              <w:spacing w:line="280" w:lineRule="exact"/>
+              <w:ind w:leftChars="10" w:left="24"/>
+              <w:jc w:val="center"/>
+              <w:outlineLvl w:val="0"/>
+              <w:rPr>
+                <w:bCs/>
+              </w:rPr>
+            </w:pPr>
+          </w:p>
+        </w:tc>
+        <w:tc>
+          <w:tcPr>
+            <w:tcW w:w="5002" w:type="dxa"/>
             <w:gridSpan w:val="7"/>
             <w:vAlign w:val="center"/>
           </w:tcPr>
           <w:p>
             <w:pPr>
-              <w:spacing w:line="14pt" w:lineRule="exact"/>
-              <w:ind w:startChars="10" w:start="1.20pt"/>
-              <w:jc w:val="start"/>
+              <w:spacing w:line="280" w:lineRule="exact"/>
+              <w:ind w:leftChars="10" w:left="24"/>
+              <w:jc w:val="left"/>
               <w:outlineLvl w:val="0"/>
               <w:rPr>
                 <w:bCs/>
@@ -3529,7 +3942,7 @@
         </w:trPr>
         <w:tc>
           <w:tcPr>
-            <w:tcW w:w="64.85pt" w:type="dxa"/>
+            <w:tcW w:w="1297" w:type="dxa"/>
             <w:vMerge/>
             <w:vAlign w:val="center"/>
           </w:tcPr>
@@ -3542,85 +3955,93 @@
         </w:tc>
         <w:tc>
           <w:tcPr>
-            <w:tcW w:w="49.35pt" w:type="dxa"/>
-            <w:vAlign w:val="center"/>
-          </w:tcPr>
-          <w:p>
-            <w:pPr>
-              <w:spacing w:line="14pt" w:lineRule="exact"/>
-              <w:ind w:startChars="10" w:start="1.20pt"/>
-              <w:jc w:val="center"/>
-              <w:outlineLvl w:val="0"/>
-              <w:rPr>
-                <w:bCs/>
-              </w:rPr>
-            </w:pPr>
-          </w:p>
-        </w:tc>
-        <w:tc>
-          <w:tcPr>
-            <w:tcW w:w="48.45pt" w:type="dxa"/>
+            <w:tcW w:w="987" w:type="dxa"/>
+            <w:vAlign w:val="center"/>
+          </w:tcPr>
+          <w:p>
+            <w:pPr>
+              <w:spacing w:line="280" w:lineRule="exact"/>
+              <w:ind w:leftChars="10" w:left="24"/>
+              <w:jc w:val="center"/>
+              <w:outlineLvl w:val="0"/>
+              <w:rPr>
+                <w:bCs/>
+              </w:rPr>
+            </w:pPr>
+            <w:proofErr w:type="gramStart"/>
+            <w:r>
+              <w:rPr>
+                <w:rFonts w:hint="eastAsia"/>
+              </w:rPr>
+              <w:t>骥</w:t>
+            </w:r>
+            <w:proofErr w:type="gramEnd"/>
+          </w:p>
+        </w:tc>
+        <w:tc>
+          <w:tcPr>
+            <w:tcW w:w="969" w:type="dxa"/>
             <w:gridSpan w:val="2"/>
             <w:vAlign w:val="center"/>
           </w:tcPr>
           <w:p>
             <w:pPr>
-              <w:spacing w:line="14pt" w:lineRule="exact"/>
-              <w:ind w:startChars="10" w:start="1.20pt"/>
-              <w:jc w:val="center"/>
-              <w:outlineLvl w:val="0"/>
-              <w:rPr>
-                <w:bCs/>
-              </w:rPr>
-            </w:pPr>
-          </w:p>
-        </w:tc>
-        <w:tc>
-          <w:tcPr>
-            <w:tcW w:w="55.25pt" w:type="dxa"/>
+              <w:spacing w:line="280" w:lineRule="exact"/>
+              <w:ind w:leftChars="10" w:left="24"/>
+              <w:jc w:val="center"/>
+              <w:outlineLvl w:val="0"/>
+              <w:rPr>
+                <w:bCs/>
+              </w:rPr>
+            </w:pPr>
+          </w:p>
+        </w:tc>
+        <w:tc>
+          <w:tcPr>
+            <w:tcW w:w="1105" w:type="dxa"/>
             <w:gridSpan w:val="2"/>
             <w:vAlign w:val="center"/>
           </w:tcPr>
           <w:p>
             <w:pPr>
-              <w:spacing w:line="14pt" w:lineRule="exact"/>
-              <w:ind w:startChars="10" w:start="1.20pt"/>
-              <w:jc w:val="center"/>
-              <w:outlineLvl w:val="0"/>
-              <w:rPr>
-                <w:bCs/>
-              </w:rPr>
-            </w:pPr>
-          </w:p>
-        </w:tc>
-        <w:tc>
-          <w:tcPr>
-            <w:tcW w:w="45.05pt" w:type="dxa"/>
-            <w:vAlign w:val="center"/>
-          </w:tcPr>
-          <w:p>
-            <w:pPr>
-              <w:spacing w:line="14pt" w:lineRule="exact"/>
-              <w:ind w:startChars="10" w:start="1.20pt"/>
-              <w:jc w:val="center"/>
-              <w:outlineLvl w:val="0"/>
-              <w:rPr>
-                <w:bCs/>
-              </w:rPr>
-            </w:pPr>
-          </w:p>
-        </w:tc>
-        <w:tc>
-          <w:tcPr>
-            <w:tcW w:w="250.10pt" w:type="dxa"/>
+              <w:spacing w:line="280" w:lineRule="exact"/>
+              <w:ind w:leftChars="10" w:left="24"/>
+              <w:jc w:val="center"/>
+              <w:outlineLvl w:val="0"/>
+              <w:rPr>
+                <w:bCs/>
+              </w:rPr>
+            </w:pPr>
+          </w:p>
+        </w:tc>
+        <w:tc>
+          <w:tcPr>
+            <w:tcW w:w="901" w:type="dxa"/>
+            <w:vAlign w:val="center"/>
+          </w:tcPr>
+          <w:p>
+            <w:pPr>
+              <w:spacing w:line="280" w:lineRule="exact"/>
+              <w:ind w:leftChars="10" w:left="24"/>
+              <w:jc w:val="center"/>
+              <w:outlineLvl w:val="0"/>
+              <w:rPr>
+                <w:bCs/>
+              </w:rPr>
+            </w:pPr>
+          </w:p>
+        </w:tc>
+        <w:tc>
+          <w:tcPr>
+            <w:tcW w:w="5002" w:type="dxa"/>
             <w:gridSpan w:val="7"/>
             <w:vAlign w:val="center"/>
           </w:tcPr>
           <w:p>
             <w:pPr>
-              <w:spacing w:line="14pt" w:lineRule="exact"/>
-              <w:ind w:startChars="10" w:start="1.20pt"/>
-              <w:jc w:val="start"/>
+              <w:spacing w:line="280" w:lineRule="exact"/>
+              <w:ind w:leftChars="10" w:left="24"/>
+              <w:jc w:val="left"/>
               <w:outlineLvl w:val="0"/>
               <w:rPr>
                 <w:bCs/>
@@ -3637,7 +4058,7 @@
         </w:trPr>
         <w:tc>
           <w:tcPr>
-            <w:tcW w:w="65.55pt" w:type="dxa"/>
+            <w:tcW w:w="1311" w:type="dxa"/>
             <w:vMerge w:val="restart"/>
             <w:vAlign w:val="center"/>
           </w:tcPr>
@@ -3647,14 +4068,14 @@
               <w:outlineLvl w:val="0"/>
               <w:rPr>
                 <w:spacing w:val="-6"/>
-                <w:w w:val="90%"/>
+                <w:w w:val="90"/>
               </w:rPr>
             </w:pPr>
             <w:r>
               <w:rPr>
                 <w:rFonts w:hint="eastAsia"/>
                 <w:spacing w:val="-6"/>
-                <w:w w:val="90%"/>
+                <w:w w:val="90"/>
               </w:rPr>
               <w:t>配偶、子女移居国（境）外的情况</w:t>
             </w:r>
@@ -3662,12 +4083,12 @@
         </w:tc>
         <w:tc>
           <w:tcPr>
-            <w:tcW w:w="49.50pt" w:type="dxa"/>
-            <w:vAlign w:val="center"/>
-          </w:tcPr>
-          <w:p>
-            <w:pPr>
-              <w:spacing w:line="12pt" w:lineRule="exact"/>
+            <w:tcW w:w="990" w:type="dxa"/>
+            <w:vAlign w:val="center"/>
+          </w:tcPr>
+          <w:p>
+            <w:pPr>
+              <w:spacing w:line="240" w:lineRule="exact"/>
               <w:jc w:val="center"/>
               <w:outlineLvl w:val="0"/>
               <w:rPr>
@@ -3699,14 +4120,14 @@
         </w:tc>
         <w:tc>
           <w:tcPr>
-            <w:tcW w:w="49.40pt" w:type="dxa"/>
+            <w:tcW w:w="988" w:type="dxa"/>
             <w:gridSpan w:val="2"/>
             <w:vAlign w:val="center"/>
           </w:tcPr>
           <w:p>
             <w:pPr>
-              <w:spacing w:line="12pt" w:lineRule="exact"/>
-              <w:ind w:start="1.80pt"/>
+              <w:spacing w:line="240" w:lineRule="exact"/>
+              <w:ind w:left="36"/>
               <w:jc w:val="center"/>
               <w:outlineLvl w:val="0"/>
               <w:rPr>
@@ -3738,14 +4159,14 @@
         </w:tc>
         <w:tc>
           <w:tcPr>
-            <w:tcW w:w="100.55pt" w:type="dxa"/>
+            <w:tcW w:w="2011" w:type="dxa"/>
             <w:gridSpan w:val="3"/>
             <w:vAlign w:val="center"/>
           </w:tcPr>
           <w:p>
             <w:pPr>
-              <w:spacing w:line="12pt" w:lineRule="exact"/>
-              <w:ind w:start="1.25pt"/>
+              <w:spacing w:line="240" w:lineRule="exact"/>
+              <w:ind w:left="25"/>
               <w:jc w:val="center"/>
               <w:outlineLvl w:val="0"/>
               <w:rPr>
@@ -3763,13 +4184,13 @@
         </w:tc>
         <w:tc>
           <w:tcPr>
-            <w:tcW w:w="91.55pt" w:type="dxa"/>
+            <w:tcW w:w="1831" w:type="dxa"/>
             <w:gridSpan w:val="4"/>
             <w:vAlign w:val="center"/>
           </w:tcPr>
           <w:p>
             <w:pPr>
-              <w:ind w:start="1.25pt"/>
+              <w:ind w:left="25"/>
               <w:jc w:val="center"/>
               <w:outlineLvl w:val="0"/>
               <w:rPr>
@@ -3787,7 +4208,7 @@
         </w:tc>
         <w:tc>
           <w:tcPr>
-            <w:tcW w:w="78.35pt" w:type="dxa"/>
+            <w:tcW w:w="1567" w:type="dxa"/>
             <w:gridSpan w:val="2"/>
             <w:vAlign w:val="center"/>
           </w:tcPr>
@@ -3810,7 +4231,7 @@
         </w:tc>
         <w:tc>
           <w:tcPr>
-            <w:tcW w:w="78.15pt" w:type="dxa"/>
+            <w:tcW w:w="1563" w:type="dxa"/>
             <w:vAlign w:val="center"/>
           </w:tcPr>
           <w:p>
@@ -3839,7 +4260,7 @@
         </w:trPr>
         <w:tc>
           <w:tcPr>
-            <w:tcW w:w="65.55pt" w:type="dxa"/>
+            <w:tcW w:w="1311" w:type="dxa"/>
             <w:vMerge/>
             <w:vAlign w:val="center"/>
           </w:tcPr>
@@ -3852,64 +4273,88 @@
         </w:tc>
         <w:tc>
           <w:tcPr>
-            <w:tcW w:w="49.50pt" w:type="dxa"/>
-            <w:vAlign w:val="center"/>
-          </w:tcPr>
-          <w:p>
-            <w:pPr>
-              <w:spacing w:line="12pt" w:lineRule="exact"/>
-              <w:ind w:startChars="10" w:start="1.20pt"/>
-              <w:jc w:val="center"/>
-              <w:outlineLvl w:val="0"/>
-              <w:rPr>
-                <w:bCs/>
-              </w:rPr>
-            </w:pPr>
-          </w:p>
-        </w:tc>
-        <w:tc>
-          <w:tcPr>
-            <w:tcW w:w="49.40pt" w:type="dxa"/>
+            <w:tcW w:w="990" w:type="dxa"/>
+            <w:vAlign w:val="center"/>
+          </w:tcPr>
+          <w:p>
+            <w:pPr>
+              <w:spacing w:line="240" w:lineRule="exact"/>
+              <w:ind w:leftChars="10" w:left="24"/>
+              <w:jc w:val="center"/>
+              <w:outlineLvl w:val="0"/>
+              <w:rPr>
+                <w:bCs/>
+              </w:rPr>
+            </w:pPr>
+            <w:proofErr w:type="gramStart"/>
+            <w:r>
+              <w:rPr>
+                <w:rFonts w:hint="eastAsia"/>
+              </w:rPr>
+              <w:t>骥</w:t>
+            </w:r>
+            <w:proofErr w:type="gramEnd"/>
+          </w:p>
+        </w:tc>
+        <w:tc>
+          <w:tcPr>
+            <w:tcW w:w="988" w:type="dxa"/>
             <w:gridSpan w:val="2"/>
             <w:vAlign w:val="center"/>
           </w:tcPr>
           <w:p>
             <w:pPr>
-              <w:spacing w:line="12pt" w:lineRule="exact"/>
-              <w:ind w:startChars="10" w:start="1.20pt"/>
-              <w:jc w:val="center"/>
-              <w:outlineLvl w:val="0"/>
-              <w:rPr>
-                <w:bCs/>
-              </w:rPr>
-            </w:pPr>
-          </w:p>
-        </w:tc>
-        <w:tc>
-          <w:tcPr>
-            <w:tcW w:w="100.55pt" w:type="dxa"/>
+              <w:spacing w:line="240" w:lineRule="exact"/>
+              <w:ind w:leftChars="10" w:left="24"/>
+              <w:jc w:val="center"/>
+              <w:outlineLvl w:val="0"/>
+              <w:rPr>
+                <w:bCs/>
+              </w:rPr>
+            </w:pPr>
+            <w:proofErr w:type="gramStart"/>
+            <w:r>
+              <w:rPr>
+                <w:rFonts w:hint="eastAsia"/>
+              </w:rPr>
+              <w:t>骥</w:t>
+            </w:r>
+            <w:proofErr w:type="gramEnd"/>
+          </w:p>
+        </w:tc>
+        <w:tc>
+          <w:tcPr>
+            <w:tcW w:w="2011" w:type="dxa"/>
             <w:gridSpan w:val="3"/>
             <w:vAlign w:val="center"/>
           </w:tcPr>
           <w:p>
             <w:pPr>
-              <w:spacing w:line="12pt" w:lineRule="exact"/>
-              <w:jc w:val="center"/>
-              <w:rPr>
-                <w:bCs/>
-              </w:rPr>
-            </w:pPr>
-          </w:p>
-        </w:tc>
-        <w:tc>
-          <w:tcPr>
-            <w:tcW w:w="91.55pt" w:type="dxa"/>
+              <w:spacing w:line="240" w:lineRule="exact"/>
+              <w:jc w:val="center"/>
+              <w:rPr>
+                <w:bCs/>
+              </w:rPr>
+            </w:pPr>
+            <w:proofErr w:type="gramStart"/>
+            <w:r>
+              <w:rPr>
+                <w:rFonts w:hint="eastAsia"/>
+              </w:rPr>
+              <w:t>骥</w:t>
+            </w:r>
+            <w:proofErr w:type="gramEnd"/>
+          </w:p>
+        </w:tc>
+        <w:tc>
+          <w:tcPr>
+            <w:tcW w:w="1831" w:type="dxa"/>
             <w:gridSpan w:val="4"/>
             <w:vAlign w:val="center"/>
           </w:tcPr>
           <w:p>
             <w:pPr>
-              <w:spacing w:line="12pt" w:lineRule="exact"/>
+              <w:spacing w:line="240" w:lineRule="exact"/>
               <w:rPr>
                 <w:rFonts w:ascii="楷体_GB2312" w:eastAsia="楷体_GB2312" w:hAnsi="宋体" w:cs="宋体"/>
                 <w:kern w:val="0"/>
@@ -3936,7 +4381,7 @@
           </w:p>
           <w:p>
             <w:pPr>
-              <w:spacing w:line="12pt" w:lineRule="exact"/>
+              <w:spacing w:line="240" w:lineRule="exact"/>
               <w:rPr>
                 <w:rFonts w:ascii="楷体_GB2312" w:eastAsia="楷体_GB2312" w:hAnsi="宋体" w:cs="宋体"/>
                 <w:kern w:val="0"/>
@@ -3963,7 +4408,7 @@
           </w:p>
           <w:p>
             <w:pPr>
-              <w:ind w:start="-5pt"/>
+              <w:ind w:left="-100"/>
               <w:jc w:val="center"/>
               <w:outlineLvl w:val="0"/>
               <w:rPr>
@@ -3990,35 +4435,56 @@
         </w:tc>
         <w:tc>
           <w:tcPr>
-            <w:tcW w:w="78.35pt" w:type="dxa"/>
+            <w:tcW w:w="1567" w:type="dxa"/>
             <w:gridSpan w:val="2"/>
             <w:vAlign w:val="center"/>
           </w:tcPr>
           <w:p>
             <w:pPr>
-              <w:ind w:start="-5pt"/>
-              <w:jc w:val="center"/>
-              <w:outlineLvl w:val="0"/>
-              <w:rPr>
-                <w:bCs/>
-              </w:rPr>
-            </w:pPr>
-          </w:p>
-        </w:tc>
-        <w:tc>
-          <w:tcPr>
-            <w:tcW w:w="78.15pt" w:type="dxa"/>
-            <w:vAlign w:val="center"/>
-          </w:tcPr>
-          <w:p>
-            <w:pPr>
-              <w:ind w:start="-5pt"/>
-              <w:jc w:val="center"/>
-              <w:outlineLvl w:val="0"/>
-              <w:rPr>
-                <w:bCs/>
-              </w:rPr>
-            </w:pPr>
+              <w:ind w:left="-100"/>
+              <w:jc w:val="center"/>
+              <w:outlineLvl w:val="0"/>
+              <w:rPr>
+                <w:bCs/>
+              </w:rPr>
+            </w:pPr>
+            <w:r>
+              <w:rPr>
+                <w:rFonts w:hint="eastAsia"/>
+                <w:bCs/>
+              </w:rPr>
+              <w:t>2</w:t>
+            </w:r>
+            <w:r>
+              <w:rPr>
+                <w:bCs/>
+              </w:rPr>
+              <w:t>010.05</w:t>
+            </w:r>
+          </w:p>
+        </w:tc>
+        <w:tc>
+          <w:tcPr>
+            <w:tcW w:w="1563" w:type="dxa"/>
+            <w:vAlign w:val="center"/>
+          </w:tcPr>
+          <w:p>
+            <w:pPr>
+              <w:ind w:left="-100"/>
+              <w:jc w:val="center"/>
+              <w:outlineLvl w:val="0"/>
+              <w:rPr>
+                <w:bCs/>
+              </w:rPr>
+            </w:pPr>
+            <w:proofErr w:type="gramStart"/>
+            <w:r>
+              <w:rPr>
+                <w:rFonts w:hint="eastAsia"/>
+              </w:rPr>
+              <w:t>骥</w:t>
+            </w:r>
+            <w:proofErr w:type="gramEnd"/>
           </w:p>
         </w:tc>
       </w:tr>
@@ -4030,7 +4496,7 @@
         </w:trPr>
         <w:tc>
           <w:tcPr>
-            <w:tcW w:w="65.55pt" w:type="dxa"/>
+            <w:tcW w:w="1311" w:type="dxa"/>
             <w:vMerge/>
             <w:vAlign w:val="center"/>
           </w:tcPr>
@@ -4043,64 +4509,72 @@
         </w:tc>
         <w:tc>
           <w:tcPr>
-            <w:tcW w:w="49.50pt" w:type="dxa"/>
-            <w:vAlign w:val="center"/>
-          </w:tcPr>
-          <w:p>
-            <w:pPr>
-              <w:spacing w:line="12pt" w:lineRule="exact"/>
-              <w:ind w:startChars="10" w:start="1.20pt"/>
-              <w:jc w:val="center"/>
-              <w:outlineLvl w:val="0"/>
-              <w:rPr>
-                <w:bCs/>
-              </w:rPr>
-            </w:pPr>
-          </w:p>
-        </w:tc>
-        <w:tc>
-          <w:tcPr>
-            <w:tcW w:w="49.40pt" w:type="dxa"/>
+            <w:tcW w:w="990" w:type="dxa"/>
+            <w:vAlign w:val="center"/>
+          </w:tcPr>
+          <w:p>
+            <w:pPr>
+              <w:spacing w:line="240" w:lineRule="exact"/>
+              <w:ind w:leftChars="10" w:left="24"/>
+              <w:jc w:val="center"/>
+              <w:outlineLvl w:val="0"/>
+              <w:rPr>
+                <w:bCs/>
+              </w:rPr>
+            </w:pPr>
+            <w:proofErr w:type="gramStart"/>
+            <w:r>
+              <w:rPr>
+                <w:rFonts w:hint="eastAsia"/>
+              </w:rPr>
+              <w:t>骥</w:t>
+            </w:r>
+            <w:proofErr w:type="gramEnd"/>
+          </w:p>
+        </w:tc>
+        <w:tc>
+          <w:tcPr>
+            <w:tcW w:w="988" w:type="dxa"/>
             <w:gridSpan w:val="2"/>
             <w:vAlign w:val="center"/>
           </w:tcPr>
           <w:p>
             <w:pPr>
-              <w:spacing w:line="12pt" w:lineRule="exact"/>
-              <w:ind w:startChars="10" w:start="1.20pt"/>
-              <w:jc w:val="center"/>
-              <w:outlineLvl w:val="0"/>
-              <w:rPr>
-                <w:bCs/>
-              </w:rPr>
-            </w:pPr>
-          </w:p>
-        </w:tc>
-        <w:tc>
-          <w:tcPr>
-            <w:tcW w:w="100.55pt" w:type="dxa"/>
+              <w:spacing w:line="240" w:lineRule="exact"/>
+              <w:ind w:leftChars="10" w:left="24"/>
+              <w:jc w:val="center"/>
+              <w:outlineLvl w:val="0"/>
+              <w:rPr>
+                <w:bCs/>
+              </w:rPr>
+            </w:pPr>
+          </w:p>
+        </w:tc>
+        <w:tc>
+          <w:tcPr>
+            <w:tcW w:w="2011" w:type="dxa"/>
             <w:gridSpan w:val="3"/>
             <w:vAlign w:val="center"/>
           </w:tcPr>
           <w:p>
             <w:pPr>
-              <w:spacing w:line="12pt" w:lineRule="exact"/>
-              <w:jc w:val="center"/>
-              <w:rPr>
-                <w:bCs/>
-              </w:rPr>
-            </w:pPr>
-          </w:p>
-        </w:tc>
-        <w:tc>
-          <w:tcPr>
-            <w:tcW w:w="91.55pt" w:type="dxa"/>
+              <w:spacing w:line="240" w:lineRule="exact"/>
+              <w:jc w:val="center"/>
+              <w:rPr>
+                <w:bCs/>
+              </w:rPr>
+            </w:pPr>
+          </w:p>
+        </w:tc>
+        <w:tc>
+          <w:tcPr>
+            <w:tcW w:w="1831" w:type="dxa"/>
             <w:gridSpan w:val="4"/>
             <w:vAlign w:val="center"/>
           </w:tcPr>
           <w:p>
             <w:pPr>
-              <w:spacing w:line="12pt" w:lineRule="exact"/>
+              <w:spacing w:line="240" w:lineRule="exact"/>
               <w:rPr>
                 <w:rFonts w:ascii="楷体_GB2312" w:eastAsia="楷体_GB2312" w:hAnsi="宋体" w:cs="宋体"/>
                 <w:kern w:val="0"/>
@@ -4127,7 +4601,7 @@
           </w:p>
           <w:p>
             <w:pPr>
-              <w:spacing w:line="12pt" w:lineRule="exact"/>
+              <w:spacing w:line="240" w:lineRule="exact"/>
               <w:rPr>
                 <w:rFonts w:ascii="楷体_GB2312" w:eastAsia="楷体_GB2312" w:hAnsi="宋体" w:cs="宋体"/>
                 <w:kern w:val="0"/>
@@ -4154,7 +4628,7 @@
           </w:p>
           <w:p>
             <w:pPr>
-              <w:ind w:start="-5pt"/>
+              <w:ind w:left="-100"/>
               <w:jc w:val="center"/>
               <w:outlineLvl w:val="0"/>
               <w:rPr>
@@ -4181,29 +4655,29 @@
         </w:tc>
         <w:tc>
           <w:tcPr>
-            <w:tcW w:w="78.35pt" w:type="dxa"/>
+            <w:tcW w:w="1567" w:type="dxa"/>
             <w:gridSpan w:val="2"/>
             <w:vAlign w:val="center"/>
           </w:tcPr>
           <w:p>
             <w:pPr>
-              <w:ind w:start="-5pt"/>
-              <w:jc w:val="center"/>
-              <w:outlineLvl w:val="0"/>
-              <w:rPr>
-                <w:bCs/>
-              </w:rPr>
-            </w:pPr>
-          </w:p>
-        </w:tc>
-        <w:tc>
-          <w:tcPr>
-            <w:tcW w:w="78.15pt" w:type="dxa"/>
-            <w:vAlign w:val="center"/>
-          </w:tcPr>
-          <w:p>
-            <w:pPr>
-              <w:ind w:start="-5pt"/>
+              <w:ind w:left="-100"/>
+              <w:jc w:val="center"/>
+              <w:outlineLvl w:val="0"/>
+              <w:rPr>
+                <w:bCs/>
+              </w:rPr>
+            </w:pPr>
+          </w:p>
+        </w:tc>
+        <w:tc>
+          <w:tcPr>
+            <w:tcW w:w="1563" w:type="dxa"/>
+            <w:vAlign w:val="center"/>
+          </w:tcPr>
+          <w:p>
+            <w:pPr>
+              <w:ind w:left="-100"/>
               <w:jc w:val="center"/>
               <w:outlineLvl w:val="0"/>
               <w:rPr>
@@ -4217,9 +4691,9 @@
     <w:p/>
     <w:sectPr>
       <w:footerReference w:type="default" r:id="rId8"/>
-      <w:pgSz w:w="595.30pt" w:h="841.90pt" w:code="9"/>
-      <w:pgMar w:top="34pt" w:right="42.55pt" w:bottom="34pt" w:left="42.55pt" w:header="42.55pt" w:footer="8.50pt" w:gutter="0pt"/>
-      <w:cols w:space="21.25pt"/>
+      <w:pgSz w:w="11906" w:h="16838"/>
+      <w:pgMar w:top="680" w:right="851" w:bottom="680" w:left="851" w:header="851" w:footer="170" w:gutter="0"/>
+      <w:cols w:space="425"/>
       <w:docGrid w:type="lines" w:linePitch="326"/>
     </w:sectPr>
   </w:body>
@@ -4227,7 +4701,7 @@
 </file>
 
 <file path=word/endnotes.xml><?xml version="1.0" encoding="utf-8"?>
-<w:endnotes xmlns:cx="http://schemas.microsoft.com/office/drawing/2014/chartex" xmlns:mc="http://schemas.openxmlformats.org/markup-compatibility/2006" xmlns:o="urn:schemas-microsoft-com:office:office" xmlns:r="http://purl.oclc.org/ooxml/officeDocument/relationships" xmlns:m="http://purl.oclc.org/ooxml/officeDocument/math" xmlns:v="urn:schemas-microsoft-com:vml" xmlns:wp14="http://schemas.microsoft.com/office/word/2010/wordprocessingDrawing" xmlns:wp="http://purl.oclc.org/ooxml/drawingml/wordprocessingDrawing" xmlns:w10="urn:schemas-microsoft-com:office:word" xmlns:w="http://purl.oclc.org/ooxml/wordprocessingml/main" xmlns:w14="http://schemas.microsoft.com/office/word/2010/wordml" xmlns:w15="http://schemas.microsoft.com/office/word/2012/wordml" xmlns:w16se="http://schemas.microsoft.com/office/word/2015/wordml/symex" xmlns:wpi="http://schemas.microsoft.com/office/word/2010/wordprocessingInk" xmlns:wne="http://schemas.microsoft.com/office/word/2006/wordml" mc:Ignorable="w14 w15 w16se wne wp14">
+<w:endnotes xmlns:wpc="http://schemas.microsoft.com/office/word/2010/wordprocessingCanvas" xmlns:cx="http://schemas.microsoft.com/office/drawing/2014/chartex" xmlns:mc="http://schemas.openxmlformats.org/markup-compatibility/2006" xmlns:o="urn:schemas-microsoft-com:office:office" xmlns:r="http://schemas.openxmlformats.org/officeDocument/2006/relationships" xmlns:m="http://schemas.openxmlformats.org/officeDocument/2006/math" xmlns:v="urn:schemas-microsoft-com:vml" xmlns:wp14="http://schemas.microsoft.com/office/word/2010/wordprocessingDrawing" xmlns:wp="http://schemas.openxmlformats.org/drawingml/2006/wordprocessingDrawing" xmlns:w10="urn:schemas-microsoft-com:office:word" xmlns:w="http://schemas.openxmlformats.org/wordprocessingml/2006/main" xmlns:w14="http://schemas.microsoft.com/office/word/2010/wordml" xmlns:w15="http://schemas.microsoft.com/office/word/2012/wordml" xmlns:w16se="http://schemas.microsoft.com/office/word/2015/wordml/symex" xmlns:wpg="http://schemas.microsoft.com/office/word/2010/wordprocessingGroup" xmlns:wpi="http://schemas.microsoft.com/office/word/2010/wordprocessingInk" xmlns:wne="http://schemas.microsoft.com/office/word/2006/wordml" xmlns:wps="http://schemas.microsoft.com/office/word/2010/wordprocessingShape" mc:Ignorable="w14 w15 w16se wp14">
   <w:endnote w:type="separator" w:id="-1">
     <w:p>
       <w:r>
@@ -4246,10 +4720,10 @@
 </file>
 
 <file path=word/footer1.xml><?xml version="1.0" encoding="utf-8"?>
-<w:ftr xmlns:cx="http://schemas.microsoft.com/office/drawing/2014/chartex" xmlns:mc="http://schemas.openxmlformats.org/markup-compatibility/2006" xmlns:o="urn:schemas-microsoft-com:office:office" xmlns:r="http://purl.oclc.org/ooxml/officeDocument/relationships" xmlns:m="http://purl.oclc.org/ooxml/officeDocument/math" xmlns:v="urn:schemas-microsoft-com:vml" xmlns:wp14="http://schemas.microsoft.com/office/word/2010/wordprocessingDrawing" xmlns:wp="http://purl.oclc.org/ooxml/drawingml/wordprocessingDrawing" xmlns:w10="urn:schemas-microsoft-com:office:word" xmlns:w="http://purl.oclc.org/ooxml/wordprocessingml/main" xmlns:w14="http://schemas.microsoft.com/office/word/2010/wordml" xmlns:w15="http://schemas.microsoft.com/office/word/2012/wordml" xmlns:w16se="http://schemas.microsoft.com/office/word/2015/wordml/symex" xmlns:wpi="http://schemas.microsoft.com/office/word/2010/wordprocessingInk" xmlns:wne="http://schemas.microsoft.com/office/word/2006/wordml" mc:Ignorable="w14 w15 w16se wne wp14">
+<w:ftr xmlns:wpc="http://schemas.microsoft.com/office/word/2010/wordprocessingCanvas" xmlns:cx="http://schemas.microsoft.com/office/drawing/2014/chartex" xmlns:mc="http://schemas.openxmlformats.org/markup-compatibility/2006" xmlns:o="urn:schemas-microsoft-com:office:office" xmlns:r="http://schemas.openxmlformats.org/officeDocument/2006/relationships" xmlns:m="http://schemas.openxmlformats.org/officeDocument/2006/math" xmlns:v="urn:schemas-microsoft-com:vml" xmlns:wp14="http://schemas.microsoft.com/office/word/2010/wordprocessingDrawing" xmlns:wp="http://schemas.openxmlformats.org/drawingml/2006/wordprocessingDrawing" xmlns:w10="urn:schemas-microsoft-com:office:word" xmlns:w="http://schemas.openxmlformats.org/wordprocessingml/2006/main" xmlns:w14="http://schemas.microsoft.com/office/word/2010/wordml" xmlns:w15="http://schemas.microsoft.com/office/word/2012/wordml" xmlns:w16se="http://schemas.microsoft.com/office/word/2015/wordml/symex" xmlns:wpg="http://schemas.microsoft.com/office/word/2010/wordprocessingGroup" xmlns:wpi="http://schemas.microsoft.com/office/word/2010/wordprocessingInk" xmlns:wne="http://schemas.microsoft.com/office/word/2006/wordml" xmlns:wps="http://schemas.microsoft.com/office/word/2010/wordprocessingShape" mc:Ignorable="w14 w15 w16se wp14">
   <w:p>
     <w:pPr>
-      <w:pStyle w:val="a7"/>
+      <w:pStyle w:val="a6"/>
       <w:jc w:val="center"/>
     </w:pPr>
     <w:r>
@@ -4266,7 +4740,7 @@
         <w:noProof/>
         <w:lang w:val="zh-CN"/>
       </w:rPr>
-      <w:t>2</w:t>
+      <w:t>3</w:t>
     </w:r>
     <w:r>
       <w:fldChar w:fldCharType="end"/>
@@ -4274,14 +4748,14 @@
   </w:p>
   <w:p>
     <w:pPr>
-      <w:pStyle w:val="a7"/>
+      <w:pStyle w:val="a6"/>
     </w:pPr>
   </w:p>
 </w:ftr>
 </file>
 
 <file path=word/footnotes.xml><?xml version="1.0" encoding="utf-8"?>
-<w:footnotes xmlns:cx="http://schemas.microsoft.com/office/drawing/2014/chartex" xmlns:mc="http://schemas.openxmlformats.org/markup-compatibility/2006" xmlns:o="urn:schemas-microsoft-com:office:office" xmlns:r="http://purl.oclc.org/ooxml/officeDocument/relationships" xmlns:m="http://purl.oclc.org/ooxml/officeDocument/math" xmlns:v="urn:schemas-microsoft-com:vml" xmlns:wp14="http://schemas.microsoft.com/office/word/2010/wordprocessingDrawing" xmlns:wp="http://purl.oclc.org/ooxml/drawingml/wordprocessingDrawing" xmlns:w10="urn:schemas-microsoft-com:office:word" xmlns:w="http://purl.oclc.org/ooxml/wordprocessingml/main" xmlns:w14="http://schemas.microsoft.com/office/word/2010/wordml" xmlns:w15="http://schemas.microsoft.com/office/word/2012/wordml" xmlns:w16se="http://schemas.microsoft.com/office/word/2015/wordml/symex" xmlns:wpi="http://schemas.microsoft.com/office/word/2010/wordprocessingInk" xmlns:wne="http://schemas.microsoft.com/office/word/2006/wordml" mc:Ignorable="w14 w15 w16se wne wp14">
+<w:footnotes xmlns:wpc="http://schemas.microsoft.com/office/word/2010/wordprocessingCanvas" xmlns:cx="http://schemas.microsoft.com/office/drawing/2014/chartex" xmlns:mc="http://schemas.openxmlformats.org/markup-compatibility/2006" xmlns:o="urn:schemas-microsoft-com:office:office" xmlns:r="http://schemas.openxmlformats.org/officeDocument/2006/relationships" xmlns:m="http://schemas.openxmlformats.org/officeDocument/2006/math" xmlns:v="urn:schemas-microsoft-com:vml" xmlns:wp14="http://schemas.microsoft.com/office/word/2010/wordprocessingDrawing" xmlns:wp="http://schemas.openxmlformats.org/drawingml/2006/wordprocessingDrawing" xmlns:w10="urn:schemas-microsoft-com:office:word" xmlns:w="http://schemas.openxmlformats.org/wordprocessingml/2006/main" xmlns:w14="http://schemas.microsoft.com/office/word/2010/wordml" xmlns:w15="http://schemas.microsoft.com/office/word/2012/wordml" xmlns:w16se="http://schemas.microsoft.com/office/word/2015/wordml/symex" xmlns:wpg="http://schemas.microsoft.com/office/word/2010/wordprocessingGroup" xmlns:wpi="http://schemas.microsoft.com/office/word/2010/wordprocessingInk" xmlns:wne="http://schemas.microsoft.com/office/word/2006/wordml" xmlns:wps="http://schemas.microsoft.com/office/word/2010/wordprocessingShape" mc:Ignorable="w14 w15 w16se wp14">
   <w:footnote w:type="separator" w:id="-1">
     <w:p>
       <w:r>
@@ -4299,798 +4773,8 @@
 </w:footnotes>
 </file>
 
-<file path=word/numbering.xml><?xml version="1.0" encoding="utf-8"?>
-<w:numbering xmlns:cx="http://schemas.microsoft.com/office/drawing/2014/chartex" xmlns:mc="http://schemas.openxmlformats.org/markup-compatibility/2006" xmlns:o="urn:schemas-microsoft-com:office:office" xmlns:r="http://purl.oclc.org/ooxml/officeDocument/relationships" xmlns:m="http://purl.oclc.org/ooxml/officeDocument/math" xmlns:v="urn:schemas-microsoft-com:vml" xmlns:wp14="http://schemas.microsoft.com/office/word/2010/wordprocessingDrawing" xmlns:wp="http://purl.oclc.org/ooxml/drawingml/wordprocessingDrawing" xmlns:w10="urn:schemas-microsoft-com:office:word" xmlns:w="http://purl.oclc.org/ooxml/wordprocessingml/main" xmlns:w14="http://schemas.microsoft.com/office/word/2010/wordml" xmlns:w15="http://schemas.microsoft.com/office/word/2012/wordml" xmlns:w16se="http://schemas.microsoft.com/office/word/2015/wordml/symex" xmlns:wpi="http://schemas.microsoft.com/office/word/2010/wordprocessingInk" xmlns:wne="http://schemas.microsoft.com/office/word/2006/wordml" mc:Ignorable="w14 w15 w16se wne wp14">
-  <w:abstractNum w:abstractNumId="0" w15:restartNumberingAfterBreak="0">
-    <w:nsid w:val="05BB0F1F"/>
-    <w:multiLevelType w:val="hybridMultilevel"/>
-    <w:tmpl w:val="B90C9BEC"/>
-    <w:lvl w:ilvl="0" w:tplc="A788AC32">
-      <w:start w:val="1"/>
-      <w:numFmt w:val="bullet"/>
-      <w:lvlText w:val=""/>
-      <w:lvlJc w:val="start"/>
-      <w:pPr>
-        <w:ind w:start="21pt" w:hanging="21pt"/>
-      </w:pPr>
-      <w:rPr>
-        <w:rFonts w:ascii="Wingdings" w:hAnsi="Wingdings" w:hint="default"/>
-      </w:rPr>
-    </w:lvl>
-    <w:lvl w:ilvl="1" w:tplc="04090003" w:tentative="1">
-      <w:start w:val="1"/>
-      <w:numFmt w:val="bullet"/>
-      <w:lvlText w:val=""/>
-      <w:lvlJc w:val="start"/>
-      <w:pPr>
-        <w:ind w:start="42pt" w:hanging="21pt"/>
-      </w:pPr>
-      <w:rPr>
-        <w:rFonts w:ascii="Wingdings" w:hAnsi="Wingdings" w:hint="default"/>
-      </w:rPr>
-    </w:lvl>
-    <w:lvl w:ilvl="2" w:tplc="04090005" w:tentative="1">
-      <w:start w:val="1"/>
-      <w:numFmt w:val="bullet"/>
-      <w:lvlText w:val=""/>
-      <w:lvlJc w:val="start"/>
-      <w:pPr>
-        <w:ind w:start="63pt" w:hanging="21pt"/>
-      </w:pPr>
-      <w:rPr>
-        <w:rFonts w:ascii="Wingdings" w:hAnsi="Wingdings" w:hint="default"/>
-      </w:rPr>
-    </w:lvl>
-    <w:lvl w:ilvl="3" w:tplc="04090001" w:tentative="1">
-      <w:start w:val="1"/>
-      <w:numFmt w:val="bullet"/>
-      <w:lvlText w:val=""/>
-      <w:lvlJc w:val="start"/>
-      <w:pPr>
-        <w:ind w:start="84pt" w:hanging="21pt"/>
-      </w:pPr>
-      <w:rPr>
-        <w:rFonts w:ascii="Wingdings" w:hAnsi="Wingdings" w:hint="default"/>
-      </w:rPr>
-    </w:lvl>
-    <w:lvl w:ilvl="4" w:tplc="04090003" w:tentative="1">
-      <w:start w:val="1"/>
-      <w:numFmt w:val="bullet"/>
-      <w:lvlText w:val=""/>
-      <w:lvlJc w:val="start"/>
-      <w:pPr>
-        <w:ind w:start="105pt" w:hanging="21pt"/>
-      </w:pPr>
-      <w:rPr>
-        <w:rFonts w:ascii="Wingdings" w:hAnsi="Wingdings" w:hint="default"/>
-      </w:rPr>
-    </w:lvl>
-    <w:lvl w:ilvl="5" w:tplc="04090005" w:tentative="1">
-      <w:start w:val="1"/>
-      <w:numFmt w:val="bullet"/>
-      <w:lvlText w:val=""/>
-      <w:lvlJc w:val="start"/>
-      <w:pPr>
-        <w:ind w:start="126pt" w:hanging="21pt"/>
-      </w:pPr>
-      <w:rPr>
-        <w:rFonts w:ascii="Wingdings" w:hAnsi="Wingdings" w:hint="default"/>
-      </w:rPr>
-    </w:lvl>
-    <w:lvl w:ilvl="6" w:tplc="04090001" w:tentative="1">
-      <w:start w:val="1"/>
-      <w:numFmt w:val="bullet"/>
-      <w:lvlText w:val=""/>
-      <w:lvlJc w:val="start"/>
-      <w:pPr>
-        <w:ind w:start="147pt" w:hanging="21pt"/>
-      </w:pPr>
-      <w:rPr>
-        <w:rFonts w:ascii="Wingdings" w:hAnsi="Wingdings" w:hint="default"/>
-      </w:rPr>
-    </w:lvl>
-    <w:lvl w:ilvl="7" w:tplc="04090003" w:tentative="1">
-      <w:start w:val="1"/>
-      <w:numFmt w:val="bullet"/>
-      <w:lvlText w:val=""/>
-      <w:lvlJc w:val="start"/>
-      <w:pPr>
-        <w:ind w:start="168pt" w:hanging="21pt"/>
-      </w:pPr>
-      <w:rPr>
-        <w:rFonts w:ascii="Wingdings" w:hAnsi="Wingdings" w:hint="default"/>
-      </w:rPr>
-    </w:lvl>
-    <w:lvl w:ilvl="8" w:tplc="04090005" w:tentative="1">
-      <w:start w:val="1"/>
-      <w:numFmt w:val="bullet"/>
-      <w:lvlText w:val=""/>
-      <w:lvlJc w:val="start"/>
-      <w:pPr>
-        <w:ind w:start="189pt" w:hanging="21pt"/>
-      </w:pPr>
-      <w:rPr>
-        <w:rFonts w:ascii="Wingdings" w:hAnsi="Wingdings" w:hint="default"/>
-      </w:rPr>
-    </w:lvl>
-  </w:abstractNum>
-  <w:abstractNum w:abstractNumId="1" w15:restartNumberingAfterBreak="0">
-    <w:nsid w:val="07A85E6E"/>
-    <w:multiLevelType w:val="hybridMultilevel"/>
-    <w:tmpl w:val="F40E8134"/>
-    <w:lvl w:ilvl="0" w:tplc="A788AC32">
-      <w:start w:val="1"/>
-      <w:numFmt w:val="bullet"/>
-      <w:lvlText w:val=""/>
-      <w:lvlJc w:val="start"/>
-      <w:pPr>
-        <w:ind w:start="16pt" w:hanging="21pt"/>
-      </w:pPr>
-      <w:rPr>
-        <w:rFonts w:ascii="Wingdings" w:hAnsi="Wingdings" w:hint="default"/>
-      </w:rPr>
-    </w:lvl>
-    <w:lvl w:ilvl="1" w:tplc="04090003" w:tentative="1">
-      <w:start w:val="1"/>
-      <w:numFmt w:val="bullet"/>
-      <w:lvlText w:val=""/>
-      <w:lvlJc w:val="start"/>
-      <w:pPr>
-        <w:ind w:start="37pt" w:hanging="21pt"/>
-      </w:pPr>
-      <w:rPr>
-        <w:rFonts w:ascii="Wingdings" w:hAnsi="Wingdings" w:hint="default"/>
-      </w:rPr>
-    </w:lvl>
-    <w:lvl w:ilvl="2" w:tplc="04090005" w:tentative="1">
-      <w:start w:val="1"/>
-      <w:numFmt w:val="bullet"/>
-      <w:lvlText w:val=""/>
-      <w:lvlJc w:val="start"/>
-      <w:pPr>
-        <w:ind w:start="58pt" w:hanging="21pt"/>
-      </w:pPr>
-      <w:rPr>
-        <w:rFonts w:ascii="Wingdings" w:hAnsi="Wingdings" w:hint="default"/>
-      </w:rPr>
-    </w:lvl>
-    <w:lvl w:ilvl="3" w:tplc="04090001" w:tentative="1">
-      <w:start w:val="1"/>
-      <w:numFmt w:val="bullet"/>
-      <w:lvlText w:val=""/>
-      <w:lvlJc w:val="start"/>
-      <w:pPr>
-        <w:ind w:start="79pt" w:hanging="21pt"/>
-      </w:pPr>
-      <w:rPr>
-        <w:rFonts w:ascii="Wingdings" w:hAnsi="Wingdings" w:hint="default"/>
-      </w:rPr>
-    </w:lvl>
-    <w:lvl w:ilvl="4" w:tplc="04090003" w:tentative="1">
-      <w:start w:val="1"/>
-      <w:numFmt w:val="bullet"/>
-      <w:lvlText w:val=""/>
-      <w:lvlJc w:val="start"/>
-      <w:pPr>
-        <w:ind w:start="100pt" w:hanging="21pt"/>
-      </w:pPr>
-      <w:rPr>
-        <w:rFonts w:ascii="Wingdings" w:hAnsi="Wingdings" w:hint="default"/>
-      </w:rPr>
-    </w:lvl>
-    <w:lvl w:ilvl="5" w:tplc="04090005" w:tentative="1">
-      <w:start w:val="1"/>
-      <w:numFmt w:val="bullet"/>
-      <w:lvlText w:val=""/>
-      <w:lvlJc w:val="start"/>
-      <w:pPr>
-        <w:ind w:start="121pt" w:hanging="21pt"/>
-      </w:pPr>
-      <w:rPr>
-        <w:rFonts w:ascii="Wingdings" w:hAnsi="Wingdings" w:hint="default"/>
-      </w:rPr>
-    </w:lvl>
-    <w:lvl w:ilvl="6" w:tplc="04090001" w:tentative="1">
-      <w:start w:val="1"/>
-      <w:numFmt w:val="bullet"/>
-      <w:lvlText w:val=""/>
-      <w:lvlJc w:val="start"/>
-      <w:pPr>
-        <w:ind w:start="142pt" w:hanging="21pt"/>
-      </w:pPr>
-      <w:rPr>
-        <w:rFonts w:ascii="Wingdings" w:hAnsi="Wingdings" w:hint="default"/>
-      </w:rPr>
-    </w:lvl>
-    <w:lvl w:ilvl="7" w:tplc="04090003" w:tentative="1">
-      <w:start w:val="1"/>
-      <w:numFmt w:val="bullet"/>
-      <w:lvlText w:val=""/>
-      <w:lvlJc w:val="start"/>
-      <w:pPr>
-        <w:ind w:start="163pt" w:hanging="21pt"/>
-      </w:pPr>
-      <w:rPr>
-        <w:rFonts w:ascii="Wingdings" w:hAnsi="Wingdings" w:hint="default"/>
-      </w:rPr>
-    </w:lvl>
-    <w:lvl w:ilvl="8" w:tplc="04090005" w:tentative="1">
-      <w:start w:val="1"/>
-      <w:numFmt w:val="bullet"/>
-      <w:lvlText w:val=""/>
-      <w:lvlJc w:val="start"/>
-      <w:pPr>
-        <w:ind w:start="184pt" w:hanging="21pt"/>
-      </w:pPr>
-      <w:rPr>
-        <w:rFonts w:ascii="Wingdings" w:hAnsi="Wingdings" w:hint="default"/>
-      </w:rPr>
-    </w:lvl>
-  </w:abstractNum>
-  <w:abstractNum w:abstractNumId="2" w15:restartNumberingAfterBreak="0">
-    <w:nsid w:val="0CBD5BDF"/>
-    <w:multiLevelType w:val="hybridMultilevel"/>
-    <w:tmpl w:val="723E2AEE"/>
-    <w:lvl w:ilvl="0" w:tplc="04090003">
-      <w:start w:val="1"/>
-      <w:numFmt w:val="bullet"/>
-      <w:lvlText w:val=""/>
-      <w:lvlJc w:val="start"/>
-      <w:pPr>
-        <w:ind w:start="37pt" w:hanging="21pt"/>
-      </w:pPr>
-      <w:rPr>
-        <w:rFonts w:ascii="Wingdings" w:hAnsi="Wingdings" w:hint="default"/>
-      </w:rPr>
-    </w:lvl>
-    <w:lvl w:ilvl="1" w:tplc="04090003" w:tentative="1">
-      <w:start w:val="1"/>
-      <w:numFmt w:val="bullet"/>
-      <w:lvlText w:val=""/>
-      <w:lvlJc w:val="start"/>
-      <w:pPr>
-        <w:ind w:start="58pt" w:hanging="21pt"/>
-      </w:pPr>
-      <w:rPr>
-        <w:rFonts w:ascii="Wingdings" w:hAnsi="Wingdings" w:hint="default"/>
-      </w:rPr>
-    </w:lvl>
-    <w:lvl w:ilvl="2" w:tplc="04090005" w:tentative="1">
-      <w:start w:val="1"/>
-      <w:numFmt w:val="bullet"/>
-      <w:lvlText w:val=""/>
-      <w:lvlJc w:val="start"/>
-      <w:pPr>
-        <w:ind w:start="79pt" w:hanging="21pt"/>
-      </w:pPr>
-      <w:rPr>
-        <w:rFonts w:ascii="Wingdings" w:hAnsi="Wingdings" w:hint="default"/>
-      </w:rPr>
-    </w:lvl>
-    <w:lvl w:ilvl="3" w:tplc="04090001" w:tentative="1">
-      <w:start w:val="1"/>
-      <w:numFmt w:val="bullet"/>
-      <w:lvlText w:val=""/>
-      <w:lvlJc w:val="start"/>
-      <w:pPr>
-        <w:ind w:start="100pt" w:hanging="21pt"/>
-      </w:pPr>
-      <w:rPr>
-        <w:rFonts w:ascii="Wingdings" w:hAnsi="Wingdings" w:hint="default"/>
-      </w:rPr>
-    </w:lvl>
-    <w:lvl w:ilvl="4" w:tplc="04090003" w:tentative="1">
-      <w:start w:val="1"/>
-      <w:numFmt w:val="bullet"/>
-      <w:lvlText w:val=""/>
-      <w:lvlJc w:val="start"/>
-      <w:pPr>
-        <w:ind w:start="121pt" w:hanging="21pt"/>
-      </w:pPr>
-      <w:rPr>
-        <w:rFonts w:ascii="Wingdings" w:hAnsi="Wingdings" w:hint="default"/>
-      </w:rPr>
-    </w:lvl>
-    <w:lvl w:ilvl="5" w:tplc="04090005" w:tentative="1">
-      <w:start w:val="1"/>
-      <w:numFmt w:val="bullet"/>
-      <w:lvlText w:val=""/>
-      <w:lvlJc w:val="start"/>
-      <w:pPr>
-        <w:ind w:start="142pt" w:hanging="21pt"/>
-      </w:pPr>
-      <w:rPr>
-        <w:rFonts w:ascii="Wingdings" w:hAnsi="Wingdings" w:hint="default"/>
-      </w:rPr>
-    </w:lvl>
-    <w:lvl w:ilvl="6" w:tplc="04090001" w:tentative="1">
-      <w:start w:val="1"/>
-      <w:numFmt w:val="bullet"/>
-      <w:lvlText w:val=""/>
-      <w:lvlJc w:val="start"/>
-      <w:pPr>
-        <w:ind w:start="163pt" w:hanging="21pt"/>
-      </w:pPr>
-      <w:rPr>
-        <w:rFonts w:ascii="Wingdings" w:hAnsi="Wingdings" w:hint="default"/>
-      </w:rPr>
-    </w:lvl>
-    <w:lvl w:ilvl="7" w:tplc="04090003" w:tentative="1">
-      <w:start w:val="1"/>
-      <w:numFmt w:val="bullet"/>
-      <w:lvlText w:val=""/>
-      <w:lvlJc w:val="start"/>
-      <w:pPr>
-        <w:ind w:start="184pt" w:hanging="21pt"/>
-      </w:pPr>
-      <w:rPr>
-        <w:rFonts w:ascii="Wingdings" w:hAnsi="Wingdings" w:hint="default"/>
-      </w:rPr>
-    </w:lvl>
-    <w:lvl w:ilvl="8" w:tplc="04090005" w:tentative="1">
-      <w:start w:val="1"/>
-      <w:numFmt w:val="bullet"/>
-      <w:lvlText w:val=""/>
-      <w:lvlJc w:val="start"/>
-      <w:pPr>
-        <w:ind w:start="205pt" w:hanging="21pt"/>
-      </w:pPr>
-      <w:rPr>
-        <w:rFonts w:ascii="Wingdings" w:hAnsi="Wingdings" w:hint="default"/>
-      </w:rPr>
-    </w:lvl>
-  </w:abstractNum>
-  <w:abstractNum w:abstractNumId="3" w15:restartNumberingAfterBreak="0">
-    <w:nsid w:val="3BE04A4E"/>
-    <w:multiLevelType w:val="hybridMultilevel"/>
-    <w:tmpl w:val="C6320432"/>
-    <w:lvl w:ilvl="0" w:tplc="04090011">
-      <w:start w:val="1"/>
-      <w:numFmt w:val="decimal"/>
-      <w:lvlText w:val="%1)"/>
-      <w:lvlJc w:val="start"/>
-      <w:pPr>
-        <w:ind w:start="41.95pt" w:hanging="21pt"/>
-      </w:pPr>
-    </w:lvl>
-    <w:lvl w:ilvl="1" w:tplc="04090019" w:tentative="1">
-      <w:start w:val="1"/>
-      <w:numFmt w:val="lowerLetter"/>
-      <w:lvlText w:val="%2)"/>
-      <w:lvlJc w:val="start"/>
-      <w:pPr>
-        <w:ind w:start="62.95pt" w:hanging="21pt"/>
-      </w:pPr>
-    </w:lvl>
-    <w:lvl w:ilvl="2" w:tplc="0409001B" w:tentative="1">
-      <w:start w:val="1"/>
-      <w:numFmt w:val="lowerRoman"/>
-      <w:lvlText w:val="%3."/>
-      <w:lvlJc w:val="end"/>
-      <w:pPr>
-        <w:ind w:start="83.95pt" w:hanging="21pt"/>
-      </w:pPr>
-    </w:lvl>
-    <w:lvl w:ilvl="3" w:tplc="0409000F" w:tentative="1">
-      <w:start w:val="1"/>
-      <w:numFmt w:val="decimal"/>
-      <w:lvlText w:val="%4."/>
-      <w:lvlJc w:val="start"/>
-      <w:pPr>
-        <w:ind w:start="104.95pt" w:hanging="21pt"/>
-      </w:pPr>
-    </w:lvl>
-    <w:lvl w:ilvl="4" w:tplc="04090019" w:tentative="1">
-      <w:start w:val="1"/>
-      <w:numFmt w:val="lowerLetter"/>
-      <w:lvlText w:val="%5)"/>
-      <w:lvlJc w:val="start"/>
-      <w:pPr>
-        <w:ind w:start="125.95pt" w:hanging="21pt"/>
-      </w:pPr>
-    </w:lvl>
-    <w:lvl w:ilvl="5" w:tplc="0409001B" w:tentative="1">
-      <w:start w:val="1"/>
-      <w:numFmt w:val="lowerRoman"/>
-      <w:lvlText w:val="%6."/>
-      <w:lvlJc w:val="end"/>
-      <w:pPr>
-        <w:ind w:start="146.95pt" w:hanging="21pt"/>
-      </w:pPr>
-    </w:lvl>
-    <w:lvl w:ilvl="6" w:tplc="0409000F" w:tentative="1">
-      <w:start w:val="1"/>
-      <w:numFmt w:val="decimal"/>
-      <w:lvlText w:val="%7."/>
-      <w:lvlJc w:val="start"/>
-      <w:pPr>
-        <w:ind w:start="167.95pt" w:hanging="21pt"/>
-      </w:pPr>
-    </w:lvl>
-    <w:lvl w:ilvl="7" w:tplc="04090019" w:tentative="1">
-      <w:start w:val="1"/>
-      <w:numFmt w:val="lowerLetter"/>
-      <w:lvlText w:val="%8)"/>
-      <w:lvlJc w:val="start"/>
-      <w:pPr>
-        <w:ind w:start="188.95pt" w:hanging="21pt"/>
-      </w:pPr>
-    </w:lvl>
-    <w:lvl w:ilvl="8" w:tplc="0409001B" w:tentative="1">
-      <w:start w:val="1"/>
-      <w:numFmt w:val="lowerRoman"/>
-      <w:lvlText w:val="%9."/>
-      <w:lvlJc w:val="end"/>
-      <w:pPr>
-        <w:ind w:start="209.95pt" w:hanging="21pt"/>
-      </w:pPr>
-    </w:lvl>
-  </w:abstractNum>
-  <w:abstractNum w:abstractNumId="4" w15:restartNumberingAfterBreak="0">
-    <w:nsid w:val="47AB2629"/>
-    <w:multiLevelType w:val="hybridMultilevel"/>
-    <w:tmpl w:val="51E6593C"/>
-    <w:lvl w:ilvl="0" w:tplc="962E0048">
-      <w:start w:val="1"/>
-      <w:numFmt w:val="bullet"/>
-      <w:lvlText w:val=""/>
-      <w:lvlJc w:val="start"/>
-      <w:pPr>
-        <w:ind w:start="16pt" w:hanging="21pt"/>
-      </w:pPr>
-      <w:rPr>
-        <w:rFonts w:ascii="Wingdings" w:hAnsi="Wingdings" w:hint="default"/>
-      </w:rPr>
-    </w:lvl>
-    <w:lvl w:ilvl="1" w:tplc="04090003" w:tentative="1">
-      <w:start w:val="1"/>
-      <w:numFmt w:val="bullet"/>
-      <w:lvlText w:val=""/>
-      <w:lvlJc w:val="start"/>
-      <w:pPr>
-        <w:ind w:start="37pt" w:hanging="21pt"/>
-      </w:pPr>
-      <w:rPr>
-        <w:rFonts w:ascii="Wingdings" w:hAnsi="Wingdings" w:hint="default"/>
-      </w:rPr>
-    </w:lvl>
-    <w:lvl w:ilvl="2" w:tplc="04090005" w:tentative="1">
-      <w:start w:val="1"/>
-      <w:numFmt w:val="bullet"/>
-      <w:lvlText w:val=""/>
-      <w:lvlJc w:val="start"/>
-      <w:pPr>
-        <w:ind w:start="58pt" w:hanging="21pt"/>
-      </w:pPr>
-      <w:rPr>
-        <w:rFonts w:ascii="Wingdings" w:hAnsi="Wingdings" w:hint="default"/>
-      </w:rPr>
-    </w:lvl>
-    <w:lvl w:ilvl="3" w:tplc="04090001" w:tentative="1">
-      <w:start w:val="1"/>
-      <w:numFmt w:val="bullet"/>
-      <w:lvlText w:val=""/>
-      <w:lvlJc w:val="start"/>
-      <w:pPr>
-        <w:ind w:start="79pt" w:hanging="21pt"/>
-      </w:pPr>
-      <w:rPr>
-        <w:rFonts w:ascii="Wingdings" w:hAnsi="Wingdings" w:hint="default"/>
-      </w:rPr>
-    </w:lvl>
-    <w:lvl w:ilvl="4" w:tplc="04090003" w:tentative="1">
-      <w:start w:val="1"/>
-      <w:numFmt w:val="bullet"/>
-      <w:lvlText w:val=""/>
-      <w:lvlJc w:val="start"/>
-      <w:pPr>
-        <w:ind w:start="100pt" w:hanging="21pt"/>
-      </w:pPr>
-      <w:rPr>
-        <w:rFonts w:ascii="Wingdings" w:hAnsi="Wingdings" w:hint="default"/>
-      </w:rPr>
-    </w:lvl>
-    <w:lvl w:ilvl="5" w:tplc="04090005" w:tentative="1">
-      <w:start w:val="1"/>
-      <w:numFmt w:val="bullet"/>
-      <w:lvlText w:val=""/>
-      <w:lvlJc w:val="start"/>
-      <w:pPr>
-        <w:ind w:start="121pt" w:hanging="21pt"/>
-      </w:pPr>
-      <w:rPr>
-        <w:rFonts w:ascii="Wingdings" w:hAnsi="Wingdings" w:hint="default"/>
-      </w:rPr>
-    </w:lvl>
-    <w:lvl w:ilvl="6" w:tplc="04090001" w:tentative="1">
-      <w:start w:val="1"/>
-      <w:numFmt w:val="bullet"/>
-      <w:lvlText w:val=""/>
-      <w:lvlJc w:val="start"/>
-      <w:pPr>
-        <w:ind w:start="142pt" w:hanging="21pt"/>
-      </w:pPr>
-      <w:rPr>
-        <w:rFonts w:ascii="Wingdings" w:hAnsi="Wingdings" w:hint="default"/>
-      </w:rPr>
-    </w:lvl>
-    <w:lvl w:ilvl="7" w:tplc="04090003" w:tentative="1">
-      <w:start w:val="1"/>
-      <w:numFmt w:val="bullet"/>
-      <w:lvlText w:val=""/>
-      <w:lvlJc w:val="start"/>
-      <w:pPr>
-        <w:ind w:start="163pt" w:hanging="21pt"/>
-      </w:pPr>
-      <w:rPr>
-        <w:rFonts w:ascii="Wingdings" w:hAnsi="Wingdings" w:hint="default"/>
-      </w:rPr>
-    </w:lvl>
-    <w:lvl w:ilvl="8" w:tplc="04090005" w:tentative="1">
-      <w:start w:val="1"/>
-      <w:numFmt w:val="bullet"/>
-      <w:lvlText w:val=""/>
-      <w:lvlJc w:val="start"/>
-      <w:pPr>
-        <w:ind w:start="184pt" w:hanging="21pt"/>
-      </w:pPr>
-      <w:rPr>
-        <w:rFonts w:ascii="Wingdings" w:hAnsi="Wingdings" w:hint="default"/>
-      </w:rPr>
-    </w:lvl>
-  </w:abstractNum>
-  <w:abstractNum w:abstractNumId="5" w15:restartNumberingAfterBreak="0">
-    <w:nsid w:val="571B5D92"/>
-    <w:multiLevelType w:val="hybridMultilevel"/>
-    <w:tmpl w:val="C6320432"/>
-    <w:lvl w:ilvl="0" w:tplc="04090011">
-      <w:start w:val="1"/>
-      <w:numFmt w:val="decimal"/>
-      <w:lvlText w:val="%1)"/>
-      <w:lvlJc w:val="start"/>
-      <w:pPr>
-        <w:ind w:start="41.95pt" w:hanging="21pt"/>
-      </w:pPr>
-    </w:lvl>
-    <w:lvl w:ilvl="1" w:tplc="04090019" w:tentative="1">
-      <w:start w:val="1"/>
-      <w:numFmt w:val="lowerLetter"/>
-      <w:lvlText w:val="%2)"/>
-      <w:lvlJc w:val="start"/>
-      <w:pPr>
-        <w:ind w:start="62.95pt" w:hanging="21pt"/>
-      </w:pPr>
-    </w:lvl>
-    <w:lvl w:ilvl="2" w:tplc="0409001B" w:tentative="1">
-      <w:start w:val="1"/>
-      <w:numFmt w:val="lowerRoman"/>
-      <w:lvlText w:val="%3."/>
-      <w:lvlJc w:val="end"/>
-      <w:pPr>
-        <w:ind w:start="83.95pt" w:hanging="21pt"/>
-      </w:pPr>
-    </w:lvl>
-    <w:lvl w:ilvl="3" w:tplc="0409000F" w:tentative="1">
-      <w:start w:val="1"/>
-      <w:numFmt w:val="decimal"/>
-      <w:lvlText w:val="%4."/>
-      <w:lvlJc w:val="start"/>
-      <w:pPr>
-        <w:ind w:start="104.95pt" w:hanging="21pt"/>
-      </w:pPr>
-    </w:lvl>
-    <w:lvl w:ilvl="4" w:tplc="04090019" w:tentative="1">
-      <w:start w:val="1"/>
-      <w:numFmt w:val="lowerLetter"/>
-      <w:lvlText w:val="%5)"/>
-      <w:lvlJc w:val="start"/>
-      <w:pPr>
-        <w:ind w:start="125.95pt" w:hanging="21pt"/>
-      </w:pPr>
-    </w:lvl>
-    <w:lvl w:ilvl="5" w:tplc="0409001B" w:tentative="1">
-      <w:start w:val="1"/>
-      <w:numFmt w:val="lowerRoman"/>
-      <w:lvlText w:val="%6."/>
-      <w:lvlJc w:val="end"/>
-      <w:pPr>
-        <w:ind w:start="146.95pt" w:hanging="21pt"/>
-      </w:pPr>
-    </w:lvl>
-    <w:lvl w:ilvl="6" w:tplc="0409000F" w:tentative="1">
-      <w:start w:val="1"/>
-      <w:numFmt w:val="decimal"/>
-      <w:lvlText w:val="%7."/>
-      <w:lvlJc w:val="start"/>
-      <w:pPr>
-        <w:ind w:start="167.95pt" w:hanging="21pt"/>
-      </w:pPr>
-    </w:lvl>
-    <w:lvl w:ilvl="7" w:tplc="04090019" w:tentative="1">
-      <w:start w:val="1"/>
-      <w:numFmt w:val="lowerLetter"/>
-      <w:lvlText w:val="%8)"/>
-      <w:lvlJc w:val="start"/>
-      <w:pPr>
-        <w:ind w:start="188.95pt" w:hanging="21pt"/>
-      </w:pPr>
-    </w:lvl>
-    <w:lvl w:ilvl="8" w:tplc="0409001B" w:tentative="1">
-      <w:start w:val="1"/>
-      <w:numFmt w:val="lowerRoman"/>
-      <w:lvlText w:val="%9."/>
-      <w:lvlJc w:val="end"/>
-      <w:pPr>
-        <w:ind w:start="209.95pt" w:hanging="21pt"/>
-      </w:pPr>
-    </w:lvl>
-  </w:abstractNum>
-  <w:abstractNum w:abstractNumId="6" w15:restartNumberingAfterBreak="0">
-    <w:nsid w:val="76D94359"/>
-    <w:multiLevelType w:val="hybridMultilevel"/>
-    <w:tmpl w:val="D9948D48"/>
-    <w:lvl w:ilvl="0" w:tplc="A788AC32">
-      <w:start w:val="1"/>
-      <w:numFmt w:val="bullet"/>
-      <w:lvlText w:val=""/>
-      <w:lvlJc w:val="start"/>
-      <w:pPr>
-        <w:tabs>
-          <w:tab w:val="num" w:pos="36pt"/>
-        </w:tabs>
-        <w:ind w:start="36pt" w:hanging="18pt"/>
-      </w:pPr>
-      <w:rPr>
-        <w:rFonts w:ascii="Wingdings" w:hAnsi="Wingdings" w:hint="default"/>
-      </w:rPr>
-    </w:lvl>
-    <w:lvl w:ilvl="1" w:tplc="A80C5960" w:tentative="1">
-      <w:start w:val="1"/>
-      <w:numFmt w:val="bullet"/>
-      <w:lvlText w:val=""/>
-      <w:lvlJc w:val="start"/>
-      <w:pPr>
-        <w:tabs>
-          <w:tab w:val="num" w:pos="72pt"/>
-        </w:tabs>
-        <w:ind w:start="72pt" w:hanging="18pt"/>
-      </w:pPr>
-      <w:rPr>
-        <w:rFonts w:ascii="Wingdings" w:hAnsi="Wingdings" w:hint="default"/>
-      </w:rPr>
-    </w:lvl>
-    <w:lvl w:ilvl="2" w:tplc="0AEEC088" w:tentative="1">
-      <w:start w:val="1"/>
-      <w:numFmt w:val="bullet"/>
-      <w:lvlText w:val=""/>
-      <w:lvlJc w:val="start"/>
-      <w:pPr>
-        <w:tabs>
-          <w:tab w:val="num" w:pos="108pt"/>
-        </w:tabs>
-        <w:ind w:start="108pt" w:hanging="18pt"/>
-      </w:pPr>
-      <w:rPr>
-        <w:rFonts w:ascii="Wingdings" w:hAnsi="Wingdings" w:hint="default"/>
-      </w:rPr>
-    </w:lvl>
-    <w:lvl w:ilvl="3" w:tplc="9EDCF6D0" w:tentative="1">
-      <w:start w:val="1"/>
-      <w:numFmt w:val="bullet"/>
-      <w:lvlText w:val=""/>
-      <w:lvlJc w:val="start"/>
-      <w:pPr>
-        <w:tabs>
-          <w:tab w:val="num" w:pos="144pt"/>
-        </w:tabs>
-        <w:ind w:start="144pt" w:hanging="18pt"/>
-      </w:pPr>
-      <w:rPr>
-        <w:rFonts w:ascii="Wingdings" w:hAnsi="Wingdings" w:hint="default"/>
-      </w:rPr>
-    </w:lvl>
-    <w:lvl w:ilvl="4" w:tplc="4F863A74" w:tentative="1">
-      <w:start w:val="1"/>
-      <w:numFmt w:val="bullet"/>
-      <w:lvlText w:val=""/>
-      <w:lvlJc w:val="start"/>
-      <w:pPr>
-        <w:tabs>
-          <w:tab w:val="num" w:pos="180pt"/>
-        </w:tabs>
-        <w:ind w:start="180pt" w:hanging="18pt"/>
-      </w:pPr>
-      <w:rPr>
-        <w:rFonts w:ascii="Wingdings" w:hAnsi="Wingdings" w:hint="default"/>
-      </w:rPr>
-    </w:lvl>
-    <w:lvl w:ilvl="5" w:tplc="D22C5BFA" w:tentative="1">
-      <w:start w:val="1"/>
-      <w:numFmt w:val="bullet"/>
-      <w:lvlText w:val=""/>
-      <w:lvlJc w:val="start"/>
-      <w:pPr>
-        <w:tabs>
-          <w:tab w:val="num" w:pos="216pt"/>
-        </w:tabs>
-        <w:ind w:start="216pt" w:hanging="18pt"/>
-      </w:pPr>
-      <w:rPr>
-        <w:rFonts w:ascii="Wingdings" w:hAnsi="Wingdings" w:hint="default"/>
-      </w:rPr>
-    </w:lvl>
-    <w:lvl w:ilvl="6" w:tplc="DA7E9892" w:tentative="1">
-      <w:start w:val="1"/>
-      <w:numFmt w:val="bullet"/>
-      <w:lvlText w:val=""/>
-      <w:lvlJc w:val="start"/>
-      <w:pPr>
-        <w:tabs>
-          <w:tab w:val="num" w:pos="252pt"/>
-        </w:tabs>
-        <w:ind w:start="252pt" w:hanging="18pt"/>
-      </w:pPr>
-      <w:rPr>
-        <w:rFonts w:ascii="Wingdings" w:hAnsi="Wingdings" w:hint="default"/>
-      </w:rPr>
-    </w:lvl>
-    <w:lvl w:ilvl="7" w:tplc="80D62B24" w:tentative="1">
-      <w:start w:val="1"/>
-      <w:numFmt w:val="bullet"/>
-      <w:lvlText w:val=""/>
-      <w:lvlJc w:val="start"/>
-      <w:pPr>
-        <w:tabs>
-          <w:tab w:val="num" w:pos="288pt"/>
-        </w:tabs>
-        <w:ind w:start="288pt" w:hanging="18pt"/>
-      </w:pPr>
-      <w:rPr>
-        <w:rFonts w:ascii="Wingdings" w:hAnsi="Wingdings" w:hint="default"/>
-      </w:rPr>
-    </w:lvl>
-    <w:lvl w:ilvl="8" w:tplc="66206404" w:tentative="1">
-      <w:start w:val="1"/>
-      <w:numFmt w:val="bullet"/>
-      <w:lvlText w:val=""/>
-      <w:lvlJc w:val="start"/>
-      <w:pPr>
-        <w:tabs>
-          <w:tab w:val="num" w:pos="324pt"/>
-        </w:tabs>
-        <w:ind w:start="324pt" w:hanging="18pt"/>
-      </w:pPr>
-      <w:rPr>
-        <w:rFonts w:ascii="Wingdings" w:hAnsi="Wingdings" w:hint="default"/>
-      </w:rPr>
-    </w:lvl>
-  </w:abstractNum>
-  <w:num w:numId="1">
-    <w:abstractNumId w:val="6"/>
-  </w:num>
-  <w:num w:numId="2">
-    <w:abstractNumId w:val="3"/>
-  </w:num>
-  <w:num w:numId="3">
-    <w:abstractNumId w:val="5"/>
-  </w:num>
-  <w:num w:numId="4">
-    <w:abstractNumId w:val="4"/>
-  </w:num>
-  <w:num w:numId="5">
-    <w:abstractNumId w:val="0"/>
-  </w:num>
-  <w:num w:numId="6">
-    <w:abstractNumId w:val="1"/>
-  </w:num>
-  <w:num w:numId="7">
-    <w:abstractNumId w:val="2"/>
-  </w:num>
-</w:numbering>
-</file>
-
 <file path=word/styles.xml><?xml version="1.0" encoding="utf-8"?>
-<w:styles xmlns:mc="http://schemas.openxmlformats.org/markup-compatibility/2006" xmlns:r="http://purl.oclc.org/ooxml/officeDocument/relationships" xmlns:w="http://purl.oclc.org/ooxml/wordprocessingml/main" xmlns:w14="http://schemas.microsoft.com/office/word/2010/wordml" xmlns:w15="http://schemas.microsoft.com/office/word/2012/wordml" xmlns:w16se="http://schemas.microsoft.com/office/word/2015/wordml/symex" mc:Ignorable="w14 w15 w16se">
+<w:styles xmlns:mc="http://schemas.openxmlformats.org/markup-compatibility/2006" xmlns:r="http://schemas.openxmlformats.org/officeDocument/2006/relationships" xmlns:w="http://schemas.openxmlformats.org/wordprocessingml/2006/main" xmlns:w14="http://schemas.microsoft.com/office/word/2010/wordml" xmlns:w15="http://schemas.microsoft.com/office/word/2012/wordml" xmlns:w16se="http://schemas.microsoft.com/office/word/2015/wordml/symex" mc:Ignorable="w14 w15 w16se">
   <w:docDefaults>
     <w:rPrDefault>
       <w:rPr>
@@ -5111,15 +4795,23 @@
     <w:lsdException w:name="heading 7" w:semiHidden="1" w:unhideWhenUsed="1" w:qFormat="1"/>
     <w:lsdException w:name="heading 8" w:semiHidden="1" w:unhideWhenUsed="1" w:qFormat="1"/>
     <w:lsdException w:name="heading 9" w:semiHidden="1" w:unhideWhenUsed="1" w:qFormat="1"/>
+    <w:lsdException w:name="header" w:qFormat="1"/>
     <w:lsdException w:name="caption" w:semiHidden="1" w:unhideWhenUsed="1" w:qFormat="1"/>
     <w:lsdException w:name="Title" w:qFormat="1"/>
+    <w:lsdException w:name="Default Paragraph Font" w:semiHidden="1" w:uiPriority="1" w:unhideWhenUsed="1" w:qFormat="1"/>
+    <w:lsdException w:name="Body Text Indent" w:qFormat="1"/>
     <w:lsdException w:name="Subtitle" w:qFormat="1"/>
+    <w:lsdException w:name="Hyperlink" w:qFormat="1"/>
     <w:lsdException w:name="Strong" w:qFormat="1"/>
     <w:lsdException w:name="Emphasis" w:qFormat="1"/>
+    <w:lsdException w:name="HTML Top of Form" w:semiHidden="1" w:uiPriority="99" w:unhideWhenUsed="1"/>
+    <w:lsdException w:name="HTML Bottom of Form" w:semiHidden="1" w:uiPriority="99" w:unhideWhenUsed="1"/>
     <w:lsdException w:name="HTML Typewriter" w:semiHidden="1" w:unhideWhenUsed="1"/>
-    <w:lsdException w:name="Normal Table" w:semiHidden="1" w:unhideWhenUsed="1"/>
-    <w:lsdException w:name="Outline List 2" w:semiHidden="1" w:unhideWhenUsed="1"/>
-    <w:lsdException w:name="Outline List 3" w:semiHidden="1" w:unhideWhenUsed="1"/>
+    <w:lsdException w:name="Normal Table" w:semiHidden="1" w:uiPriority="99" w:unhideWhenUsed="1" w:qFormat="1"/>
+    <w:lsdException w:name="No List" w:semiHidden="1" w:uiPriority="99" w:unhideWhenUsed="1"/>
+    <w:lsdException w:name="Outline List 1" w:semiHidden="1" w:uiPriority="99" w:unhideWhenUsed="1"/>
+    <w:lsdException w:name="Outline List 2" w:semiHidden="1" w:uiPriority="99" w:unhideWhenUsed="1"/>
+    <w:lsdException w:name="Outline List 3" w:semiHidden="1" w:uiPriority="99" w:unhideWhenUsed="1"/>
     <w:lsdException w:name="Table Simple 1" w:semiHidden="1" w:unhideWhenUsed="1"/>
     <w:lsdException w:name="Table Simple 2" w:semiHidden="1" w:unhideWhenUsed="1"/>
     <w:lsdException w:name="Table Simple 3" w:semiHidden="1" w:unhideWhenUsed="1"/>
@@ -5162,123 +4854,226 @@
     <w:lsdException w:name="Table Web 1" w:semiHidden="1" w:unhideWhenUsed="1"/>
     <w:lsdException w:name="Table Web 2" w:semiHidden="1" w:unhideWhenUsed="1"/>
     <w:lsdException w:name="Table Web 3" w:semiHidden="1" w:unhideWhenUsed="1"/>
-    <w:lsdException w:name="Balloon Text" w:semiHidden="1" w:unhideWhenUsed="1"/>
     <w:lsdException w:name="Table Theme" w:semiHidden="1" w:unhideWhenUsed="1"/>
-    <w:lsdException w:name="Placeholder Text" w:semiHidden="1"/>
-    <w:lsdException w:name="No Spacing" w:qFormat="1"/>
-    <w:lsdException w:name="Light Shading"/>
-    <w:lsdException w:name="Light List"/>
-    <w:lsdException w:name="Light Grid"/>
-    <w:lsdException w:name="Medium Shading 1"/>
-    <w:lsdException w:name="Medium Shading 2"/>
-    <w:lsdException w:name="Medium List 1"/>
-    <w:lsdException w:name="Medium List 2"/>
-    <w:lsdException w:name="Medium Grid 1"/>
-    <w:lsdException w:name="Medium Grid 2"/>
-    <w:lsdException w:name="Medium Grid 3"/>
-    <w:lsdException w:name="Dark List"/>
-    <w:lsdException w:name="Colorful Shading"/>
-    <w:lsdException w:name="Colorful List"/>
-    <w:lsdException w:name="Colorful Grid"/>
-    <w:lsdException w:name="Light Shading Accent 1"/>
-    <w:lsdException w:name="Light List Accent 1"/>
-    <w:lsdException w:name="Light Grid Accent 1"/>
-    <w:lsdException w:name="Medium Shading 1 Accent 1"/>
-    <w:lsdException w:name="Medium Shading 2 Accent 1"/>
-    <w:lsdException w:name="Medium List 1 Accent 1"/>
-    <w:lsdException w:name="List Paragraph" w:qFormat="1"/>
-    <w:lsdException w:name="Quote" w:qFormat="1"/>
-    <w:lsdException w:name="Intense Quote" w:qFormat="1"/>
-    <w:lsdException w:name="Medium List 2 Accent 1"/>
-    <w:lsdException w:name="Medium Grid 1 Accent 1"/>
-    <w:lsdException w:name="Medium Grid 2 Accent 1"/>
-    <w:lsdException w:name="Medium Grid 3 Accent 1"/>
-    <w:lsdException w:name="Dark List Accent 1"/>
-    <w:lsdException w:name="Colorful Shading Accent 1"/>
-    <w:lsdException w:name="Colorful List Accent 1"/>
-    <w:lsdException w:name="Colorful Grid Accent 1"/>
-    <w:lsdException w:name="Light Shading Accent 2"/>
-    <w:lsdException w:name="Light List Accent 2"/>
-    <w:lsdException w:name="Light Grid Accent 2"/>
-    <w:lsdException w:name="Medium Shading 1 Accent 2"/>
-    <w:lsdException w:name="Medium Shading 2 Accent 2"/>
-    <w:lsdException w:name="Medium List 1 Accent 2"/>
-    <w:lsdException w:name="Medium List 2 Accent 2"/>
-    <w:lsdException w:name="Medium Grid 1 Accent 2"/>
-    <w:lsdException w:name="Medium Grid 2 Accent 2"/>
-    <w:lsdException w:name="Medium Grid 3 Accent 2"/>
-    <w:lsdException w:name="Dark List Accent 2"/>
-    <w:lsdException w:name="Colorful Shading Accent 2"/>
-    <w:lsdException w:name="Colorful List Accent 2"/>
-    <w:lsdException w:name="Colorful Grid Accent 2"/>
-    <w:lsdException w:name="Light Shading Accent 3"/>
-    <w:lsdException w:name="Light List Accent 3"/>
-    <w:lsdException w:name="Light Grid Accent 3"/>
-    <w:lsdException w:name="Medium Shading 1 Accent 3"/>
-    <w:lsdException w:name="Medium Shading 2 Accent 3"/>
-    <w:lsdException w:name="Medium List 1 Accent 3"/>
-    <w:lsdException w:name="Medium List 2 Accent 3"/>
-    <w:lsdException w:name="Medium Grid 1 Accent 3"/>
-    <w:lsdException w:name="Medium Grid 2 Accent 3"/>
-    <w:lsdException w:name="Medium Grid 3 Accent 3"/>
-    <w:lsdException w:name="Dark List Accent 3"/>
-    <w:lsdException w:name="Colorful Shading Accent 3"/>
-    <w:lsdException w:name="Colorful List Accent 3"/>
-    <w:lsdException w:name="Colorful Grid Accent 3"/>
-    <w:lsdException w:name="Light Shading Accent 4"/>
-    <w:lsdException w:name="Light List Accent 4"/>
-    <w:lsdException w:name="Light Grid Accent 4"/>
-    <w:lsdException w:name="Medium Shading 1 Accent 4"/>
-    <w:lsdException w:name="Medium Shading 2 Accent 4"/>
-    <w:lsdException w:name="Medium List 1 Accent 4"/>
-    <w:lsdException w:name="Medium List 2 Accent 4"/>
-    <w:lsdException w:name="Medium Grid 1 Accent 4"/>
-    <w:lsdException w:name="Medium Grid 2 Accent 4"/>
-    <w:lsdException w:name="Medium Grid 3 Accent 4"/>
-    <w:lsdException w:name="Dark List Accent 4"/>
-    <w:lsdException w:name="Colorful Shading Accent 4"/>
-    <w:lsdException w:name="Colorful List Accent 4"/>
-    <w:lsdException w:name="Colorful Grid Accent 4"/>
-    <w:lsdException w:name="Light Shading Accent 5"/>
-    <w:lsdException w:name="Light List Accent 5"/>
-    <w:lsdException w:name="Light Grid Accent 5"/>
-    <w:lsdException w:name="Medium Shading 1 Accent 5"/>
-    <w:lsdException w:name="Medium Shading 2 Accent 5"/>
-    <w:lsdException w:name="Medium List 1 Accent 5"/>
-    <w:lsdException w:name="Medium List 2 Accent 5"/>
-    <w:lsdException w:name="Medium Grid 1 Accent 5"/>
-    <w:lsdException w:name="Medium Grid 2 Accent 5"/>
-    <w:lsdException w:name="Medium Grid 3 Accent 5"/>
-    <w:lsdException w:name="Dark List Accent 5"/>
-    <w:lsdException w:name="Colorful Shading Accent 5"/>
-    <w:lsdException w:name="Colorful List Accent 5"/>
-    <w:lsdException w:name="Colorful Grid Accent 5"/>
-    <w:lsdException w:name="Light Shading Accent 6"/>
-    <w:lsdException w:name="Light List Accent 6"/>
-    <w:lsdException w:name="Light Grid Accent 6"/>
-    <w:lsdException w:name="Medium Shading 1 Accent 6"/>
-    <w:lsdException w:name="Medium Shading 2 Accent 6"/>
-    <w:lsdException w:name="Medium List 1 Accent 6"/>
-    <w:lsdException w:name="Medium List 2 Accent 6"/>
-    <w:lsdException w:name="Medium Grid 1 Accent 6"/>
-    <w:lsdException w:name="Medium Grid 2 Accent 6"/>
-    <w:lsdException w:name="Medium Grid 3 Accent 6"/>
-    <w:lsdException w:name="Dark List Accent 6"/>
-    <w:lsdException w:name="Colorful Shading Accent 6"/>
-    <w:lsdException w:name="Colorful List Accent 6"/>
-    <w:lsdException w:name="Colorful Grid Accent 6"/>
-    <w:lsdException w:name="Subtle Emphasis" w:qFormat="1"/>
-    <w:lsdException w:name="Intense Emphasis" w:qFormat="1"/>
-    <w:lsdException w:name="Subtle Reference" w:qFormat="1"/>
-    <w:lsdException w:name="Intense Reference" w:qFormat="1"/>
-    <w:lsdException w:name="Book Title" w:qFormat="1"/>
-    <w:lsdException w:name="Bibliography" w:semiHidden="1" w:unhideWhenUsed="1"/>
-    <w:lsdException w:name="TOC Heading" w:semiHidden="1" w:unhideWhenUsed="1" w:qFormat="1"/>
+    <w:lsdException w:name="Placeholder Text" w:semiHidden="1" w:uiPriority="99"/>
+    <w:lsdException w:name="No Spacing" w:uiPriority="99"/>
+    <w:lsdException w:name="Light Shading" w:uiPriority="60"/>
+    <w:lsdException w:name="Light List" w:uiPriority="61"/>
+    <w:lsdException w:name="Light Grid" w:uiPriority="62"/>
+    <w:lsdException w:name="Medium Shading 1" w:uiPriority="63"/>
+    <w:lsdException w:name="Medium Shading 2" w:uiPriority="64"/>
+    <w:lsdException w:name="Medium List 1" w:uiPriority="65"/>
+    <w:lsdException w:name="Medium List 2" w:uiPriority="66"/>
+    <w:lsdException w:name="Medium Grid 1" w:uiPriority="67"/>
+    <w:lsdException w:name="Medium Grid 2" w:uiPriority="68"/>
+    <w:lsdException w:name="Medium Grid 3" w:uiPriority="69"/>
+    <w:lsdException w:name="Dark List" w:uiPriority="70"/>
+    <w:lsdException w:name="Colorful Shading" w:uiPriority="71"/>
+    <w:lsdException w:name="Colorful List" w:uiPriority="72"/>
+    <w:lsdException w:name="Colorful Grid" w:uiPriority="73"/>
+    <w:lsdException w:name="Light Shading Accent 1" w:uiPriority="60"/>
+    <w:lsdException w:name="Light List Accent 1" w:uiPriority="61"/>
+    <w:lsdException w:name="Light Grid Accent 1" w:uiPriority="62"/>
+    <w:lsdException w:name="Medium Shading 1 Accent 1" w:uiPriority="63"/>
+    <w:lsdException w:name="Medium Shading 2 Accent 1" w:uiPriority="64"/>
+    <w:lsdException w:name="Medium List 1 Accent 1" w:uiPriority="65"/>
+    <w:lsdException w:name="Revision" w:semiHidden="1" w:uiPriority="99"/>
+    <w:lsdException w:name="List Paragraph" w:uiPriority="99"/>
+    <w:lsdException w:name="Quote" w:uiPriority="99"/>
+    <w:lsdException w:name="Intense Quote" w:uiPriority="99"/>
+    <w:lsdException w:name="Medium List 2 Accent 1" w:uiPriority="66"/>
+    <w:lsdException w:name="Medium Grid 1 Accent 1" w:uiPriority="67"/>
+    <w:lsdException w:name="Medium Grid 2 Accent 1" w:uiPriority="68"/>
+    <w:lsdException w:name="Medium Grid 3 Accent 1" w:uiPriority="69"/>
+    <w:lsdException w:name="Dark List Accent 1" w:uiPriority="70"/>
+    <w:lsdException w:name="Colorful Shading Accent 1" w:uiPriority="71"/>
+    <w:lsdException w:name="Colorful List Accent 1" w:uiPriority="72"/>
+    <w:lsdException w:name="Colorful Grid Accent 1" w:uiPriority="73"/>
+    <w:lsdException w:name="Light Shading Accent 2" w:uiPriority="60"/>
+    <w:lsdException w:name="Light List Accent 2" w:uiPriority="61"/>
+    <w:lsdException w:name="Light Grid Accent 2" w:uiPriority="62"/>
+    <w:lsdException w:name="Medium Shading 1 Accent 2" w:uiPriority="63"/>
+    <w:lsdException w:name="Medium Shading 2 Accent 2" w:uiPriority="64"/>
+    <w:lsdException w:name="Medium List 1 Accent 2" w:uiPriority="65"/>
+    <w:lsdException w:name="Medium List 2 Accent 2" w:uiPriority="66"/>
+    <w:lsdException w:name="Medium Grid 1 Accent 2" w:uiPriority="67"/>
+    <w:lsdException w:name="Medium Grid 2 Accent 2" w:uiPriority="68"/>
+    <w:lsdException w:name="Medium Grid 3 Accent 2" w:uiPriority="69"/>
+    <w:lsdException w:name="Dark List Accent 2" w:uiPriority="70"/>
+    <w:lsdException w:name="Colorful Shading Accent 2" w:uiPriority="71"/>
+    <w:lsdException w:name="Colorful List Accent 2" w:uiPriority="72"/>
+    <w:lsdException w:name="Colorful Grid Accent 2" w:uiPriority="73"/>
+    <w:lsdException w:name="Light Shading Accent 3" w:uiPriority="60"/>
+    <w:lsdException w:name="Light List Accent 3" w:uiPriority="61"/>
+    <w:lsdException w:name="Light Grid Accent 3" w:uiPriority="62"/>
+    <w:lsdException w:name="Medium Shading 1 Accent 3" w:uiPriority="63"/>
+    <w:lsdException w:name="Medium Shading 2 Accent 3" w:uiPriority="64"/>
+    <w:lsdException w:name="Medium List 1 Accent 3" w:uiPriority="65"/>
+    <w:lsdException w:name="Medium List 2 Accent 3" w:uiPriority="66"/>
+    <w:lsdException w:name="Medium Grid 1 Accent 3" w:uiPriority="67"/>
+    <w:lsdException w:name="Medium Grid 2 Accent 3" w:uiPriority="68"/>
+    <w:lsdException w:name="Medium Grid 3 Accent 3" w:uiPriority="69"/>
+    <w:lsdException w:name="Dark List Accent 3" w:uiPriority="70"/>
+    <w:lsdException w:name="Colorful Shading Accent 3" w:uiPriority="71"/>
+    <w:lsdException w:name="Colorful List Accent 3" w:uiPriority="72"/>
+    <w:lsdException w:name="Colorful Grid Accent 3" w:uiPriority="73"/>
+    <w:lsdException w:name="Light Shading Accent 4" w:uiPriority="60"/>
+    <w:lsdException w:name="Light List Accent 4" w:uiPriority="61"/>
+    <w:lsdException w:name="Light Grid Accent 4" w:uiPriority="62"/>
+    <w:lsdException w:name="Medium Shading 1 Accent 4" w:uiPriority="63"/>
+    <w:lsdException w:name="Medium Shading 2 Accent 4" w:uiPriority="64"/>
+    <w:lsdException w:name="Medium List 1 Accent 4" w:uiPriority="65"/>
+    <w:lsdException w:name="Medium List 2 Accent 4" w:uiPriority="66"/>
+    <w:lsdException w:name="Medium Grid 1 Accent 4" w:uiPriority="67"/>
+    <w:lsdException w:name="Medium Grid 2 Accent 4" w:uiPriority="68"/>
+    <w:lsdException w:name="Medium Grid 3 Accent 4" w:uiPriority="69"/>
+    <w:lsdException w:name="Dark List Accent 4" w:uiPriority="70"/>
+    <w:lsdException w:name="Colorful Shading Accent 4" w:uiPriority="71"/>
+    <w:lsdException w:name="Colorful List Accent 4" w:uiPriority="72"/>
+    <w:lsdException w:name="Colorful Grid Accent 4" w:uiPriority="73"/>
+    <w:lsdException w:name="Light Shading Accent 5" w:uiPriority="60"/>
+    <w:lsdException w:name="Light List Accent 5" w:uiPriority="61"/>
+    <w:lsdException w:name="Light Grid Accent 5" w:uiPriority="62"/>
+    <w:lsdException w:name="Medium Shading 1 Accent 5" w:uiPriority="63"/>
+    <w:lsdException w:name="Medium Shading 2 Accent 5" w:uiPriority="64"/>
+    <w:lsdException w:name="Medium List 1 Accent 5" w:uiPriority="65"/>
+    <w:lsdException w:name="Medium List 2 Accent 5" w:uiPriority="66"/>
+    <w:lsdException w:name="Medium Grid 1 Accent 5" w:uiPriority="67"/>
+    <w:lsdException w:name="Medium Grid 2 Accent 5" w:uiPriority="68"/>
+    <w:lsdException w:name="Medium Grid 3 Accent 5" w:uiPriority="69"/>
+    <w:lsdException w:name="Dark List Accent 5" w:uiPriority="70"/>
+    <w:lsdException w:name="Colorful Shading Accent 5" w:uiPriority="71"/>
+    <w:lsdException w:name="Colorful List Accent 5" w:uiPriority="72"/>
+    <w:lsdException w:name="Colorful Grid Accent 5" w:uiPriority="73"/>
+    <w:lsdException w:name="Light Shading Accent 6" w:uiPriority="60"/>
+    <w:lsdException w:name="Light List Accent 6" w:uiPriority="61"/>
+    <w:lsdException w:name="Light Grid Accent 6" w:uiPriority="62"/>
+    <w:lsdException w:name="Medium Shading 1 Accent 6" w:uiPriority="63"/>
+    <w:lsdException w:name="Medium Shading 2 Accent 6" w:uiPriority="64"/>
+    <w:lsdException w:name="Medium List 1 Accent 6" w:uiPriority="65"/>
+    <w:lsdException w:name="Medium List 2 Accent 6" w:uiPriority="66"/>
+    <w:lsdException w:name="Medium Grid 1 Accent 6" w:uiPriority="67"/>
+    <w:lsdException w:name="Medium Grid 2 Accent 6" w:uiPriority="68"/>
+    <w:lsdException w:name="Medium Grid 3 Accent 6" w:uiPriority="69"/>
+    <w:lsdException w:name="Dark List Accent 6" w:uiPriority="70"/>
+    <w:lsdException w:name="Colorful Shading Accent 6" w:uiPriority="71"/>
+    <w:lsdException w:name="Colorful List Accent 6" w:uiPriority="72"/>
+    <w:lsdException w:name="Colorful Grid Accent 6" w:uiPriority="73"/>
+    <w:lsdException w:name="Subtle Emphasis" w:uiPriority="19" w:qFormat="1"/>
+    <w:lsdException w:name="Intense Emphasis" w:uiPriority="21" w:qFormat="1"/>
+    <w:lsdException w:name="Subtle Reference" w:uiPriority="31" w:qFormat="1"/>
+    <w:lsdException w:name="Intense Reference" w:uiPriority="32" w:qFormat="1"/>
+    <w:lsdException w:name="Book Title" w:uiPriority="33" w:qFormat="1"/>
+    <w:lsdException w:name="Bibliography" w:semiHidden="1" w:uiPriority="37" w:unhideWhenUsed="1"/>
+    <w:lsdException w:name="TOC Heading" w:semiHidden="1" w:uiPriority="39" w:unhideWhenUsed="1" w:qFormat="1"/>
+    <w:lsdException w:name="Plain Table 1" w:uiPriority="41"/>
+    <w:lsdException w:name="Plain Table 2" w:uiPriority="42"/>
+    <w:lsdException w:name="Plain Table 3" w:uiPriority="43"/>
+    <w:lsdException w:name="Plain Table 4" w:uiPriority="44"/>
+    <w:lsdException w:name="Plain Table 5" w:uiPriority="45"/>
+    <w:lsdException w:name="Grid Table Light" w:uiPriority="40"/>
+    <w:lsdException w:name="Grid Table 1 Light" w:uiPriority="46"/>
+    <w:lsdException w:name="Grid Table 2" w:uiPriority="47"/>
+    <w:lsdException w:name="Grid Table 3" w:uiPriority="48"/>
+    <w:lsdException w:name="Grid Table 4" w:uiPriority="49"/>
+    <w:lsdException w:name="Grid Table 5 Dark" w:uiPriority="50"/>
+    <w:lsdException w:name="Grid Table 6 Colorful" w:uiPriority="51"/>
+    <w:lsdException w:name="Grid Table 7 Colorful" w:uiPriority="52"/>
+    <w:lsdException w:name="Grid Table 1 Light Accent 1" w:uiPriority="46"/>
+    <w:lsdException w:name="Grid Table 2 Accent 1" w:uiPriority="47"/>
+    <w:lsdException w:name="Grid Table 3 Accent 1" w:uiPriority="48"/>
+    <w:lsdException w:name="Grid Table 4 Accent 1" w:uiPriority="49"/>
+    <w:lsdException w:name="Grid Table 5 Dark Accent 1" w:uiPriority="50"/>
+    <w:lsdException w:name="Grid Table 6 Colorful Accent 1" w:uiPriority="51"/>
+    <w:lsdException w:name="Grid Table 7 Colorful Accent 1" w:uiPriority="52"/>
+    <w:lsdException w:name="Grid Table 1 Light Accent 2" w:uiPriority="46"/>
+    <w:lsdException w:name="Grid Table 2 Accent 2" w:uiPriority="47"/>
+    <w:lsdException w:name="Grid Table 3 Accent 2" w:uiPriority="48"/>
+    <w:lsdException w:name="Grid Table 4 Accent 2" w:uiPriority="49"/>
+    <w:lsdException w:name="Grid Table 5 Dark Accent 2" w:uiPriority="50"/>
+    <w:lsdException w:name="Grid Table 6 Colorful Accent 2" w:uiPriority="51"/>
+    <w:lsdException w:name="Grid Table 7 Colorful Accent 2" w:uiPriority="52"/>
+    <w:lsdException w:name="Grid Table 1 Light Accent 3" w:uiPriority="46"/>
+    <w:lsdException w:name="Grid Table 2 Accent 3" w:uiPriority="47"/>
+    <w:lsdException w:name="Grid Table 3 Accent 3" w:uiPriority="48"/>
+    <w:lsdException w:name="Grid Table 4 Accent 3" w:uiPriority="49"/>
+    <w:lsdException w:name="Grid Table 5 Dark Accent 3" w:uiPriority="50"/>
+    <w:lsdException w:name="Grid Table 6 Colorful Accent 3" w:uiPriority="51"/>
+    <w:lsdException w:name="Grid Table 7 Colorful Accent 3" w:uiPriority="52"/>
+    <w:lsdException w:name="Grid Table 1 Light Accent 4" w:uiPriority="46"/>
+    <w:lsdException w:name="Grid Table 2 Accent 4" w:uiPriority="47"/>
+    <w:lsdException w:name="Grid Table 3 Accent 4" w:uiPriority="48"/>
+    <w:lsdException w:name="Grid Table 4 Accent 4" w:uiPriority="49"/>
+    <w:lsdException w:name="Grid Table 5 Dark Accent 4" w:uiPriority="50"/>
+    <w:lsdException w:name="Grid Table 6 Colorful Accent 4" w:uiPriority="51"/>
+    <w:lsdException w:name="Grid Table 7 Colorful Accent 4" w:uiPriority="52"/>
+    <w:lsdException w:name="Grid Table 1 Light Accent 5" w:uiPriority="46"/>
+    <w:lsdException w:name="Grid Table 2 Accent 5" w:uiPriority="47"/>
+    <w:lsdException w:name="Grid Table 3 Accent 5" w:uiPriority="48"/>
+    <w:lsdException w:name="Grid Table 4 Accent 5" w:uiPriority="49"/>
+    <w:lsdException w:name="Grid Table 5 Dark Accent 5" w:uiPriority="50"/>
+    <w:lsdException w:name="Grid Table 6 Colorful Accent 5" w:uiPriority="51"/>
+    <w:lsdException w:name="Grid Table 7 Colorful Accent 5" w:uiPriority="52"/>
+    <w:lsdException w:name="Grid Table 1 Light Accent 6" w:uiPriority="46"/>
+    <w:lsdException w:name="Grid Table 2 Accent 6" w:uiPriority="47"/>
+    <w:lsdException w:name="Grid Table 3 Accent 6" w:uiPriority="48"/>
+    <w:lsdException w:name="Grid Table 4 Accent 6" w:uiPriority="49"/>
+    <w:lsdException w:name="Grid Table 5 Dark Accent 6" w:uiPriority="50"/>
+    <w:lsdException w:name="Grid Table 6 Colorful Accent 6" w:uiPriority="51"/>
+    <w:lsdException w:name="Grid Table 7 Colorful Accent 6" w:uiPriority="52"/>
+    <w:lsdException w:name="List Table 1 Light" w:uiPriority="46"/>
+    <w:lsdException w:name="List Table 2" w:uiPriority="47"/>
+    <w:lsdException w:name="List Table 3" w:uiPriority="48"/>
+    <w:lsdException w:name="List Table 4" w:uiPriority="49"/>
+    <w:lsdException w:name="List Table 5 Dark" w:uiPriority="50"/>
+    <w:lsdException w:name="List Table 6 Colorful" w:uiPriority="51"/>
+    <w:lsdException w:name="List Table 7 Colorful" w:uiPriority="52"/>
+    <w:lsdException w:name="List Table 1 Light Accent 1" w:uiPriority="46"/>
+    <w:lsdException w:name="List Table 2 Accent 1" w:uiPriority="47"/>
+    <w:lsdException w:name="List Table 3 Accent 1" w:uiPriority="48"/>
+    <w:lsdException w:name="List Table 4 Accent 1" w:uiPriority="49"/>
+    <w:lsdException w:name="List Table 5 Dark Accent 1" w:uiPriority="50"/>
+    <w:lsdException w:name="List Table 6 Colorful Accent 1" w:uiPriority="51"/>
+    <w:lsdException w:name="List Table 7 Colorful Accent 1" w:uiPriority="52"/>
+    <w:lsdException w:name="List Table 1 Light Accent 2" w:uiPriority="46"/>
+    <w:lsdException w:name="List Table 2 Accent 2" w:uiPriority="47"/>
+    <w:lsdException w:name="List Table 3 Accent 2" w:uiPriority="48"/>
+    <w:lsdException w:name="List Table 4 Accent 2" w:uiPriority="49"/>
+    <w:lsdException w:name="List Table 5 Dark Accent 2" w:uiPriority="50"/>
+    <w:lsdException w:name="List Table 6 Colorful Accent 2" w:uiPriority="51"/>
+    <w:lsdException w:name="List Table 7 Colorful Accent 2" w:uiPriority="52"/>
+    <w:lsdException w:name="List Table 1 Light Accent 3" w:uiPriority="46"/>
+    <w:lsdException w:name="List Table 2 Accent 3" w:uiPriority="47"/>
+    <w:lsdException w:name="List Table 3 Accent 3" w:uiPriority="48"/>
+    <w:lsdException w:name="List Table 4 Accent 3" w:uiPriority="49"/>
+    <w:lsdException w:name="List Table 5 Dark Accent 3" w:uiPriority="50"/>
+    <w:lsdException w:name="List Table 6 Colorful Accent 3" w:uiPriority="51"/>
+    <w:lsdException w:name="List Table 7 Colorful Accent 3" w:uiPriority="52"/>
+    <w:lsdException w:name="List Table 1 Light Accent 4" w:uiPriority="46"/>
+    <w:lsdException w:name="List Table 2 Accent 4" w:uiPriority="47"/>
+    <w:lsdException w:name="List Table 3 Accent 4" w:uiPriority="48"/>
+    <w:lsdException w:name="List Table 4 Accent 4" w:uiPriority="49"/>
+    <w:lsdException w:name="List Table 5 Dark Accent 4" w:uiPriority="50"/>
+    <w:lsdException w:name="List Table 6 Colorful Accent 4" w:uiPriority="51"/>
+    <w:lsdException w:name="List Table 7 Colorful Accent 4" w:uiPriority="52"/>
+    <w:lsdException w:name="List Table 1 Light Accent 5" w:uiPriority="46"/>
+    <w:lsdException w:name="List Table 2 Accent 5" w:uiPriority="47"/>
+    <w:lsdException w:name="List Table 3 Accent 5" w:uiPriority="48"/>
+    <w:lsdException w:name="List Table 4 Accent 5" w:uiPriority="49"/>
+    <w:lsdException w:name="List Table 5 Dark Accent 5" w:uiPriority="50"/>
+    <w:lsdException w:name="List Table 6 Colorful Accent 5" w:uiPriority="51"/>
+    <w:lsdException w:name="List Table 7 Colorful Accent 5" w:uiPriority="52"/>
+    <w:lsdException w:name="List Table 1 Light Accent 6" w:uiPriority="46"/>
+    <w:lsdException w:name="List Table 2 Accent 6" w:uiPriority="47"/>
+    <w:lsdException w:name="List Table 3 Accent 6" w:uiPriority="48"/>
+    <w:lsdException w:name="List Table 4 Accent 6" w:uiPriority="49"/>
+    <w:lsdException w:name="List Table 5 Dark Accent 6" w:uiPriority="50"/>
+    <w:lsdException w:name="List Table 6 Colorful Accent 6" w:uiPriority="51"/>
+    <w:lsdException w:name="List Table 7 Colorful Accent 6" w:uiPriority="52"/>
   </w:latentStyles>
   <w:style w:type="paragraph" w:default="1" w:styleId="a">
     <w:name w:val="Normal"/>
     <w:qFormat/>
-    <w:rsid w:val="0076218F"/>
     <w:pPr>
       <w:widowControl w:val="0"/>
       <w:jc w:val="both"/>
@@ -5301,12 +5096,12 @@
     <w:semiHidden/>
     <w:unhideWhenUsed/>
     <w:tblPr>
-      <w:tblInd w:w="0pt" w:type="dxa"/>
+      <w:tblInd w:w="0" w:type="dxa"/>
       <w:tblCellMar>
-        <w:top w:w="0pt" w:type="dxa"/>
-        <w:start w:w="5.40pt" w:type="dxa"/>
-        <w:bottom w:w="0pt" w:type="dxa"/>
-        <w:end w:w="5.40pt" w:type="dxa"/>
+        <w:top w:w="0" w:type="dxa"/>
+        <w:left w:w="108" w:type="dxa"/>
+        <w:bottom w:w="0" w:type="dxa"/>
+        <w:right w:w="108" w:type="dxa"/>
       </w:tblCellMar>
     </w:tblPr>
   </w:style>
@@ -5319,34 +5114,52 @@
   <w:style w:type="paragraph" w:styleId="a3">
     <w:name w:val="Body Text Indent"/>
     <w:basedOn w:val="a"/>
-    <w:rsid w:val="0076218F"/>
+    <w:qFormat/>
     <w:pPr>
-      <w:spacing w:line="12pt" w:lineRule="exact"/>
-      <w:ind w:start="-2.90pt"/>
+      <w:spacing w:line="240" w:lineRule="exact"/>
+      <w:ind w:left="-22"/>
       <w:jc w:val="center"/>
       <w:outlineLvl w:val="0"/>
     </w:pPr>
   </w:style>
-  <w:style w:type="character" w:styleId="a4">
-    <w:name w:val="Hyperlink"/>
-    <w:rsid w:val="00961179"/>
+  <w:style w:type="paragraph" w:styleId="a4">
+    <w:name w:val="Balloon Text"/>
+    <w:basedOn w:val="a"/>
+    <w:link w:val="a5"/>
     <w:rPr>
-      <w:color w:val="0000FF"/>
-      <w:u w:val="single"/>
+      <w:sz w:val="18"/>
+      <w:szCs w:val="18"/>
     </w:rPr>
   </w:style>
-  <w:style w:type="paragraph" w:styleId="a5">
+  <w:style w:type="paragraph" w:styleId="a6">
+    <w:name w:val="footer"/>
+    <w:basedOn w:val="a"/>
+    <w:link w:val="a7"/>
+    <w:pPr>
+      <w:tabs>
+        <w:tab w:val="center" w:pos="4153"/>
+        <w:tab w:val="right" w:pos="8306"/>
+      </w:tabs>
+      <w:snapToGrid w:val="0"/>
+      <w:jc w:val="left"/>
+    </w:pPr>
+    <w:rPr>
+      <w:sz w:val="18"/>
+      <w:szCs w:val="18"/>
+    </w:rPr>
+  </w:style>
+  <w:style w:type="paragraph" w:styleId="a8">
     <w:name w:val="header"/>
     <w:basedOn w:val="a"/>
-    <w:link w:val="a6"/>
-    <w:rsid w:val="0087640C"/>
+    <w:link w:val="a9"/>
+    <w:qFormat/>
     <w:pPr>
       <w:pBdr>
         <w:bottom w:val="single" w:sz="6" w:space="1" w:color="auto"/>
       </w:pBdr>
       <w:tabs>
-        <w:tab w:val="center" w:pos="207.65pt"/>
-        <w:tab w:val="end" w:pos="415.30pt"/>
+        <w:tab w:val="center" w:pos="4153"/>
+        <w:tab w:val="right" w:pos="8306"/>
       </w:tabs>
       <w:snapToGrid w:val="0"/>
       <w:jc w:val="center"/>
@@ -5356,38 +5169,26 @@
       <w:szCs w:val="18"/>
     </w:rPr>
   </w:style>
-  <w:style w:type="character" w:customStyle="1" w:styleId="a6">
+  <w:style w:type="character" w:styleId="aa">
+    <w:name w:val="Hyperlink"/>
+    <w:qFormat/>
+    <w:rPr>
+      <w:color w:val="0000FF"/>
+      <w:u w:val="single"/>
+    </w:rPr>
+  </w:style>
+  <w:style w:type="character" w:customStyle="1" w:styleId="a9">
     <w:name w:val="页眉 字符"/>
-    <w:link w:val="a5"/>
-    <w:rsid w:val="0087640C"/>
+    <w:link w:val="a8"/>
     <w:rPr>
       <w:kern w:val="2"/>
       <w:sz w:val="18"/>
       <w:szCs w:val="18"/>
     </w:rPr>
   </w:style>
-  <w:style w:type="paragraph" w:styleId="a7">
-    <w:name w:val="footer"/>
-    <w:basedOn w:val="a"/>
-    <w:link w:val="a8"/>
-    <w:rsid w:val="0087640C"/>
-    <w:pPr>
-      <w:tabs>
-        <w:tab w:val="center" w:pos="207.65pt"/>
-        <w:tab w:val="end" w:pos="415.30pt"/>
-      </w:tabs>
-      <w:snapToGrid w:val="0"/>
-      <w:jc w:val="start"/>
-    </w:pPr>
-    <w:rPr>
-      <w:sz w:val="18"/>
-      <w:szCs w:val="18"/>
-    </w:rPr>
-  </w:style>
-  <w:style w:type="character" w:customStyle="1" w:styleId="a8">
+  <w:style w:type="character" w:customStyle="1" w:styleId="a7">
     <w:name w:val="页脚 字符"/>
-    <w:link w:val="a7"/>
-    <w:rsid w:val="0087640C"/>
+    <w:link w:val="a6"/>
     <w:rPr>
       <w:kern w:val="2"/>
       <w:sz w:val="18"/>
@@ -5397,10 +5198,9 @@
   <w:style w:type="paragraph" w:customStyle="1" w:styleId="ParaCharCharChar1Char">
     <w:name w:val="默认段落字体 Para Char Char Char1 Char"/>
     <w:basedOn w:val="a"/>
-    <w:rsid w:val="007F17AD"/>
     <w:pPr>
-      <w:spacing w:line="12pt" w:lineRule="atLeast"/>
-      <w:ind w:start="21pt" w:firstLine="21pt"/>
+      <w:spacing w:line="240" w:lineRule="atLeast"/>
+      <w:ind w:left="420" w:firstLine="420"/>
     </w:pPr>
     <w:rPr>
       <w:kern w:val="0"/>
@@ -5408,20 +5208,9 @@
       <w:szCs w:val="21"/>
     </w:rPr>
   </w:style>
-  <w:style w:type="paragraph" w:styleId="a9">
-    <w:name w:val="Balloon Text"/>
-    <w:basedOn w:val="a"/>
-    <w:link w:val="aa"/>
-    <w:rsid w:val="004D72C6"/>
-    <w:rPr>
-      <w:sz w:val="18"/>
-      <w:szCs w:val="18"/>
-    </w:rPr>
-  </w:style>
-  <w:style w:type="character" w:customStyle="1" w:styleId="aa">
+  <w:style w:type="character" w:customStyle="1" w:styleId="a5">
     <w:name w:val="批注框文本 字符"/>
-    <w:link w:val="a9"/>
-    <w:rsid w:val="004D72C6"/>
+    <w:link w:val="a4"/>
     <w:rPr>
       <w:kern w:val="2"/>
       <w:sz w:val="18"/>
@@ -5432,7 +5221,7 @@
 </file>
 
 <file path=word/theme/theme1.xml><?xml version="1.0" encoding="utf-8"?>
-<a:theme xmlns:a="http://purl.oclc.org/ooxml/drawingml/main" name="Office 主题​​">
+<a:theme xmlns:a="http://schemas.openxmlformats.org/drawingml/2006/main" name="Office 主题​​">
   <a:themeElements>
     <a:clrScheme name="Office">
       <a:dk1>
@@ -5474,7 +5263,7 @@
     </a:clrScheme>
     <a:fontScheme name="Office">
       <a:majorFont>
-        <a:latin typeface="等线 Light" panose="020F0302020204030204"/>
+        <a:latin typeface="等线 Light"/>
         <a:ea typeface=""/>
         <a:cs typeface=""/>
         <a:font script="Jpan" typeface="游ゴシック Light"/>
@@ -5507,26 +5296,9 @@
         <a:font script="Viet" typeface="Times New Roman"/>
         <a:font script="Uigh" typeface="Microsoft Uighur"/>
         <a:font script="Geor" typeface="Sylfaen"/>
-        <a:font script="Armn" typeface="Arial"/>
-        <a:font script="Bugi" typeface="Leelawadee UI"/>
-        <a:font script="Bopo" typeface="Microsoft JhengHei"/>
-        <a:font script="Java" typeface="Javanese Text"/>
-        <a:font script="Lisu" typeface="Segoe UI"/>
-        <a:font script="Mymr" typeface="Myanmar Text"/>
-        <a:font script="Nkoo" typeface="Ebrima"/>
-        <a:font script="Olck" typeface="Nirmala UI"/>
-        <a:font script="Osma" typeface="Ebrima"/>
-        <a:font script="Phag" typeface="Phagspa"/>
-        <a:font script="Syrn" typeface="Estrangelo Edessa"/>
-        <a:font script="Syrj" typeface="Estrangelo Edessa"/>
-        <a:font script="Syre" typeface="Estrangelo Edessa"/>
-        <a:font script="Sora" typeface="Nirmala UI"/>
-        <a:font script="Tale" typeface="Microsoft Tai Le"/>
-        <a:font script="Talu" typeface="Microsoft New Tai Lue"/>
-        <a:font script="Tfng" typeface="Ebrima"/>
       </a:majorFont>
       <a:minorFont>
-        <a:latin typeface="等线" panose="020F0502020204030204"/>
+        <a:latin typeface="等线"/>
         <a:ea typeface=""/>
         <a:cs typeface=""/>
         <a:font script="Jpan" typeface="游明朝"/>
@@ -5559,23 +5331,6 @@
         <a:font script="Viet" typeface="Arial"/>
         <a:font script="Uigh" typeface="Microsoft Uighur"/>
         <a:font script="Geor" typeface="Sylfaen"/>
-        <a:font script="Armn" typeface="Arial"/>
-        <a:font script="Bugi" typeface="Leelawadee UI"/>
-        <a:font script="Bopo" typeface="Microsoft JhengHei"/>
-        <a:font script="Java" typeface="Javanese Text"/>
-        <a:font script="Lisu" typeface="Segoe UI"/>
-        <a:font script="Mymr" typeface="Myanmar Text"/>
-        <a:font script="Nkoo" typeface="Ebrima"/>
-        <a:font script="Olck" typeface="Nirmala UI"/>
-        <a:font script="Osma" typeface="Ebrima"/>
-        <a:font script="Phag" typeface="Phagspa"/>
-        <a:font script="Syrn" typeface="Estrangelo Edessa"/>
-        <a:font script="Syrj" typeface="Estrangelo Edessa"/>
-        <a:font script="Syre" typeface="Estrangelo Edessa"/>
-        <a:font script="Sora" typeface="Nirmala UI"/>
-        <a:font script="Tale" typeface="Microsoft Tai Le"/>
-        <a:font script="Talu" typeface="Microsoft New Tai Lue"/>
-        <a:font script="Tfng" typeface="Ebrima"/>
       </a:minorFont>
     </a:fontScheme>
     <a:fmtScheme name="Office">
@@ -5585,25 +5340,25 @@
         </a:solidFill>
         <a:gradFill rotWithShape="1">
           <a:gsLst>
-            <a:gs pos="0%">
+            <a:gs pos="0">
               <a:schemeClr val="phClr">
-                <a:lumMod val="110%"/>
-                <a:satMod val="105%"/>
-                <a:tint val="67%"/>
+                <a:lumMod val="110000"/>
+                <a:satMod val="105000"/>
+                <a:tint val="67000"/>
               </a:schemeClr>
             </a:gs>
-            <a:gs pos="50%">
+            <a:gs pos="50000">
               <a:schemeClr val="phClr">
-                <a:lumMod val="105%"/>
-                <a:satMod val="103%"/>
-                <a:tint val="73%"/>
+                <a:lumMod val="105000"/>
+                <a:satMod val="103000"/>
+                <a:tint val="73000"/>
               </a:schemeClr>
             </a:gs>
-            <a:gs pos="100%">
+            <a:gs pos="100000">
               <a:schemeClr val="phClr">
-                <a:lumMod val="105%"/>
-                <a:satMod val="109%"/>
-                <a:tint val="81%"/>
+                <a:lumMod val="105000"/>
+                <a:satMod val="109000"/>
+                <a:tint val="81000"/>
               </a:schemeClr>
             </a:gs>
           </a:gsLst>
@@ -5611,25 +5366,25 @@
         </a:gradFill>
         <a:gradFill rotWithShape="1">
           <a:gsLst>
-            <a:gs pos="0%">
+            <a:gs pos="0">
               <a:schemeClr val="phClr">
-                <a:satMod val="103%"/>
-                <a:lumMod val="102%"/>
-                <a:tint val="94%"/>
+                <a:satMod val="103000"/>
+                <a:lumMod val="102000"/>
+                <a:tint val="94000"/>
               </a:schemeClr>
             </a:gs>
-            <a:gs pos="50%">
+            <a:gs pos="50000">
               <a:schemeClr val="phClr">
-                <a:satMod val="110%"/>
-                <a:lumMod val="100%"/>
-                <a:shade val="100%"/>
+                <a:satMod val="110000"/>
+                <a:lumMod val="100000"/>
+                <a:shade val="100000"/>
               </a:schemeClr>
             </a:gs>
-            <a:gs pos="100%">
+            <a:gs pos="100000">
               <a:schemeClr val="phClr">
-                <a:lumMod val="99%"/>
-                <a:satMod val="120%"/>
-                <a:shade val="78%"/>
+                <a:lumMod val="99000"/>
+                <a:satMod val="120000"/>
+                <a:shade val="78000"/>
               </a:schemeClr>
             </a:gs>
           </a:gsLst>
@@ -5642,21 +5397,21 @@
             <a:schemeClr val="phClr"/>
           </a:solidFill>
           <a:prstDash val="solid"/>
-          <a:miter lim="800%"/>
+          <a:miter lim="800000"/>
         </a:ln>
         <a:ln w="12700" cap="flat" cmpd="sng" algn="ctr">
           <a:solidFill>
             <a:schemeClr val="phClr"/>
           </a:solidFill>
           <a:prstDash val="solid"/>
-          <a:miter lim="800%"/>
+          <a:miter lim="800000"/>
         </a:ln>
         <a:ln w="19050" cap="flat" cmpd="sng" algn="ctr">
           <a:solidFill>
             <a:schemeClr val="phClr"/>
           </a:solidFill>
           <a:prstDash val="solid"/>
-          <a:miter lim="800%"/>
+          <a:miter lim="800000"/>
         </a:ln>
       </a:lnStyleLst>
       <a:effectStyleLst>
@@ -5670,7 +5425,7 @@
           <a:effectLst>
             <a:outerShdw blurRad="57150" dist="19050" dir="5400000" algn="ctr" rotWithShape="0">
               <a:srgbClr val="000000">
-                <a:alpha val="63%"/>
+                <a:alpha val="63000"/>
               </a:srgbClr>
             </a:outerShdw>
           </a:effectLst>
@@ -5682,32 +5437,32 @@
         </a:solidFill>
         <a:solidFill>
           <a:schemeClr val="phClr">
-            <a:tint val="95%"/>
-            <a:satMod val="170%"/>
+            <a:tint val="95000"/>
+            <a:satMod val="170000"/>
           </a:schemeClr>
         </a:solidFill>
         <a:gradFill rotWithShape="1">
           <a:gsLst>
-            <a:gs pos="0%">
+            <a:gs pos="0">
               <a:schemeClr val="phClr">
-                <a:tint val="93%"/>
-                <a:satMod val="150%"/>
-                <a:shade val="98%"/>
-                <a:lumMod val="102%"/>
+                <a:tint val="93000"/>
+                <a:satMod val="150000"/>
+                <a:shade val="98000"/>
+                <a:lumMod val="102000"/>
               </a:schemeClr>
             </a:gs>
-            <a:gs pos="50%">
+            <a:gs pos="50000">
               <a:schemeClr val="phClr">
-                <a:tint val="98%"/>
-                <a:satMod val="130%"/>
-                <a:shade val="90%"/>
-                <a:lumMod val="103%"/>
+                <a:tint val="98000"/>
+                <a:satMod val="130000"/>
+                <a:shade val="90000"/>
+                <a:lumMod val="103000"/>
               </a:schemeClr>
             </a:gs>
-            <a:gs pos="100%">
+            <a:gs pos="100000">
               <a:schemeClr val="phClr">
-                <a:shade val="63%"/>
-                <a:satMod val="120%"/>
+                <a:shade val="63000"/>
+                <a:satMod val="120000"/>
               </a:schemeClr>
             </a:gs>
           </a:gsLst>
@@ -5718,10 +5473,21 @@
   </a:themeElements>
   <a:objectDefaults/>
   <a:extraClrSchemeLst/>
-  <a:extLst>
-    <a:ext uri="{05A4C25C-085E-4340-85A3-A5531E510DB2}">
-      <thm15:themeFamily xmlns:thm15="http://schemas.microsoft.com/office/thememl/2012/main" name="Office Theme" id="{62F939B6-93AF-4DB8-9C6B-D6C7DFDC589F}" vid="{4A3C46E8-61CC-4603-A589-7422A47A8E4A}"/>
-    </a:ext>
-  </a:extLst>
 </a:theme>
+</file>
+
+<file path=customXml/item1.xml><?xml version="1.0" encoding="utf-8"?>
+<s:customData xmlns="http://www.wps.cn/officeDocument/2013/wpsCustomData" xmlns:s="http://www.wps.cn/officeDocument/2013/wpsCustomData">
+  <customSectProps>
+    <customSectPr/>
+  </customSectProps>
+</s:customData>
+</file>
+
+<file path=customXml/itemProps1.xml><?xml version="1.0" encoding="utf-8"?>
+<ds:datastoreItem xmlns:ds="http://schemas.openxmlformats.org/officeDocument/2006/customXml" ds:itemID="{B1977F7D-205B-4081-913C-38D41E755F92}">
+  <ds:schemaRefs>
+    <ds:schemaRef ds:uri="http://www.wps.cn/officeDocument/2013/wpsCustomData"/>
+  </ds:schemaRefs>
+</ds:datastoreItem>
 </file>